--- a/Project Plan.docx
+++ b/Project Plan.docx
@@ -1,10 +1,10 @@
 
 <file path=word/document.xml><?xml version="1.0" encoding="utf-8"?>
-<w:document xmlns:wpc="http://schemas.microsoft.com/office/word/2010/wordprocessingCanvas" xmlns:cx="http://schemas.microsoft.com/office/drawing/2014/chartex" xmlns:cx1="http://schemas.microsoft.com/office/drawing/2015/9/8/chartex" xmlns:mc="http://schemas.openxmlformats.org/markup-compatibility/2006" xmlns:o="urn:schemas-microsoft-com:office:office" xmlns:r="http://schemas.openxmlformats.org/officeDocument/2006/relationships" xmlns:m="http://schemas.openxmlformats.org/officeDocument/2006/math" xmlns:v="urn:schemas-microsoft-com:vml" xmlns:wp14="http://schemas.microsoft.com/office/word/2010/wordprocessingDrawing" xmlns:wp="http://schemas.openxmlformats.org/drawingml/2006/wordprocessingDrawing" xmlns:w10="urn:schemas-microsoft-com:office:word" xmlns:w="http://schemas.openxmlformats.org/wordprocessingml/2006/main" xmlns:w14="http://schemas.microsoft.com/office/word/2010/wordml" xmlns:w15="http://schemas.microsoft.com/office/word/2012/wordml" xmlns:w16se="http://schemas.microsoft.com/office/word/2015/wordml/symex" xmlns:wpg="http://schemas.microsoft.com/office/word/2010/wordprocessingGroup" xmlns:wpi="http://schemas.microsoft.com/office/word/2010/wordprocessingInk" xmlns:wne="http://schemas.microsoft.com/office/word/2006/wordml" xmlns:wps="http://schemas.microsoft.com/office/word/2010/wordprocessingShape" mc:Ignorable="w14 w15 w16se wp14">
+<w:document xmlns:wpc="http://schemas.microsoft.com/office/word/2010/wordprocessingCanvas" xmlns:cx="http://schemas.microsoft.com/office/drawing/2014/chartex" xmlns:cx1="http://schemas.microsoft.com/office/drawing/2015/9/8/chartex" xmlns:cx2="http://schemas.microsoft.com/office/drawing/2015/10/21/chartex" xmlns:cx3="http://schemas.microsoft.com/office/drawing/2016/5/9/chartex" xmlns:cx4="http://schemas.microsoft.com/office/drawing/2016/5/10/chartex" xmlns:cx5="http://schemas.microsoft.com/office/drawing/2016/5/11/chartex" xmlns:cx6="http://schemas.microsoft.com/office/drawing/2016/5/12/chartex" xmlns:cx7="http://schemas.microsoft.com/office/drawing/2016/5/13/chartex" xmlns:cx8="http://schemas.microsoft.com/office/drawing/2016/5/14/chartex" xmlns:mc="http://schemas.openxmlformats.org/markup-compatibility/2006" xmlns:aink="http://schemas.microsoft.com/office/drawing/2016/ink" xmlns:am3d="http://schemas.microsoft.com/office/drawing/2017/model3d" xmlns:o="urn:schemas-microsoft-com:office:office" xmlns:oel="http://schemas.microsoft.com/office/2019/extlst" xmlns:r="http://schemas.openxmlformats.org/officeDocument/2006/relationships" xmlns:m="http://schemas.openxmlformats.org/officeDocument/2006/math" xmlns:v="urn:schemas-microsoft-com:vml" xmlns:wp14="http://schemas.microsoft.com/office/word/2010/wordprocessingDrawing" xmlns:wp="http://schemas.openxmlformats.org/drawingml/2006/wordprocessingDrawing" xmlns:w10="urn:schemas-microsoft-com:office:word" xmlns:w="http://schemas.openxmlformats.org/wordprocessingml/2006/main" xmlns:w14="http://schemas.microsoft.com/office/word/2010/wordml" xmlns:w15="http://schemas.microsoft.com/office/word/2012/wordml" xmlns:w16cex="http://schemas.microsoft.com/office/word/2018/wordml/cex" xmlns:w16cid="http://schemas.microsoft.com/office/word/2016/wordml/cid" xmlns:w16="http://schemas.microsoft.com/office/word/2018/wordml" xmlns:w16sdtdh="http://schemas.microsoft.com/office/word/2020/wordml/sdtdatahash" xmlns:w16se="http://schemas.microsoft.com/office/word/2015/wordml/symex" xmlns:wpg="http://schemas.microsoft.com/office/word/2010/wordprocessingGroup" xmlns:wpi="http://schemas.microsoft.com/office/word/2010/wordprocessingInk" xmlns:wne="http://schemas.microsoft.com/office/word/2006/wordml" xmlns:wps="http://schemas.microsoft.com/office/word/2010/wordprocessingShape" mc:Ignorable="w14 w15 w16se w16cid w16 w16cex w16sdtdh wp14">
   <w:body>
     <w:p>
       <w:pPr>
-        <w:pStyle w:val="Title"/>
+        <w:pStyle w:val="a4"/>
       </w:pPr>
       <w:r>
         <w:t>Project Plan</w:t>
@@ -15,7 +15,7 @@
     </w:p>
     <w:p>
       <w:pPr>
-        <w:pStyle w:val="Title"/>
+        <w:pStyle w:val="a4"/>
       </w:pPr>
       <w:r>
         <w:t>&lt;Project Name&gt;</w:t>
@@ -27,6 +27,9 @@
       </w:r>
       <w:r>
         <w:t>s</w:t>
+      </w:r>
+      <w:r>
+        <w:t xml:space="preserve"> Zhanrui Liao id:S5290972</w:t>
       </w:r>
     </w:p>
     <w:p>
@@ -58,7 +61,7 @@
       <w:sdtContent>
         <w:p>
           <w:pPr>
-            <w:pStyle w:val="TOCHeading"/>
+            <w:pStyle w:val="TOC"/>
           </w:pPr>
           <w:r>
             <w:t>Table of Contents</w:t>
@@ -103,7 +106,7 @@
           <w:hyperlink w:anchor="_Toc46748287" w:history="1">
             <w:r>
               <w:rPr>
-                <w:rStyle w:val="Hyperlink"/>
+                <w:rStyle w:val="af5"/>
                 <w:noProof/>
               </w:rPr>
               <w:t>1.0</w:t>
@@ -117,7 +120,7 @@
             </w:r>
             <w:r>
               <w:rPr>
-                <w:rStyle w:val="Hyperlink"/>
+                <w:rStyle w:val="af5"/>
                 <w:noProof/>
               </w:rPr>
               <w:t>Introduction</w:t>
@@ -187,7 +190,7 @@
           <w:hyperlink w:anchor="_Toc46748288" w:history="1">
             <w:r>
               <w:rPr>
-                <w:rStyle w:val="Hyperlink"/>
+                <w:rStyle w:val="af5"/>
                 <w:noProof/>
               </w:rPr>
               <w:t>1.1</w:t>
@@ -201,7 +204,7 @@
             </w:r>
             <w:r>
               <w:rPr>
-                <w:rStyle w:val="Hyperlink"/>
+                <w:rStyle w:val="af5"/>
                 <w:noProof/>
               </w:rPr>
               <w:t>Problem Background</w:t>
@@ -271,7 +274,7 @@
           <w:hyperlink w:anchor="_Toc46748289" w:history="1">
             <w:r>
               <w:rPr>
-                <w:rStyle w:val="Hyperlink"/>
+                <w:rStyle w:val="af5"/>
                 <w:noProof/>
               </w:rPr>
               <w:t>1.2</w:t>
@@ -285,7 +288,7 @@
             </w:r>
             <w:r>
               <w:rPr>
-                <w:rStyle w:val="Hyperlink"/>
+                <w:rStyle w:val="af5"/>
                 <w:noProof/>
               </w:rPr>
               <w:t>Scope</w:t>
@@ -355,7 +358,7 @@
           <w:hyperlink w:anchor="_Toc46748290" w:history="1">
             <w:r>
               <w:rPr>
-                <w:rStyle w:val="Hyperlink"/>
+                <w:rStyle w:val="af5"/>
                 <w:noProof/>
               </w:rPr>
               <w:t>1.3</w:t>
@@ -369,7 +372,7 @@
             </w:r>
             <w:r>
               <w:rPr>
-                <w:rStyle w:val="Hyperlink"/>
+                <w:rStyle w:val="af5"/>
                 <w:noProof/>
               </w:rPr>
               <w:t>Document contents</w:t>
@@ -439,7 +442,7 @@
           <w:hyperlink w:anchor="_Toc46748291" w:history="1">
             <w:r>
               <w:rPr>
-                <w:rStyle w:val="Hyperlink"/>
+                <w:rStyle w:val="af5"/>
                 <w:noProof/>
               </w:rPr>
               <w:t>2.0</w:t>
@@ -453,7 +456,7 @@
             </w:r>
             <w:r>
               <w:rPr>
-                <w:rStyle w:val="Hyperlink"/>
+                <w:rStyle w:val="af5"/>
                 <w:noProof/>
               </w:rPr>
               <w:t>Work Breakdown Structure</w:t>
@@ -523,7 +526,7 @@
           <w:hyperlink w:anchor="_Toc46748292" w:history="1">
             <w:r>
               <w:rPr>
-                <w:rStyle w:val="Hyperlink"/>
+                <w:rStyle w:val="af5"/>
                 <w:noProof/>
               </w:rPr>
               <w:t>3.0</w:t>
@@ -537,7 +540,7 @@
             </w:r>
             <w:r>
               <w:rPr>
-                <w:rStyle w:val="Hyperlink"/>
+                <w:rStyle w:val="af5"/>
                 <w:noProof/>
               </w:rPr>
               <w:t>Activity Definition &amp; Estimation</w:t>
@@ -607,7 +610,7 @@
           <w:hyperlink w:anchor="_Toc46748293" w:history="1">
             <w:r>
               <w:rPr>
-                <w:rStyle w:val="Hyperlink"/>
+                <w:rStyle w:val="af5"/>
                 <w:noProof/>
               </w:rPr>
               <w:t>4.0</w:t>
@@ -621,7 +624,7 @@
             </w:r>
             <w:r>
               <w:rPr>
-                <w:rStyle w:val="Hyperlink"/>
+                <w:rStyle w:val="af5"/>
                 <w:noProof/>
               </w:rPr>
               <w:t>Gantt Chart</w:t>
@@ -698,7 +701,7 @@
     </w:p>
     <w:p>
       <w:pPr>
-        <w:pStyle w:val="Heading1"/>
+        <w:pStyle w:val="1"/>
         <w:numPr>
           <w:ilvl w:val="0"/>
           <w:numId w:val="2"/>
@@ -713,7 +716,7 @@
     </w:p>
     <w:p>
       <w:pPr>
-        <w:pStyle w:val="Heading2"/>
+        <w:pStyle w:val="2"/>
         <w:numPr>
           <w:ilvl w:val="1"/>
           <w:numId w:val="2"/>
@@ -730,10 +733,40 @@
           <w:i/>
         </w:rPr>
       </w:pPr>
-    </w:p>
-    <w:p>
-      <w:pPr>
-        <w:pStyle w:val="Heading2"/>
+      <w:r>
+        <w:rPr>
+          <w:i/>
+        </w:rPr>
+        <w:t xml:space="preserve">This project aims to develop a data analysis and visualization tool for </w:t>
+      </w:r>
+      <w:r>
+        <w:rPr>
+          <w:i/>
+        </w:rPr>
+        <w:t>analysing</w:t>
+      </w:r>
+      <w:r>
+        <w:rPr>
+          <w:i/>
+        </w:rPr>
+        <w:t xml:space="preserve"> Airbnb open data in Sydney. Airbnb is a global home rental platform and Sydney, as a popular tourist destination, has a large number of Airbnb listings. Both hosts and renters face various challenges, such as how to set or find the right price and understand which areas are most popular. This tool aims to provide valuable insights to both hosts and renters by </w:t>
+      </w:r>
+      <w:r>
+        <w:rPr>
+          <w:i/>
+        </w:rPr>
+        <w:t>analysing</w:t>
+      </w:r>
+      <w:r>
+        <w:rPr>
+          <w:i/>
+        </w:rPr>
+        <w:t xml:space="preserve"> and visualizing this data.</w:t>
+      </w:r>
+    </w:p>
+    <w:p>
+      <w:pPr>
+        <w:pStyle w:val="2"/>
         <w:numPr>
           <w:ilvl w:val="1"/>
           <w:numId w:val="2"/>
@@ -745,10 +778,108 @@
       </w:r>
       <w:bookmarkEnd w:id="1"/>
     </w:p>
-    <w:p/>
-    <w:p>
-      <w:pPr>
-        <w:pStyle w:val="Heading2"/>
+    <w:p>
+      <w:pPr>
+        <w:jc w:val="both"/>
+      </w:pPr>
+      <w:r>
+        <w:t>The scope of this project includes:</w:t>
+      </w:r>
+    </w:p>
+    <w:p>
+      <w:pPr>
+        <w:jc w:val="both"/>
+      </w:pPr>
+      <w:r>
+        <w:t xml:space="preserve">Data preprocessing: cleaning and organizing raw Airbnb </w:t>
+      </w:r>
+      <w:r>
+        <w:t>data.</w:t>
+      </w:r>
+    </w:p>
+    <w:p>
+      <w:pPr>
+        <w:jc w:val="both"/>
+      </w:pPr>
+      <w:r>
+        <w:t xml:space="preserve">Data analysis: </w:t>
+      </w:r>
+      <w:r>
+        <w:t xml:space="preserve">an </w:t>
+      </w:r>
+      <w:r>
+        <w:t xml:space="preserve">in-depth analysis of price, </w:t>
+      </w:r>
+      <w:r>
+        <w:t>location,</w:t>
+      </w:r>
+      <w:r>
+        <w:t xml:space="preserve"> and other relevant factors</w:t>
+      </w:r>
+    </w:p>
+    <w:p>
+      <w:pPr>
+        <w:jc w:val="both"/>
+      </w:pPr>
+      <w:r>
+        <w:t xml:space="preserve">Data visualization: developing visualization tools to present analysis results in the form of charts and </w:t>
+      </w:r>
+      <w:r>
+        <w:t>maps.</w:t>
+      </w:r>
+    </w:p>
+    <w:p>
+      <w:pPr>
+        <w:jc w:val="both"/>
+      </w:pPr>
+      <w:r>
+        <w:t xml:space="preserve">User interface design: create an intuitive and user-friendly interface for the </w:t>
+      </w:r>
+      <w:r>
+        <w:t>tool.</w:t>
+      </w:r>
+    </w:p>
+    <w:p>
+      <w:pPr>
+        <w:jc w:val="both"/>
+      </w:pPr>
+      <w:r>
+        <w:t>The expected outcome is a complete software tool that allows users to select different parameters (</w:t>
+      </w:r>
+      <w:r>
+        <w:t>e.g.,</w:t>
+      </w:r>
+      <w:r>
+        <w:t xml:space="preserve"> timeframe, region, etc.) for analysis and view clear and accurate visualization results.</w:t>
+      </w:r>
+    </w:p>
+    <w:p>
+      <w:pPr>
+        <w:jc w:val="both"/>
+      </w:pPr>
+      <w:r>
+        <w:t>Not included in this project:</w:t>
+      </w:r>
+    </w:p>
+    <w:p>
+      <w:pPr>
+        <w:jc w:val="both"/>
+      </w:pPr>
+      <w:r>
+        <w:t>Mobile application development</w:t>
+      </w:r>
+    </w:p>
+    <w:p>
+      <w:pPr>
+        <w:jc w:val="both"/>
+      </w:pPr>
+      <w:r>
+        <w:t>Real-time data updates or integration with other external data sources</w:t>
+      </w:r>
+    </w:p>
+    <w:p>
+      <w:pPr>
+        <w:pStyle w:val="2"/>
         <w:numPr>
           <w:ilvl w:val="1"/>
           <w:numId w:val="2"/>
@@ -762,14 +893,120 @@
     </w:p>
     <w:p>
       <w:pPr>
-        <w:pStyle w:val="ListParagraph"/>
+        <w:pStyle w:val="af4"/>
+        <w:spacing w:line="360" w:lineRule="auto"/>
+        <w:ind w:left="0"/>
+        <w:jc w:val="both"/>
+        <w:rPr>
+          <w:lang w:eastAsia="zh-CN"/>
+        </w:rPr>
+      </w:pPr>
+      <w:r>
+        <w:rPr>
+          <w:lang w:eastAsia="zh-CN"/>
+        </w:rPr>
+        <w:t>This document will include the following:</w:t>
+      </w:r>
+    </w:p>
+    <w:p>
+      <w:pPr>
+        <w:pStyle w:val="af4"/>
+        <w:spacing w:line="360" w:lineRule="auto"/>
+        <w:ind w:left="0"/>
+        <w:jc w:val="both"/>
+        <w:rPr>
+          <w:lang w:eastAsia="zh-CN"/>
+        </w:rPr>
+      </w:pPr>
+      <w:r>
+        <w:rPr>
+          <w:lang w:eastAsia="zh-CN"/>
+        </w:rPr>
+        <w:t>Background and scope definition of the project</w:t>
+      </w:r>
+      <w:r>
+        <w:rPr>
+          <w:lang w:eastAsia="zh-CN"/>
+        </w:rPr>
+        <w:t>.</w:t>
+      </w:r>
+    </w:p>
+    <w:p>
+      <w:pPr>
+        <w:pStyle w:val="af4"/>
+        <w:spacing w:line="360" w:lineRule="auto"/>
+        <w:ind w:left="0"/>
+        <w:jc w:val="both"/>
+        <w:rPr>
+          <w:lang w:eastAsia="zh-CN"/>
+        </w:rPr>
+      </w:pPr>
+      <w:r>
+        <w:rPr>
+          <w:lang w:eastAsia="zh-CN"/>
+        </w:rPr>
+        <w:t xml:space="preserve">Work Breakdown Structure (WBS) detailing all the different activities and tasks of the </w:t>
+      </w:r>
+      <w:r>
+        <w:rPr>
+          <w:lang w:eastAsia="zh-CN"/>
+        </w:rPr>
+        <w:t>project.</w:t>
+      </w:r>
+    </w:p>
+    <w:p>
+      <w:pPr>
+        <w:pStyle w:val="af4"/>
+        <w:spacing w:line="360" w:lineRule="auto"/>
+        <w:ind w:left="0"/>
+        <w:jc w:val="both"/>
+        <w:rPr>
+          <w:lang w:eastAsia="zh-CN"/>
+        </w:rPr>
+      </w:pPr>
+      <w:r>
+        <w:rPr>
+          <w:lang w:eastAsia="zh-CN"/>
+        </w:rPr>
+        <w:t xml:space="preserve">Activity Definitions and Estimates, defining clear content and responsibilities for each task or activity and providing time </w:t>
+      </w:r>
+      <w:r>
+        <w:rPr>
+          <w:lang w:eastAsia="zh-CN"/>
+        </w:rPr>
+        <w:t>estimates.</w:t>
+      </w:r>
+    </w:p>
+    <w:p>
+      <w:pPr>
+        <w:pStyle w:val="af4"/>
+        <w:spacing w:line="360" w:lineRule="auto"/>
+        <w:ind w:left="0"/>
+        <w:jc w:val="both"/>
+        <w:rPr>
+          <w:lang w:eastAsia="zh-CN"/>
+        </w:rPr>
+      </w:pPr>
+      <w:r>
+        <w:rPr>
+          <w:lang w:eastAsia="zh-CN"/>
+        </w:rPr>
+        <w:t xml:space="preserve">Gantt charts, showing the project's timeline and </w:t>
+      </w:r>
+      <w:r>
+        <w:rPr>
+          <w:lang w:eastAsia="zh-CN"/>
+        </w:rPr>
+        <w:t>schedule.</w:t>
+      </w:r>
+    </w:p>
+    <w:p>
+      <w:pPr>
+        <w:pStyle w:val="af4"/>
         <w:ind w:left="857"/>
-      </w:pPr>
-    </w:p>
-    <w:p>
-      <w:pPr>
-        <w:pStyle w:val="ListParagraph"/>
-        <w:ind w:left="857"/>
+        <w:rPr>
+          <w:lang w:eastAsia="zh-CN"/>
+        </w:rPr>
       </w:pPr>
     </w:p>
     <w:p>
@@ -793,12 +1030,13 @@
     <w:p/>
     <w:p>
       <w:r>
+        <w:lastRenderedPageBreak/>
         <w:br w:type="page"/>
       </w:r>
     </w:p>
     <w:p>
       <w:pPr>
-        <w:pStyle w:val="Heading1"/>
+        <w:pStyle w:val="1"/>
         <w:numPr>
           <w:ilvl w:val="0"/>
           <w:numId w:val="2"/>
@@ -846,8 +1084,17 @@
           <w:i/>
           <w:color w:val="FF0000"/>
         </w:rPr>
-        <w:t>. Remember to consider ALL project activities – anything you do or will need to do should be included in the WBS</w:t>
-      </w:r>
+        <w:t xml:space="preserve">. Remember to consider ALL project activities – anything you do or will need to do should be included in the </w:t>
+      </w:r>
+      <w:proofErr w:type="gramStart"/>
+      <w:r>
+        <w:rPr>
+          <w:i/>
+          <w:color w:val="FF0000"/>
+        </w:rPr>
+        <w:t>WBS</w:t>
+      </w:r>
+      <w:proofErr w:type="gramEnd"/>
     </w:p>
     <w:p>
       <w:pPr>
@@ -929,8 +1176,6 @@
         </w:rPr>
         <w:t>Activity Definition</w:t>
       </w:r>
-      <w:bookmarkStart w:id="4" w:name="_GoBack"/>
-      <w:bookmarkEnd w:id="4"/>
     </w:p>
     <w:p>
       <w:pPr>
@@ -962,13 +1207,13 @@
     </w:p>
     <w:p>
       <w:pPr>
-        <w:pStyle w:val="Heading1"/>
+        <w:pStyle w:val="1"/>
         <w:numPr>
           <w:ilvl w:val="0"/>
           <w:numId w:val="2"/>
         </w:numPr>
       </w:pPr>
-      <w:bookmarkStart w:id="5" w:name="_Toc46748292"/>
+      <w:bookmarkStart w:id="4" w:name="_Toc46748292"/>
       <w:r>
         <w:lastRenderedPageBreak/>
         <w:t>Activity Definition</w:t>
@@ -976,11 +1221,11 @@
       <w:r>
         <w:t xml:space="preserve"> &amp; Estimation</w:t>
       </w:r>
-      <w:bookmarkEnd w:id="5"/>
-    </w:p>
-    <w:p>
-      <w:pPr>
-        <w:pStyle w:val="ListParagraph"/>
+      <w:bookmarkEnd w:id="4"/>
+    </w:p>
+    <w:p>
+      <w:pPr>
+        <w:pStyle w:val="af4"/>
       </w:pPr>
     </w:p>
     <w:p>
@@ -1027,22 +1272,22 @@
     </w:p>
     <w:p>
       <w:pPr>
-        <w:pStyle w:val="Heading1"/>
+        <w:pStyle w:val="1"/>
         <w:numPr>
           <w:ilvl w:val="0"/>
           <w:numId w:val="2"/>
         </w:numPr>
       </w:pPr>
-      <w:bookmarkStart w:id="6" w:name="_Toc46748293"/>
+      <w:bookmarkStart w:id="5" w:name="_Toc46748293"/>
       <w:r>
         <w:lastRenderedPageBreak/>
         <w:t>Gantt Chart</w:t>
       </w:r>
-      <w:bookmarkEnd w:id="6"/>
-    </w:p>
-    <w:p>
-      <w:pPr>
-        <w:pStyle w:val="ListParagraph"/>
+      <w:bookmarkEnd w:id="5"/>
+    </w:p>
+    <w:p>
+      <w:pPr>
+        <w:pStyle w:val="af4"/>
         <w:ind w:left="432"/>
       </w:pPr>
     </w:p>
@@ -1080,7 +1325,7 @@
 </file>
 
 <file path=word/numbering.xml><?xml version="1.0" encoding="utf-8"?>
-<w:numbering xmlns:wpc="http://schemas.microsoft.com/office/word/2010/wordprocessingCanvas" xmlns:cx="http://schemas.microsoft.com/office/drawing/2014/chartex" xmlns:cx1="http://schemas.microsoft.com/office/drawing/2015/9/8/chartex" xmlns:mc="http://schemas.openxmlformats.org/markup-compatibility/2006" xmlns:o="urn:schemas-microsoft-com:office:office" xmlns:r="http://schemas.openxmlformats.org/officeDocument/2006/relationships" xmlns:m="http://schemas.openxmlformats.org/officeDocument/2006/math" xmlns:v="urn:schemas-microsoft-com:vml" xmlns:wp14="http://schemas.microsoft.com/office/word/2010/wordprocessingDrawing" xmlns:wp="http://schemas.openxmlformats.org/drawingml/2006/wordprocessingDrawing" xmlns:w10="urn:schemas-microsoft-com:office:word" xmlns:w="http://schemas.openxmlformats.org/wordprocessingml/2006/main" xmlns:w14="http://schemas.microsoft.com/office/word/2010/wordml" xmlns:w15="http://schemas.microsoft.com/office/word/2012/wordml" xmlns:w16se="http://schemas.microsoft.com/office/word/2015/wordml/symex" xmlns:wpg="http://schemas.microsoft.com/office/word/2010/wordprocessingGroup" xmlns:wpi="http://schemas.microsoft.com/office/word/2010/wordprocessingInk" xmlns:wne="http://schemas.microsoft.com/office/word/2006/wordml" xmlns:wps="http://schemas.microsoft.com/office/word/2010/wordprocessingShape" mc:Ignorable="w14 w15 w16se wp14">
+<w:numbering xmlns:wpc="http://schemas.microsoft.com/office/word/2010/wordprocessingCanvas" xmlns:cx="http://schemas.microsoft.com/office/drawing/2014/chartex" xmlns:cx1="http://schemas.microsoft.com/office/drawing/2015/9/8/chartex" xmlns:cx2="http://schemas.microsoft.com/office/drawing/2015/10/21/chartex" xmlns:cx3="http://schemas.microsoft.com/office/drawing/2016/5/9/chartex" xmlns:cx4="http://schemas.microsoft.com/office/drawing/2016/5/10/chartex" xmlns:cx5="http://schemas.microsoft.com/office/drawing/2016/5/11/chartex" xmlns:cx6="http://schemas.microsoft.com/office/drawing/2016/5/12/chartex" xmlns:cx7="http://schemas.microsoft.com/office/drawing/2016/5/13/chartex" xmlns:cx8="http://schemas.microsoft.com/office/drawing/2016/5/14/chartex" xmlns:mc="http://schemas.openxmlformats.org/markup-compatibility/2006" xmlns:aink="http://schemas.microsoft.com/office/drawing/2016/ink" xmlns:am3d="http://schemas.microsoft.com/office/drawing/2017/model3d" xmlns:o="urn:schemas-microsoft-com:office:office" xmlns:oel="http://schemas.microsoft.com/office/2019/extlst" xmlns:r="http://schemas.openxmlformats.org/officeDocument/2006/relationships" xmlns:m="http://schemas.openxmlformats.org/officeDocument/2006/math" xmlns:v="urn:schemas-microsoft-com:vml" xmlns:wp14="http://schemas.microsoft.com/office/word/2010/wordprocessingDrawing" xmlns:wp="http://schemas.openxmlformats.org/drawingml/2006/wordprocessingDrawing" xmlns:w10="urn:schemas-microsoft-com:office:word" xmlns:w="http://schemas.openxmlformats.org/wordprocessingml/2006/main" xmlns:w14="http://schemas.microsoft.com/office/word/2010/wordml" xmlns:w15="http://schemas.microsoft.com/office/word/2012/wordml" xmlns:w16cex="http://schemas.microsoft.com/office/word/2018/wordml/cex" xmlns:w16cid="http://schemas.microsoft.com/office/word/2016/wordml/cid" xmlns:w16="http://schemas.microsoft.com/office/word/2018/wordml" xmlns:w16sdtdh="http://schemas.microsoft.com/office/word/2020/wordml/sdtdatahash" xmlns:w16se="http://schemas.microsoft.com/office/word/2015/wordml/symex" xmlns:wpg="http://schemas.microsoft.com/office/word/2010/wordprocessingGroup" xmlns:wpi="http://schemas.microsoft.com/office/word/2010/wordprocessingInk" xmlns:wne="http://schemas.microsoft.com/office/word/2006/wordml" xmlns:wps="http://schemas.microsoft.com/office/word/2010/wordprocessingShape" mc:Ignorable="w14 w15 w16se w16cid w16 w16cex w16sdtdh wp14">
   <w:abstractNum w:abstractNumId="0" w15:restartNumberingAfterBreak="0">
     <w:nsid w:val="375D36C8"/>
     <w:multiLevelType w:val="multilevel"/>
@@ -1307,17 +1552,17 @@
       </w:rPr>
     </w:lvl>
   </w:abstractNum>
-  <w:num w:numId="1">
+  <w:num w:numId="1" w16cid:durableId="139343797">
     <w:abstractNumId w:val="0"/>
   </w:num>
-  <w:num w:numId="2">
+  <w:num w:numId="2" w16cid:durableId="958880918">
     <w:abstractNumId w:val="1"/>
   </w:num>
 </w:numbering>
 </file>
 
 <file path=word/styles.xml><?xml version="1.0" encoding="utf-8"?>
-<w:styles xmlns:mc="http://schemas.openxmlformats.org/markup-compatibility/2006" xmlns:r="http://schemas.openxmlformats.org/officeDocument/2006/relationships" xmlns:w="http://schemas.openxmlformats.org/wordprocessingml/2006/main" xmlns:w14="http://schemas.microsoft.com/office/word/2010/wordml" xmlns:w15="http://schemas.microsoft.com/office/word/2012/wordml" xmlns:w16se="http://schemas.microsoft.com/office/word/2015/wordml/symex" mc:Ignorable="w14 w15 w16se">
+<w:styles xmlns:mc="http://schemas.openxmlformats.org/markup-compatibility/2006" xmlns:r="http://schemas.openxmlformats.org/officeDocument/2006/relationships" xmlns:w="http://schemas.openxmlformats.org/wordprocessingml/2006/main" xmlns:w14="http://schemas.microsoft.com/office/word/2010/wordml" xmlns:w15="http://schemas.microsoft.com/office/word/2012/wordml" xmlns:w16cex="http://schemas.microsoft.com/office/word/2018/wordml/cex" xmlns:w16cid="http://schemas.microsoft.com/office/word/2016/wordml/cid" xmlns:w16="http://schemas.microsoft.com/office/word/2018/wordml" xmlns:w16sdtdh="http://schemas.microsoft.com/office/word/2020/wordml/sdtdatahash" xmlns:w16se="http://schemas.microsoft.com/office/word/2015/wordml/symex" mc:Ignorable="w14 w15 w16se w16cid w16 w16cex w16sdtdh">
   <w:docDefaults>
     <w:rPrDefault>
       <w:rPr>
@@ -1333,7 +1578,7 @@
       </w:pPr>
     </w:pPrDefault>
   </w:docDefaults>
-  <w:latentStyles w:defLockedState="0" w:defUIPriority="99" w:defSemiHidden="0" w:defUnhideWhenUsed="0" w:defQFormat="0" w:count="371">
+  <w:latentStyles w:defLockedState="0" w:defUIPriority="99" w:defSemiHidden="0" w:defUnhideWhenUsed="0" w:defQFormat="0" w:count="376">
     <w:lsdException w:name="Normal" w:uiPriority="0" w:qFormat="1"/>
     <w:lsdException w:name="heading 1" w:uiPriority="9" w:qFormat="1"/>
     <w:lsdException w:name="heading 2" w:semiHidden="1" w:uiPriority="9" w:unhideWhenUsed="1" w:qFormat="1"/>
@@ -1705,17 +1950,22 @@
     <w:lsdException w:name="List Table 5 Dark Accent 6" w:uiPriority="50"/>
     <w:lsdException w:name="List Table 6 Colorful Accent 6" w:uiPriority="51"/>
     <w:lsdException w:name="List Table 7 Colorful Accent 6" w:uiPriority="52"/>
+    <w:lsdException w:name="Mention" w:semiHidden="1" w:unhideWhenUsed="1"/>
+    <w:lsdException w:name="Smart Hyperlink" w:semiHidden="1" w:unhideWhenUsed="1"/>
+    <w:lsdException w:name="Hashtag" w:semiHidden="1" w:unhideWhenUsed="1"/>
+    <w:lsdException w:name="Unresolved Mention" w:semiHidden="1" w:unhideWhenUsed="1"/>
+    <w:lsdException w:name="Smart Link" w:semiHidden="1" w:unhideWhenUsed="1"/>
   </w:latentStyles>
-  <w:style w:type="paragraph" w:default="1" w:styleId="Normal">
+  <w:style w:type="paragraph" w:default="1" w:styleId="a">
     <w:name w:val="Normal"/>
     <w:qFormat/>
     <w:rsid w:val="00926CFD"/>
   </w:style>
-  <w:style w:type="paragraph" w:styleId="Heading1">
+  <w:style w:type="paragraph" w:styleId="1">
     <w:name w:val="heading 1"/>
-    <w:basedOn w:val="Normal"/>
-    <w:next w:val="Normal"/>
-    <w:link w:val="Heading1Char"/>
+    <w:basedOn w:val="a"/>
+    <w:next w:val="a"/>
+    <w:link w:val="10"/>
     <w:uiPriority w:val="9"/>
     <w:qFormat/>
     <w:rsid w:val="00926CFD"/>
@@ -1734,11 +1984,11 @@
       <w:szCs w:val="28"/>
     </w:rPr>
   </w:style>
-  <w:style w:type="paragraph" w:styleId="Heading2">
+  <w:style w:type="paragraph" w:styleId="2">
     <w:name w:val="heading 2"/>
-    <w:basedOn w:val="Normal"/>
-    <w:next w:val="Normal"/>
-    <w:link w:val="Heading2Char"/>
+    <w:basedOn w:val="a"/>
+    <w:next w:val="a"/>
+    <w:link w:val="20"/>
     <w:uiPriority w:val="9"/>
     <w:unhideWhenUsed/>
     <w:qFormat/>
@@ -1758,11 +2008,11 @@
       <w:szCs w:val="26"/>
     </w:rPr>
   </w:style>
-  <w:style w:type="paragraph" w:styleId="Heading3">
+  <w:style w:type="paragraph" w:styleId="3">
     <w:name w:val="heading 3"/>
-    <w:basedOn w:val="Normal"/>
-    <w:next w:val="Normal"/>
-    <w:link w:val="Heading3Char"/>
+    <w:basedOn w:val="a"/>
+    <w:next w:val="a"/>
+    <w:link w:val="30"/>
     <w:uiPriority w:val="9"/>
     <w:unhideWhenUsed/>
     <w:qFormat/>
@@ -1780,11 +2030,11 @@
       <w:color w:val="4A66AC" w:themeColor="accent1"/>
     </w:rPr>
   </w:style>
-  <w:style w:type="paragraph" w:styleId="Heading4">
+  <w:style w:type="paragraph" w:styleId="4">
     <w:name w:val="heading 4"/>
-    <w:basedOn w:val="Normal"/>
-    <w:next w:val="Normal"/>
-    <w:link w:val="Heading4Char"/>
+    <w:basedOn w:val="a"/>
+    <w:next w:val="a"/>
+    <w:link w:val="40"/>
     <w:uiPriority w:val="9"/>
     <w:semiHidden/>
     <w:unhideWhenUsed/>
@@ -1805,11 +2055,11 @@
       <w:color w:val="4A66AC" w:themeColor="accent1"/>
     </w:rPr>
   </w:style>
-  <w:style w:type="paragraph" w:styleId="Heading5">
+  <w:style w:type="paragraph" w:styleId="5">
     <w:name w:val="heading 5"/>
-    <w:basedOn w:val="Normal"/>
-    <w:next w:val="Normal"/>
-    <w:link w:val="Heading5Char"/>
+    <w:basedOn w:val="a"/>
+    <w:next w:val="a"/>
+    <w:link w:val="50"/>
     <w:uiPriority w:val="9"/>
     <w:semiHidden/>
     <w:unhideWhenUsed/>
@@ -1826,11 +2076,11 @@
       <w:color w:val="243255" w:themeColor="accent1" w:themeShade="7F"/>
     </w:rPr>
   </w:style>
-  <w:style w:type="paragraph" w:styleId="Heading6">
+  <w:style w:type="paragraph" w:styleId="6">
     <w:name w:val="heading 6"/>
-    <w:basedOn w:val="Normal"/>
-    <w:next w:val="Normal"/>
-    <w:link w:val="Heading6Char"/>
+    <w:basedOn w:val="a"/>
+    <w:next w:val="a"/>
+    <w:link w:val="60"/>
     <w:uiPriority w:val="9"/>
     <w:semiHidden/>
     <w:unhideWhenUsed/>
@@ -1849,11 +2099,11 @@
       <w:color w:val="243255" w:themeColor="accent1" w:themeShade="7F"/>
     </w:rPr>
   </w:style>
-  <w:style w:type="paragraph" w:styleId="Heading7">
+  <w:style w:type="paragraph" w:styleId="7">
     <w:name w:val="heading 7"/>
-    <w:basedOn w:val="Normal"/>
-    <w:next w:val="Normal"/>
-    <w:link w:val="Heading7Char"/>
+    <w:basedOn w:val="a"/>
+    <w:next w:val="a"/>
+    <w:link w:val="70"/>
     <w:uiPriority w:val="9"/>
     <w:semiHidden/>
     <w:unhideWhenUsed/>
@@ -1872,11 +2122,11 @@
       <w:color w:val="404040" w:themeColor="text1" w:themeTint="BF"/>
     </w:rPr>
   </w:style>
-  <w:style w:type="paragraph" w:styleId="Heading8">
+  <w:style w:type="paragraph" w:styleId="8">
     <w:name w:val="heading 8"/>
-    <w:basedOn w:val="Normal"/>
-    <w:next w:val="Normal"/>
-    <w:link w:val="Heading8Char"/>
+    <w:basedOn w:val="a"/>
+    <w:next w:val="a"/>
+    <w:link w:val="80"/>
     <w:uiPriority w:val="9"/>
     <w:semiHidden/>
     <w:unhideWhenUsed/>
@@ -1895,11 +2145,11 @@
       <w:szCs w:val="20"/>
     </w:rPr>
   </w:style>
-  <w:style w:type="paragraph" w:styleId="Heading9">
+  <w:style w:type="paragraph" w:styleId="9">
     <w:name w:val="heading 9"/>
-    <w:basedOn w:val="Normal"/>
-    <w:next w:val="Normal"/>
-    <w:link w:val="Heading9Char"/>
+    <w:basedOn w:val="a"/>
+    <w:next w:val="a"/>
+    <w:link w:val="90"/>
     <w:uiPriority w:val="9"/>
     <w:semiHidden/>
     <w:unhideWhenUsed/>
@@ -1920,13 +2170,13 @@
       <w:szCs w:val="20"/>
     </w:rPr>
   </w:style>
-  <w:style w:type="character" w:default="1" w:styleId="DefaultParagraphFont">
+  <w:style w:type="character" w:default="1" w:styleId="a0">
     <w:name w:val="Default Paragraph Font"/>
     <w:uiPriority w:val="1"/>
     <w:semiHidden/>
     <w:unhideWhenUsed/>
   </w:style>
-  <w:style w:type="table" w:default="1" w:styleId="TableNormal">
+  <w:style w:type="table" w:default="1" w:styleId="a1">
     <w:name w:val="Normal Table"/>
     <w:uiPriority w:val="99"/>
     <w:semiHidden/>
@@ -1941,16 +2191,16 @@
       </w:tblCellMar>
     </w:tblPr>
   </w:style>
-  <w:style w:type="numbering" w:default="1" w:styleId="NoList">
+  <w:style w:type="numbering" w:default="1" w:styleId="a2">
     <w:name w:val="No List"/>
     <w:uiPriority w:val="99"/>
     <w:semiHidden/>
     <w:unhideWhenUsed/>
   </w:style>
-  <w:style w:type="character" w:customStyle="1" w:styleId="Heading1Char">
-    <w:name w:val="Heading 1 Char"/>
-    <w:basedOn w:val="DefaultParagraphFont"/>
-    <w:link w:val="Heading1"/>
+  <w:style w:type="character" w:customStyle="1" w:styleId="10">
+    <w:name w:val="标题 1 字符"/>
+    <w:basedOn w:val="a0"/>
+    <w:link w:val="1"/>
     <w:uiPriority w:val="9"/>
     <w:rsid w:val="00926CFD"/>
     <w:rPr>
@@ -1962,10 +2212,10 @@
       <w:szCs w:val="28"/>
     </w:rPr>
   </w:style>
-  <w:style w:type="character" w:customStyle="1" w:styleId="Heading2Char">
-    <w:name w:val="Heading 2 Char"/>
-    <w:basedOn w:val="DefaultParagraphFont"/>
-    <w:link w:val="Heading2"/>
+  <w:style w:type="character" w:customStyle="1" w:styleId="20">
+    <w:name w:val="标题 2 字符"/>
+    <w:basedOn w:val="a0"/>
+    <w:link w:val="2"/>
     <w:uiPriority w:val="9"/>
     <w:rsid w:val="00926CFD"/>
     <w:rPr>
@@ -1977,10 +2227,10 @@
       <w:szCs w:val="26"/>
     </w:rPr>
   </w:style>
-  <w:style w:type="character" w:customStyle="1" w:styleId="Heading3Char">
-    <w:name w:val="Heading 3 Char"/>
-    <w:basedOn w:val="DefaultParagraphFont"/>
-    <w:link w:val="Heading3"/>
+  <w:style w:type="character" w:customStyle="1" w:styleId="30">
+    <w:name w:val="标题 3 字符"/>
+    <w:basedOn w:val="a0"/>
+    <w:link w:val="3"/>
     <w:uiPriority w:val="9"/>
     <w:rsid w:val="00926CFD"/>
     <w:rPr>
@@ -1990,10 +2240,10 @@
       <w:color w:val="4A66AC" w:themeColor="accent1"/>
     </w:rPr>
   </w:style>
-  <w:style w:type="character" w:customStyle="1" w:styleId="Heading4Char">
-    <w:name w:val="Heading 4 Char"/>
-    <w:basedOn w:val="DefaultParagraphFont"/>
-    <w:link w:val="Heading4"/>
+  <w:style w:type="character" w:customStyle="1" w:styleId="40">
+    <w:name w:val="标题 4 字符"/>
+    <w:basedOn w:val="a0"/>
+    <w:link w:val="4"/>
     <w:uiPriority w:val="9"/>
     <w:semiHidden/>
     <w:rsid w:val="00926CFD"/>
@@ -2006,10 +2256,10 @@
       <w:color w:val="4A66AC" w:themeColor="accent1"/>
     </w:rPr>
   </w:style>
-  <w:style w:type="character" w:customStyle="1" w:styleId="Heading5Char">
-    <w:name w:val="Heading 5 Char"/>
-    <w:basedOn w:val="DefaultParagraphFont"/>
-    <w:link w:val="Heading5"/>
+  <w:style w:type="character" w:customStyle="1" w:styleId="50">
+    <w:name w:val="标题 5 字符"/>
+    <w:basedOn w:val="a0"/>
+    <w:link w:val="5"/>
     <w:uiPriority w:val="9"/>
     <w:semiHidden/>
     <w:rsid w:val="00926CFD"/>
@@ -2018,10 +2268,10 @@
       <w:color w:val="243255" w:themeColor="accent1" w:themeShade="7F"/>
     </w:rPr>
   </w:style>
-  <w:style w:type="character" w:customStyle="1" w:styleId="Heading6Char">
-    <w:name w:val="Heading 6 Char"/>
-    <w:basedOn w:val="DefaultParagraphFont"/>
-    <w:link w:val="Heading6"/>
+  <w:style w:type="character" w:customStyle="1" w:styleId="60">
+    <w:name w:val="标题 6 字符"/>
+    <w:basedOn w:val="a0"/>
+    <w:link w:val="6"/>
     <w:uiPriority w:val="9"/>
     <w:semiHidden/>
     <w:rsid w:val="00926CFD"/>
@@ -2032,10 +2282,10 @@
       <w:color w:val="243255" w:themeColor="accent1" w:themeShade="7F"/>
     </w:rPr>
   </w:style>
-  <w:style w:type="character" w:customStyle="1" w:styleId="Heading7Char">
-    <w:name w:val="Heading 7 Char"/>
-    <w:basedOn w:val="DefaultParagraphFont"/>
-    <w:link w:val="Heading7"/>
+  <w:style w:type="character" w:customStyle="1" w:styleId="70">
+    <w:name w:val="标题 7 字符"/>
+    <w:basedOn w:val="a0"/>
+    <w:link w:val="7"/>
     <w:uiPriority w:val="9"/>
     <w:semiHidden/>
     <w:rsid w:val="00926CFD"/>
@@ -2046,10 +2296,10 @@
       <w:color w:val="404040" w:themeColor="text1" w:themeTint="BF"/>
     </w:rPr>
   </w:style>
-  <w:style w:type="character" w:customStyle="1" w:styleId="Heading8Char">
-    <w:name w:val="Heading 8 Char"/>
-    <w:basedOn w:val="DefaultParagraphFont"/>
-    <w:link w:val="Heading8"/>
+  <w:style w:type="character" w:customStyle="1" w:styleId="80">
+    <w:name w:val="标题 8 字符"/>
+    <w:basedOn w:val="a0"/>
+    <w:link w:val="8"/>
     <w:uiPriority w:val="9"/>
     <w:semiHidden/>
     <w:rsid w:val="00926CFD"/>
@@ -2060,10 +2310,10 @@
       <w:szCs w:val="20"/>
     </w:rPr>
   </w:style>
-  <w:style w:type="character" w:customStyle="1" w:styleId="Heading9Char">
-    <w:name w:val="Heading 9 Char"/>
-    <w:basedOn w:val="DefaultParagraphFont"/>
-    <w:link w:val="Heading9"/>
+  <w:style w:type="character" w:customStyle="1" w:styleId="90">
+    <w:name w:val="标题 9 字符"/>
+    <w:basedOn w:val="a0"/>
+    <w:link w:val="9"/>
     <w:uiPriority w:val="9"/>
     <w:semiHidden/>
     <w:rsid w:val="00926CFD"/>
@@ -2076,10 +2326,10 @@
       <w:szCs w:val="20"/>
     </w:rPr>
   </w:style>
-  <w:style w:type="paragraph" w:styleId="Caption">
+  <w:style w:type="paragraph" w:styleId="a3">
     <w:name w:val="caption"/>
-    <w:basedOn w:val="Normal"/>
-    <w:next w:val="Normal"/>
+    <w:basedOn w:val="a"/>
+    <w:next w:val="a"/>
     <w:uiPriority w:val="35"/>
     <w:semiHidden/>
     <w:unhideWhenUsed/>
@@ -2096,11 +2346,11 @@
       <w:szCs w:val="18"/>
     </w:rPr>
   </w:style>
-  <w:style w:type="paragraph" w:styleId="Title">
+  <w:style w:type="paragraph" w:styleId="a4">
     <w:name w:val="Title"/>
-    <w:basedOn w:val="Normal"/>
-    <w:next w:val="Normal"/>
-    <w:link w:val="TitleChar"/>
+    <w:basedOn w:val="a"/>
+    <w:next w:val="a"/>
+    <w:link w:val="a5"/>
     <w:uiPriority w:val="10"/>
     <w:qFormat/>
     <w:rsid w:val="00926CFD"/>
@@ -2119,10 +2369,10 @@
       <w:szCs w:val="52"/>
     </w:rPr>
   </w:style>
-  <w:style w:type="character" w:customStyle="1" w:styleId="TitleChar">
-    <w:name w:val="Title Char"/>
-    <w:basedOn w:val="DefaultParagraphFont"/>
-    <w:link w:val="Title"/>
+  <w:style w:type="character" w:customStyle="1" w:styleId="a5">
+    <w:name w:val="标题 字符"/>
+    <w:basedOn w:val="a0"/>
+    <w:link w:val="a4"/>
     <w:uiPriority w:val="10"/>
     <w:rsid w:val="00926CFD"/>
     <w:rPr>
@@ -2133,11 +2383,11 @@
       <w:szCs w:val="52"/>
     </w:rPr>
   </w:style>
-  <w:style w:type="paragraph" w:styleId="Subtitle">
+  <w:style w:type="paragraph" w:styleId="a6">
     <w:name w:val="Subtitle"/>
-    <w:basedOn w:val="Normal"/>
-    <w:next w:val="Normal"/>
-    <w:link w:val="SubtitleChar"/>
+    <w:basedOn w:val="a"/>
+    <w:next w:val="a"/>
+    <w:link w:val="a7"/>
     <w:uiPriority w:val="11"/>
     <w:qFormat/>
     <w:rsid w:val="00926CFD"/>
@@ -2156,10 +2406,10 @@
       <w:szCs w:val="24"/>
     </w:rPr>
   </w:style>
-  <w:style w:type="character" w:customStyle="1" w:styleId="SubtitleChar">
-    <w:name w:val="Subtitle Char"/>
-    <w:basedOn w:val="DefaultParagraphFont"/>
-    <w:link w:val="Subtitle"/>
+  <w:style w:type="character" w:customStyle="1" w:styleId="a7">
+    <w:name w:val="副标题 字符"/>
+    <w:basedOn w:val="a0"/>
+    <w:link w:val="a6"/>
     <w:uiPriority w:val="11"/>
     <w:rsid w:val="00926CFD"/>
     <w:rPr>
@@ -2172,9 +2422,9 @@
       <w:szCs w:val="24"/>
     </w:rPr>
   </w:style>
-  <w:style w:type="character" w:styleId="Strong">
+  <w:style w:type="character" w:styleId="a8">
     <w:name w:val="Strong"/>
-    <w:basedOn w:val="DefaultParagraphFont"/>
+    <w:basedOn w:val="a0"/>
     <w:uiPriority w:val="22"/>
     <w:qFormat/>
     <w:rsid w:val="00926CFD"/>
@@ -2183,9 +2433,9 @@
       <w:bCs/>
     </w:rPr>
   </w:style>
-  <w:style w:type="character" w:styleId="Emphasis">
+  <w:style w:type="character" w:styleId="a9">
     <w:name w:val="Emphasis"/>
-    <w:basedOn w:val="DefaultParagraphFont"/>
+    <w:basedOn w:val="a0"/>
     <w:uiPriority w:val="20"/>
     <w:qFormat/>
     <w:rsid w:val="00926CFD"/>
@@ -2194,7 +2444,7 @@
       <w:iCs/>
     </w:rPr>
   </w:style>
-  <w:style w:type="paragraph" w:styleId="NoSpacing">
+  <w:style w:type="paragraph" w:styleId="aa">
     <w:name w:val="No Spacing"/>
     <w:uiPriority w:val="1"/>
     <w:qFormat/>
@@ -2203,11 +2453,11 @@
       <w:spacing w:after="0" w:line="240" w:lineRule="auto"/>
     </w:pPr>
   </w:style>
-  <w:style w:type="paragraph" w:styleId="Quote">
+  <w:style w:type="paragraph" w:styleId="ab">
     <w:name w:val="Quote"/>
-    <w:basedOn w:val="Normal"/>
-    <w:next w:val="Normal"/>
-    <w:link w:val="QuoteChar"/>
+    <w:basedOn w:val="a"/>
+    <w:next w:val="a"/>
+    <w:link w:val="ac"/>
     <w:uiPriority w:val="29"/>
     <w:qFormat/>
     <w:rsid w:val="00926CFD"/>
@@ -2217,10 +2467,10 @@
       <w:color w:val="000000" w:themeColor="text1"/>
     </w:rPr>
   </w:style>
-  <w:style w:type="character" w:customStyle="1" w:styleId="QuoteChar">
-    <w:name w:val="Quote Char"/>
-    <w:basedOn w:val="DefaultParagraphFont"/>
-    <w:link w:val="Quote"/>
+  <w:style w:type="character" w:customStyle="1" w:styleId="ac">
+    <w:name w:val="引用 字符"/>
+    <w:basedOn w:val="a0"/>
+    <w:link w:val="ab"/>
     <w:uiPriority w:val="29"/>
     <w:rsid w:val="00926CFD"/>
     <w:rPr>
@@ -2229,11 +2479,11 @@
       <w:color w:val="000000" w:themeColor="text1"/>
     </w:rPr>
   </w:style>
-  <w:style w:type="paragraph" w:styleId="IntenseQuote">
+  <w:style w:type="paragraph" w:styleId="ad">
     <w:name w:val="Intense Quote"/>
-    <w:basedOn w:val="Normal"/>
-    <w:next w:val="Normal"/>
-    <w:link w:val="IntenseQuoteChar"/>
+    <w:basedOn w:val="a"/>
+    <w:next w:val="a"/>
+    <w:link w:val="ae"/>
     <w:uiPriority w:val="30"/>
     <w:qFormat/>
     <w:rsid w:val="00926CFD"/>
@@ -2252,10 +2502,10 @@
       <w:color w:val="4A66AC" w:themeColor="accent1"/>
     </w:rPr>
   </w:style>
-  <w:style w:type="character" w:customStyle="1" w:styleId="IntenseQuoteChar">
-    <w:name w:val="Intense Quote Char"/>
-    <w:basedOn w:val="DefaultParagraphFont"/>
-    <w:link w:val="IntenseQuote"/>
+  <w:style w:type="character" w:customStyle="1" w:styleId="ae">
+    <w:name w:val="明显引用 字符"/>
+    <w:basedOn w:val="a0"/>
+    <w:link w:val="ad"/>
     <w:uiPriority w:val="30"/>
     <w:rsid w:val="00926CFD"/>
     <w:rPr>
@@ -2266,9 +2516,9 @@
       <w:color w:val="4A66AC" w:themeColor="accent1"/>
     </w:rPr>
   </w:style>
-  <w:style w:type="character" w:styleId="SubtleEmphasis">
+  <w:style w:type="character" w:styleId="af">
     <w:name w:val="Subtle Emphasis"/>
-    <w:basedOn w:val="DefaultParagraphFont"/>
+    <w:basedOn w:val="a0"/>
     <w:uiPriority w:val="19"/>
     <w:qFormat/>
     <w:rsid w:val="00926CFD"/>
@@ -2278,9 +2528,9 @@
       <w:color w:val="808080" w:themeColor="text1" w:themeTint="7F"/>
     </w:rPr>
   </w:style>
-  <w:style w:type="character" w:styleId="IntenseEmphasis">
+  <w:style w:type="character" w:styleId="af0">
     <w:name w:val="Intense Emphasis"/>
-    <w:basedOn w:val="DefaultParagraphFont"/>
+    <w:basedOn w:val="a0"/>
     <w:uiPriority w:val="21"/>
     <w:qFormat/>
     <w:rsid w:val="00926CFD"/>
@@ -2292,9 +2542,9 @@
       <w:color w:val="4A66AC" w:themeColor="accent1"/>
     </w:rPr>
   </w:style>
-  <w:style w:type="character" w:styleId="SubtleReference">
+  <w:style w:type="character" w:styleId="af1">
     <w:name w:val="Subtle Reference"/>
-    <w:basedOn w:val="DefaultParagraphFont"/>
+    <w:basedOn w:val="a0"/>
     <w:uiPriority w:val="31"/>
     <w:qFormat/>
     <w:rsid w:val="00926CFD"/>
@@ -2304,9 +2554,9 @@
       <w:u w:val="single"/>
     </w:rPr>
   </w:style>
-  <w:style w:type="character" w:styleId="IntenseReference">
+  <w:style w:type="character" w:styleId="af2">
     <w:name w:val="Intense Reference"/>
-    <w:basedOn w:val="DefaultParagraphFont"/>
+    <w:basedOn w:val="a0"/>
     <w:uiPriority w:val="32"/>
     <w:qFormat/>
     <w:rsid w:val="00926CFD"/>
@@ -2319,9 +2569,9 @@
       <w:u w:val="single"/>
     </w:rPr>
   </w:style>
-  <w:style w:type="character" w:styleId="BookTitle">
+  <w:style w:type="character" w:styleId="af3">
     <w:name w:val="Book Title"/>
-    <w:basedOn w:val="DefaultParagraphFont"/>
+    <w:basedOn w:val="a0"/>
     <w:uiPriority w:val="33"/>
     <w:qFormat/>
     <w:rsid w:val="00926CFD"/>
@@ -2332,10 +2582,10 @@
       <w:spacing w:val="5"/>
     </w:rPr>
   </w:style>
-  <w:style w:type="paragraph" w:styleId="TOCHeading">
+  <w:style w:type="paragraph" w:styleId="TOC">
     <w:name w:val="TOC Heading"/>
-    <w:basedOn w:val="Heading1"/>
-    <w:next w:val="Normal"/>
+    <w:basedOn w:val="1"/>
+    <w:next w:val="a"/>
     <w:uiPriority w:val="39"/>
     <w:unhideWhenUsed/>
     <w:qFormat/>
@@ -2344,9 +2594,9 @@
       <w:outlineLvl w:val="9"/>
     </w:pPr>
   </w:style>
-  <w:style w:type="paragraph" w:styleId="ListParagraph">
+  <w:style w:type="paragraph" w:styleId="af4">
     <w:name w:val="List Paragraph"/>
-    <w:basedOn w:val="Normal"/>
+    <w:basedOn w:val="a"/>
     <w:uiPriority w:val="34"/>
     <w:qFormat/>
     <w:rsid w:val="00926CFD"/>
@@ -2357,8 +2607,8 @@
   </w:style>
   <w:style w:type="paragraph" w:styleId="TOC1">
     <w:name w:val="toc 1"/>
-    <w:basedOn w:val="Normal"/>
-    <w:next w:val="Normal"/>
+    <w:basedOn w:val="a"/>
+    <w:next w:val="a"/>
     <w:autoRedefine/>
     <w:uiPriority w:val="39"/>
     <w:unhideWhenUsed/>
@@ -2367,9 +2617,9 @@
       <w:spacing w:after="100"/>
     </w:pPr>
   </w:style>
-  <w:style w:type="character" w:styleId="Hyperlink">
+  <w:style w:type="character" w:styleId="af5">
     <w:name w:val="Hyperlink"/>
-    <w:basedOn w:val="DefaultParagraphFont"/>
+    <w:basedOn w:val="a0"/>
     <w:uiPriority w:val="99"/>
     <w:unhideWhenUsed/>
     <w:rsid w:val="00926CFD"/>
@@ -2380,8 +2630,8 @@
   </w:style>
   <w:style w:type="paragraph" w:styleId="TOC2">
     <w:name w:val="toc 2"/>
-    <w:basedOn w:val="Normal"/>
-    <w:next w:val="Normal"/>
+    <w:basedOn w:val="a"/>
+    <w:next w:val="a"/>
     <w:autoRedefine/>
     <w:uiPriority w:val="39"/>
     <w:unhideWhenUsed/>
@@ -2393,8 +2643,8 @@
   </w:style>
   <w:style w:type="paragraph" w:styleId="TOC3">
     <w:name w:val="toc 3"/>
-    <w:basedOn w:val="Normal"/>
-    <w:next w:val="Normal"/>
+    <w:basedOn w:val="a"/>
+    <w:next w:val="a"/>
     <w:autoRedefine/>
     <w:uiPriority w:val="39"/>
     <w:unhideWhenUsed/>
@@ -2682,4 +2932,10 @@
     <ds:schemaRef ds:uri="http://schemas.openxmlformats.org/officeDocument/2006/bibliography"/>
   </ds:schemaRefs>
 </ds:datastoreItem>
+</file>
+
+<file path=docMetadata/LabelInfo.xml><?xml version="1.0" encoding="utf-8"?>
+<clbl:labelList xmlns:clbl="http://schemas.microsoft.com/office/2020/mipLabelMetadata">
+  <clbl:label id="{c9f92db8-2851-4df9-9d12-fab52f5b1415}" enabled="1" method="Standard" siteId="{5a7cc8ab-a4dc-4f9b-bf60-66714049ad62}" contentBits="0" removed="0"/>
+</clbl:labelList>
 </file>
--- a/Project Plan.docx
+++ b/Project Plan.docx
@@ -737,31 +737,7 @@
         <w:rPr>
           <w:i/>
         </w:rPr>
-        <w:t xml:space="preserve">This project aims to develop a data analysis and visualization tool for </w:t>
-      </w:r>
-      <w:r>
-        <w:rPr>
-          <w:i/>
-        </w:rPr>
-        <w:t>analysing</w:t>
-      </w:r>
-      <w:r>
-        <w:rPr>
-          <w:i/>
-        </w:rPr>
-        <w:t xml:space="preserve"> Airbnb open data in Sydney. Airbnb is a global home rental platform and Sydney, as a popular tourist destination, has a large number of Airbnb listings. Both hosts and renters face various challenges, such as how to set or find the right price and understand which areas are most popular. This tool aims to provide valuable insights to both hosts and renters by </w:t>
-      </w:r>
-      <w:r>
-        <w:rPr>
-          <w:i/>
-        </w:rPr>
-        <w:t>analysing</w:t>
-      </w:r>
-      <w:r>
-        <w:rPr>
-          <w:i/>
-        </w:rPr>
-        <w:t xml:space="preserve"> and visualizing this data.</w:t>
+        <w:t>This project aims to develop a data analysis and visualization tool for analysing Airbnb open data in Sydney. Airbnb is a global home rental platform and Sydney, as a popular tourist destination, has a large number of Airbnb listings. Both hosts and renters face various challenges, such as how to set or find the right price and understand which areas are most popular. This tool aims to provide valuable insights to both hosts and renters by analysing and visualizing this data.</w:t>
       </w:r>
     </w:p>
     <w:p>
@@ -791,66 +767,39 @@
         <w:jc w:val="both"/>
       </w:pPr>
       <w:r>
-        <w:t xml:space="preserve">Data preprocessing: cleaning and organizing raw Airbnb </w:t>
-      </w:r>
-      <w:r>
-        <w:t>data.</w:t>
-      </w:r>
-    </w:p>
-    <w:p>
-      <w:pPr>
-        <w:jc w:val="both"/>
-      </w:pPr>
-      <w:r>
-        <w:t xml:space="preserve">Data analysis: </w:t>
-      </w:r>
-      <w:r>
-        <w:t xml:space="preserve">an </w:t>
-      </w:r>
-      <w:r>
-        <w:t xml:space="preserve">in-depth analysis of price, </w:t>
-      </w:r>
-      <w:r>
-        <w:t>location,</w:t>
-      </w:r>
-      <w:r>
-        <w:t xml:space="preserve"> and other relevant factors</w:t>
-      </w:r>
-    </w:p>
-    <w:p>
-      <w:pPr>
-        <w:jc w:val="both"/>
-      </w:pPr>
-      <w:r>
-        <w:t xml:space="preserve">Data visualization: developing visualization tools to present analysis results in the form of charts and </w:t>
-      </w:r>
-      <w:r>
-        <w:t>maps.</w:t>
-      </w:r>
-    </w:p>
-    <w:p>
-      <w:pPr>
-        <w:jc w:val="both"/>
-      </w:pPr>
-      <w:r>
-        <w:t xml:space="preserve">User interface design: create an intuitive and user-friendly interface for the </w:t>
-      </w:r>
-      <w:r>
-        <w:t>tool.</w:t>
-      </w:r>
-    </w:p>
-    <w:p>
-      <w:pPr>
-        <w:jc w:val="both"/>
-      </w:pPr>
-      <w:r>
-        <w:t>The expected outcome is a complete software tool that allows users to select different parameters (</w:t>
-      </w:r>
-      <w:r>
-        <w:t>e.g.,</w:t>
-      </w:r>
-      <w:r>
-        <w:t xml:space="preserve"> timeframe, region, etc.) for analysis and view clear and accurate visualization results.</w:t>
+        <w:t>Data preprocessing: cleaning and organizing raw Airbnb data.</w:t>
+      </w:r>
+    </w:p>
+    <w:p>
+      <w:pPr>
+        <w:jc w:val="both"/>
+      </w:pPr>
+      <w:r>
+        <w:t>Data analysis: an in-depth analysis of price, location, and other relevant factors</w:t>
+      </w:r>
+    </w:p>
+    <w:p>
+      <w:pPr>
+        <w:jc w:val="both"/>
+      </w:pPr>
+      <w:r>
+        <w:t>Data visualization: developing visualization tools to present analysis results in the form of charts and maps.</w:t>
+      </w:r>
+    </w:p>
+    <w:p>
+      <w:pPr>
+        <w:jc w:val="both"/>
+      </w:pPr>
+      <w:r>
+        <w:t>User interface design: create an intuitive and user-friendly interface for the tool.</w:t>
+      </w:r>
+    </w:p>
+    <w:p>
+      <w:pPr>
+        <w:jc w:val="both"/>
+      </w:pPr>
+      <w:r>
+        <w:t>The expected outcome is a complete software tool that allows users to select different parameters (e.g., timeframe, region, etc.) for analysis and view clear and accurate visualization results.</w:t>
       </w:r>
     </w:p>
     <w:p>
@@ -922,13 +871,7 @@
         <w:rPr>
           <w:lang w:eastAsia="zh-CN"/>
         </w:rPr>
-        <w:t>Background and scope definition of the project</w:t>
-      </w:r>
-      <w:r>
-        <w:rPr>
-          <w:lang w:eastAsia="zh-CN"/>
-        </w:rPr>
-        <w:t>.</w:t>
+        <w:t>Background and scope definition of the project.</w:t>
       </w:r>
     </w:p>
     <w:p>
@@ -945,13 +888,7 @@
         <w:rPr>
           <w:lang w:eastAsia="zh-CN"/>
         </w:rPr>
-        <w:t xml:space="preserve">Work Breakdown Structure (WBS) detailing all the different activities and tasks of the </w:t>
-      </w:r>
-      <w:r>
-        <w:rPr>
-          <w:lang w:eastAsia="zh-CN"/>
-        </w:rPr>
-        <w:t>project.</w:t>
+        <w:t>Work Breakdown Structure (WBS) detailing all the different activities and tasks of the project.</w:t>
       </w:r>
     </w:p>
     <w:p>
@@ -968,13 +905,7 @@
         <w:rPr>
           <w:lang w:eastAsia="zh-CN"/>
         </w:rPr>
-        <w:t xml:space="preserve">Activity Definitions and Estimates, defining clear content and responsibilities for each task or activity and providing time </w:t>
-      </w:r>
-      <w:r>
-        <w:rPr>
-          <w:lang w:eastAsia="zh-CN"/>
-        </w:rPr>
-        <w:t>estimates.</w:t>
+        <w:t>Activity Definitions and Estimates, defining clear content and responsibilities for each task or activity and providing time estimates.</w:t>
       </w:r>
     </w:p>
     <w:p>
@@ -991,13 +922,7 @@
         <w:rPr>
           <w:lang w:eastAsia="zh-CN"/>
         </w:rPr>
-        <w:t xml:space="preserve">Gantt charts, showing the project's timeline and </w:t>
-      </w:r>
-      <w:r>
-        <w:rPr>
-          <w:lang w:eastAsia="zh-CN"/>
-        </w:rPr>
-        <w:t>schedule.</w:t>
+        <w:t>Gantt charts, showing the project's timeline and schedule.</w:t>
       </w:r>
     </w:p>
     <w:p>
@@ -1016,6 +941,12 @@
           <w:i/>
           <w:color w:val="FF0000"/>
         </w:rPr>
+        <w:sectPr>
+          <w:pgSz w:w="11906" w:h="16838"/>
+          <w:pgMar w:top="1440" w:right="1440" w:bottom="1440" w:left="1440" w:header="708" w:footer="708" w:gutter="0"/>
+          <w:cols w:space="708"/>
+          <w:docGrid w:linePitch="360"/>
+        </w:sectPr>
       </w:pPr>
       <w:r>
         <w:rPr>
@@ -1026,14 +957,6 @@
       </w:r>
     </w:p>
     <w:p/>
-    <w:p/>
-    <w:p/>
-    <w:p>
-      <w:r>
-        <w:lastRenderedPageBreak/>
-        <w:br w:type="page"/>
-      </w:r>
-    </w:p>
     <w:p>
       <w:pPr>
         <w:pStyle w:val="1"/>
@@ -1044,7 +967,6 @@
       </w:pPr>
       <w:bookmarkStart w:id="3" w:name="_Toc46748291"/>
       <w:r>
-        <w:lastRenderedPageBreak/>
         <w:t>Work Breakdown Structure</w:t>
       </w:r>
       <w:bookmarkEnd w:id="3"/>
@@ -1201,9 +1123,69 @@
       </w:r>
     </w:p>
     <w:p>
-      <w:r>
-        <w:br w:type="page"/>
-      </w:r>
+      <w:pPr>
+        <w:jc w:val="both"/>
+        <w:rPr>
+          <w:i/>
+          <w:color w:val="FF0000"/>
+        </w:rPr>
+        <w:sectPr>
+          <w:pgSz w:w="16838" w:h="11906" w:orient="landscape"/>
+          <w:pgMar w:top="1440" w:right="1440" w:bottom="1440" w:left="1440" w:header="708" w:footer="708" w:gutter="0"/>
+          <w:cols w:space="708"/>
+          <w:docGrid w:linePitch="360"/>
+        </w:sectPr>
+      </w:pPr>
+      <w:r>
+        <w:rPr>
+          <w:i/>
+          <w:color w:val="FF0000"/>
+        </w:rPr>
+        <w:drawing>
+          <wp:inline distT="0" distB="0" distL="0" distR="0" wp14:anchorId="33251D5B" wp14:editId="491DDEA2">
+            <wp:extent cx="6405889" cy="2865120"/>
+            <wp:effectExtent l="0" t="0" r="0" b="0"/>
+            <wp:docPr id="1931742673" name="图片 1" descr="日程表&#10;&#10;描述已自动生成"/>
+            <wp:cNvGraphicFramePr>
+              <a:graphicFrameLocks xmlns:a="http://schemas.openxmlformats.org/drawingml/2006/main" noChangeAspect="1"/>
+            </wp:cNvGraphicFramePr>
+            <a:graphic xmlns:a="http://schemas.openxmlformats.org/drawingml/2006/main">
+              <a:graphicData uri="http://schemas.openxmlformats.org/drawingml/2006/picture">
+                <pic:pic xmlns:pic="http://schemas.openxmlformats.org/drawingml/2006/picture">
+                  <pic:nvPicPr>
+                    <pic:cNvPr id="1931742673" name="图片 1" descr="日程表&#10;&#10;描述已自动生成"/>
+                    <pic:cNvPicPr/>
+                  </pic:nvPicPr>
+                  <pic:blipFill>
+                    <a:blip r:embed="rId8"/>
+                    <a:stretch>
+                      <a:fillRect/>
+                    </a:stretch>
+                  </pic:blipFill>
+                  <pic:spPr>
+                    <a:xfrm>
+                      <a:off x="0" y="0"/>
+                      <a:ext cx="6411578" cy="2867664"/>
+                    </a:xfrm>
+                    <a:prstGeom prst="rect">
+                      <a:avLst/>
+                    </a:prstGeom>
+                  </pic:spPr>
+                </pic:pic>
+              </a:graphicData>
+            </a:graphic>
+          </wp:inline>
+        </w:drawing>
+      </w:r>
+    </w:p>
+    <w:p>
+      <w:pPr>
+        <w:jc w:val="both"/>
+        <w:rPr>
+          <w:i/>
+          <w:color w:val="FF0000"/>
+        </w:rPr>
+      </w:pPr>
     </w:p>
     <w:p>
       <w:pPr>
@@ -1215,7 +1197,6 @@
       </w:pPr>
       <w:bookmarkStart w:id="4" w:name="_Toc46748292"/>
       <w:r>
-        <w:lastRenderedPageBreak/>
         <w:t>Activity Definition</w:t>
       </w:r>
       <w:r>
@@ -1266,6 +1247,1020 @@
         </w:rPr>
         <w:t>Each activity should be clearly identified by a number and should match up to your Gantt chart. You should provide some estimations for the time you think each activity will take. This should make it easy to prepare your Gantt chart.</w:t>
       </w:r>
+    </w:p>
+    <w:p>
+      <w:pPr>
+        <w:spacing w:line="240" w:lineRule="auto"/>
+        <w:jc w:val="both"/>
+        <w:rPr>
+          <w:iCs/>
+          <w:color w:val="000000" w:themeColor="text1"/>
+        </w:rPr>
+      </w:pPr>
+      <w:r>
+        <w:rPr>
+          <w:iCs/>
+          <w:color w:val="000000" w:themeColor="text1"/>
+        </w:rPr>
+        <w:t>3.0 Activity Definition &amp; Estimation</w:t>
+      </w:r>
+    </w:p>
+    <w:p>
+      <w:pPr>
+        <w:spacing w:line="240" w:lineRule="auto"/>
+        <w:jc w:val="both"/>
+        <w:rPr>
+          <w:iCs/>
+          <w:color w:val="000000" w:themeColor="text1"/>
+        </w:rPr>
+      </w:pPr>
+      <w:r>
+        <w:rPr>
+          <w:iCs/>
+          <w:color w:val="000000" w:themeColor="text1"/>
+        </w:rPr>
+        <w:t>From the WBS, the following are the activities required for the project:</w:t>
+      </w:r>
+    </w:p>
+    <w:p>
+      <w:pPr>
+        <w:spacing w:line="240" w:lineRule="auto"/>
+        <w:jc w:val="both"/>
+        <w:rPr>
+          <w:iCs/>
+          <w:color w:val="000000" w:themeColor="text1"/>
+        </w:rPr>
+      </w:pPr>
+    </w:p>
+    <w:p>
+      <w:pPr>
+        <w:spacing w:line="240" w:lineRule="auto"/>
+        <w:jc w:val="both"/>
+        <w:rPr>
+          <w:iCs/>
+          <w:color w:val="000000" w:themeColor="text1"/>
+        </w:rPr>
+      </w:pPr>
+      <w:r>
+        <w:rPr>
+          <w:iCs/>
+          <w:color w:val="000000" w:themeColor="text1"/>
+        </w:rPr>
+        <w:t>1.1 Project Background &amp; Overview: Define the objectives, background, and expected outcomes of the project.</w:t>
+      </w:r>
+    </w:p>
+    <w:p>
+      <w:pPr>
+        <w:spacing w:line="240" w:lineRule="auto"/>
+        <w:jc w:val="both"/>
+        <w:rPr>
+          <w:iCs/>
+          <w:color w:val="000000" w:themeColor="text1"/>
+        </w:rPr>
+      </w:pPr>
+      <w:r>
+        <w:rPr>
+          <w:iCs/>
+          <w:color w:val="000000" w:themeColor="text1"/>
+        </w:rPr>
+        <w:t>Estimation: 2 days</w:t>
+      </w:r>
+    </w:p>
+    <w:p>
+      <w:pPr>
+        <w:spacing w:line="240" w:lineRule="auto"/>
+        <w:jc w:val="both"/>
+        <w:rPr>
+          <w:iCs/>
+          <w:color w:val="000000" w:themeColor="text1"/>
+        </w:rPr>
+      </w:pPr>
+      <w:r>
+        <w:rPr>
+          <w:iCs/>
+          <w:color w:val="000000" w:themeColor="text1"/>
+        </w:rPr>
+        <w:t xml:space="preserve">1.2 Dataset Analysis &amp; Selection: </w:t>
+      </w:r>
+      <w:proofErr w:type="spellStart"/>
+      <w:r>
+        <w:rPr>
+          <w:iCs/>
+          <w:color w:val="000000" w:themeColor="text1"/>
+        </w:rPr>
+        <w:t>Analyze</w:t>
+      </w:r>
+      <w:proofErr w:type="spellEnd"/>
+      <w:r>
+        <w:rPr>
+          <w:iCs/>
+          <w:color w:val="000000" w:themeColor="text1"/>
+        </w:rPr>
+        <w:t xml:space="preserve"> various datasets and select the most suitable one for further analysis.</w:t>
+      </w:r>
+    </w:p>
+    <w:p>
+      <w:pPr>
+        <w:spacing w:line="240" w:lineRule="auto"/>
+        <w:jc w:val="both"/>
+        <w:rPr>
+          <w:iCs/>
+          <w:color w:val="000000" w:themeColor="text1"/>
+        </w:rPr>
+      </w:pPr>
+      <w:r>
+        <w:rPr>
+          <w:iCs/>
+          <w:color w:val="000000" w:themeColor="text1"/>
+        </w:rPr>
+        <w:t>Estimation: 3 days</w:t>
+      </w:r>
+    </w:p>
+    <w:p>
+      <w:pPr>
+        <w:spacing w:line="240" w:lineRule="auto"/>
+        <w:jc w:val="both"/>
+        <w:rPr>
+          <w:iCs/>
+          <w:color w:val="000000" w:themeColor="text1"/>
+        </w:rPr>
+      </w:pPr>
+      <w:r>
+        <w:rPr>
+          <w:iCs/>
+          <w:color w:val="000000" w:themeColor="text1"/>
+        </w:rPr>
+        <w:t>1.3 Project Scope Definition: Clearly define the scope of the project and the expected deliverables.</w:t>
+      </w:r>
+    </w:p>
+    <w:p>
+      <w:pPr>
+        <w:spacing w:line="240" w:lineRule="auto"/>
+        <w:jc w:val="both"/>
+        <w:rPr>
+          <w:iCs/>
+          <w:color w:val="000000" w:themeColor="text1"/>
+        </w:rPr>
+      </w:pPr>
+      <w:r>
+        <w:rPr>
+          <w:iCs/>
+          <w:color w:val="000000" w:themeColor="text1"/>
+        </w:rPr>
+        <w:t>Estimation: 2 days</w:t>
+      </w:r>
+    </w:p>
+    <w:p>
+      <w:pPr>
+        <w:spacing w:line="240" w:lineRule="auto"/>
+        <w:jc w:val="both"/>
+        <w:rPr>
+          <w:iCs/>
+          <w:color w:val="000000" w:themeColor="text1"/>
+        </w:rPr>
+      </w:pPr>
+      <w:r>
+        <w:rPr>
+          <w:iCs/>
+          <w:color w:val="000000" w:themeColor="text1"/>
+        </w:rPr>
+        <w:t>1.4 Project Milestone Setting: Set key project milestones and their expected completion dates.</w:t>
+      </w:r>
+    </w:p>
+    <w:p>
+      <w:pPr>
+        <w:spacing w:line="240" w:lineRule="auto"/>
+        <w:jc w:val="both"/>
+        <w:rPr>
+          <w:iCs/>
+          <w:color w:val="000000" w:themeColor="text1"/>
+        </w:rPr>
+      </w:pPr>
+      <w:r>
+        <w:rPr>
+          <w:iCs/>
+          <w:color w:val="000000" w:themeColor="text1"/>
+        </w:rPr>
+        <w:t>Estimation: 1 day</w:t>
+      </w:r>
+    </w:p>
+    <w:p>
+      <w:pPr>
+        <w:spacing w:line="240" w:lineRule="auto"/>
+        <w:jc w:val="both"/>
+        <w:rPr>
+          <w:iCs/>
+          <w:color w:val="000000" w:themeColor="text1"/>
+        </w:rPr>
+      </w:pPr>
+    </w:p>
+    <w:p>
+      <w:pPr>
+        <w:spacing w:line="240" w:lineRule="auto"/>
+        <w:jc w:val="both"/>
+        <w:rPr>
+          <w:iCs/>
+          <w:color w:val="000000" w:themeColor="text1"/>
+        </w:rPr>
+      </w:pPr>
+      <w:r>
+        <w:rPr>
+          <w:iCs/>
+          <w:color w:val="000000" w:themeColor="text1"/>
+        </w:rPr>
+        <w:t>2.1 Use Case Definition: Define the main use cases based on user requirements.</w:t>
+      </w:r>
+    </w:p>
+    <w:p>
+      <w:pPr>
+        <w:spacing w:line="240" w:lineRule="auto"/>
+        <w:jc w:val="both"/>
+        <w:rPr>
+          <w:iCs/>
+          <w:color w:val="000000" w:themeColor="text1"/>
+        </w:rPr>
+      </w:pPr>
+      <w:r>
+        <w:rPr>
+          <w:iCs/>
+          <w:color w:val="000000" w:themeColor="text1"/>
+        </w:rPr>
+        <w:t>Estimation: 2 days</w:t>
+      </w:r>
+    </w:p>
+    <w:p>
+      <w:pPr>
+        <w:spacing w:line="240" w:lineRule="auto"/>
+        <w:jc w:val="both"/>
+        <w:rPr>
+          <w:iCs/>
+          <w:color w:val="000000" w:themeColor="text1"/>
+        </w:rPr>
+      </w:pPr>
+      <w:r>
+        <w:rPr>
+          <w:iCs/>
+          <w:color w:val="000000" w:themeColor="text1"/>
+        </w:rPr>
+        <w:t>2.2 Use Case In-depth Analysis: Conduct a detailed analysis of each use case.</w:t>
+      </w:r>
+    </w:p>
+    <w:p>
+      <w:pPr>
+        <w:spacing w:line="240" w:lineRule="auto"/>
+        <w:jc w:val="both"/>
+        <w:rPr>
+          <w:iCs/>
+          <w:color w:val="000000" w:themeColor="text1"/>
+        </w:rPr>
+      </w:pPr>
+      <w:r>
+        <w:rPr>
+          <w:iCs/>
+          <w:color w:val="000000" w:themeColor="text1"/>
+        </w:rPr>
+        <w:t>Estimation: 3 days</w:t>
+      </w:r>
+    </w:p>
+    <w:p>
+      <w:pPr>
+        <w:spacing w:line="240" w:lineRule="auto"/>
+        <w:jc w:val="both"/>
+        <w:rPr>
+          <w:iCs/>
+          <w:color w:val="000000" w:themeColor="text1"/>
+        </w:rPr>
+      </w:pPr>
+      <w:r>
+        <w:rPr>
+          <w:iCs/>
+          <w:color w:val="000000" w:themeColor="text1"/>
+        </w:rPr>
+        <w:t xml:space="preserve">2.3 User Interaction Requirement Analysis: </w:t>
+      </w:r>
+      <w:proofErr w:type="spellStart"/>
+      <w:r>
+        <w:rPr>
+          <w:iCs/>
+          <w:color w:val="000000" w:themeColor="text1"/>
+        </w:rPr>
+        <w:t>Analyze</w:t>
+      </w:r>
+      <w:proofErr w:type="spellEnd"/>
+      <w:r>
+        <w:rPr>
+          <w:iCs/>
+          <w:color w:val="000000" w:themeColor="text1"/>
+        </w:rPr>
+        <w:t xml:space="preserve"> how users will interact with the system and define the main user interfaces and interaction methods.</w:t>
+      </w:r>
+    </w:p>
+    <w:p>
+      <w:pPr>
+        <w:spacing w:line="240" w:lineRule="auto"/>
+        <w:jc w:val="both"/>
+        <w:rPr>
+          <w:iCs/>
+          <w:color w:val="000000" w:themeColor="text1"/>
+        </w:rPr>
+      </w:pPr>
+      <w:r>
+        <w:rPr>
+          <w:iCs/>
+          <w:color w:val="000000" w:themeColor="text1"/>
+        </w:rPr>
+        <w:t>Estimation: 2 days</w:t>
+      </w:r>
+    </w:p>
+    <w:p>
+      <w:pPr>
+        <w:spacing w:line="240" w:lineRule="auto"/>
+        <w:jc w:val="both"/>
+        <w:rPr>
+          <w:iCs/>
+          <w:color w:val="000000" w:themeColor="text1"/>
+        </w:rPr>
+      </w:pPr>
+      <w:r>
+        <w:rPr>
+          <w:iCs/>
+          <w:color w:val="000000" w:themeColor="text1"/>
+        </w:rPr>
+        <w:t>2.4 Functional Module Division: Divide the software into different functional modules based on system requirements.</w:t>
+      </w:r>
+    </w:p>
+    <w:p>
+      <w:pPr>
+        <w:spacing w:line="240" w:lineRule="auto"/>
+        <w:jc w:val="both"/>
+        <w:rPr>
+          <w:iCs/>
+          <w:color w:val="000000" w:themeColor="text1"/>
+        </w:rPr>
+      </w:pPr>
+      <w:r>
+        <w:rPr>
+          <w:iCs/>
+          <w:color w:val="000000" w:themeColor="text1"/>
+        </w:rPr>
+        <w:t>Estimation: 2 days</w:t>
+      </w:r>
+    </w:p>
+    <w:p>
+      <w:pPr>
+        <w:spacing w:line="240" w:lineRule="auto"/>
+        <w:jc w:val="both"/>
+        <w:rPr>
+          <w:iCs/>
+          <w:color w:val="000000" w:themeColor="text1"/>
+        </w:rPr>
+      </w:pPr>
+      <w:r>
+        <w:rPr>
+          <w:iCs/>
+          <w:color w:val="000000" w:themeColor="text1"/>
+        </w:rPr>
+        <w:lastRenderedPageBreak/>
+        <w:t>2.5 Prototype &amp; Interface Sketch Design: Design preliminary prototypes and interface sketches for the software.</w:t>
+      </w:r>
+    </w:p>
+    <w:p>
+      <w:pPr>
+        <w:spacing w:line="240" w:lineRule="auto"/>
+        <w:jc w:val="both"/>
+        <w:rPr>
+          <w:iCs/>
+          <w:color w:val="000000" w:themeColor="text1"/>
+        </w:rPr>
+      </w:pPr>
+      <w:r>
+        <w:rPr>
+          <w:iCs/>
+          <w:color w:val="000000" w:themeColor="text1"/>
+        </w:rPr>
+        <w:t>Estimation: 3 days</w:t>
+      </w:r>
+    </w:p>
+    <w:p>
+      <w:pPr>
+        <w:spacing w:line="240" w:lineRule="auto"/>
+        <w:jc w:val="both"/>
+        <w:rPr>
+          <w:iCs/>
+          <w:color w:val="000000" w:themeColor="text1"/>
+        </w:rPr>
+      </w:pPr>
+      <w:r>
+        <w:rPr>
+          <w:iCs/>
+          <w:color w:val="000000" w:themeColor="text1"/>
+        </w:rPr>
+        <w:t>2.6 Data Structure &amp; Flowchart Design: Design the main data structures and software flowcharts.</w:t>
+      </w:r>
+    </w:p>
+    <w:p>
+      <w:pPr>
+        <w:spacing w:line="240" w:lineRule="auto"/>
+        <w:jc w:val="both"/>
+        <w:rPr>
+          <w:iCs/>
+          <w:color w:val="000000" w:themeColor="text1"/>
+        </w:rPr>
+      </w:pPr>
+      <w:r>
+        <w:rPr>
+          <w:iCs/>
+          <w:color w:val="000000" w:themeColor="text1"/>
+        </w:rPr>
+        <w:t>Estimation: 3 days</w:t>
+      </w:r>
+    </w:p>
+    <w:p>
+      <w:pPr>
+        <w:spacing w:line="240" w:lineRule="auto"/>
+        <w:jc w:val="both"/>
+        <w:rPr>
+          <w:iCs/>
+          <w:color w:val="000000" w:themeColor="text1"/>
+        </w:rPr>
+      </w:pPr>
+      <w:r>
+        <w:rPr>
+          <w:iCs/>
+          <w:color w:val="000000" w:themeColor="text1"/>
+        </w:rPr>
+        <w:t xml:space="preserve">2.7 UML </w:t>
+      </w:r>
+      <w:proofErr w:type="spellStart"/>
+      <w:r>
+        <w:rPr>
+          <w:iCs/>
+          <w:color w:val="000000" w:themeColor="text1"/>
+        </w:rPr>
+        <w:t>Modeling</w:t>
+      </w:r>
+      <w:proofErr w:type="spellEnd"/>
+      <w:r>
+        <w:rPr>
+          <w:iCs/>
+          <w:color w:val="000000" w:themeColor="text1"/>
+        </w:rPr>
+        <w:t xml:space="preserve"> &amp; Design: Use UML to model the system, including class diagrams, sequence diagrams, etc.</w:t>
+      </w:r>
+    </w:p>
+    <w:p>
+      <w:pPr>
+        <w:spacing w:line="240" w:lineRule="auto"/>
+        <w:jc w:val="both"/>
+        <w:rPr>
+          <w:iCs/>
+          <w:color w:val="000000" w:themeColor="text1"/>
+        </w:rPr>
+      </w:pPr>
+      <w:r>
+        <w:rPr>
+          <w:iCs/>
+          <w:color w:val="000000" w:themeColor="text1"/>
+        </w:rPr>
+        <w:t>Estimation: 4 days</w:t>
+      </w:r>
+    </w:p>
+    <w:p>
+      <w:pPr>
+        <w:spacing w:line="240" w:lineRule="auto"/>
+        <w:jc w:val="both"/>
+        <w:rPr>
+          <w:iCs/>
+          <w:color w:val="000000" w:themeColor="text1"/>
+        </w:rPr>
+      </w:pPr>
+    </w:p>
+    <w:p>
+      <w:pPr>
+        <w:spacing w:line="240" w:lineRule="auto"/>
+        <w:jc w:val="both"/>
+        <w:rPr>
+          <w:iCs/>
+          <w:color w:val="000000" w:themeColor="text1"/>
+        </w:rPr>
+      </w:pPr>
+      <w:r>
+        <w:rPr>
+          <w:iCs/>
+          <w:color w:val="000000" w:themeColor="text1"/>
+        </w:rPr>
+        <w:t>3.1 Data Preprocessing &amp; Cleaning: Preprocess and clean the dataset to ensure data quality.</w:t>
+      </w:r>
+    </w:p>
+    <w:p>
+      <w:pPr>
+        <w:spacing w:line="240" w:lineRule="auto"/>
+        <w:jc w:val="both"/>
+        <w:rPr>
+          <w:iCs/>
+          <w:color w:val="000000" w:themeColor="text1"/>
+        </w:rPr>
+      </w:pPr>
+      <w:r>
+        <w:rPr>
+          <w:iCs/>
+          <w:color w:val="000000" w:themeColor="text1"/>
+        </w:rPr>
+        <w:t>Estimation: 4 days</w:t>
+      </w:r>
+    </w:p>
+    <w:p>
+      <w:pPr>
+        <w:spacing w:line="240" w:lineRule="auto"/>
+        <w:jc w:val="both"/>
+        <w:rPr>
+          <w:iCs/>
+          <w:color w:val="000000" w:themeColor="text1"/>
+        </w:rPr>
+      </w:pPr>
+      <w:r>
+        <w:rPr>
+          <w:iCs/>
+          <w:color w:val="000000" w:themeColor="text1"/>
+        </w:rPr>
+        <w:t>3.2 Class &amp; Component Implementation: Implement the main classes and components based on UML designs.</w:t>
+      </w:r>
+    </w:p>
+    <w:p>
+      <w:pPr>
+        <w:spacing w:line="240" w:lineRule="auto"/>
+        <w:jc w:val="both"/>
+        <w:rPr>
+          <w:iCs/>
+          <w:color w:val="000000" w:themeColor="text1"/>
+        </w:rPr>
+      </w:pPr>
+      <w:r>
+        <w:rPr>
+          <w:iCs/>
+          <w:color w:val="000000" w:themeColor="text1"/>
+        </w:rPr>
+        <w:t>Estimation: 5 days</w:t>
+      </w:r>
+    </w:p>
+    <w:p>
+      <w:pPr>
+        <w:spacing w:line="240" w:lineRule="auto"/>
+        <w:jc w:val="both"/>
+        <w:rPr>
+          <w:iCs/>
+          <w:color w:val="000000" w:themeColor="text1"/>
+        </w:rPr>
+      </w:pPr>
+      <w:r>
+        <w:rPr>
+          <w:iCs/>
+          <w:color w:val="000000" w:themeColor="text1"/>
+        </w:rPr>
+        <w:t>3.3 Algorithm Design &amp; Optimization: Design and implement the main algorithms and optimize them.</w:t>
+      </w:r>
+    </w:p>
+    <w:p>
+      <w:pPr>
+        <w:spacing w:line="240" w:lineRule="auto"/>
+        <w:jc w:val="both"/>
+        <w:rPr>
+          <w:iCs/>
+          <w:color w:val="000000" w:themeColor="text1"/>
+        </w:rPr>
+      </w:pPr>
+      <w:r>
+        <w:rPr>
+          <w:iCs/>
+          <w:color w:val="000000" w:themeColor="text1"/>
+        </w:rPr>
+        <w:t>Estimation: 5 days</w:t>
+      </w:r>
+    </w:p>
+    <w:p>
+      <w:pPr>
+        <w:spacing w:line="240" w:lineRule="auto"/>
+        <w:jc w:val="both"/>
+        <w:rPr>
+          <w:iCs/>
+          <w:color w:val="000000" w:themeColor="text1"/>
+        </w:rPr>
+      </w:pPr>
+      <w:r>
+        <w:rPr>
+          <w:iCs/>
+          <w:color w:val="000000" w:themeColor="text1"/>
+        </w:rPr>
+        <w:t>3.4 User Interface Development: Develop the user interface ensuring it's user-friendly.</w:t>
+      </w:r>
+    </w:p>
+    <w:p>
+      <w:pPr>
+        <w:spacing w:line="240" w:lineRule="auto"/>
+        <w:jc w:val="both"/>
+        <w:rPr>
+          <w:iCs/>
+          <w:color w:val="000000" w:themeColor="text1"/>
+        </w:rPr>
+      </w:pPr>
+      <w:r>
+        <w:rPr>
+          <w:iCs/>
+          <w:color w:val="000000" w:themeColor="text1"/>
+        </w:rPr>
+        <w:t>Estimation: 4 days</w:t>
+      </w:r>
+    </w:p>
+    <w:p>
+      <w:pPr>
+        <w:spacing w:line="240" w:lineRule="auto"/>
+        <w:jc w:val="both"/>
+        <w:rPr>
+          <w:iCs/>
+          <w:color w:val="000000" w:themeColor="text1"/>
+        </w:rPr>
+      </w:pPr>
+      <w:r>
+        <w:rPr>
+          <w:iCs/>
+          <w:color w:val="000000" w:themeColor="text1"/>
+        </w:rPr>
+        <w:t>3.5 API &amp; Method Implementation: Design and implement the main APIs and methods.</w:t>
+      </w:r>
+    </w:p>
+    <w:p>
+      <w:pPr>
+        <w:spacing w:line="240" w:lineRule="auto"/>
+        <w:jc w:val="both"/>
+        <w:rPr>
+          <w:iCs/>
+          <w:color w:val="000000" w:themeColor="text1"/>
+        </w:rPr>
+      </w:pPr>
+      <w:r>
+        <w:rPr>
+          <w:iCs/>
+          <w:color w:val="000000" w:themeColor="text1"/>
+        </w:rPr>
+        <w:t>Estimation: 4 days</w:t>
+      </w:r>
+    </w:p>
+    <w:p>
+      <w:pPr>
+        <w:spacing w:line="240" w:lineRule="auto"/>
+        <w:jc w:val="both"/>
+        <w:rPr>
+          <w:iCs/>
+          <w:color w:val="000000" w:themeColor="text1"/>
+        </w:rPr>
+      </w:pPr>
+      <w:r>
+        <w:rPr>
+          <w:iCs/>
+          <w:color w:val="000000" w:themeColor="text1"/>
+        </w:rPr>
+        <w:t>3.6 Software Packaging &amp; Test Preparation: Package the software and prepare for testing.</w:t>
+      </w:r>
+    </w:p>
+    <w:p>
+      <w:pPr>
+        <w:spacing w:line="240" w:lineRule="auto"/>
+        <w:jc w:val="both"/>
+        <w:rPr>
+          <w:iCs/>
+          <w:color w:val="000000" w:themeColor="text1"/>
+        </w:rPr>
+      </w:pPr>
+      <w:r>
+        <w:rPr>
+          <w:iCs/>
+          <w:color w:val="000000" w:themeColor="text1"/>
+        </w:rPr>
+        <w:t>Estimation: 2 days</w:t>
+      </w:r>
+    </w:p>
+    <w:p>
+      <w:pPr>
+        <w:spacing w:line="240" w:lineRule="auto"/>
+        <w:jc w:val="both"/>
+        <w:rPr>
+          <w:iCs/>
+          <w:color w:val="000000" w:themeColor="text1"/>
+        </w:rPr>
+      </w:pPr>
+    </w:p>
+    <w:p>
+      <w:pPr>
+        <w:spacing w:line="240" w:lineRule="auto"/>
+        <w:jc w:val="both"/>
+        <w:rPr>
+          <w:iCs/>
+          <w:color w:val="000000" w:themeColor="text1"/>
+        </w:rPr>
+      </w:pPr>
+      <w:r>
+        <w:rPr>
+          <w:iCs/>
+          <w:color w:val="000000" w:themeColor="text1"/>
+        </w:rPr>
+        <w:t>4.1 Test Plan Design: Design a detailed software testing plan.</w:t>
+      </w:r>
+    </w:p>
+    <w:p>
+      <w:pPr>
+        <w:spacing w:line="240" w:lineRule="auto"/>
+        <w:jc w:val="both"/>
+        <w:rPr>
+          <w:iCs/>
+          <w:color w:val="000000" w:themeColor="text1"/>
+        </w:rPr>
+      </w:pPr>
+      <w:r>
+        <w:rPr>
+          <w:iCs/>
+          <w:color w:val="000000" w:themeColor="text1"/>
+        </w:rPr>
+        <w:t>Estimation: 3 days</w:t>
+      </w:r>
+    </w:p>
+    <w:p>
+      <w:pPr>
+        <w:spacing w:line="240" w:lineRule="auto"/>
+        <w:jc w:val="both"/>
+        <w:rPr>
+          <w:iCs/>
+          <w:color w:val="000000" w:themeColor="text1"/>
+        </w:rPr>
+      </w:pPr>
+      <w:r>
+        <w:rPr>
+          <w:iCs/>
+          <w:color w:val="000000" w:themeColor="text1"/>
+        </w:rPr>
+        <w:t>4.2 Internal Testing &amp; Verification: Conduct internal software testing and verification.</w:t>
+      </w:r>
+    </w:p>
+    <w:p>
+      <w:pPr>
+        <w:spacing w:line="240" w:lineRule="auto"/>
+        <w:jc w:val="both"/>
+        <w:rPr>
+          <w:iCs/>
+          <w:color w:val="000000" w:themeColor="text1"/>
+        </w:rPr>
+      </w:pPr>
+      <w:r>
+        <w:rPr>
+          <w:iCs/>
+          <w:color w:val="000000" w:themeColor="text1"/>
+        </w:rPr>
+        <w:t>Estimation: 5 days</w:t>
+      </w:r>
+    </w:p>
+    <w:p>
+      <w:pPr>
+        <w:spacing w:line="240" w:lineRule="auto"/>
+        <w:jc w:val="both"/>
+        <w:rPr>
+          <w:iCs/>
+          <w:color w:val="000000" w:themeColor="text1"/>
+        </w:rPr>
+      </w:pPr>
+      <w:r>
+        <w:rPr>
+          <w:iCs/>
+          <w:color w:val="000000" w:themeColor="text1"/>
+        </w:rPr>
+        <w:t xml:space="preserve">4.3 Test Result Analysis: </w:t>
+      </w:r>
+      <w:proofErr w:type="spellStart"/>
+      <w:r>
+        <w:rPr>
+          <w:iCs/>
+          <w:color w:val="000000" w:themeColor="text1"/>
+        </w:rPr>
+        <w:t>Analyze</w:t>
+      </w:r>
+      <w:proofErr w:type="spellEnd"/>
+      <w:r>
+        <w:rPr>
+          <w:iCs/>
+          <w:color w:val="000000" w:themeColor="text1"/>
+        </w:rPr>
+        <w:t xml:space="preserve"> the test results and identify software issues and defects.</w:t>
+      </w:r>
+    </w:p>
+    <w:p>
+      <w:pPr>
+        <w:spacing w:line="240" w:lineRule="auto"/>
+        <w:jc w:val="both"/>
+        <w:rPr>
+          <w:iCs/>
+          <w:color w:val="000000" w:themeColor="text1"/>
+        </w:rPr>
+      </w:pPr>
+      <w:r>
+        <w:rPr>
+          <w:iCs/>
+          <w:color w:val="000000" w:themeColor="text1"/>
+        </w:rPr>
+        <w:t>Estimation: 2 days</w:t>
+      </w:r>
+    </w:p>
+    <w:p>
+      <w:pPr>
+        <w:spacing w:line="240" w:lineRule="auto"/>
+        <w:jc w:val="both"/>
+        <w:rPr>
+          <w:iCs/>
+          <w:color w:val="000000" w:themeColor="text1"/>
+        </w:rPr>
+      </w:pPr>
+      <w:r>
+        <w:rPr>
+          <w:iCs/>
+          <w:color w:val="000000" w:themeColor="text1"/>
+        </w:rPr>
+        <w:t>4.4 Issue Fixing &amp; Optimization: Fix issues based on test results and optimize the software.</w:t>
+      </w:r>
+    </w:p>
+    <w:p>
+      <w:pPr>
+        <w:spacing w:line="240" w:lineRule="auto"/>
+        <w:jc w:val="both"/>
+        <w:rPr>
+          <w:iCs/>
+          <w:color w:val="000000" w:themeColor="text1"/>
+        </w:rPr>
+      </w:pPr>
+      <w:r>
+        <w:rPr>
+          <w:iCs/>
+          <w:color w:val="000000" w:themeColor="text1"/>
+        </w:rPr>
+        <w:t>Estimation: 4 days</w:t>
+      </w:r>
+    </w:p>
+    <w:p>
+      <w:pPr>
+        <w:spacing w:line="240" w:lineRule="auto"/>
+        <w:jc w:val="both"/>
+        <w:rPr>
+          <w:iCs/>
+          <w:color w:val="000000" w:themeColor="text1"/>
+        </w:rPr>
+      </w:pPr>
+      <w:r>
+        <w:rPr>
+          <w:iCs/>
+          <w:color w:val="000000" w:themeColor="text1"/>
+        </w:rPr>
+        <w:lastRenderedPageBreak/>
+        <w:t>4.5 Final Software Packaging &amp; Delivery: Package the software and deliver it to the customer.</w:t>
+      </w:r>
+    </w:p>
+    <w:p>
+      <w:pPr>
+        <w:spacing w:line="240" w:lineRule="auto"/>
+        <w:jc w:val="both"/>
+        <w:rPr>
+          <w:iCs/>
+          <w:color w:val="000000" w:themeColor="text1"/>
+        </w:rPr>
+      </w:pPr>
+      <w:r>
+        <w:rPr>
+          <w:iCs/>
+          <w:color w:val="000000" w:themeColor="text1"/>
+        </w:rPr>
+        <w:t>Estimation: 2 days</w:t>
+      </w:r>
+    </w:p>
+    <w:p>
+      <w:pPr>
+        <w:spacing w:line="240" w:lineRule="auto"/>
+        <w:jc w:val="both"/>
+        <w:rPr>
+          <w:iCs/>
+          <w:color w:val="000000" w:themeColor="text1"/>
+        </w:rPr>
+      </w:pPr>
+    </w:p>
+    <w:p>
+      <w:pPr>
+        <w:spacing w:line="240" w:lineRule="auto"/>
+        <w:jc w:val="both"/>
+        <w:rPr>
+          <w:iCs/>
+          <w:color w:val="000000" w:themeColor="text1"/>
+        </w:rPr>
+      </w:pPr>
+      <w:r>
+        <w:rPr>
+          <w:iCs/>
+          <w:color w:val="000000" w:themeColor="text1"/>
+        </w:rPr>
+        <w:t>5.1 Git Version Control: Use Git for version control and track all changes.</w:t>
+      </w:r>
+    </w:p>
+    <w:p>
+      <w:pPr>
+        <w:spacing w:line="240" w:lineRule="auto"/>
+        <w:jc w:val="both"/>
+        <w:rPr>
+          <w:iCs/>
+          <w:color w:val="000000" w:themeColor="text1"/>
+        </w:rPr>
+      </w:pPr>
+      <w:r>
+        <w:rPr>
+          <w:iCs/>
+          <w:color w:val="000000" w:themeColor="text1"/>
+        </w:rPr>
+        <w:t>Estimation: 1 day</w:t>
+      </w:r>
+    </w:p>
+    <w:p>
+      <w:pPr>
+        <w:spacing w:line="240" w:lineRule="auto"/>
+        <w:jc w:val="both"/>
+        <w:rPr>
+          <w:iCs/>
+          <w:color w:val="000000" w:themeColor="text1"/>
+        </w:rPr>
+      </w:pPr>
+      <w:r>
+        <w:rPr>
+          <w:iCs/>
+          <w:color w:val="000000" w:themeColor="text1"/>
+        </w:rPr>
+        <w:t>5.2 Project Documentation Writing: Write detailed project documentation, including design documents, user manuals, etc.</w:t>
+      </w:r>
+    </w:p>
+    <w:p>
+      <w:pPr>
+        <w:spacing w:line="240" w:lineRule="auto"/>
+        <w:jc w:val="both"/>
+        <w:rPr>
+          <w:iCs/>
+          <w:color w:val="000000" w:themeColor="text1"/>
+        </w:rPr>
+      </w:pPr>
+      <w:r>
+        <w:rPr>
+          <w:iCs/>
+          <w:color w:val="000000" w:themeColor="text1"/>
+        </w:rPr>
+        <w:t>Estimation: 4 days</w:t>
+      </w:r>
+    </w:p>
+    <w:p>
+      <w:pPr>
+        <w:spacing w:line="240" w:lineRule="auto"/>
+        <w:jc w:val="both"/>
+        <w:rPr>
+          <w:iCs/>
+          <w:color w:val="000000" w:themeColor="text1"/>
+        </w:rPr>
+      </w:pPr>
+      <w:r>
+        <w:rPr>
+          <w:iCs/>
+          <w:color w:val="000000" w:themeColor="text1"/>
+        </w:rPr>
+        <w:t>5.3 Project Review &amp; Summary: Review the project and summarize the experiences and lessons learned.</w:t>
+      </w:r>
+    </w:p>
+    <w:p>
+      <w:pPr>
+        <w:spacing w:line="240" w:lineRule="auto"/>
+        <w:jc w:val="both"/>
+        <w:rPr>
+          <w:iCs/>
+          <w:color w:val="000000" w:themeColor="text1"/>
+        </w:rPr>
+      </w:pPr>
+      <w:r>
+        <w:rPr>
+          <w:iCs/>
+          <w:color w:val="000000" w:themeColor="text1"/>
+        </w:rPr>
+        <w:t>Estimation: 2 days</w:t>
+      </w:r>
+    </w:p>
+    <w:p>
+      <w:pPr>
+        <w:jc w:val="both"/>
+        <w:rPr>
+          <w:i/>
+          <w:color w:val="FF0000"/>
+        </w:rPr>
+      </w:pPr>
+    </w:p>
+    <w:p>
+      <w:pPr>
+        <w:jc w:val="both"/>
+      </w:pPr>
       <w:r>
         <w:br w:type="page"/>
       </w:r>
@@ -1322,6 +2317,56 @@
     </w:sectPr>
   </w:body>
 </w:document>
+</file>
+
+<file path=word/endnotes.xml><?xml version="1.0" encoding="utf-8"?>
+<w:endnotes xmlns:wpc="http://schemas.microsoft.com/office/word/2010/wordprocessingCanvas" xmlns:cx="http://schemas.microsoft.com/office/drawing/2014/chartex" xmlns:cx1="http://schemas.microsoft.com/office/drawing/2015/9/8/chartex" xmlns:cx2="http://schemas.microsoft.com/office/drawing/2015/10/21/chartex" xmlns:cx3="http://schemas.microsoft.com/office/drawing/2016/5/9/chartex" xmlns:cx4="http://schemas.microsoft.com/office/drawing/2016/5/10/chartex" xmlns:cx5="http://schemas.microsoft.com/office/drawing/2016/5/11/chartex" xmlns:cx6="http://schemas.microsoft.com/office/drawing/2016/5/12/chartex" xmlns:cx7="http://schemas.microsoft.com/office/drawing/2016/5/13/chartex" xmlns:cx8="http://schemas.microsoft.com/office/drawing/2016/5/14/chartex" xmlns:mc="http://schemas.openxmlformats.org/markup-compatibility/2006" xmlns:aink="http://schemas.microsoft.com/office/drawing/2016/ink" xmlns:am3d="http://schemas.microsoft.com/office/drawing/2017/model3d" xmlns:o="urn:schemas-microsoft-com:office:office" xmlns:oel="http://schemas.microsoft.com/office/2019/extlst" xmlns:r="http://schemas.openxmlformats.org/officeDocument/2006/relationships" xmlns:m="http://schemas.openxmlformats.org/officeDocument/2006/math" xmlns:v="urn:schemas-microsoft-com:vml" xmlns:wp14="http://schemas.microsoft.com/office/word/2010/wordprocessingDrawing" xmlns:wp="http://schemas.openxmlformats.org/drawingml/2006/wordprocessingDrawing" xmlns:w10="urn:schemas-microsoft-com:office:word" xmlns:w="http://schemas.openxmlformats.org/wordprocessingml/2006/main" xmlns:w14="http://schemas.microsoft.com/office/word/2010/wordml" xmlns:w15="http://schemas.microsoft.com/office/word/2012/wordml" xmlns:w16cex="http://schemas.microsoft.com/office/word/2018/wordml/cex" xmlns:w16cid="http://schemas.microsoft.com/office/word/2016/wordml/cid" xmlns:w16="http://schemas.microsoft.com/office/word/2018/wordml" xmlns:w16sdtdh="http://schemas.microsoft.com/office/word/2020/wordml/sdtdatahash" xmlns:w16se="http://schemas.microsoft.com/office/word/2015/wordml/symex" xmlns:wpg="http://schemas.microsoft.com/office/word/2010/wordprocessingGroup" xmlns:wpi="http://schemas.microsoft.com/office/word/2010/wordprocessingInk" xmlns:wne="http://schemas.microsoft.com/office/word/2006/wordml" xmlns:wps="http://schemas.microsoft.com/office/word/2010/wordprocessingShape" mc:Ignorable="w14 w15 w16se w16cid w16 w16cex w16sdtdh wp14">
+  <w:endnote w:type="separator" w:id="-1">
+    <w:p>
+      <w:pPr>
+        <w:spacing w:after="0" w:line="240" w:lineRule="auto"/>
+      </w:pPr>
+      <w:r>
+        <w:separator/>
+      </w:r>
+    </w:p>
+  </w:endnote>
+  <w:endnote w:type="continuationSeparator" w:id="0">
+    <w:p>
+      <w:pPr>
+        <w:spacing w:after="0" w:line="240" w:lineRule="auto"/>
+      </w:pPr>
+      <w:r>
+        <w:continuationSeparator/>
+      </w:r>
+    </w:p>
+  </w:endnote>
+</w:endnotes>
+</file>
+
+<file path=word/footnotes.xml><?xml version="1.0" encoding="utf-8"?>
+<w:footnotes xmlns:wpc="http://schemas.microsoft.com/office/word/2010/wordprocessingCanvas" xmlns:cx="http://schemas.microsoft.com/office/drawing/2014/chartex" xmlns:cx1="http://schemas.microsoft.com/office/drawing/2015/9/8/chartex" xmlns:cx2="http://schemas.microsoft.com/office/drawing/2015/10/21/chartex" xmlns:cx3="http://schemas.microsoft.com/office/drawing/2016/5/9/chartex" xmlns:cx4="http://schemas.microsoft.com/office/drawing/2016/5/10/chartex" xmlns:cx5="http://schemas.microsoft.com/office/drawing/2016/5/11/chartex" xmlns:cx6="http://schemas.microsoft.com/office/drawing/2016/5/12/chartex" xmlns:cx7="http://schemas.microsoft.com/office/drawing/2016/5/13/chartex" xmlns:cx8="http://schemas.microsoft.com/office/drawing/2016/5/14/chartex" xmlns:mc="http://schemas.openxmlformats.org/markup-compatibility/2006" xmlns:aink="http://schemas.microsoft.com/office/drawing/2016/ink" xmlns:am3d="http://schemas.microsoft.com/office/drawing/2017/model3d" xmlns:o="urn:schemas-microsoft-com:office:office" xmlns:oel="http://schemas.microsoft.com/office/2019/extlst" xmlns:r="http://schemas.openxmlformats.org/officeDocument/2006/relationships" xmlns:m="http://schemas.openxmlformats.org/officeDocument/2006/math" xmlns:v="urn:schemas-microsoft-com:vml" xmlns:wp14="http://schemas.microsoft.com/office/word/2010/wordprocessingDrawing" xmlns:wp="http://schemas.openxmlformats.org/drawingml/2006/wordprocessingDrawing" xmlns:w10="urn:schemas-microsoft-com:office:word" xmlns:w="http://schemas.openxmlformats.org/wordprocessingml/2006/main" xmlns:w14="http://schemas.microsoft.com/office/word/2010/wordml" xmlns:w15="http://schemas.microsoft.com/office/word/2012/wordml" xmlns:w16cex="http://schemas.microsoft.com/office/word/2018/wordml/cex" xmlns:w16cid="http://schemas.microsoft.com/office/word/2016/wordml/cid" xmlns:w16="http://schemas.microsoft.com/office/word/2018/wordml" xmlns:w16sdtdh="http://schemas.microsoft.com/office/word/2020/wordml/sdtdatahash" xmlns:w16se="http://schemas.microsoft.com/office/word/2015/wordml/symex" xmlns:wpg="http://schemas.microsoft.com/office/word/2010/wordprocessingGroup" xmlns:wpi="http://schemas.microsoft.com/office/word/2010/wordprocessingInk" xmlns:wne="http://schemas.microsoft.com/office/word/2006/wordml" xmlns:wps="http://schemas.microsoft.com/office/word/2010/wordprocessingShape" mc:Ignorable="w14 w15 w16se w16cid w16 w16cex w16sdtdh wp14">
+  <w:footnote w:type="separator" w:id="-1">
+    <w:p>
+      <w:pPr>
+        <w:spacing w:after="0" w:line="240" w:lineRule="auto"/>
+      </w:pPr>
+      <w:r>
+        <w:separator/>
+      </w:r>
+    </w:p>
+  </w:footnote>
+  <w:footnote w:type="continuationSeparator" w:id="0">
+    <w:p>
+      <w:pPr>
+        <w:spacing w:after="0" w:line="240" w:lineRule="auto"/>
+      </w:pPr>
+      <w:r>
+        <w:continuationSeparator/>
+      </w:r>
+    </w:p>
+  </w:footnote>
+</w:footnotes>
 </file>
 
 <file path=word/numbering.xml><?xml version="1.0" encoding="utf-8"?>
@@ -2658,6 +3703,69 @@
       <w:lang w:val="en-US"/>
     </w:rPr>
   </w:style>
+  <w:style w:type="paragraph" w:styleId="af6">
+    <w:name w:val="header"/>
+    <w:basedOn w:val="a"/>
+    <w:link w:val="af7"/>
+    <w:uiPriority w:val="99"/>
+    <w:unhideWhenUsed/>
+    <w:rsid w:val="00DA33C4"/>
+    <w:pPr>
+      <w:tabs>
+        <w:tab w:val="center" w:pos="4153"/>
+        <w:tab w:val="right" w:pos="8306"/>
+      </w:tabs>
+      <w:snapToGrid w:val="0"/>
+      <w:spacing w:line="240" w:lineRule="auto"/>
+      <w:jc w:val="center"/>
+    </w:pPr>
+    <w:rPr>
+      <w:sz w:val="18"/>
+      <w:szCs w:val="18"/>
+    </w:rPr>
+  </w:style>
+  <w:style w:type="character" w:customStyle="1" w:styleId="af7">
+    <w:name w:val="页眉 字符"/>
+    <w:basedOn w:val="a0"/>
+    <w:link w:val="af6"/>
+    <w:uiPriority w:val="99"/>
+    <w:rsid w:val="00DA33C4"/>
+    <w:rPr>
+      <w:sz w:val="18"/>
+      <w:szCs w:val="18"/>
+    </w:rPr>
+  </w:style>
+  <w:style w:type="paragraph" w:styleId="af8">
+    <w:name w:val="footer"/>
+    <w:basedOn w:val="a"/>
+    <w:link w:val="af9"/>
+    <w:uiPriority w:val="99"/>
+    <w:unhideWhenUsed/>
+    <w:rsid w:val="00DA33C4"/>
+    <w:pPr>
+      <w:tabs>
+        <w:tab w:val="center" w:pos="4153"/>
+        <w:tab w:val="right" w:pos="8306"/>
+      </w:tabs>
+      <w:snapToGrid w:val="0"/>
+      <w:spacing w:line="240" w:lineRule="auto"/>
+    </w:pPr>
+    <w:rPr>
+      <w:sz w:val="18"/>
+      <w:szCs w:val="18"/>
+    </w:rPr>
+  </w:style>
+  <w:style w:type="character" w:customStyle="1" w:styleId="af9">
+    <w:name w:val="页脚 字符"/>
+    <w:basedOn w:val="a0"/>
+    <w:link w:val="af8"/>
+    <w:uiPriority w:val="99"/>
+    <w:rsid w:val="00DA33C4"/>
+    <w:rPr>
+      <w:sz w:val="18"/>
+      <w:szCs w:val="18"/>
+    </w:rPr>
+  </w:style>
 </w:styles>
 </file>
 

--- a/Project Plan.docx
+++ b/Project Plan.docx
@@ -1006,17 +1006,8 @@
           <w:i/>
           <w:color w:val="FF0000"/>
         </w:rPr>
-        <w:t xml:space="preserve">. Remember to consider ALL project activities – anything you do or will need to do should be included in the </w:t>
-      </w:r>
-      <w:proofErr w:type="gramStart"/>
-      <w:r>
-        <w:rPr>
-          <w:i/>
-          <w:color w:val="FF0000"/>
-        </w:rPr>
-        <w:t>WBS</w:t>
-      </w:r>
-      <w:proofErr w:type="gramEnd"/>
+        <w:t>. Remember to consider ALL project activities – anything you do or will need to do should be included in the WBS</w:t>
+      </w:r>
     </w:p>
     <w:p>
       <w:pPr>
@@ -1139,6 +1130,7 @@
       <w:r>
         <w:rPr>
           <w:i/>
+          <w:noProof/>
           <w:color w:val="FF0000"/>
         </w:rPr>
         <w:drawing>
@@ -1306,7 +1298,21 @@
           <w:iCs/>
           <w:color w:val="000000" w:themeColor="text1"/>
         </w:rPr>
-        <w:t>1.1 Project Background &amp; Overview: Define the objectives, background, and expected outcomes of the project.</w:t>
+        <w:t xml:space="preserve">1.1 </w:t>
+      </w:r>
+      <w:r>
+        <w:rPr>
+          <w:iCs/>
+          <w:color w:val="000000" w:themeColor="text1"/>
+        </w:rPr>
+        <w:t xml:space="preserve">Define </w:t>
+      </w:r>
+      <w:r>
+        <w:rPr>
+          <w:iCs/>
+          <w:color w:val="000000" w:themeColor="text1"/>
+        </w:rPr>
+        <w:t>Project Background: Define the objectives, background, and expected outcomes of the project.</w:t>
       </w:r>
     </w:p>
     <w:p>
@@ -1342,6 +1348,250 @@
         </w:rPr>
         <w:t xml:space="preserve">1.2 Dataset Analysis &amp; Selection: </w:t>
       </w:r>
+      <w:r>
+        <w:rPr>
+          <w:iCs/>
+          <w:color w:val="000000" w:themeColor="text1"/>
+        </w:rPr>
+        <w:t>Analyse</w:t>
+      </w:r>
+      <w:r>
+        <w:rPr>
+          <w:iCs/>
+          <w:color w:val="000000" w:themeColor="text1"/>
+        </w:rPr>
+        <w:t xml:space="preserve"> various datasets and select the most suitable one for further analysis.</w:t>
+      </w:r>
+      <w:r>
+        <w:rPr>
+          <w:iCs/>
+          <w:color w:val="000000" w:themeColor="text1"/>
+        </w:rPr>
+        <w:t xml:space="preserve"> </w:t>
+      </w:r>
+      <w:r>
+        <w:rPr>
+          <w:rFonts w:hint="eastAsia"/>
+          <w:iCs/>
+          <w:color w:val="000000" w:themeColor="text1"/>
+          <w:lang w:eastAsia="zh-CN"/>
+        </w:rPr>
+        <w:t>潜在得分析方向</w:t>
+      </w:r>
+    </w:p>
+    <w:p>
+      <w:pPr>
+        <w:spacing w:line="240" w:lineRule="auto"/>
+        <w:jc w:val="both"/>
+        <w:rPr>
+          <w:iCs/>
+          <w:color w:val="000000" w:themeColor="text1"/>
+        </w:rPr>
+      </w:pPr>
+      <w:r>
+        <w:rPr>
+          <w:iCs/>
+          <w:color w:val="000000" w:themeColor="text1"/>
+        </w:rPr>
+        <w:t>Estimation: 3 days</w:t>
+      </w:r>
+    </w:p>
+    <w:p>
+      <w:pPr>
+        <w:spacing w:line="240" w:lineRule="auto"/>
+        <w:jc w:val="both"/>
+        <w:rPr>
+          <w:iCs/>
+          <w:color w:val="000000" w:themeColor="text1"/>
+        </w:rPr>
+      </w:pPr>
+      <w:r>
+        <w:rPr>
+          <w:iCs/>
+          <w:color w:val="000000" w:themeColor="text1"/>
+        </w:rPr>
+        <w:t>1.3 Project Scope Definition: Clearly define the scope of the project and the expected deliverables.</w:t>
+      </w:r>
+    </w:p>
+    <w:p>
+      <w:pPr>
+        <w:spacing w:line="240" w:lineRule="auto"/>
+        <w:jc w:val="both"/>
+        <w:rPr>
+          <w:iCs/>
+          <w:color w:val="000000" w:themeColor="text1"/>
+        </w:rPr>
+      </w:pPr>
+      <w:r>
+        <w:rPr>
+          <w:iCs/>
+          <w:color w:val="000000" w:themeColor="text1"/>
+        </w:rPr>
+        <w:t>Estimation: 2 days</w:t>
+      </w:r>
+    </w:p>
+    <w:p>
+      <w:pPr>
+        <w:spacing w:line="240" w:lineRule="auto"/>
+        <w:jc w:val="both"/>
+        <w:rPr>
+          <w:iCs/>
+          <w:color w:val="000000" w:themeColor="text1"/>
+        </w:rPr>
+      </w:pPr>
+      <w:r>
+        <w:rPr>
+          <w:iCs/>
+          <w:color w:val="000000" w:themeColor="text1"/>
+        </w:rPr>
+        <w:t xml:space="preserve">1.4 Project Milestone Setting: </w:t>
+      </w:r>
+      <w:r>
+        <w:rPr>
+          <w:rFonts w:hint="eastAsia"/>
+          <w:iCs/>
+          <w:color w:val="000000" w:themeColor="text1"/>
+          <w:lang w:eastAsia="zh-CN"/>
+        </w:rPr>
+        <w:t>周期定义，分工</w:t>
+      </w:r>
+      <w:r>
+        <w:rPr>
+          <w:rFonts w:hint="eastAsia"/>
+          <w:iCs/>
+          <w:color w:val="000000" w:themeColor="text1"/>
+          <w:lang w:eastAsia="zh-CN"/>
+        </w:rPr>
+        <w:t>/</w:t>
+      </w:r>
+      <w:r>
+        <w:rPr>
+          <w:rFonts w:hint="eastAsia"/>
+          <w:iCs/>
+          <w:color w:val="000000" w:themeColor="text1"/>
+          <w:lang w:eastAsia="zh-CN"/>
+        </w:rPr>
+        <w:t>风险评估</w:t>
+      </w:r>
+      <w:r>
+        <w:rPr>
+          <w:iCs/>
+          <w:color w:val="000000" w:themeColor="text1"/>
+        </w:rPr>
+        <w:t>Set key project milestones and their expected completion dates.</w:t>
+      </w:r>
+    </w:p>
+    <w:p>
+      <w:pPr>
+        <w:spacing w:line="240" w:lineRule="auto"/>
+        <w:jc w:val="both"/>
+        <w:rPr>
+          <w:iCs/>
+          <w:color w:val="000000" w:themeColor="text1"/>
+        </w:rPr>
+      </w:pPr>
+      <w:r>
+        <w:rPr>
+          <w:iCs/>
+          <w:color w:val="000000" w:themeColor="text1"/>
+        </w:rPr>
+        <w:t>Estimation: 1 day</w:t>
+      </w:r>
+    </w:p>
+    <w:p>
+      <w:pPr>
+        <w:spacing w:line="240" w:lineRule="auto"/>
+        <w:jc w:val="both"/>
+        <w:rPr>
+          <w:iCs/>
+          <w:color w:val="000000" w:themeColor="text1"/>
+        </w:rPr>
+      </w:pPr>
+    </w:p>
+    <w:p>
+      <w:pPr>
+        <w:spacing w:line="240" w:lineRule="auto"/>
+        <w:jc w:val="both"/>
+        <w:rPr>
+          <w:iCs/>
+          <w:color w:val="000000" w:themeColor="text1"/>
+        </w:rPr>
+      </w:pPr>
+      <w:r>
+        <w:rPr>
+          <w:iCs/>
+          <w:color w:val="000000" w:themeColor="text1"/>
+        </w:rPr>
+        <w:t>2.1 Use Case Definition: Define the main use cases based on user requirements.</w:t>
+      </w:r>
+    </w:p>
+    <w:p>
+      <w:pPr>
+        <w:spacing w:line="240" w:lineRule="auto"/>
+        <w:jc w:val="both"/>
+        <w:rPr>
+          <w:iCs/>
+          <w:color w:val="000000" w:themeColor="text1"/>
+        </w:rPr>
+      </w:pPr>
+      <w:r>
+        <w:rPr>
+          <w:iCs/>
+          <w:color w:val="000000" w:themeColor="text1"/>
+        </w:rPr>
+        <w:t>Estimation: 2 days</w:t>
+      </w:r>
+    </w:p>
+    <w:p>
+      <w:pPr>
+        <w:spacing w:line="240" w:lineRule="auto"/>
+        <w:jc w:val="both"/>
+        <w:rPr>
+          <w:iCs/>
+          <w:color w:val="000000" w:themeColor="text1"/>
+        </w:rPr>
+      </w:pPr>
+      <w:r>
+        <w:rPr>
+          <w:iCs/>
+          <w:color w:val="000000" w:themeColor="text1"/>
+        </w:rPr>
+        <w:t>2.2 Use Case In-depth Analysis: Conduct a detailed analysis of each use case.</w:t>
+      </w:r>
+    </w:p>
+    <w:p>
+      <w:pPr>
+        <w:spacing w:line="240" w:lineRule="auto"/>
+        <w:jc w:val="both"/>
+        <w:rPr>
+          <w:iCs/>
+          <w:color w:val="000000" w:themeColor="text1"/>
+        </w:rPr>
+      </w:pPr>
+      <w:r>
+        <w:rPr>
+          <w:iCs/>
+          <w:color w:val="000000" w:themeColor="text1"/>
+        </w:rPr>
+        <w:t>Estimation: 3 days</w:t>
+      </w:r>
+    </w:p>
+    <w:p>
+      <w:pPr>
+        <w:spacing w:line="240" w:lineRule="auto"/>
+        <w:jc w:val="both"/>
+        <w:rPr>
+          <w:iCs/>
+          <w:color w:val="000000" w:themeColor="text1"/>
+        </w:rPr>
+      </w:pPr>
+      <w:r>
+        <w:rPr>
+          <w:iCs/>
+          <w:color w:val="000000" w:themeColor="text1"/>
+        </w:rPr>
+        <w:t xml:space="preserve">2.3 User Interaction Requirement Analysis: </w:t>
+      </w:r>
       <w:proofErr w:type="spellStart"/>
       <w:r>
         <w:rPr>
@@ -1356,7 +1606,76 @@
           <w:iCs/>
           <w:color w:val="000000" w:themeColor="text1"/>
         </w:rPr>
-        <w:t xml:space="preserve"> various datasets and select the most suitable one for further analysis.</w:t>
+        <w:t xml:space="preserve"> how users will interact with the system and define the main user interfaces and interaction methods.</w:t>
+      </w:r>
+    </w:p>
+    <w:p>
+      <w:pPr>
+        <w:spacing w:line="240" w:lineRule="auto"/>
+        <w:jc w:val="both"/>
+        <w:rPr>
+          <w:iCs/>
+          <w:color w:val="000000" w:themeColor="text1"/>
+        </w:rPr>
+      </w:pPr>
+      <w:r>
+        <w:rPr>
+          <w:iCs/>
+          <w:color w:val="000000" w:themeColor="text1"/>
+        </w:rPr>
+        <w:t>Estimation: 2 days</w:t>
+      </w:r>
+    </w:p>
+    <w:p>
+      <w:pPr>
+        <w:spacing w:line="240" w:lineRule="auto"/>
+        <w:jc w:val="both"/>
+        <w:rPr>
+          <w:iCs/>
+          <w:color w:val="000000" w:themeColor="text1"/>
+        </w:rPr>
+      </w:pPr>
+      <w:r>
+        <w:rPr>
+          <w:iCs/>
+          <w:color w:val="000000" w:themeColor="text1"/>
+        </w:rPr>
+        <w:t>2.4 Functional Module Division: Divide the software into different functional modules based on system requirements.</w:t>
+      </w:r>
+    </w:p>
+    <w:p>
+      <w:pPr>
+        <w:spacing w:line="240" w:lineRule="auto"/>
+        <w:jc w:val="both"/>
+        <w:rPr>
+          <w:iCs/>
+          <w:color w:val="000000" w:themeColor="text1"/>
+        </w:rPr>
+      </w:pPr>
+      <w:r>
+        <w:rPr>
+          <w:iCs/>
+          <w:color w:val="000000" w:themeColor="text1"/>
+        </w:rPr>
+        <w:lastRenderedPageBreak/>
+        <w:t>Estimation: 2 days</w:t>
+      </w:r>
+    </w:p>
+    <w:p>
+      <w:pPr>
+        <w:spacing w:line="240" w:lineRule="auto"/>
+        <w:jc w:val="both"/>
+        <w:rPr>
+          <w:iCs/>
+          <w:color w:val="000000" w:themeColor="text1"/>
+        </w:rPr>
+      </w:pPr>
+      <w:r>
+        <w:rPr>
+          <w:iCs/>
+          <w:color w:val="000000" w:themeColor="text1"/>
+        </w:rPr>
+        <w:t>2.5 Prototype &amp; Interface Sketch Design: Design preliminary prototypes and interface sketches for the software.</w:t>
       </w:r>
     </w:p>
     <w:p>
@@ -1390,7 +1709,271 @@
           <w:iCs/>
           <w:color w:val="000000" w:themeColor="text1"/>
         </w:rPr>
-        <w:t>1.3 Project Scope Definition: Clearly define the scope of the project and the expected deliverables.</w:t>
+        <w:t>2.6 Data Structure &amp; Flowchart Design: Design the main data structures and software flowcharts.</w:t>
+      </w:r>
+    </w:p>
+    <w:p>
+      <w:pPr>
+        <w:spacing w:line="240" w:lineRule="auto"/>
+        <w:jc w:val="both"/>
+        <w:rPr>
+          <w:iCs/>
+          <w:color w:val="000000" w:themeColor="text1"/>
+        </w:rPr>
+      </w:pPr>
+      <w:r>
+        <w:rPr>
+          <w:iCs/>
+          <w:color w:val="000000" w:themeColor="text1"/>
+        </w:rPr>
+        <w:t>Estimation: 3 days</w:t>
+      </w:r>
+    </w:p>
+    <w:p>
+      <w:pPr>
+        <w:spacing w:line="240" w:lineRule="auto"/>
+        <w:jc w:val="both"/>
+        <w:rPr>
+          <w:iCs/>
+          <w:color w:val="000000" w:themeColor="text1"/>
+        </w:rPr>
+      </w:pPr>
+      <w:r>
+        <w:rPr>
+          <w:iCs/>
+          <w:color w:val="000000" w:themeColor="text1"/>
+        </w:rPr>
+        <w:t xml:space="preserve">2.7 UML </w:t>
+      </w:r>
+      <w:proofErr w:type="spellStart"/>
+      <w:r>
+        <w:rPr>
+          <w:iCs/>
+          <w:color w:val="000000" w:themeColor="text1"/>
+        </w:rPr>
+        <w:t>Modeling</w:t>
+      </w:r>
+      <w:proofErr w:type="spellEnd"/>
+      <w:r>
+        <w:rPr>
+          <w:iCs/>
+          <w:color w:val="000000" w:themeColor="text1"/>
+        </w:rPr>
+        <w:t xml:space="preserve"> &amp; Design: Use UML to model the system, including class diagrams, sequence diagrams, etc.</w:t>
+      </w:r>
+    </w:p>
+    <w:p>
+      <w:pPr>
+        <w:spacing w:line="240" w:lineRule="auto"/>
+        <w:jc w:val="both"/>
+        <w:rPr>
+          <w:iCs/>
+          <w:color w:val="000000" w:themeColor="text1"/>
+        </w:rPr>
+      </w:pPr>
+      <w:r>
+        <w:rPr>
+          <w:iCs/>
+          <w:color w:val="000000" w:themeColor="text1"/>
+        </w:rPr>
+        <w:t>Estimation: 4 days</w:t>
+      </w:r>
+    </w:p>
+    <w:p>
+      <w:pPr>
+        <w:spacing w:line="240" w:lineRule="auto"/>
+        <w:jc w:val="both"/>
+        <w:rPr>
+          <w:iCs/>
+          <w:color w:val="000000" w:themeColor="text1"/>
+        </w:rPr>
+      </w:pPr>
+    </w:p>
+    <w:p>
+      <w:pPr>
+        <w:spacing w:line="240" w:lineRule="auto"/>
+        <w:jc w:val="both"/>
+        <w:rPr>
+          <w:iCs/>
+          <w:color w:val="000000" w:themeColor="text1"/>
+        </w:rPr>
+      </w:pPr>
+      <w:r>
+        <w:rPr>
+          <w:iCs/>
+          <w:color w:val="000000" w:themeColor="text1"/>
+        </w:rPr>
+        <w:t>3.1 Data Preprocessing &amp; Cleaning: Preprocess and clean the dataset to ensure data quality.</w:t>
+      </w:r>
+    </w:p>
+    <w:p>
+      <w:pPr>
+        <w:spacing w:line="240" w:lineRule="auto"/>
+        <w:jc w:val="both"/>
+        <w:rPr>
+          <w:iCs/>
+          <w:color w:val="000000" w:themeColor="text1"/>
+        </w:rPr>
+      </w:pPr>
+      <w:r>
+        <w:rPr>
+          <w:iCs/>
+          <w:color w:val="000000" w:themeColor="text1"/>
+        </w:rPr>
+        <w:t>Estimation: 4 days</w:t>
+      </w:r>
+    </w:p>
+    <w:p>
+      <w:pPr>
+        <w:spacing w:line="240" w:lineRule="auto"/>
+        <w:jc w:val="both"/>
+        <w:rPr>
+          <w:iCs/>
+          <w:color w:val="000000" w:themeColor="text1"/>
+        </w:rPr>
+      </w:pPr>
+      <w:r>
+        <w:rPr>
+          <w:iCs/>
+          <w:color w:val="000000" w:themeColor="text1"/>
+        </w:rPr>
+        <w:t>3.2 Class &amp; Component Implementation: Implement the main classes and components based on UML designs.</w:t>
+      </w:r>
+    </w:p>
+    <w:p>
+      <w:pPr>
+        <w:spacing w:line="240" w:lineRule="auto"/>
+        <w:jc w:val="both"/>
+        <w:rPr>
+          <w:iCs/>
+          <w:color w:val="000000" w:themeColor="text1"/>
+        </w:rPr>
+      </w:pPr>
+      <w:r>
+        <w:rPr>
+          <w:iCs/>
+          <w:color w:val="000000" w:themeColor="text1"/>
+        </w:rPr>
+        <w:t>Estimation: 5 days</w:t>
+      </w:r>
+    </w:p>
+    <w:p>
+      <w:pPr>
+        <w:spacing w:line="240" w:lineRule="auto"/>
+        <w:jc w:val="both"/>
+        <w:rPr>
+          <w:iCs/>
+          <w:color w:val="000000" w:themeColor="text1"/>
+        </w:rPr>
+      </w:pPr>
+      <w:r>
+        <w:rPr>
+          <w:iCs/>
+          <w:color w:val="000000" w:themeColor="text1"/>
+        </w:rPr>
+        <w:t>3.3 Algorithm Design &amp; Optimization: Design and implement the main algorithms and optimize them.</w:t>
+      </w:r>
+    </w:p>
+    <w:p>
+      <w:pPr>
+        <w:spacing w:line="240" w:lineRule="auto"/>
+        <w:jc w:val="both"/>
+        <w:rPr>
+          <w:iCs/>
+          <w:color w:val="000000" w:themeColor="text1"/>
+        </w:rPr>
+      </w:pPr>
+      <w:r>
+        <w:rPr>
+          <w:iCs/>
+          <w:color w:val="000000" w:themeColor="text1"/>
+        </w:rPr>
+        <w:t>Estimation: 5 days</w:t>
+      </w:r>
+    </w:p>
+    <w:p>
+      <w:pPr>
+        <w:spacing w:line="240" w:lineRule="auto"/>
+        <w:jc w:val="both"/>
+        <w:rPr>
+          <w:iCs/>
+          <w:color w:val="000000" w:themeColor="text1"/>
+        </w:rPr>
+      </w:pPr>
+      <w:r>
+        <w:rPr>
+          <w:iCs/>
+          <w:color w:val="000000" w:themeColor="text1"/>
+        </w:rPr>
+        <w:t>3.4 User Interface Development: Develop the user interface ensuring it's user-friendly.</w:t>
+      </w:r>
+    </w:p>
+    <w:p>
+      <w:pPr>
+        <w:spacing w:line="240" w:lineRule="auto"/>
+        <w:jc w:val="both"/>
+        <w:rPr>
+          <w:iCs/>
+          <w:color w:val="000000" w:themeColor="text1"/>
+        </w:rPr>
+      </w:pPr>
+      <w:r>
+        <w:rPr>
+          <w:iCs/>
+          <w:color w:val="000000" w:themeColor="text1"/>
+        </w:rPr>
+        <w:t>Estimation: 4 days</w:t>
+      </w:r>
+    </w:p>
+    <w:p>
+      <w:pPr>
+        <w:spacing w:line="240" w:lineRule="auto"/>
+        <w:jc w:val="both"/>
+        <w:rPr>
+          <w:iCs/>
+          <w:color w:val="000000" w:themeColor="text1"/>
+        </w:rPr>
+      </w:pPr>
+      <w:r>
+        <w:rPr>
+          <w:iCs/>
+          <w:color w:val="000000" w:themeColor="text1"/>
+        </w:rPr>
+        <w:t>3.5 API &amp; Method Implementation: Design and implement the main APIs and methods.</w:t>
+      </w:r>
+    </w:p>
+    <w:p>
+      <w:pPr>
+        <w:spacing w:line="240" w:lineRule="auto"/>
+        <w:jc w:val="both"/>
+        <w:rPr>
+          <w:iCs/>
+          <w:color w:val="000000" w:themeColor="text1"/>
+        </w:rPr>
+      </w:pPr>
+      <w:r>
+        <w:rPr>
+          <w:iCs/>
+          <w:color w:val="000000" w:themeColor="text1"/>
+        </w:rPr>
+        <w:t>Estimation: 4 days</w:t>
+      </w:r>
+    </w:p>
+    <w:p>
+      <w:pPr>
+        <w:spacing w:line="240" w:lineRule="auto"/>
+        <w:jc w:val="both"/>
+        <w:rPr>
+          <w:iCs/>
+          <w:color w:val="000000" w:themeColor="text1"/>
+        </w:rPr>
+      </w:pPr>
+      <w:r>
+        <w:rPr>
+          <w:iCs/>
+          <w:color w:val="000000" w:themeColor="text1"/>
+        </w:rPr>
+        <w:t>3.6 Software Packaging &amp; Test Preparation: Package the software and prepare for testing.</w:t>
       </w:r>
     </w:p>
     <w:p>
@@ -1419,56 +2002,106 @@
           <w:color w:val="000000" w:themeColor="text1"/>
         </w:rPr>
       </w:pPr>
-      <w:r>
-        <w:rPr>
-          <w:iCs/>
-          <w:color w:val="000000" w:themeColor="text1"/>
-        </w:rPr>
-        <w:t>1.4 Project Milestone Setting: Set key project milestones and their expected completion dates.</w:t>
-      </w:r>
-    </w:p>
-    <w:p>
-      <w:pPr>
-        <w:spacing w:line="240" w:lineRule="auto"/>
-        <w:jc w:val="both"/>
-        <w:rPr>
-          <w:iCs/>
-          <w:color w:val="000000" w:themeColor="text1"/>
-        </w:rPr>
-      </w:pPr>
-      <w:r>
-        <w:rPr>
-          <w:iCs/>
-          <w:color w:val="000000" w:themeColor="text1"/>
-        </w:rPr>
-        <w:t>Estimation: 1 day</w:t>
-      </w:r>
-    </w:p>
-    <w:p>
-      <w:pPr>
-        <w:spacing w:line="240" w:lineRule="auto"/>
-        <w:jc w:val="both"/>
-        <w:rPr>
-          <w:iCs/>
-          <w:color w:val="000000" w:themeColor="text1"/>
-        </w:rPr>
-      </w:pPr>
-    </w:p>
-    <w:p>
-      <w:pPr>
-        <w:spacing w:line="240" w:lineRule="auto"/>
-        <w:jc w:val="both"/>
-        <w:rPr>
-          <w:iCs/>
-          <w:color w:val="000000" w:themeColor="text1"/>
-        </w:rPr>
-      </w:pPr>
-      <w:r>
-        <w:rPr>
-          <w:iCs/>
-          <w:color w:val="000000" w:themeColor="text1"/>
-        </w:rPr>
-        <w:t>2.1 Use Case Definition: Define the main use cases based on user requirements.</w:t>
+    </w:p>
+    <w:p>
+      <w:pPr>
+        <w:spacing w:line="240" w:lineRule="auto"/>
+        <w:jc w:val="both"/>
+        <w:rPr>
+          <w:iCs/>
+          <w:color w:val="000000" w:themeColor="text1"/>
+        </w:rPr>
+      </w:pPr>
+      <w:r>
+        <w:rPr>
+          <w:iCs/>
+          <w:color w:val="000000" w:themeColor="text1"/>
+        </w:rPr>
+        <w:t>4.1 Test Plan Design: Design a detailed software testing plan.</w:t>
+      </w:r>
+    </w:p>
+    <w:p>
+      <w:pPr>
+        <w:spacing w:line="240" w:lineRule="auto"/>
+        <w:jc w:val="both"/>
+        <w:rPr>
+          <w:iCs/>
+          <w:color w:val="000000" w:themeColor="text1"/>
+        </w:rPr>
+      </w:pPr>
+      <w:r>
+        <w:rPr>
+          <w:iCs/>
+          <w:color w:val="000000" w:themeColor="text1"/>
+        </w:rPr>
+        <w:t>Estimation: 3 days</w:t>
+      </w:r>
+    </w:p>
+    <w:p>
+      <w:pPr>
+        <w:spacing w:line="240" w:lineRule="auto"/>
+        <w:jc w:val="both"/>
+        <w:rPr>
+          <w:iCs/>
+          <w:color w:val="000000" w:themeColor="text1"/>
+        </w:rPr>
+      </w:pPr>
+      <w:r>
+        <w:rPr>
+          <w:iCs/>
+          <w:color w:val="000000" w:themeColor="text1"/>
+        </w:rPr>
+        <w:t>4.2 Internal Testing &amp; Verification: Conduct internal software testing and verification.</w:t>
+      </w:r>
+    </w:p>
+    <w:p>
+      <w:pPr>
+        <w:spacing w:line="240" w:lineRule="auto"/>
+        <w:jc w:val="both"/>
+        <w:rPr>
+          <w:iCs/>
+          <w:color w:val="000000" w:themeColor="text1"/>
+        </w:rPr>
+      </w:pPr>
+      <w:r>
+        <w:rPr>
+          <w:iCs/>
+          <w:color w:val="000000" w:themeColor="text1"/>
+        </w:rPr>
+        <w:t>Estimation: 5 days</w:t>
+      </w:r>
+    </w:p>
+    <w:p>
+      <w:pPr>
+        <w:spacing w:line="240" w:lineRule="auto"/>
+        <w:jc w:val="both"/>
+        <w:rPr>
+          <w:iCs/>
+          <w:color w:val="000000" w:themeColor="text1"/>
+        </w:rPr>
+      </w:pPr>
+      <w:r>
+        <w:rPr>
+          <w:iCs/>
+          <w:color w:val="000000" w:themeColor="text1"/>
+        </w:rPr>
+        <w:t xml:space="preserve">4.3 Test Result Analysis: </w:t>
+      </w:r>
+      <w:proofErr w:type="spellStart"/>
+      <w:r>
+        <w:rPr>
+          <w:iCs/>
+          <w:color w:val="000000" w:themeColor="text1"/>
+        </w:rPr>
+        <w:t>Analyze</w:t>
+      </w:r>
+      <w:proofErr w:type="spellEnd"/>
+      <w:r>
+        <w:rPr>
+          <w:iCs/>
+          <w:color w:val="000000" w:themeColor="text1"/>
+        </w:rPr>
+        <w:t xml:space="preserve"> the test results and identify software issues and defects.</w:t>
       </w:r>
     </w:p>
     <w:p>
@@ -1502,108 +2135,7 @@
           <w:iCs/>
           <w:color w:val="000000" w:themeColor="text1"/>
         </w:rPr>
-        <w:t>2.2 Use Case In-depth Analysis: Conduct a detailed analysis of each use case.</w:t>
-      </w:r>
-    </w:p>
-    <w:p>
-      <w:pPr>
-        <w:spacing w:line="240" w:lineRule="auto"/>
-        <w:jc w:val="both"/>
-        <w:rPr>
-          <w:iCs/>
-          <w:color w:val="000000" w:themeColor="text1"/>
-        </w:rPr>
-      </w:pPr>
-      <w:r>
-        <w:rPr>
-          <w:iCs/>
-          <w:color w:val="000000" w:themeColor="text1"/>
-        </w:rPr>
-        <w:t>Estimation: 3 days</w:t>
-      </w:r>
-    </w:p>
-    <w:p>
-      <w:pPr>
-        <w:spacing w:line="240" w:lineRule="auto"/>
-        <w:jc w:val="both"/>
-        <w:rPr>
-          <w:iCs/>
-          <w:color w:val="000000" w:themeColor="text1"/>
-        </w:rPr>
-      </w:pPr>
-      <w:r>
-        <w:rPr>
-          <w:iCs/>
-          <w:color w:val="000000" w:themeColor="text1"/>
-        </w:rPr>
-        <w:t xml:space="preserve">2.3 User Interaction Requirement Analysis: </w:t>
-      </w:r>
-      <w:proofErr w:type="spellStart"/>
-      <w:r>
-        <w:rPr>
-          <w:iCs/>
-          <w:color w:val="000000" w:themeColor="text1"/>
-        </w:rPr>
-        <w:t>Analyze</w:t>
-      </w:r>
-      <w:proofErr w:type="spellEnd"/>
-      <w:r>
-        <w:rPr>
-          <w:iCs/>
-          <w:color w:val="000000" w:themeColor="text1"/>
-        </w:rPr>
-        <w:t xml:space="preserve"> how users will interact with the system and define the main user interfaces and interaction methods.</w:t>
-      </w:r>
-    </w:p>
-    <w:p>
-      <w:pPr>
-        <w:spacing w:line="240" w:lineRule="auto"/>
-        <w:jc w:val="both"/>
-        <w:rPr>
-          <w:iCs/>
-          <w:color w:val="000000" w:themeColor="text1"/>
-        </w:rPr>
-      </w:pPr>
-      <w:r>
-        <w:rPr>
-          <w:iCs/>
-          <w:color w:val="000000" w:themeColor="text1"/>
-        </w:rPr>
-        <w:t>Estimation: 2 days</w:t>
-      </w:r>
-    </w:p>
-    <w:p>
-      <w:pPr>
-        <w:spacing w:line="240" w:lineRule="auto"/>
-        <w:jc w:val="both"/>
-        <w:rPr>
-          <w:iCs/>
-          <w:color w:val="000000" w:themeColor="text1"/>
-        </w:rPr>
-      </w:pPr>
-      <w:r>
-        <w:rPr>
-          <w:iCs/>
-          <w:color w:val="000000" w:themeColor="text1"/>
-        </w:rPr>
-        <w:t>2.4 Functional Module Division: Divide the software into different functional modules based on system requirements.</w:t>
-      </w:r>
-    </w:p>
-    <w:p>
-      <w:pPr>
-        <w:spacing w:line="240" w:lineRule="auto"/>
-        <w:jc w:val="both"/>
-        <w:rPr>
-          <w:iCs/>
-          <w:color w:val="000000" w:themeColor="text1"/>
-        </w:rPr>
-      </w:pPr>
-      <w:r>
-        <w:rPr>
-          <w:iCs/>
-          <w:color w:val="000000" w:themeColor="text1"/>
-        </w:rPr>
-        <w:t>Estimation: 2 days</w:t>
+        <w:t>4.4 Issue Fixing &amp; Optimization: Fix issues based on test results and optimize the software.</w:t>
       </w:r>
     </w:p>
     <w:p>
@@ -1621,107 +2153,6 @@
           <w:color w:val="000000" w:themeColor="text1"/>
         </w:rPr>
         <w:lastRenderedPageBreak/>
-        <w:t>2.5 Prototype &amp; Interface Sketch Design: Design preliminary prototypes and interface sketches for the software.</w:t>
-      </w:r>
-    </w:p>
-    <w:p>
-      <w:pPr>
-        <w:spacing w:line="240" w:lineRule="auto"/>
-        <w:jc w:val="both"/>
-        <w:rPr>
-          <w:iCs/>
-          <w:color w:val="000000" w:themeColor="text1"/>
-        </w:rPr>
-      </w:pPr>
-      <w:r>
-        <w:rPr>
-          <w:iCs/>
-          <w:color w:val="000000" w:themeColor="text1"/>
-        </w:rPr>
-        <w:t>Estimation: 3 days</w:t>
-      </w:r>
-    </w:p>
-    <w:p>
-      <w:pPr>
-        <w:spacing w:line="240" w:lineRule="auto"/>
-        <w:jc w:val="both"/>
-        <w:rPr>
-          <w:iCs/>
-          <w:color w:val="000000" w:themeColor="text1"/>
-        </w:rPr>
-      </w:pPr>
-      <w:r>
-        <w:rPr>
-          <w:iCs/>
-          <w:color w:val="000000" w:themeColor="text1"/>
-        </w:rPr>
-        <w:t>2.6 Data Structure &amp; Flowchart Design: Design the main data structures and software flowcharts.</w:t>
-      </w:r>
-    </w:p>
-    <w:p>
-      <w:pPr>
-        <w:spacing w:line="240" w:lineRule="auto"/>
-        <w:jc w:val="both"/>
-        <w:rPr>
-          <w:iCs/>
-          <w:color w:val="000000" w:themeColor="text1"/>
-        </w:rPr>
-      </w:pPr>
-      <w:r>
-        <w:rPr>
-          <w:iCs/>
-          <w:color w:val="000000" w:themeColor="text1"/>
-        </w:rPr>
-        <w:t>Estimation: 3 days</w:t>
-      </w:r>
-    </w:p>
-    <w:p>
-      <w:pPr>
-        <w:spacing w:line="240" w:lineRule="auto"/>
-        <w:jc w:val="both"/>
-        <w:rPr>
-          <w:iCs/>
-          <w:color w:val="000000" w:themeColor="text1"/>
-        </w:rPr>
-      </w:pPr>
-      <w:r>
-        <w:rPr>
-          <w:iCs/>
-          <w:color w:val="000000" w:themeColor="text1"/>
-        </w:rPr>
-        <w:t xml:space="preserve">2.7 UML </w:t>
-      </w:r>
-      <w:proofErr w:type="spellStart"/>
-      <w:r>
-        <w:rPr>
-          <w:iCs/>
-          <w:color w:val="000000" w:themeColor="text1"/>
-        </w:rPr>
-        <w:t>Modeling</w:t>
-      </w:r>
-      <w:proofErr w:type="spellEnd"/>
-      <w:r>
-        <w:rPr>
-          <w:iCs/>
-          <w:color w:val="000000" w:themeColor="text1"/>
-        </w:rPr>
-        <w:t xml:space="preserve"> &amp; Design: Use UML to model the system, including class diagrams, sequence diagrams, etc.</w:t>
-      </w:r>
-    </w:p>
-    <w:p>
-      <w:pPr>
-        <w:spacing w:line="240" w:lineRule="auto"/>
-        <w:jc w:val="both"/>
-        <w:rPr>
-          <w:iCs/>
-          <w:color w:val="000000" w:themeColor="text1"/>
-        </w:rPr>
-      </w:pPr>
-      <w:r>
-        <w:rPr>
-          <w:iCs/>
-          <w:color w:val="000000" w:themeColor="text1"/>
-        </w:rPr>
         <w:t>Estimation: 4 days</w:t>
       </w:r>
     </w:p>
@@ -1734,388 +2165,11 @@
           <w:color w:val="000000" w:themeColor="text1"/>
         </w:rPr>
       </w:pPr>
-    </w:p>
-    <w:p>
-      <w:pPr>
-        <w:spacing w:line="240" w:lineRule="auto"/>
-        <w:jc w:val="both"/>
-        <w:rPr>
-          <w:iCs/>
-          <w:color w:val="000000" w:themeColor="text1"/>
-        </w:rPr>
-      </w:pPr>
-      <w:r>
-        <w:rPr>
-          <w:iCs/>
-          <w:color w:val="000000" w:themeColor="text1"/>
-        </w:rPr>
-        <w:t>3.1 Data Preprocessing &amp; Cleaning: Preprocess and clean the dataset to ensure data quality.</w:t>
-      </w:r>
-    </w:p>
-    <w:p>
-      <w:pPr>
-        <w:spacing w:line="240" w:lineRule="auto"/>
-        <w:jc w:val="both"/>
-        <w:rPr>
-          <w:iCs/>
-          <w:color w:val="000000" w:themeColor="text1"/>
-        </w:rPr>
-      </w:pPr>
-      <w:r>
-        <w:rPr>
-          <w:iCs/>
-          <w:color w:val="000000" w:themeColor="text1"/>
-        </w:rPr>
-        <w:t>Estimation: 4 days</w:t>
-      </w:r>
-    </w:p>
-    <w:p>
-      <w:pPr>
-        <w:spacing w:line="240" w:lineRule="auto"/>
-        <w:jc w:val="both"/>
-        <w:rPr>
-          <w:iCs/>
-          <w:color w:val="000000" w:themeColor="text1"/>
-        </w:rPr>
-      </w:pPr>
-      <w:r>
-        <w:rPr>
-          <w:iCs/>
-          <w:color w:val="000000" w:themeColor="text1"/>
-        </w:rPr>
-        <w:t>3.2 Class &amp; Component Implementation: Implement the main classes and components based on UML designs.</w:t>
-      </w:r>
-    </w:p>
-    <w:p>
-      <w:pPr>
-        <w:spacing w:line="240" w:lineRule="auto"/>
-        <w:jc w:val="both"/>
-        <w:rPr>
-          <w:iCs/>
-          <w:color w:val="000000" w:themeColor="text1"/>
-        </w:rPr>
-      </w:pPr>
-      <w:r>
-        <w:rPr>
-          <w:iCs/>
-          <w:color w:val="000000" w:themeColor="text1"/>
-        </w:rPr>
-        <w:t>Estimation: 5 days</w:t>
-      </w:r>
-    </w:p>
-    <w:p>
-      <w:pPr>
-        <w:spacing w:line="240" w:lineRule="auto"/>
-        <w:jc w:val="both"/>
-        <w:rPr>
-          <w:iCs/>
-          <w:color w:val="000000" w:themeColor="text1"/>
-        </w:rPr>
-      </w:pPr>
-      <w:r>
-        <w:rPr>
-          <w:iCs/>
-          <w:color w:val="000000" w:themeColor="text1"/>
-        </w:rPr>
-        <w:t>3.3 Algorithm Design &amp; Optimization: Design and implement the main algorithms and optimize them.</w:t>
-      </w:r>
-    </w:p>
-    <w:p>
-      <w:pPr>
-        <w:spacing w:line="240" w:lineRule="auto"/>
-        <w:jc w:val="both"/>
-        <w:rPr>
-          <w:iCs/>
-          <w:color w:val="000000" w:themeColor="text1"/>
-        </w:rPr>
-      </w:pPr>
-      <w:r>
-        <w:rPr>
-          <w:iCs/>
-          <w:color w:val="000000" w:themeColor="text1"/>
-        </w:rPr>
-        <w:t>Estimation: 5 days</w:t>
-      </w:r>
-    </w:p>
-    <w:p>
-      <w:pPr>
-        <w:spacing w:line="240" w:lineRule="auto"/>
-        <w:jc w:val="both"/>
-        <w:rPr>
-          <w:iCs/>
-          <w:color w:val="000000" w:themeColor="text1"/>
-        </w:rPr>
-      </w:pPr>
-      <w:r>
-        <w:rPr>
-          <w:iCs/>
-          <w:color w:val="000000" w:themeColor="text1"/>
-        </w:rPr>
-        <w:t>3.4 User Interface Development: Develop the user interface ensuring it's user-friendly.</w:t>
-      </w:r>
-    </w:p>
-    <w:p>
-      <w:pPr>
-        <w:spacing w:line="240" w:lineRule="auto"/>
-        <w:jc w:val="both"/>
-        <w:rPr>
-          <w:iCs/>
-          <w:color w:val="000000" w:themeColor="text1"/>
-        </w:rPr>
-      </w:pPr>
-      <w:r>
-        <w:rPr>
-          <w:iCs/>
-          <w:color w:val="000000" w:themeColor="text1"/>
-        </w:rPr>
-        <w:t>Estimation: 4 days</w:t>
-      </w:r>
-    </w:p>
-    <w:p>
-      <w:pPr>
-        <w:spacing w:line="240" w:lineRule="auto"/>
-        <w:jc w:val="both"/>
-        <w:rPr>
-          <w:iCs/>
-          <w:color w:val="000000" w:themeColor="text1"/>
-        </w:rPr>
-      </w:pPr>
-      <w:r>
-        <w:rPr>
-          <w:iCs/>
-          <w:color w:val="000000" w:themeColor="text1"/>
-        </w:rPr>
-        <w:t>3.5 API &amp; Method Implementation: Design and implement the main APIs and methods.</w:t>
-      </w:r>
-    </w:p>
-    <w:p>
-      <w:pPr>
-        <w:spacing w:line="240" w:lineRule="auto"/>
-        <w:jc w:val="both"/>
-        <w:rPr>
-          <w:iCs/>
-          <w:color w:val="000000" w:themeColor="text1"/>
-        </w:rPr>
-      </w:pPr>
-      <w:r>
-        <w:rPr>
-          <w:iCs/>
-          <w:color w:val="000000" w:themeColor="text1"/>
-        </w:rPr>
-        <w:t>Estimation: 4 days</w:t>
-      </w:r>
-    </w:p>
-    <w:p>
-      <w:pPr>
-        <w:spacing w:line="240" w:lineRule="auto"/>
-        <w:jc w:val="both"/>
-        <w:rPr>
-          <w:iCs/>
-          <w:color w:val="000000" w:themeColor="text1"/>
-        </w:rPr>
-      </w:pPr>
-      <w:r>
-        <w:rPr>
-          <w:iCs/>
-          <w:color w:val="000000" w:themeColor="text1"/>
-        </w:rPr>
-        <w:t>3.6 Software Packaging &amp; Test Preparation: Package the software and prepare for testing.</w:t>
-      </w:r>
-    </w:p>
-    <w:p>
-      <w:pPr>
-        <w:spacing w:line="240" w:lineRule="auto"/>
-        <w:jc w:val="both"/>
-        <w:rPr>
-          <w:iCs/>
-          <w:color w:val="000000" w:themeColor="text1"/>
-        </w:rPr>
-      </w:pPr>
-      <w:r>
-        <w:rPr>
-          <w:iCs/>
-          <w:color w:val="000000" w:themeColor="text1"/>
-        </w:rPr>
-        <w:t>Estimation: 2 days</w:t>
-      </w:r>
-    </w:p>
-    <w:p>
-      <w:pPr>
-        <w:spacing w:line="240" w:lineRule="auto"/>
-        <w:jc w:val="both"/>
-        <w:rPr>
-          <w:iCs/>
-          <w:color w:val="000000" w:themeColor="text1"/>
-        </w:rPr>
-      </w:pPr>
-    </w:p>
-    <w:p>
-      <w:pPr>
-        <w:spacing w:line="240" w:lineRule="auto"/>
-        <w:jc w:val="both"/>
-        <w:rPr>
-          <w:iCs/>
-          <w:color w:val="000000" w:themeColor="text1"/>
-        </w:rPr>
-      </w:pPr>
-      <w:r>
-        <w:rPr>
-          <w:iCs/>
-          <w:color w:val="000000" w:themeColor="text1"/>
-        </w:rPr>
-        <w:t>4.1 Test Plan Design: Design a detailed software testing plan.</w:t>
-      </w:r>
-    </w:p>
-    <w:p>
-      <w:pPr>
-        <w:spacing w:line="240" w:lineRule="auto"/>
-        <w:jc w:val="both"/>
-        <w:rPr>
-          <w:iCs/>
-          <w:color w:val="000000" w:themeColor="text1"/>
-        </w:rPr>
-      </w:pPr>
-      <w:r>
-        <w:rPr>
-          <w:iCs/>
-          <w:color w:val="000000" w:themeColor="text1"/>
-        </w:rPr>
-        <w:t>Estimation: 3 days</w:t>
-      </w:r>
-    </w:p>
-    <w:p>
-      <w:pPr>
-        <w:spacing w:line="240" w:lineRule="auto"/>
-        <w:jc w:val="both"/>
-        <w:rPr>
-          <w:iCs/>
-          <w:color w:val="000000" w:themeColor="text1"/>
-        </w:rPr>
-      </w:pPr>
-      <w:r>
-        <w:rPr>
-          <w:iCs/>
-          <w:color w:val="000000" w:themeColor="text1"/>
-        </w:rPr>
-        <w:t>4.2 Internal Testing &amp; Verification: Conduct internal software testing and verification.</w:t>
-      </w:r>
-    </w:p>
-    <w:p>
-      <w:pPr>
-        <w:spacing w:line="240" w:lineRule="auto"/>
-        <w:jc w:val="both"/>
-        <w:rPr>
-          <w:iCs/>
-          <w:color w:val="000000" w:themeColor="text1"/>
-        </w:rPr>
-      </w:pPr>
-      <w:r>
-        <w:rPr>
-          <w:iCs/>
-          <w:color w:val="000000" w:themeColor="text1"/>
-        </w:rPr>
-        <w:t>Estimation: 5 days</w:t>
-      </w:r>
-    </w:p>
-    <w:p>
-      <w:pPr>
-        <w:spacing w:line="240" w:lineRule="auto"/>
-        <w:jc w:val="both"/>
-        <w:rPr>
-          <w:iCs/>
-          <w:color w:val="000000" w:themeColor="text1"/>
-        </w:rPr>
-      </w:pPr>
-      <w:r>
-        <w:rPr>
-          <w:iCs/>
-          <w:color w:val="000000" w:themeColor="text1"/>
-        </w:rPr>
-        <w:t xml:space="preserve">4.3 Test Result Analysis: </w:t>
-      </w:r>
-      <w:proofErr w:type="spellStart"/>
-      <w:r>
-        <w:rPr>
-          <w:iCs/>
-          <w:color w:val="000000" w:themeColor="text1"/>
-        </w:rPr>
-        <w:t>Analyze</w:t>
-      </w:r>
-      <w:proofErr w:type="spellEnd"/>
-      <w:r>
-        <w:rPr>
-          <w:iCs/>
-          <w:color w:val="000000" w:themeColor="text1"/>
-        </w:rPr>
-        <w:t xml:space="preserve"> the test results and identify software issues and defects.</w:t>
-      </w:r>
-    </w:p>
-    <w:p>
-      <w:pPr>
-        <w:spacing w:line="240" w:lineRule="auto"/>
-        <w:jc w:val="both"/>
-        <w:rPr>
-          <w:iCs/>
-          <w:color w:val="000000" w:themeColor="text1"/>
-        </w:rPr>
-      </w:pPr>
-      <w:r>
-        <w:rPr>
-          <w:iCs/>
-          <w:color w:val="000000" w:themeColor="text1"/>
-        </w:rPr>
-        <w:t>Estimation: 2 days</w:t>
-      </w:r>
-    </w:p>
-    <w:p>
-      <w:pPr>
-        <w:spacing w:line="240" w:lineRule="auto"/>
-        <w:jc w:val="both"/>
-        <w:rPr>
-          <w:iCs/>
-          <w:color w:val="000000" w:themeColor="text1"/>
-        </w:rPr>
-      </w:pPr>
-      <w:r>
-        <w:rPr>
-          <w:iCs/>
-          <w:color w:val="000000" w:themeColor="text1"/>
-        </w:rPr>
-        <w:t>4.4 Issue Fixing &amp; Optimization: Fix issues based on test results and optimize the software.</w:t>
-      </w:r>
-    </w:p>
-    <w:p>
-      <w:pPr>
-        <w:spacing w:line="240" w:lineRule="auto"/>
-        <w:jc w:val="both"/>
-        <w:rPr>
-          <w:iCs/>
-          <w:color w:val="000000" w:themeColor="text1"/>
-        </w:rPr>
-      </w:pPr>
-      <w:r>
-        <w:rPr>
-          <w:iCs/>
-          <w:color w:val="000000" w:themeColor="text1"/>
-        </w:rPr>
-        <w:t>Estimation: 4 days</w:t>
-      </w:r>
-    </w:p>
-    <w:p>
-      <w:pPr>
-        <w:spacing w:line="240" w:lineRule="auto"/>
-        <w:jc w:val="both"/>
-        <w:rPr>
-          <w:iCs/>
-          <w:color w:val="000000" w:themeColor="text1"/>
-        </w:rPr>
-      </w:pPr>
-      <w:r>
-        <w:rPr>
-          <w:iCs/>
-          <w:color w:val="000000" w:themeColor="text1"/>
-        </w:rPr>
-        <w:lastRenderedPageBreak/>
+      <w:r>
+        <w:rPr>
+          <w:iCs/>
+          <w:color w:val="000000" w:themeColor="text1"/>
+        </w:rPr>
         <w:t>4.5 Final Software Packaging &amp; Delivery: Package the software and deliver it to the customer.</w:t>
       </w:r>
     </w:p>

--- a/Project Plan.docx
+++ b/Project Plan.docx
@@ -737,7 +737,21 @@
         <w:rPr>
           <w:i/>
         </w:rPr>
-        <w:t>This project aims to develop a data analysis and visualization tool for analysing Airbnb open data in Sydney. Airbnb is a global home rental platform and Sydney, as a popular tourist destination, has a large number of Airbnb listings. Both hosts and renters face various challenges, such as how to set or find the right price and understand which areas are most popular. This tool aims to provide valuable insights to both hosts and renters by analysing and visualizing this data.</w:t>
+        <w:t xml:space="preserve">The aim of this project is to develop a data analysis and visualization tool using a project management methodology called Scrum because of its benefits in terms of being able to respond quickly to change, improving team collaboration and customer satisfaction. This tool will be used to analyse open data from Airbnb in Sydney, a global home rental platform, and Sydney, a popular tourist destination, has </w:t>
+      </w:r>
+      <w:proofErr w:type="gramStart"/>
+      <w:r>
+        <w:rPr>
+          <w:i/>
+        </w:rPr>
+        <w:t>a large number of</w:t>
+      </w:r>
+      <w:proofErr w:type="gramEnd"/>
+      <w:r>
+        <w:rPr>
+          <w:i/>
+        </w:rPr>
+        <w:t xml:space="preserve"> Airbnb listings. Hosts and renters alike face challenges such as setting or finding the right price and knowing which areas are most popular. This tool aims to provide valuable insights to hosts and renters by analysing and visualizing this data.</w:t>
       </w:r>
     </w:p>
     <w:p>
@@ -1118,6 +1132,16 @@
         <w:jc w:val="both"/>
         <w:rPr>
           <w:i/>
+          <w:noProof/>
+          <w:color w:val="FF0000"/>
+        </w:rPr>
+      </w:pPr>
+    </w:p>
+    <w:p>
+      <w:pPr>
+        <w:jc w:val="both"/>
+        <w:rPr>
+          <w:i/>
           <w:color w:val="FF0000"/>
         </w:rPr>
         <w:sectPr>
@@ -1133,11 +1157,12 @@
           <w:noProof/>
           <w:color w:val="FF0000"/>
         </w:rPr>
+        <w:lastRenderedPageBreak/>
         <w:drawing>
-          <wp:inline distT="0" distB="0" distL="0" distR="0" wp14:anchorId="33251D5B" wp14:editId="491DDEA2">
-            <wp:extent cx="6405889" cy="2865120"/>
-            <wp:effectExtent l="0" t="0" r="0" b="0"/>
-            <wp:docPr id="1931742673" name="图片 1" descr="日程表&#10;&#10;描述已自动生成"/>
+          <wp:inline distT="0" distB="0" distL="0" distR="0" wp14:anchorId="5036E1CA" wp14:editId="66630490">
+            <wp:extent cx="8863330" cy="4926965"/>
+            <wp:effectExtent l="0" t="0" r="0" b="6985"/>
+            <wp:docPr id="708691848" name="图片 1"/>
             <wp:cNvGraphicFramePr>
               <a:graphicFrameLocks xmlns:a="http://schemas.openxmlformats.org/drawingml/2006/main" noChangeAspect="1"/>
             </wp:cNvGraphicFramePr>
@@ -1145,7 +1170,7 @@
               <a:graphicData uri="http://schemas.openxmlformats.org/drawingml/2006/picture">
                 <pic:pic xmlns:pic="http://schemas.openxmlformats.org/drawingml/2006/picture">
                   <pic:nvPicPr>
-                    <pic:cNvPr id="1931742673" name="图片 1" descr="日程表&#10;&#10;描述已自动生成"/>
+                    <pic:cNvPr id="708691848" name=""/>
                     <pic:cNvPicPr/>
                   </pic:nvPicPr>
                   <pic:blipFill>
@@ -1157,7 +1182,7 @@
                   <pic:spPr>
                     <a:xfrm>
                       <a:off x="0" y="0"/>
-                      <a:ext cx="6411578" cy="2867664"/>
+                      <a:ext cx="8863330" cy="4926965"/>
                     </a:xfrm>
                     <a:prstGeom prst="rect">
                       <a:avLst/>
@@ -1242,1074 +1267,72 @@
     </w:p>
     <w:p>
       <w:pPr>
-        <w:spacing w:line="240" w:lineRule="auto"/>
         <w:jc w:val="both"/>
         <w:rPr>
+          <w:i/>
+          <w:color w:val="FF0000"/>
+        </w:rPr>
+      </w:pPr>
+      <w:r>
+        <w:rPr>
+          <w:i/>
+          <w:noProof/>
+          <w:color w:val="FF0000"/>
+        </w:rPr>
+        <w:drawing>
+          <wp:inline distT="0" distB="0" distL="0" distR="0" wp14:anchorId="1583B877" wp14:editId="4713AC68">
+            <wp:extent cx="5731510" cy="3027045"/>
+            <wp:effectExtent l="0" t="0" r="2540" b="1905"/>
+            <wp:docPr id="2051171046" name="图片 1"/>
+            <wp:cNvGraphicFramePr>
+              <a:graphicFrameLocks xmlns:a="http://schemas.openxmlformats.org/drawingml/2006/main" noChangeAspect="1"/>
+            </wp:cNvGraphicFramePr>
+            <a:graphic xmlns:a="http://schemas.openxmlformats.org/drawingml/2006/main">
+              <a:graphicData uri="http://schemas.openxmlformats.org/drawingml/2006/picture">
+                <pic:pic xmlns:pic="http://schemas.openxmlformats.org/drawingml/2006/picture">
+                  <pic:nvPicPr>
+                    <pic:cNvPr id="2051171046" name=""/>
+                    <pic:cNvPicPr/>
+                  </pic:nvPicPr>
+                  <pic:blipFill>
+                    <a:blip r:embed="rId9"/>
+                    <a:stretch>
+                      <a:fillRect/>
+                    </a:stretch>
+                  </pic:blipFill>
+                  <pic:spPr>
+                    <a:xfrm>
+                      <a:off x="0" y="0"/>
+                      <a:ext cx="5731510" cy="3027045"/>
+                    </a:xfrm>
+                    <a:prstGeom prst="rect">
+                      <a:avLst/>
+                    </a:prstGeom>
+                  </pic:spPr>
+                </pic:pic>
+              </a:graphicData>
+            </a:graphic>
+          </wp:inline>
+        </w:drawing>
+      </w:r>
+    </w:p>
+    <w:p>
+      <w:pPr>
+        <w:jc w:val="both"/>
+        <w:rPr>
+          <w:rFonts w:ascii="Times New Roman" w:hAnsi="Times New Roman" w:cs="Times New Roman"/>
           <w:iCs/>
-          <w:color w:val="000000" w:themeColor="text1"/>
-        </w:rPr>
-      </w:pPr>
-      <w:r>
-        <w:rPr>
+          <w:color w:val="498CF1" w:themeColor="background2" w:themeShade="BF"/>
+        </w:rPr>
+      </w:pPr>
+      <w:r>
+        <w:rPr>
+          <w:rFonts w:ascii="Times New Roman" w:hAnsi="Times New Roman" w:cs="Times New Roman"/>
           <w:iCs/>
-          <w:color w:val="000000" w:themeColor="text1"/>
-        </w:rPr>
-        <w:t>3.0 Activity Definition &amp; Estimation</w:t>
-      </w:r>
-    </w:p>
-    <w:p>
-      <w:pPr>
-        <w:spacing w:line="240" w:lineRule="auto"/>
-        <w:jc w:val="both"/>
-        <w:rPr>
-          <w:iCs/>
-          <w:color w:val="000000" w:themeColor="text1"/>
-        </w:rPr>
-      </w:pPr>
-      <w:r>
-        <w:rPr>
-          <w:iCs/>
-          <w:color w:val="000000" w:themeColor="text1"/>
-        </w:rPr>
-        <w:t>From the WBS, the following are the activities required for the project:</w:t>
-      </w:r>
-    </w:p>
-    <w:p>
-      <w:pPr>
-        <w:spacing w:line="240" w:lineRule="auto"/>
-        <w:jc w:val="both"/>
-        <w:rPr>
-          <w:iCs/>
-          <w:color w:val="000000" w:themeColor="text1"/>
-        </w:rPr>
-      </w:pPr>
-    </w:p>
-    <w:p>
-      <w:pPr>
-        <w:spacing w:line="240" w:lineRule="auto"/>
-        <w:jc w:val="both"/>
-        <w:rPr>
-          <w:iCs/>
-          <w:color w:val="000000" w:themeColor="text1"/>
-        </w:rPr>
-      </w:pPr>
-      <w:r>
-        <w:rPr>
-          <w:iCs/>
-          <w:color w:val="000000" w:themeColor="text1"/>
-        </w:rPr>
-        <w:t xml:space="preserve">1.1 </w:t>
-      </w:r>
-      <w:r>
-        <w:rPr>
-          <w:iCs/>
-          <w:color w:val="000000" w:themeColor="text1"/>
-        </w:rPr>
-        <w:t xml:space="preserve">Define </w:t>
-      </w:r>
-      <w:r>
-        <w:rPr>
-          <w:iCs/>
-          <w:color w:val="000000" w:themeColor="text1"/>
-        </w:rPr>
-        <w:t>Project Background: Define the objectives, background, and expected outcomes of the project.</w:t>
-      </w:r>
-    </w:p>
-    <w:p>
-      <w:pPr>
-        <w:spacing w:line="240" w:lineRule="auto"/>
-        <w:jc w:val="both"/>
-        <w:rPr>
-          <w:iCs/>
-          <w:color w:val="000000" w:themeColor="text1"/>
-        </w:rPr>
-      </w:pPr>
-      <w:r>
-        <w:rPr>
-          <w:iCs/>
-          <w:color w:val="000000" w:themeColor="text1"/>
-        </w:rPr>
-        <w:t>Estimation: 2 days</w:t>
-      </w:r>
-    </w:p>
-    <w:p>
-      <w:pPr>
-        <w:spacing w:line="240" w:lineRule="auto"/>
-        <w:jc w:val="both"/>
-        <w:rPr>
-          <w:iCs/>
-          <w:color w:val="000000" w:themeColor="text1"/>
-        </w:rPr>
-      </w:pPr>
-      <w:r>
-        <w:rPr>
-          <w:iCs/>
-          <w:color w:val="000000" w:themeColor="text1"/>
-        </w:rPr>
-        <w:t xml:space="preserve">1.2 Dataset Analysis &amp; Selection: </w:t>
-      </w:r>
-      <w:r>
-        <w:rPr>
-          <w:iCs/>
-          <w:color w:val="000000" w:themeColor="text1"/>
-        </w:rPr>
-        <w:t>Analyse</w:t>
-      </w:r>
-      <w:r>
-        <w:rPr>
-          <w:iCs/>
-          <w:color w:val="000000" w:themeColor="text1"/>
-        </w:rPr>
-        <w:t xml:space="preserve"> various datasets and select the most suitable one for further analysis.</w:t>
-      </w:r>
-      <w:r>
-        <w:rPr>
-          <w:iCs/>
-          <w:color w:val="000000" w:themeColor="text1"/>
-        </w:rPr>
-        <w:t xml:space="preserve"> </w:t>
-      </w:r>
-      <w:r>
-        <w:rPr>
-          <w:rFonts w:hint="eastAsia"/>
-          <w:iCs/>
-          <w:color w:val="000000" w:themeColor="text1"/>
-          <w:lang w:eastAsia="zh-CN"/>
-        </w:rPr>
-        <w:t>潜在得分析方向</w:t>
-      </w:r>
-    </w:p>
-    <w:p>
-      <w:pPr>
-        <w:spacing w:line="240" w:lineRule="auto"/>
-        <w:jc w:val="both"/>
-        <w:rPr>
-          <w:iCs/>
-          <w:color w:val="000000" w:themeColor="text1"/>
-        </w:rPr>
-      </w:pPr>
-      <w:r>
-        <w:rPr>
-          <w:iCs/>
-          <w:color w:val="000000" w:themeColor="text1"/>
-        </w:rPr>
-        <w:t>Estimation: 3 days</w:t>
-      </w:r>
-    </w:p>
-    <w:p>
-      <w:pPr>
-        <w:spacing w:line="240" w:lineRule="auto"/>
-        <w:jc w:val="both"/>
-        <w:rPr>
-          <w:iCs/>
-          <w:color w:val="000000" w:themeColor="text1"/>
-        </w:rPr>
-      </w:pPr>
-      <w:r>
-        <w:rPr>
-          <w:iCs/>
-          <w:color w:val="000000" w:themeColor="text1"/>
-        </w:rPr>
-        <w:t>1.3 Project Scope Definition: Clearly define the scope of the project and the expected deliverables.</w:t>
-      </w:r>
-    </w:p>
-    <w:p>
-      <w:pPr>
-        <w:spacing w:line="240" w:lineRule="auto"/>
-        <w:jc w:val="both"/>
-        <w:rPr>
-          <w:iCs/>
-          <w:color w:val="000000" w:themeColor="text1"/>
-        </w:rPr>
-      </w:pPr>
-      <w:r>
-        <w:rPr>
-          <w:iCs/>
-          <w:color w:val="000000" w:themeColor="text1"/>
-        </w:rPr>
-        <w:t>Estimation: 2 days</w:t>
-      </w:r>
-    </w:p>
-    <w:p>
-      <w:pPr>
-        <w:spacing w:line="240" w:lineRule="auto"/>
-        <w:jc w:val="both"/>
-        <w:rPr>
-          <w:iCs/>
-          <w:color w:val="000000" w:themeColor="text1"/>
-        </w:rPr>
-      </w:pPr>
-      <w:r>
-        <w:rPr>
-          <w:iCs/>
-          <w:color w:val="000000" w:themeColor="text1"/>
-        </w:rPr>
-        <w:t xml:space="preserve">1.4 Project Milestone Setting: </w:t>
-      </w:r>
-      <w:r>
-        <w:rPr>
-          <w:rFonts w:hint="eastAsia"/>
-          <w:iCs/>
-          <w:color w:val="000000" w:themeColor="text1"/>
-          <w:lang w:eastAsia="zh-CN"/>
-        </w:rPr>
-        <w:t>周期定义，分工</w:t>
-      </w:r>
-      <w:r>
-        <w:rPr>
-          <w:rFonts w:hint="eastAsia"/>
-          <w:iCs/>
-          <w:color w:val="000000" w:themeColor="text1"/>
-          <w:lang w:eastAsia="zh-CN"/>
-        </w:rPr>
-        <w:t>/</w:t>
-      </w:r>
-      <w:r>
-        <w:rPr>
-          <w:rFonts w:hint="eastAsia"/>
-          <w:iCs/>
-          <w:color w:val="000000" w:themeColor="text1"/>
-          <w:lang w:eastAsia="zh-CN"/>
-        </w:rPr>
-        <w:t>风险评估</w:t>
-      </w:r>
-      <w:r>
-        <w:rPr>
-          <w:iCs/>
-          <w:color w:val="000000" w:themeColor="text1"/>
-        </w:rPr>
-        <w:t>Set key project milestones and their expected completion dates.</w:t>
-      </w:r>
-    </w:p>
-    <w:p>
-      <w:pPr>
-        <w:spacing w:line="240" w:lineRule="auto"/>
-        <w:jc w:val="both"/>
-        <w:rPr>
-          <w:iCs/>
-          <w:color w:val="000000" w:themeColor="text1"/>
-        </w:rPr>
-      </w:pPr>
-      <w:r>
-        <w:rPr>
-          <w:iCs/>
-          <w:color w:val="000000" w:themeColor="text1"/>
-        </w:rPr>
-        <w:t>Estimation: 1 day</w:t>
-      </w:r>
-    </w:p>
-    <w:p>
-      <w:pPr>
-        <w:spacing w:line="240" w:lineRule="auto"/>
-        <w:jc w:val="both"/>
-        <w:rPr>
-          <w:iCs/>
-          <w:color w:val="000000" w:themeColor="text1"/>
-        </w:rPr>
-      </w:pPr>
-    </w:p>
-    <w:p>
-      <w:pPr>
-        <w:spacing w:line="240" w:lineRule="auto"/>
-        <w:jc w:val="both"/>
-        <w:rPr>
-          <w:iCs/>
-          <w:color w:val="000000" w:themeColor="text1"/>
-        </w:rPr>
-      </w:pPr>
-      <w:r>
-        <w:rPr>
-          <w:iCs/>
-          <w:color w:val="000000" w:themeColor="text1"/>
-        </w:rPr>
-        <w:t>2.1 Use Case Definition: Define the main use cases based on user requirements.</w:t>
-      </w:r>
-    </w:p>
-    <w:p>
-      <w:pPr>
-        <w:spacing w:line="240" w:lineRule="auto"/>
-        <w:jc w:val="both"/>
-        <w:rPr>
-          <w:iCs/>
-          <w:color w:val="000000" w:themeColor="text1"/>
-        </w:rPr>
-      </w:pPr>
-      <w:r>
-        <w:rPr>
-          <w:iCs/>
-          <w:color w:val="000000" w:themeColor="text1"/>
-        </w:rPr>
-        <w:t>Estimation: 2 days</w:t>
-      </w:r>
-    </w:p>
-    <w:p>
-      <w:pPr>
-        <w:spacing w:line="240" w:lineRule="auto"/>
-        <w:jc w:val="both"/>
-        <w:rPr>
-          <w:iCs/>
-          <w:color w:val="000000" w:themeColor="text1"/>
-        </w:rPr>
-      </w:pPr>
-      <w:r>
-        <w:rPr>
-          <w:iCs/>
-          <w:color w:val="000000" w:themeColor="text1"/>
-        </w:rPr>
-        <w:t>2.2 Use Case In-depth Analysis: Conduct a detailed analysis of each use case.</w:t>
-      </w:r>
-    </w:p>
-    <w:p>
-      <w:pPr>
-        <w:spacing w:line="240" w:lineRule="auto"/>
-        <w:jc w:val="both"/>
-        <w:rPr>
-          <w:iCs/>
-          <w:color w:val="000000" w:themeColor="text1"/>
-        </w:rPr>
-      </w:pPr>
-      <w:r>
-        <w:rPr>
-          <w:iCs/>
-          <w:color w:val="000000" w:themeColor="text1"/>
-        </w:rPr>
-        <w:t>Estimation: 3 days</w:t>
-      </w:r>
-    </w:p>
-    <w:p>
-      <w:pPr>
-        <w:spacing w:line="240" w:lineRule="auto"/>
-        <w:jc w:val="both"/>
-        <w:rPr>
-          <w:iCs/>
-          <w:color w:val="000000" w:themeColor="text1"/>
-        </w:rPr>
-      </w:pPr>
-      <w:r>
-        <w:rPr>
-          <w:iCs/>
-          <w:color w:val="000000" w:themeColor="text1"/>
-        </w:rPr>
-        <w:t xml:space="preserve">2.3 User Interaction Requirement Analysis: </w:t>
-      </w:r>
-      <w:proofErr w:type="spellStart"/>
-      <w:r>
-        <w:rPr>
-          <w:iCs/>
-          <w:color w:val="000000" w:themeColor="text1"/>
-        </w:rPr>
-        <w:t>Analyze</w:t>
-      </w:r>
-      <w:proofErr w:type="spellEnd"/>
-      <w:r>
-        <w:rPr>
-          <w:iCs/>
-          <w:color w:val="000000" w:themeColor="text1"/>
-        </w:rPr>
-        <w:t xml:space="preserve"> how users will interact with the system and define the main user interfaces and interaction methods.</w:t>
-      </w:r>
-    </w:p>
-    <w:p>
-      <w:pPr>
-        <w:spacing w:line="240" w:lineRule="auto"/>
-        <w:jc w:val="both"/>
-        <w:rPr>
-          <w:iCs/>
-          <w:color w:val="000000" w:themeColor="text1"/>
-        </w:rPr>
-      </w:pPr>
-      <w:r>
-        <w:rPr>
-          <w:iCs/>
-          <w:color w:val="000000" w:themeColor="text1"/>
-        </w:rPr>
-        <w:t>Estimation: 2 days</w:t>
-      </w:r>
-    </w:p>
-    <w:p>
-      <w:pPr>
-        <w:spacing w:line="240" w:lineRule="auto"/>
-        <w:jc w:val="both"/>
-        <w:rPr>
-          <w:iCs/>
-          <w:color w:val="000000" w:themeColor="text1"/>
-        </w:rPr>
-      </w:pPr>
-      <w:r>
-        <w:rPr>
-          <w:iCs/>
-          <w:color w:val="000000" w:themeColor="text1"/>
-        </w:rPr>
-        <w:t>2.4 Functional Module Division: Divide the software into different functional modules based on system requirements.</w:t>
-      </w:r>
-    </w:p>
-    <w:p>
-      <w:pPr>
-        <w:spacing w:line="240" w:lineRule="auto"/>
-        <w:jc w:val="both"/>
-        <w:rPr>
-          <w:iCs/>
-          <w:color w:val="000000" w:themeColor="text1"/>
-        </w:rPr>
-      </w:pPr>
-      <w:r>
-        <w:rPr>
-          <w:iCs/>
-          <w:color w:val="000000" w:themeColor="text1"/>
-        </w:rPr>
-        <w:lastRenderedPageBreak/>
-        <w:t>Estimation: 2 days</w:t>
-      </w:r>
-    </w:p>
-    <w:p>
-      <w:pPr>
-        <w:spacing w:line="240" w:lineRule="auto"/>
-        <w:jc w:val="both"/>
-        <w:rPr>
-          <w:iCs/>
-          <w:color w:val="000000" w:themeColor="text1"/>
-        </w:rPr>
-      </w:pPr>
-      <w:r>
-        <w:rPr>
-          <w:iCs/>
-          <w:color w:val="000000" w:themeColor="text1"/>
-        </w:rPr>
-        <w:t>2.5 Prototype &amp; Interface Sketch Design: Design preliminary prototypes and interface sketches for the software.</w:t>
-      </w:r>
-    </w:p>
-    <w:p>
-      <w:pPr>
-        <w:spacing w:line="240" w:lineRule="auto"/>
-        <w:jc w:val="both"/>
-        <w:rPr>
-          <w:iCs/>
-          <w:color w:val="000000" w:themeColor="text1"/>
-        </w:rPr>
-      </w:pPr>
-      <w:r>
-        <w:rPr>
-          <w:iCs/>
-          <w:color w:val="000000" w:themeColor="text1"/>
-        </w:rPr>
-        <w:t>Estimation: 3 days</w:t>
-      </w:r>
-    </w:p>
-    <w:p>
-      <w:pPr>
-        <w:spacing w:line="240" w:lineRule="auto"/>
-        <w:jc w:val="both"/>
-        <w:rPr>
-          <w:iCs/>
-          <w:color w:val="000000" w:themeColor="text1"/>
-        </w:rPr>
-      </w:pPr>
-      <w:r>
-        <w:rPr>
-          <w:iCs/>
-          <w:color w:val="000000" w:themeColor="text1"/>
-        </w:rPr>
-        <w:t>2.6 Data Structure &amp; Flowchart Design: Design the main data structures and software flowcharts.</w:t>
-      </w:r>
-    </w:p>
-    <w:p>
-      <w:pPr>
-        <w:spacing w:line="240" w:lineRule="auto"/>
-        <w:jc w:val="both"/>
-        <w:rPr>
-          <w:iCs/>
-          <w:color w:val="000000" w:themeColor="text1"/>
-        </w:rPr>
-      </w:pPr>
-      <w:r>
-        <w:rPr>
-          <w:iCs/>
-          <w:color w:val="000000" w:themeColor="text1"/>
-        </w:rPr>
-        <w:t>Estimation: 3 days</w:t>
-      </w:r>
-    </w:p>
-    <w:p>
-      <w:pPr>
-        <w:spacing w:line="240" w:lineRule="auto"/>
-        <w:jc w:val="both"/>
-        <w:rPr>
-          <w:iCs/>
-          <w:color w:val="000000" w:themeColor="text1"/>
-        </w:rPr>
-      </w:pPr>
-      <w:r>
-        <w:rPr>
-          <w:iCs/>
-          <w:color w:val="000000" w:themeColor="text1"/>
-        </w:rPr>
-        <w:t xml:space="preserve">2.7 UML </w:t>
-      </w:r>
-      <w:proofErr w:type="spellStart"/>
-      <w:r>
-        <w:rPr>
-          <w:iCs/>
-          <w:color w:val="000000" w:themeColor="text1"/>
-        </w:rPr>
-        <w:t>Modeling</w:t>
-      </w:r>
-      <w:proofErr w:type="spellEnd"/>
-      <w:r>
-        <w:rPr>
-          <w:iCs/>
-          <w:color w:val="000000" w:themeColor="text1"/>
-        </w:rPr>
-        <w:t xml:space="preserve"> &amp; Design: Use UML to model the system, including class diagrams, sequence diagrams, etc.</w:t>
-      </w:r>
-    </w:p>
-    <w:p>
-      <w:pPr>
-        <w:spacing w:line="240" w:lineRule="auto"/>
-        <w:jc w:val="both"/>
-        <w:rPr>
-          <w:iCs/>
-          <w:color w:val="000000" w:themeColor="text1"/>
-        </w:rPr>
-      </w:pPr>
-      <w:r>
-        <w:rPr>
-          <w:iCs/>
-          <w:color w:val="000000" w:themeColor="text1"/>
-        </w:rPr>
-        <w:t>Estimation: 4 days</w:t>
-      </w:r>
-    </w:p>
-    <w:p>
-      <w:pPr>
-        <w:spacing w:line="240" w:lineRule="auto"/>
-        <w:jc w:val="both"/>
-        <w:rPr>
-          <w:iCs/>
-          <w:color w:val="000000" w:themeColor="text1"/>
-        </w:rPr>
-      </w:pPr>
-    </w:p>
-    <w:p>
-      <w:pPr>
-        <w:spacing w:line="240" w:lineRule="auto"/>
-        <w:jc w:val="both"/>
-        <w:rPr>
-          <w:iCs/>
-          <w:color w:val="000000" w:themeColor="text1"/>
-        </w:rPr>
-      </w:pPr>
-      <w:r>
-        <w:rPr>
-          <w:iCs/>
-          <w:color w:val="000000" w:themeColor="text1"/>
-        </w:rPr>
-        <w:t>3.1 Data Preprocessing &amp; Cleaning: Preprocess and clean the dataset to ensure data quality.</w:t>
-      </w:r>
-    </w:p>
-    <w:p>
-      <w:pPr>
-        <w:spacing w:line="240" w:lineRule="auto"/>
-        <w:jc w:val="both"/>
-        <w:rPr>
-          <w:iCs/>
-          <w:color w:val="000000" w:themeColor="text1"/>
-        </w:rPr>
-      </w:pPr>
-      <w:r>
-        <w:rPr>
-          <w:iCs/>
-          <w:color w:val="000000" w:themeColor="text1"/>
-        </w:rPr>
-        <w:t>Estimation: 4 days</w:t>
-      </w:r>
-    </w:p>
-    <w:p>
-      <w:pPr>
-        <w:spacing w:line="240" w:lineRule="auto"/>
-        <w:jc w:val="both"/>
-        <w:rPr>
-          <w:iCs/>
-          <w:color w:val="000000" w:themeColor="text1"/>
-        </w:rPr>
-      </w:pPr>
-      <w:r>
-        <w:rPr>
-          <w:iCs/>
-          <w:color w:val="000000" w:themeColor="text1"/>
-        </w:rPr>
-        <w:t>3.2 Class &amp; Component Implementation: Implement the main classes and components based on UML designs.</w:t>
-      </w:r>
-    </w:p>
-    <w:p>
-      <w:pPr>
-        <w:spacing w:line="240" w:lineRule="auto"/>
-        <w:jc w:val="both"/>
-        <w:rPr>
-          <w:iCs/>
-          <w:color w:val="000000" w:themeColor="text1"/>
-        </w:rPr>
-      </w:pPr>
-      <w:r>
-        <w:rPr>
-          <w:iCs/>
-          <w:color w:val="000000" w:themeColor="text1"/>
-        </w:rPr>
-        <w:t>Estimation: 5 days</w:t>
-      </w:r>
-    </w:p>
-    <w:p>
-      <w:pPr>
-        <w:spacing w:line="240" w:lineRule="auto"/>
-        <w:jc w:val="both"/>
-        <w:rPr>
-          <w:iCs/>
-          <w:color w:val="000000" w:themeColor="text1"/>
-        </w:rPr>
-      </w:pPr>
-      <w:r>
-        <w:rPr>
-          <w:iCs/>
-          <w:color w:val="000000" w:themeColor="text1"/>
-        </w:rPr>
-        <w:t>3.3 Algorithm Design &amp; Optimization: Design and implement the main algorithms and optimize them.</w:t>
-      </w:r>
-    </w:p>
-    <w:p>
-      <w:pPr>
-        <w:spacing w:line="240" w:lineRule="auto"/>
-        <w:jc w:val="both"/>
-        <w:rPr>
-          <w:iCs/>
-          <w:color w:val="000000" w:themeColor="text1"/>
-        </w:rPr>
-      </w:pPr>
-      <w:r>
-        <w:rPr>
-          <w:iCs/>
-          <w:color w:val="000000" w:themeColor="text1"/>
-        </w:rPr>
-        <w:t>Estimation: 5 days</w:t>
-      </w:r>
-    </w:p>
-    <w:p>
-      <w:pPr>
-        <w:spacing w:line="240" w:lineRule="auto"/>
-        <w:jc w:val="both"/>
-        <w:rPr>
-          <w:iCs/>
-          <w:color w:val="000000" w:themeColor="text1"/>
-        </w:rPr>
-      </w:pPr>
-      <w:r>
-        <w:rPr>
-          <w:iCs/>
-          <w:color w:val="000000" w:themeColor="text1"/>
-        </w:rPr>
-        <w:t>3.4 User Interface Development: Develop the user interface ensuring it's user-friendly.</w:t>
-      </w:r>
-    </w:p>
-    <w:p>
-      <w:pPr>
-        <w:spacing w:line="240" w:lineRule="auto"/>
-        <w:jc w:val="both"/>
-        <w:rPr>
-          <w:iCs/>
-          <w:color w:val="000000" w:themeColor="text1"/>
-        </w:rPr>
-      </w:pPr>
-      <w:r>
-        <w:rPr>
-          <w:iCs/>
-          <w:color w:val="000000" w:themeColor="text1"/>
-        </w:rPr>
-        <w:t>Estimation: 4 days</w:t>
-      </w:r>
-    </w:p>
-    <w:p>
-      <w:pPr>
-        <w:spacing w:line="240" w:lineRule="auto"/>
-        <w:jc w:val="both"/>
-        <w:rPr>
-          <w:iCs/>
-          <w:color w:val="000000" w:themeColor="text1"/>
-        </w:rPr>
-      </w:pPr>
-      <w:r>
-        <w:rPr>
-          <w:iCs/>
-          <w:color w:val="000000" w:themeColor="text1"/>
-        </w:rPr>
-        <w:t>3.5 API &amp; Method Implementation: Design and implement the main APIs and methods.</w:t>
-      </w:r>
-    </w:p>
-    <w:p>
-      <w:pPr>
-        <w:spacing w:line="240" w:lineRule="auto"/>
-        <w:jc w:val="both"/>
-        <w:rPr>
-          <w:iCs/>
-          <w:color w:val="000000" w:themeColor="text1"/>
-        </w:rPr>
-      </w:pPr>
-      <w:r>
-        <w:rPr>
-          <w:iCs/>
-          <w:color w:val="000000" w:themeColor="text1"/>
-        </w:rPr>
-        <w:t>Estimation: 4 days</w:t>
-      </w:r>
-    </w:p>
-    <w:p>
-      <w:pPr>
-        <w:spacing w:line="240" w:lineRule="auto"/>
-        <w:jc w:val="both"/>
-        <w:rPr>
-          <w:iCs/>
-          <w:color w:val="000000" w:themeColor="text1"/>
-        </w:rPr>
-      </w:pPr>
-      <w:r>
-        <w:rPr>
-          <w:iCs/>
-          <w:color w:val="000000" w:themeColor="text1"/>
-        </w:rPr>
-        <w:t>3.6 Software Packaging &amp; Test Preparation: Package the software and prepare for testing.</w:t>
-      </w:r>
-    </w:p>
-    <w:p>
-      <w:pPr>
-        <w:spacing w:line="240" w:lineRule="auto"/>
-        <w:jc w:val="both"/>
-        <w:rPr>
-          <w:iCs/>
-          <w:color w:val="000000" w:themeColor="text1"/>
-        </w:rPr>
-      </w:pPr>
-      <w:r>
-        <w:rPr>
-          <w:iCs/>
-          <w:color w:val="000000" w:themeColor="text1"/>
-        </w:rPr>
-        <w:t>Estimation: 2 days</w:t>
-      </w:r>
-    </w:p>
-    <w:p>
-      <w:pPr>
-        <w:spacing w:line="240" w:lineRule="auto"/>
-        <w:jc w:val="both"/>
-        <w:rPr>
-          <w:iCs/>
-          <w:color w:val="000000" w:themeColor="text1"/>
-        </w:rPr>
-      </w:pPr>
-    </w:p>
-    <w:p>
-      <w:pPr>
-        <w:spacing w:line="240" w:lineRule="auto"/>
-        <w:jc w:val="both"/>
-        <w:rPr>
-          <w:iCs/>
-          <w:color w:val="000000" w:themeColor="text1"/>
-        </w:rPr>
-      </w:pPr>
-      <w:r>
-        <w:rPr>
-          <w:iCs/>
-          <w:color w:val="000000" w:themeColor="text1"/>
-        </w:rPr>
-        <w:t>4.1 Test Plan Design: Design a detailed software testing plan.</w:t>
-      </w:r>
-    </w:p>
-    <w:p>
-      <w:pPr>
-        <w:spacing w:line="240" w:lineRule="auto"/>
-        <w:jc w:val="both"/>
-        <w:rPr>
-          <w:iCs/>
-          <w:color w:val="000000" w:themeColor="text1"/>
-        </w:rPr>
-      </w:pPr>
-      <w:r>
-        <w:rPr>
-          <w:iCs/>
-          <w:color w:val="000000" w:themeColor="text1"/>
-        </w:rPr>
-        <w:t>Estimation: 3 days</w:t>
-      </w:r>
-    </w:p>
-    <w:p>
-      <w:pPr>
-        <w:spacing w:line="240" w:lineRule="auto"/>
-        <w:jc w:val="both"/>
-        <w:rPr>
-          <w:iCs/>
-          <w:color w:val="000000" w:themeColor="text1"/>
-        </w:rPr>
-      </w:pPr>
-      <w:r>
-        <w:rPr>
-          <w:iCs/>
-          <w:color w:val="000000" w:themeColor="text1"/>
-        </w:rPr>
-        <w:t>4.2 Internal Testing &amp; Verification: Conduct internal software testing and verification.</w:t>
-      </w:r>
-    </w:p>
-    <w:p>
-      <w:pPr>
-        <w:spacing w:line="240" w:lineRule="auto"/>
-        <w:jc w:val="both"/>
-        <w:rPr>
-          <w:iCs/>
-          <w:color w:val="000000" w:themeColor="text1"/>
-        </w:rPr>
-      </w:pPr>
-      <w:r>
-        <w:rPr>
-          <w:iCs/>
-          <w:color w:val="000000" w:themeColor="text1"/>
-        </w:rPr>
-        <w:t>Estimation: 5 days</w:t>
-      </w:r>
-    </w:p>
-    <w:p>
-      <w:pPr>
-        <w:spacing w:line="240" w:lineRule="auto"/>
-        <w:jc w:val="both"/>
-        <w:rPr>
-          <w:iCs/>
-          <w:color w:val="000000" w:themeColor="text1"/>
-        </w:rPr>
-      </w:pPr>
-      <w:r>
-        <w:rPr>
-          <w:iCs/>
-          <w:color w:val="000000" w:themeColor="text1"/>
-        </w:rPr>
-        <w:t xml:space="preserve">4.3 Test Result Analysis: </w:t>
-      </w:r>
-      <w:proofErr w:type="spellStart"/>
-      <w:r>
-        <w:rPr>
-          <w:iCs/>
-          <w:color w:val="000000" w:themeColor="text1"/>
-        </w:rPr>
-        <w:t>Analyze</w:t>
-      </w:r>
-      <w:proofErr w:type="spellEnd"/>
-      <w:r>
-        <w:rPr>
-          <w:iCs/>
-          <w:color w:val="000000" w:themeColor="text1"/>
-        </w:rPr>
-        <w:t xml:space="preserve"> the test results and identify software issues and defects.</w:t>
-      </w:r>
-    </w:p>
-    <w:p>
-      <w:pPr>
-        <w:spacing w:line="240" w:lineRule="auto"/>
-        <w:jc w:val="both"/>
-        <w:rPr>
-          <w:iCs/>
-          <w:color w:val="000000" w:themeColor="text1"/>
-        </w:rPr>
-      </w:pPr>
-      <w:r>
-        <w:rPr>
-          <w:iCs/>
-          <w:color w:val="000000" w:themeColor="text1"/>
-        </w:rPr>
-        <w:t>Estimation: 2 days</w:t>
-      </w:r>
-    </w:p>
-    <w:p>
-      <w:pPr>
-        <w:spacing w:line="240" w:lineRule="auto"/>
-        <w:jc w:val="both"/>
-        <w:rPr>
-          <w:iCs/>
-          <w:color w:val="000000" w:themeColor="text1"/>
-        </w:rPr>
-      </w:pPr>
-      <w:r>
-        <w:rPr>
-          <w:iCs/>
-          <w:color w:val="000000" w:themeColor="text1"/>
-        </w:rPr>
-        <w:t>4.4 Issue Fixing &amp; Optimization: Fix issues based on test results and optimize the software.</w:t>
-      </w:r>
-    </w:p>
-    <w:p>
-      <w:pPr>
-        <w:spacing w:line="240" w:lineRule="auto"/>
-        <w:jc w:val="both"/>
-        <w:rPr>
-          <w:iCs/>
-          <w:color w:val="000000" w:themeColor="text1"/>
-        </w:rPr>
-      </w:pPr>
-      <w:r>
-        <w:rPr>
-          <w:iCs/>
-          <w:color w:val="000000" w:themeColor="text1"/>
-        </w:rPr>
-        <w:lastRenderedPageBreak/>
-        <w:t>Estimation: 4 days</w:t>
-      </w:r>
-    </w:p>
-    <w:p>
-      <w:pPr>
-        <w:spacing w:line="240" w:lineRule="auto"/>
-        <w:jc w:val="both"/>
-        <w:rPr>
-          <w:iCs/>
-          <w:color w:val="000000" w:themeColor="text1"/>
-        </w:rPr>
-      </w:pPr>
-      <w:r>
-        <w:rPr>
-          <w:iCs/>
-          <w:color w:val="000000" w:themeColor="text1"/>
-        </w:rPr>
-        <w:t>4.5 Final Software Packaging &amp; Delivery: Package the software and deliver it to the customer.</w:t>
-      </w:r>
-    </w:p>
-    <w:p>
-      <w:pPr>
-        <w:spacing w:line="240" w:lineRule="auto"/>
-        <w:jc w:val="both"/>
-        <w:rPr>
-          <w:iCs/>
-          <w:color w:val="000000" w:themeColor="text1"/>
-        </w:rPr>
-      </w:pPr>
-      <w:r>
-        <w:rPr>
-          <w:iCs/>
-          <w:color w:val="000000" w:themeColor="text1"/>
-        </w:rPr>
-        <w:t>Estimation: 2 days</w:t>
-      </w:r>
-    </w:p>
-    <w:p>
-      <w:pPr>
-        <w:spacing w:line="240" w:lineRule="auto"/>
-        <w:jc w:val="both"/>
-        <w:rPr>
-          <w:iCs/>
-          <w:color w:val="000000" w:themeColor="text1"/>
-        </w:rPr>
-      </w:pPr>
-    </w:p>
-    <w:p>
-      <w:pPr>
-        <w:spacing w:line="240" w:lineRule="auto"/>
-        <w:jc w:val="both"/>
-        <w:rPr>
-          <w:iCs/>
-          <w:color w:val="000000" w:themeColor="text1"/>
-        </w:rPr>
-      </w:pPr>
-      <w:r>
-        <w:rPr>
-          <w:iCs/>
-          <w:color w:val="000000" w:themeColor="text1"/>
-        </w:rPr>
-        <w:t>5.1 Git Version Control: Use Git for version control and track all changes.</w:t>
-      </w:r>
-    </w:p>
-    <w:p>
-      <w:pPr>
-        <w:spacing w:line="240" w:lineRule="auto"/>
-        <w:jc w:val="both"/>
-        <w:rPr>
-          <w:iCs/>
-          <w:color w:val="000000" w:themeColor="text1"/>
-        </w:rPr>
-      </w:pPr>
-      <w:r>
-        <w:rPr>
-          <w:iCs/>
-          <w:color w:val="000000" w:themeColor="text1"/>
-        </w:rPr>
-        <w:t>Estimation: 1 day</w:t>
-      </w:r>
-    </w:p>
-    <w:p>
-      <w:pPr>
-        <w:spacing w:line="240" w:lineRule="auto"/>
-        <w:jc w:val="both"/>
-        <w:rPr>
-          <w:iCs/>
-          <w:color w:val="000000" w:themeColor="text1"/>
-        </w:rPr>
-      </w:pPr>
-      <w:r>
-        <w:rPr>
-          <w:iCs/>
-          <w:color w:val="000000" w:themeColor="text1"/>
-        </w:rPr>
-        <w:t>5.2 Project Documentation Writing: Write detailed project documentation, including design documents, user manuals, etc.</w:t>
-      </w:r>
-    </w:p>
-    <w:p>
-      <w:pPr>
-        <w:spacing w:line="240" w:lineRule="auto"/>
-        <w:jc w:val="both"/>
-        <w:rPr>
-          <w:iCs/>
-          <w:color w:val="000000" w:themeColor="text1"/>
-        </w:rPr>
-      </w:pPr>
-      <w:r>
-        <w:rPr>
-          <w:iCs/>
-          <w:color w:val="000000" w:themeColor="text1"/>
-        </w:rPr>
-        <w:t>Estimation: 4 days</w:t>
-      </w:r>
-    </w:p>
-    <w:p>
-      <w:pPr>
-        <w:spacing w:line="240" w:lineRule="auto"/>
-        <w:jc w:val="both"/>
-        <w:rPr>
-          <w:iCs/>
-          <w:color w:val="000000" w:themeColor="text1"/>
-        </w:rPr>
-      </w:pPr>
-      <w:r>
-        <w:rPr>
-          <w:iCs/>
-          <w:color w:val="000000" w:themeColor="text1"/>
-        </w:rPr>
-        <w:t>5.3 Project Review &amp; Summary: Review the project and summarize the experiences and lessons learned.</w:t>
-      </w:r>
-    </w:p>
-    <w:p>
-      <w:pPr>
-        <w:spacing w:line="240" w:lineRule="auto"/>
-        <w:jc w:val="both"/>
-        <w:rPr>
-          <w:iCs/>
-          <w:color w:val="000000" w:themeColor="text1"/>
-        </w:rPr>
-      </w:pPr>
-      <w:r>
-        <w:rPr>
-          <w:iCs/>
-          <w:color w:val="000000" w:themeColor="text1"/>
-        </w:rPr>
-        <w:t>Estimation: 2 days</w:t>
-      </w:r>
-    </w:p>
-    <w:p>
-      <w:pPr>
-        <w:jc w:val="both"/>
-        <w:rPr>
-          <w:i/>
-          <w:color w:val="FF0000"/>
-        </w:rPr>
-      </w:pPr>
+          <w:color w:val="498CF1" w:themeColor="background2" w:themeShade="BF"/>
+        </w:rPr>
+        <w:t>Note: Use Git for version control from the beginning of the project to track all changes.</w:t>
+      </w:r>
     </w:p>
     <w:p>
       <w:pPr>

--- a/Project Plan.docx
+++ b/Project Plan.docx
@@ -547,6 +547,29 @@
             </w:r>
             <w:r>
               <w:rPr>
+                <w:rStyle w:val="af5"/>
+                <w:noProof/>
+              </w:rPr>
+              <w:t xml:space="preserve"> &amp; </w:t>
+            </w:r>
+            <w:r>
+              <w:rPr>
+                <w:rStyle w:val="af5"/>
+                <w:rFonts w:hint="eastAsia"/>
+                <w:noProof/>
+                <w:lang w:eastAsia="zh-CN"/>
+              </w:rPr>
+              <w:t>RACI</w:t>
+            </w:r>
+            <w:r>
+              <w:rPr>
+                <w:rStyle w:val="af5"/>
+                <w:noProof/>
+              </w:rPr>
+              <w:t xml:space="preserve"> Chart</w:t>
+            </w:r>
+            <w:r>
+              <w:rPr>
                 <w:noProof/>
                 <w:webHidden/>
               </w:rPr>
@@ -737,21 +760,7 @@
         <w:rPr>
           <w:i/>
         </w:rPr>
-        <w:t xml:space="preserve">The aim of this project is to develop a data analysis and visualization tool using a project management methodology called Scrum because of its benefits in terms of being able to respond quickly to change, improving team collaboration and customer satisfaction. This tool will be used to analyse open data from Airbnb in Sydney, a global home rental platform, and Sydney, a popular tourist destination, has </w:t>
-      </w:r>
-      <w:proofErr w:type="gramStart"/>
-      <w:r>
-        <w:rPr>
-          <w:i/>
-        </w:rPr>
-        <w:t>a large number of</w:t>
-      </w:r>
-      <w:proofErr w:type="gramEnd"/>
-      <w:r>
-        <w:rPr>
-          <w:i/>
-        </w:rPr>
-        <w:t xml:space="preserve"> Airbnb listings. Hosts and renters alike face challenges such as setting or finding the right price and knowing which areas are most popular. This tool aims to provide valuable insights to hosts and renters by analysing and visualizing this data.</w:t>
+        <w:t>The aim of this project is to develop a data analysis and visualization tool using a project management methodology called Scrum because of its benefits in terms of being able to respond quickly to change, improving team collaboration and customer satisfaction. This tool will be used to analyse open data from Airbnb in Sydney, a global home rental platform, and Sydney, a popular tourist destination, has a large number of Airbnb listings. Hosts and renters alike face challenges such as setting or finding the right price and knowing which areas are most popular. This tool aims to provide valuable insights to hosts and renters by analysing and visualizing this data.</w:t>
       </w:r>
     </w:p>
     <w:p>
@@ -1220,6 +1229,21 @@
         <w:t xml:space="preserve"> &amp; Estimation</w:t>
       </w:r>
       <w:bookmarkEnd w:id="4"/>
+      <w:r>
+        <w:rPr>
+          <w:lang w:eastAsia="zh-CN"/>
+        </w:rPr>
+        <w:t xml:space="preserve"> </w:t>
+      </w:r>
+      <w:r>
+        <w:rPr>
+          <w:lang w:eastAsia="zh-CN"/>
+        </w:rPr>
+        <w:t xml:space="preserve">&amp; </w:t>
+      </w:r>
+      <w:r>
+        <w:t>RACI Chart</w:t>
+      </w:r>
     </w:p>
     <w:p>
       <w:pPr>
@@ -1280,9 +1304,9 @@
           <w:color w:val="FF0000"/>
         </w:rPr>
         <w:drawing>
-          <wp:inline distT="0" distB="0" distL="0" distR="0" wp14:anchorId="1583B877" wp14:editId="4713AC68">
-            <wp:extent cx="5731510" cy="3027045"/>
-            <wp:effectExtent l="0" t="0" r="2540" b="1905"/>
+          <wp:inline distT="0" distB="0" distL="0" distR="0" wp14:anchorId="1583B877" wp14:editId="0FF68068">
+            <wp:extent cx="5958840" cy="3147107"/>
+            <wp:effectExtent l="0" t="0" r="3810" b="0"/>
             <wp:docPr id="2051171046" name="图片 1"/>
             <wp:cNvGraphicFramePr>
               <a:graphicFrameLocks xmlns:a="http://schemas.openxmlformats.org/drawingml/2006/main" noChangeAspect="1"/>
@@ -1303,7 +1327,7 @@
                   <pic:spPr>
                     <a:xfrm>
                       <a:off x="0" y="0"/>
-                      <a:ext cx="5731510" cy="3027045"/>
+                      <a:ext cx="5968817" cy="3152376"/>
                     </a:xfrm>
                     <a:prstGeom prst="rect">
                       <a:avLst/>
@@ -1337,10 +1361,96 @@
     <w:p>
       <w:pPr>
         <w:jc w:val="both"/>
-      </w:pPr>
-      <w:r>
-        <w:br w:type="page"/>
-      </w:r>
+        <w:rPr>
+          <w:rFonts w:ascii="Times New Roman" w:hAnsi="Times New Roman" w:cs="Times New Roman"/>
+          <w:iCs/>
+          <w:color w:val="498CF1" w:themeColor="background2" w:themeShade="BF"/>
+        </w:rPr>
+        <w:sectPr>
+          <w:pgSz w:w="16838" w:h="11906" w:orient="landscape"/>
+          <w:pgMar w:top="1440" w:right="1440" w:bottom="1440" w:left="1440" w:header="708" w:footer="708" w:gutter="0"/>
+          <w:cols w:space="708"/>
+          <w:docGrid w:linePitch="360"/>
+        </w:sectPr>
+      </w:pPr>
+    </w:p>
+    <w:p>
+      <w:pPr>
+        <w:jc w:val="both"/>
+        <w:rPr>
+          <w:rFonts w:ascii="Times New Roman" w:hAnsi="Times New Roman" w:cs="Times New Roman"/>
+          <w:iCs/>
+          <w:color w:val="498CF1" w:themeColor="background2" w:themeShade="BF"/>
+        </w:rPr>
+      </w:pPr>
+    </w:p>
+    <w:p>
+      <w:pPr>
+        <w:jc w:val="both"/>
+        <w:rPr>
+          <w:rFonts w:ascii="Times New Roman" w:hAnsi="Times New Roman" w:cs="Times New Roman"/>
+          <w:iCs/>
+          <w:color w:val="498CF1" w:themeColor="background2" w:themeShade="BF"/>
+        </w:rPr>
+      </w:pPr>
+      <w:r>
+        <w:rPr>
+          <w:rFonts w:ascii="Times New Roman" w:hAnsi="Times New Roman" w:cs="Times New Roman"/>
+          <w:iCs/>
+          <w:color w:val="498CF1" w:themeColor="background2" w:themeShade="BF"/>
+        </w:rPr>
+        <w:drawing>
+          <wp:inline distT="0" distB="0" distL="0" distR="0" wp14:anchorId="2E52C352" wp14:editId="7EF26536">
+            <wp:extent cx="8618220" cy="5246745"/>
+            <wp:effectExtent l="0" t="0" r="0" b="0"/>
+            <wp:docPr id="889235816" name="图片 1" descr="表格&#10;&#10;描述已自动生成"/>
+            <wp:cNvGraphicFramePr>
+              <a:graphicFrameLocks xmlns:a="http://schemas.openxmlformats.org/drawingml/2006/main" noChangeAspect="1"/>
+            </wp:cNvGraphicFramePr>
+            <a:graphic xmlns:a="http://schemas.openxmlformats.org/drawingml/2006/main">
+              <a:graphicData uri="http://schemas.openxmlformats.org/drawingml/2006/picture">
+                <pic:pic xmlns:pic="http://schemas.openxmlformats.org/drawingml/2006/picture">
+                  <pic:nvPicPr>
+                    <pic:cNvPr id="889235816" name="图片 1" descr="表格&#10;&#10;描述已自动生成"/>
+                    <pic:cNvPicPr/>
+                  </pic:nvPicPr>
+                  <pic:blipFill>
+                    <a:blip r:embed="rId10"/>
+                    <a:stretch>
+                      <a:fillRect/>
+                    </a:stretch>
+                  </pic:blipFill>
+                  <pic:spPr>
+                    <a:xfrm>
+                      <a:off x="0" y="0"/>
+                      <a:ext cx="8642859" cy="5261745"/>
+                    </a:xfrm>
+                    <a:prstGeom prst="rect">
+                      <a:avLst/>
+                    </a:prstGeom>
+                  </pic:spPr>
+                </pic:pic>
+              </a:graphicData>
+            </a:graphic>
+          </wp:inline>
+        </w:drawing>
+      </w:r>
+    </w:p>
+    <w:p>
+      <w:pPr>
+        <w:jc w:val="both"/>
+        <w:sectPr>
+          <w:pgSz w:w="16838" w:h="11906" w:orient="landscape"/>
+          <w:pgMar w:top="1440" w:right="1440" w:bottom="1440" w:left="1440" w:header="708" w:footer="708" w:gutter="0"/>
+          <w:cols w:space="708"/>
+          <w:docGrid w:linePitch="360"/>
+        </w:sectPr>
+      </w:pPr>
+    </w:p>
+    <w:p>
+      <w:pPr>
+        <w:jc w:val="both"/>
+      </w:pPr>
     </w:p>
     <w:p>
       <w:pPr>
@@ -1352,7 +1462,6 @@
       </w:pPr>
       <w:bookmarkStart w:id="5" w:name="_Toc46748293"/>
       <w:r>
-        <w:lastRenderedPageBreak/>
         <w:t>Gantt Chart</w:t>
       </w:r>
       <w:bookmarkEnd w:id="5"/>
@@ -2295,7 +2404,6 @@
   <w:style w:type="character" w:default="1" w:styleId="a0">
     <w:name w:val="Default Paragraph Font"/>
     <w:uiPriority w:val="1"/>
-    <w:semiHidden/>
     <w:unhideWhenUsed/>
   </w:style>
   <w:style w:type="table" w:default="1" w:styleId="a1">

--- a/Project Plan.docx
+++ b/Project Plan.docx
@@ -23,13 +23,53 @@
     </w:p>
     <w:p>
       <w:r>
-        <w:t>Student Name</w:t>
-      </w:r>
-      <w:r>
-        <w:t>s</w:t>
-      </w:r>
-      <w:r>
-        <w:t xml:space="preserve"> Zhanrui Liao id:S5290972</w:t>
+        <w:t xml:space="preserve">Student </w:t>
+      </w:r>
+      <w:r>
+        <w:t xml:space="preserve">Name: </w:t>
+      </w:r>
+      <w:proofErr w:type="spellStart"/>
+      <w:r>
+        <w:t>Zhanrui</w:t>
+      </w:r>
+      <w:proofErr w:type="spellEnd"/>
+      <w:r>
+        <w:t xml:space="preserve"> Liao </w:t>
+      </w:r>
+      <w:r>
+        <w:t xml:space="preserve">/ </w:t>
+      </w:r>
+      <w:proofErr w:type="spellStart"/>
+      <w:r>
+        <w:t>Student_id</w:t>
+      </w:r>
+      <w:proofErr w:type="spellEnd"/>
+      <w:r>
+        <w:t>: S</w:t>
+      </w:r>
+      <w:r>
+        <w:t>5290972</w:t>
+      </w:r>
+    </w:p>
+    <w:p>
+      <w:r>
+        <w:t xml:space="preserve">Student Name: </w:t>
+      </w:r>
+      <w:proofErr w:type="spellStart"/>
+      <w:r>
+        <w:t>Chien</w:t>
+      </w:r>
+      <w:proofErr w:type="spellEnd"/>
+      <w:r>
+        <w:t xml:space="preserve"> Huang /</w:t>
+      </w:r>
+      <w:proofErr w:type="spellStart"/>
+      <w:r>
+        <w:t>Student_id</w:t>
+      </w:r>
+      <w:proofErr w:type="spellEnd"/>
+      <w:r>
+        <w:t>: S5333270</w:t>
       </w:r>
     </w:p>
     <w:p>
@@ -61,7 +101,7 @@
       <w:sdtContent>
         <w:p>
           <w:pPr>
-            <w:pStyle w:val="TOC"/>
+            <w:pStyle w:val="af4"/>
           </w:pPr>
           <w:r>
             <w:t>Table of Contents</w:t>
@@ -69,7 +109,7 @@
         </w:p>
         <w:p>
           <w:pPr>
-            <w:pStyle w:val="TOC1"/>
+            <w:pStyle w:val="11"/>
             <w:tabs>
               <w:tab w:val="left" w:pos="660"/>
               <w:tab w:val="right" w:leader="dot" w:pos="9016"/>
@@ -106,7 +146,7 @@
           <w:hyperlink w:anchor="_Toc46748287" w:history="1">
             <w:r>
               <w:rPr>
-                <w:rStyle w:val="af5"/>
+                <w:rStyle w:val="af6"/>
                 <w:noProof/>
               </w:rPr>
               <w:t>1.0</w:t>
@@ -120,7 +160,7 @@
             </w:r>
             <w:r>
               <w:rPr>
-                <w:rStyle w:val="af5"/>
+                <w:rStyle w:val="af6"/>
                 <w:noProof/>
               </w:rPr>
               <w:t>Introduction</w:t>
@@ -177,7 +217,7 @@
         </w:p>
         <w:p>
           <w:pPr>
-            <w:pStyle w:val="TOC2"/>
+            <w:pStyle w:val="21"/>
             <w:tabs>
               <w:tab w:val="left" w:pos="880"/>
               <w:tab w:val="right" w:leader="dot" w:pos="9016"/>
@@ -190,7 +230,7 @@
           <w:hyperlink w:anchor="_Toc46748288" w:history="1">
             <w:r>
               <w:rPr>
-                <w:rStyle w:val="af5"/>
+                <w:rStyle w:val="af6"/>
                 <w:noProof/>
               </w:rPr>
               <w:t>1.1</w:t>
@@ -204,7 +244,7 @@
             </w:r>
             <w:r>
               <w:rPr>
-                <w:rStyle w:val="af5"/>
+                <w:rStyle w:val="af6"/>
                 <w:noProof/>
               </w:rPr>
               <w:t>Problem Background</w:t>
@@ -261,7 +301,7 @@
         </w:p>
         <w:p>
           <w:pPr>
-            <w:pStyle w:val="TOC2"/>
+            <w:pStyle w:val="21"/>
             <w:tabs>
               <w:tab w:val="left" w:pos="880"/>
               <w:tab w:val="right" w:leader="dot" w:pos="9016"/>
@@ -274,7 +314,7 @@
           <w:hyperlink w:anchor="_Toc46748289" w:history="1">
             <w:r>
               <w:rPr>
-                <w:rStyle w:val="af5"/>
+                <w:rStyle w:val="af6"/>
                 <w:noProof/>
               </w:rPr>
               <w:t>1.2</w:t>
@@ -288,7 +328,7 @@
             </w:r>
             <w:r>
               <w:rPr>
-                <w:rStyle w:val="af5"/>
+                <w:rStyle w:val="af6"/>
                 <w:noProof/>
               </w:rPr>
               <w:t>Scope</w:t>
@@ -345,7 +385,7 @@
         </w:p>
         <w:p>
           <w:pPr>
-            <w:pStyle w:val="TOC2"/>
+            <w:pStyle w:val="21"/>
             <w:tabs>
               <w:tab w:val="left" w:pos="880"/>
               <w:tab w:val="right" w:leader="dot" w:pos="9016"/>
@@ -358,7 +398,7 @@
           <w:hyperlink w:anchor="_Toc46748290" w:history="1">
             <w:r>
               <w:rPr>
-                <w:rStyle w:val="af5"/>
+                <w:rStyle w:val="af6"/>
                 <w:noProof/>
               </w:rPr>
               <w:t>1.3</w:t>
@@ -372,7 +412,7 @@
             </w:r>
             <w:r>
               <w:rPr>
-                <w:rStyle w:val="af5"/>
+                <w:rStyle w:val="af6"/>
                 <w:noProof/>
               </w:rPr>
               <w:t>Document contents</w:t>
@@ -429,7 +469,7 @@
         </w:p>
         <w:p>
           <w:pPr>
-            <w:pStyle w:val="TOC1"/>
+            <w:pStyle w:val="11"/>
             <w:tabs>
               <w:tab w:val="left" w:pos="660"/>
               <w:tab w:val="right" w:leader="dot" w:pos="9016"/>
@@ -442,7 +482,7 @@
           <w:hyperlink w:anchor="_Toc46748291" w:history="1">
             <w:r>
               <w:rPr>
-                <w:rStyle w:val="af5"/>
+                <w:rStyle w:val="af6"/>
                 <w:noProof/>
               </w:rPr>
               <w:t>2.0</w:t>
@@ -456,7 +496,7 @@
             </w:r>
             <w:r>
               <w:rPr>
-                <w:rStyle w:val="af5"/>
+                <w:rStyle w:val="af6"/>
                 <w:noProof/>
               </w:rPr>
               <w:t>Work Breakdown Structure</w:t>
@@ -513,7 +553,7 @@
         </w:p>
         <w:p>
           <w:pPr>
-            <w:pStyle w:val="TOC1"/>
+            <w:pStyle w:val="11"/>
             <w:tabs>
               <w:tab w:val="left" w:pos="660"/>
               <w:tab w:val="right" w:leader="dot" w:pos="9016"/>
@@ -526,7 +566,7 @@
           <w:hyperlink w:anchor="_Toc46748292" w:history="1">
             <w:r>
               <w:rPr>
-                <w:rStyle w:val="af5"/>
+                <w:rStyle w:val="af6"/>
                 <w:noProof/>
               </w:rPr>
               <w:t>3.0</w:t>
@@ -540,21 +580,21 @@
             </w:r>
             <w:r>
               <w:rPr>
-                <w:rStyle w:val="af5"/>
+                <w:rStyle w:val="af6"/>
                 <w:noProof/>
               </w:rPr>
               <w:t>Activity Definition &amp; Estimation</w:t>
             </w:r>
             <w:r>
               <w:rPr>
-                <w:rStyle w:val="af5"/>
+                <w:rStyle w:val="af6"/>
                 <w:noProof/>
               </w:rPr>
               <w:t xml:space="preserve"> &amp; </w:t>
             </w:r>
             <w:r>
               <w:rPr>
-                <w:rStyle w:val="af5"/>
+                <w:rStyle w:val="af6"/>
                 <w:rFonts w:hint="eastAsia"/>
                 <w:noProof/>
                 <w:lang w:eastAsia="zh-CN"/>
@@ -563,7 +603,7 @@
             </w:r>
             <w:r>
               <w:rPr>
-                <w:rStyle w:val="af5"/>
+                <w:rStyle w:val="af6"/>
                 <w:noProof/>
               </w:rPr>
               <w:t xml:space="preserve"> Chart</w:t>
@@ -620,7 +660,7 @@
         </w:p>
         <w:p>
           <w:pPr>
-            <w:pStyle w:val="TOC1"/>
+            <w:pStyle w:val="11"/>
             <w:tabs>
               <w:tab w:val="left" w:pos="660"/>
               <w:tab w:val="right" w:leader="dot" w:pos="9016"/>
@@ -633,7 +673,7 @@
           <w:hyperlink w:anchor="_Toc46748293" w:history="1">
             <w:r>
               <w:rPr>
-                <w:rStyle w:val="af5"/>
+                <w:rStyle w:val="af6"/>
                 <w:noProof/>
               </w:rPr>
               <w:t>4.0</w:t>
@@ -647,7 +687,7 @@
             </w:r>
             <w:r>
               <w:rPr>
-                <w:rStyle w:val="af5"/>
+                <w:rStyle w:val="af6"/>
                 <w:noProof/>
               </w:rPr>
               <w:t>Gantt Chart</w:t>
@@ -760,7 +800,21 @@
         <w:rPr>
           <w:i/>
         </w:rPr>
-        <w:t>The aim of this project is to develop a data analysis and visualization tool using a project management methodology called Scrum because of its benefits in terms of being able to respond quickly to change, improving team collaboration and customer satisfaction. This tool will be used to analyse open data from Airbnb in Sydney, a global home rental platform, and Sydney, a popular tourist destination, has a large number of Airbnb listings. Hosts and renters alike face challenges such as setting or finding the right price and knowing which areas are most popular. This tool aims to provide valuable insights to hosts and renters by analysing and visualizing this data.</w:t>
+        <w:t xml:space="preserve">The aim of this project is to develop a data analysis and visualization tool using a project management methodology called Scrum because of its benefits in terms of being able to respond quickly to change, improving team collaboration and customer satisfaction. This tool will be used to analyse open data from Airbnb in Sydney, a global home rental platform, and Sydney, a popular tourist destination, has </w:t>
+      </w:r>
+      <w:proofErr w:type="gramStart"/>
+      <w:r>
+        <w:rPr>
+          <w:i/>
+        </w:rPr>
+        <w:t>a large number of</w:t>
+      </w:r>
+      <w:proofErr w:type="gramEnd"/>
+      <w:r>
+        <w:rPr>
+          <w:i/>
+        </w:rPr>
+        <w:t xml:space="preserve"> Airbnb listings. Hosts and renters alike face challenges such as setting or finding the right price and knowing which areas are most popular. This tool aims to provide valuable insights to hosts and renters by analysing and visualizing this data.</w:t>
       </w:r>
     </w:p>
     <w:p>
@@ -865,7 +919,7 @@
     </w:p>
     <w:p>
       <w:pPr>
-        <w:pStyle w:val="af4"/>
+        <w:pStyle w:val="af5"/>
         <w:spacing w:line="360" w:lineRule="auto"/>
         <w:ind w:left="0"/>
         <w:jc w:val="both"/>
@@ -882,7 +936,7 @@
     </w:p>
     <w:p>
       <w:pPr>
-        <w:pStyle w:val="af4"/>
+        <w:pStyle w:val="af5"/>
         <w:spacing w:line="360" w:lineRule="auto"/>
         <w:ind w:left="0"/>
         <w:jc w:val="both"/>
@@ -899,7 +953,7 @@
     </w:p>
     <w:p>
       <w:pPr>
-        <w:pStyle w:val="af4"/>
+        <w:pStyle w:val="af5"/>
         <w:spacing w:line="360" w:lineRule="auto"/>
         <w:ind w:left="0"/>
         <w:jc w:val="both"/>
@@ -916,7 +970,7 @@
     </w:p>
     <w:p>
       <w:pPr>
-        <w:pStyle w:val="af4"/>
+        <w:pStyle w:val="af5"/>
         <w:spacing w:line="360" w:lineRule="auto"/>
         <w:ind w:left="0"/>
         <w:jc w:val="both"/>
@@ -933,7 +987,7 @@
     </w:p>
     <w:p>
       <w:pPr>
-        <w:pStyle w:val="af4"/>
+        <w:pStyle w:val="af5"/>
         <w:spacing w:line="360" w:lineRule="auto"/>
         <w:ind w:left="0"/>
         <w:jc w:val="both"/>
@@ -950,7 +1004,7 @@
     </w:p>
     <w:p>
       <w:pPr>
-        <w:pStyle w:val="af4"/>
+        <w:pStyle w:val="af5"/>
         <w:ind w:left="857"/>
         <w:rPr>
           <w:lang w:eastAsia="zh-CN"/>
@@ -1029,8 +1083,17 @@
           <w:i/>
           <w:color w:val="FF0000"/>
         </w:rPr>
-        <w:t>. Remember to consider ALL project activities – anything you do or will need to do should be included in the WBS</w:t>
-      </w:r>
+        <w:t xml:space="preserve">. Remember to consider ALL project activities – anything you do or will need to do should be included in the </w:t>
+      </w:r>
+      <w:proofErr w:type="gramStart"/>
+      <w:r>
+        <w:rPr>
+          <w:i/>
+          <w:color w:val="FF0000"/>
+        </w:rPr>
+        <w:t>WBS</w:t>
+      </w:r>
+      <w:proofErr w:type="gramEnd"/>
     </w:p>
     <w:p>
       <w:pPr>
@@ -1247,7 +1310,7 @@
     </w:p>
     <w:p>
       <w:pPr>
-        <w:pStyle w:val="af4"/>
+        <w:pStyle w:val="af5"/>
       </w:pPr>
     </w:p>
     <w:p>
@@ -1397,6 +1460,7 @@
         <w:rPr>
           <w:rFonts w:ascii="Times New Roman" w:hAnsi="Times New Roman" w:cs="Times New Roman"/>
           <w:iCs/>
+          <w:noProof/>
           <w:color w:val="498CF1" w:themeColor="background2" w:themeShade="BF"/>
         </w:rPr>
         <w:drawing>
@@ -1468,7 +1532,7 @@
     </w:p>
     <w:p>
       <w:pPr>
-        <w:pStyle w:val="af4"/>
+        <w:pStyle w:val="af5"/>
         <w:ind w:left="432"/>
       </w:pPr>
     </w:p>
@@ -2404,6 +2468,7 @@
   <w:style w:type="character" w:default="1" w:styleId="a0">
     <w:name w:val="Default Paragraph Font"/>
     <w:uiPriority w:val="1"/>
+    <w:semiHidden/>
     <w:unhideWhenUsed/>
   </w:style>
   <w:style w:type="table" w:default="1" w:styleId="a1">
@@ -2428,7 +2493,7 @@
     <w:unhideWhenUsed/>
   </w:style>
   <w:style w:type="character" w:customStyle="1" w:styleId="10">
-    <w:name w:val="标题 1 字符"/>
+    <w:name w:val="標題 1 字元"/>
     <w:basedOn w:val="a0"/>
     <w:link w:val="1"/>
     <w:uiPriority w:val="9"/>
@@ -2443,7 +2508,7 @@
     </w:rPr>
   </w:style>
   <w:style w:type="character" w:customStyle="1" w:styleId="20">
-    <w:name w:val="标题 2 字符"/>
+    <w:name w:val="標題 2 字元"/>
     <w:basedOn w:val="a0"/>
     <w:link w:val="2"/>
     <w:uiPriority w:val="9"/>
@@ -2458,7 +2523,7 @@
     </w:rPr>
   </w:style>
   <w:style w:type="character" w:customStyle="1" w:styleId="30">
-    <w:name w:val="标题 3 字符"/>
+    <w:name w:val="標題 3 字元"/>
     <w:basedOn w:val="a0"/>
     <w:link w:val="3"/>
     <w:uiPriority w:val="9"/>
@@ -2471,7 +2536,7 @@
     </w:rPr>
   </w:style>
   <w:style w:type="character" w:customStyle="1" w:styleId="40">
-    <w:name w:val="标题 4 字符"/>
+    <w:name w:val="標題 4 字元"/>
     <w:basedOn w:val="a0"/>
     <w:link w:val="4"/>
     <w:uiPriority w:val="9"/>
@@ -2487,7 +2552,7 @@
     </w:rPr>
   </w:style>
   <w:style w:type="character" w:customStyle="1" w:styleId="50">
-    <w:name w:val="标题 5 字符"/>
+    <w:name w:val="標題 5 字元"/>
     <w:basedOn w:val="a0"/>
     <w:link w:val="5"/>
     <w:uiPriority w:val="9"/>
@@ -2499,7 +2564,7 @@
     </w:rPr>
   </w:style>
   <w:style w:type="character" w:customStyle="1" w:styleId="60">
-    <w:name w:val="标题 6 字符"/>
+    <w:name w:val="標題 6 字元"/>
     <w:basedOn w:val="a0"/>
     <w:link w:val="6"/>
     <w:uiPriority w:val="9"/>
@@ -2513,7 +2578,7 @@
     </w:rPr>
   </w:style>
   <w:style w:type="character" w:customStyle="1" w:styleId="70">
-    <w:name w:val="标题 7 字符"/>
+    <w:name w:val="標題 7 字元"/>
     <w:basedOn w:val="a0"/>
     <w:link w:val="7"/>
     <w:uiPriority w:val="9"/>
@@ -2527,7 +2592,7 @@
     </w:rPr>
   </w:style>
   <w:style w:type="character" w:customStyle="1" w:styleId="80">
-    <w:name w:val="标题 8 字符"/>
+    <w:name w:val="標題 8 字元"/>
     <w:basedOn w:val="a0"/>
     <w:link w:val="8"/>
     <w:uiPriority w:val="9"/>
@@ -2541,7 +2606,7 @@
     </w:rPr>
   </w:style>
   <w:style w:type="character" w:customStyle="1" w:styleId="90">
-    <w:name w:val="标题 9 字符"/>
+    <w:name w:val="標題 9 字元"/>
     <w:basedOn w:val="a0"/>
     <w:link w:val="9"/>
     <w:uiPriority w:val="9"/>
@@ -2600,7 +2665,7 @@
     </w:rPr>
   </w:style>
   <w:style w:type="character" w:customStyle="1" w:styleId="a5">
-    <w:name w:val="标题 字符"/>
+    <w:name w:val="標題 字元"/>
     <w:basedOn w:val="a0"/>
     <w:link w:val="a4"/>
     <w:uiPriority w:val="10"/>
@@ -2637,7 +2702,7 @@
     </w:rPr>
   </w:style>
   <w:style w:type="character" w:customStyle="1" w:styleId="a7">
-    <w:name w:val="副标题 字符"/>
+    <w:name w:val="副標題 字元"/>
     <w:basedOn w:val="a0"/>
     <w:link w:val="a6"/>
     <w:uiPriority w:val="11"/>
@@ -2698,7 +2763,7 @@
     </w:rPr>
   </w:style>
   <w:style w:type="character" w:customStyle="1" w:styleId="ac">
-    <w:name w:val="引用 字符"/>
+    <w:name w:val="引文 字元"/>
     <w:basedOn w:val="a0"/>
     <w:link w:val="ab"/>
     <w:uiPriority w:val="29"/>
@@ -2733,7 +2798,7 @@
     </w:rPr>
   </w:style>
   <w:style w:type="character" w:customStyle="1" w:styleId="ae">
-    <w:name w:val="明显引用 字符"/>
+    <w:name w:val="鮮明引文 字元"/>
     <w:basedOn w:val="a0"/>
     <w:link w:val="ad"/>
     <w:uiPriority w:val="30"/>
@@ -2812,7 +2877,7 @@
       <w:spacing w:val="5"/>
     </w:rPr>
   </w:style>
-  <w:style w:type="paragraph" w:styleId="TOC">
+  <w:style w:type="paragraph" w:styleId="af4">
     <w:name w:val="TOC Heading"/>
     <w:basedOn w:val="1"/>
     <w:next w:val="a"/>
@@ -2824,7 +2889,7 @@
       <w:outlineLvl w:val="9"/>
     </w:pPr>
   </w:style>
-  <w:style w:type="paragraph" w:styleId="af4">
+  <w:style w:type="paragraph" w:styleId="af5">
     <w:name w:val="List Paragraph"/>
     <w:basedOn w:val="a"/>
     <w:uiPriority w:val="34"/>
@@ -2835,7 +2900,7 @@
       <w:contextualSpacing/>
     </w:pPr>
   </w:style>
-  <w:style w:type="paragraph" w:styleId="TOC1">
+  <w:style w:type="paragraph" w:styleId="11">
     <w:name w:val="toc 1"/>
     <w:basedOn w:val="a"/>
     <w:next w:val="a"/>
@@ -2847,7 +2912,7 @@
       <w:spacing w:after="100"/>
     </w:pPr>
   </w:style>
-  <w:style w:type="character" w:styleId="af5">
+  <w:style w:type="character" w:styleId="af6">
     <w:name w:val="Hyperlink"/>
     <w:basedOn w:val="a0"/>
     <w:uiPriority w:val="99"/>
@@ -2858,7 +2923,7 @@
       <w:u w:val="single"/>
     </w:rPr>
   </w:style>
-  <w:style w:type="paragraph" w:styleId="TOC2">
+  <w:style w:type="paragraph" w:styleId="21">
     <w:name w:val="toc 2"/>
     <w:basedOn w:val="a"/>
     <w:next w:val="a"/>
@@ -2871,7 +2936,7 @@
       <w:ind w:left="220"/>
     </w:pPr>
   </w:style>
-  <w:style w:type="paragraph" w:styleId="TOC3">
+  <w:style w:type="paragraph" w:styleId="31">
     <w:name w:val="toc 3"/>
     <w:basedOn w:val="a"/>
     <w:next w:val="a"/>
@@ -2888,10 +2953,10 @@
       <w:lang w:val="en-US"/>
     </w:rPr>
   </w:style>
-  <w:style w:type="paragraph" w:styleId="af6">
+  <w:style w:type="paragraph" w:styleId="af7">
     <w:name w:val="header"/>
     <w:basedOn w:val="a"/>
-    <w:link w:val="af7"/>
+    <w:link w:val="af8"/>
     <w:uiPriority w:val="99"/>
     <w:unhideWhenUsed/>
     <w:rsid w:val="00DA33C4"/>
@@ -2909,10 +2974,10 @@
       <w:szCs w:val="18"/>
     </w:rPr>
   </w:style>
-  <w:style w:type="character" w:customStyle="1" w:styleId="af7">
-    <w:name w:val="页眉 字符"/>
+  <w:style w:type="character" w:customStyle="1" w:styleId="af8">
+    <w:name w:val="頁首 字元"/>
     <w:basedOn w:val="a0"/>
-    <w:link w:val="af6"/>
+    <w:link w:val="af7"/>
     <w:uiPriority w:val="99"/>
     <w:rsid w:val="00DA33C4"/>
     <w:rPr>
@@ -2920,10 +2985,10 @@
       <w:szCs w:val="18"/>
     </w:rPr>
   </w:style>
-  <w:style w:type="paragraph" w:styleId="af8">
+  <w:style w:type="paragraph" w:styleId="af9">
     <w:name w:val="footer"/>
     <w:basedOn w:val="a"/>
-    <w:link w:val="af9"/>
+    <w:link w:val="afa"/>
     <w:uiPriority w:val="99"/>
     <w:unhideWhenUsed/>
     <w:rsid w:val="00DA33C4"/>
@@ -2940,10 +3005,10 @@
       <w:szCs w:val="18"/>
     </w:rPr>
   </w:style>
-  <w:style w:type="character" w:customStyle="1" w:styleId="af9">
-    <w:name w:val="页脚 字符"/>
+  <w:style w:type="character" w:customStyle="1" w:styleId="afa">
+    <w:name w:val="頁尾 字元"/>
     <w:basedOn w:val="a0"/>
-    <w:link w:val="af8"/>
+    <w:link w:val="af9"/>
     <w:uiPriority w:val="99"/>
     <w:rsid w:val="00DA33C4"/>
     <w:rPr>

--- a/Project Plan.docx
+++ b/Project Plan.docx
@@ -2,85 +2,1306 @@
 <file path=word/document.xml><?xml version="1.0" encoding="utf-8"?>
 <w:document xmlns:wpc="http://schemas.microsoft.com/office/word/2010/wordprocessingCanvas" xmlns:cx="http://schemas.microsoft.com/office/drawing/2014/chartex" xmlns:cx1="http://schemas.microsoft.com/office/drawing/2015/9/8/chartex" xmlns:cx2="http://schemas.microsoft.com/office/drawing/2015/10/21/chartex" xmlns:cx3="http://schemas.microsoft.com/office/drawing/2016/5/9/chartex" xmlns:cx4="http://schemas.microsoft.com/office/drawing/2016/5/10/chartex" xmlns:cx5="http://schemas.microsoft.com/office/drawing/2016/5/11/chartex" xmlns:cx6="http://schemas.microsoft.com/office/drawing/2016/5/12/chartex" xmlns:cx7="http://schemas.microsoft.com/office/drawing/2016/5/13/chartex" xmlns:cx8="http://schemas.microsoft.com/office/drawing/2016/5/14/chartex" xmlns:mc="http://schemas.openxmlformats.org/markup-compatibility/2006" xmlns:aink="http://schemas.microsoft.com/office/drawing/2016/ink" xmlns:am3d="http://schemas.microsoft.com/office/drawing/2017/model3d" xmlns:o="urn:schemas-microsoft-com:office:office" xmlns:oel="http://schemas.microsoft.com/office/2019/extlst" xmlns:r="http://schemas.openxmlformats.org/officeDocument/2006/relationships" xmlns:m="http://schemas.openxmlformats.org/officeDocument/2006/math" xmlns:v="urn:schemas-microsoft-com:vml" xmlns:wp14="http://schemas.microsoft.com/office/word/2010/wordprocessingDrawing" xmlns:wp="http://schemas.openxmlformats.org/drawingml/2006/wordprocessingDrawing" xmlns:w10="urn:schemas-microsoft-com:office:word" xmlns:w="http://schemas.openxmlformats.org/wordprocessingml/2006/main" xmlns:w14="http://schemas.microsoft.com/office/word/2010/wordml" xmlns:w15="http://schemas.microsoft.com/office/word/2012/wordml" xmlns:w16cex="http://schemas.microsoft.com/office/word/2018/wordml/cex" xmlns:w16cid="http://schemas.microsoft.com/office/word/2016/wordml/cid" xmlns:w16="http://schemas.microsoft.com/office/word/2018/wordml" xmlns:w16sdtdh="http://schemas.microsoft.com/office/word/2020/wordml/sdtdatahash" xmlns:w16se="http://schemas.microsoft.com/office/word/2015/wordml/symex" xmlns:wpg="http://schemas.microsoft.com/office/word/2010/wordprocessingGroup" xmlns:wpi="http://schemas.microsoft.com/office/word/2010/wordprocessingInk" xmlns:wne="http://schemas.microsoft.com/office/word/2006/wordml" xmlns:wps="http://schemas.microsoft.com/office/word/2010/wordprocessingShape" mc:Ignorable="w14 w15 w16se w16cid w16 w16cex w16sdtdh wp14">
   <w:body>
-    <w:p>
-      <w:pPr>
-        <w:pStyle w:val="a4"/>
-      </w:pPr>
-      <w:r>
-        <w:t>Project Plan</w:t>
-      </w:r>
-      <w:r>
-        <w:t xml:space="preserve"> </w:t>
-      </w:r>
-    </w:p>
-    <w:p>
-      <w:pPr>
-        <w:pStyle w:val="a4"/>
-      </w:pPr>
-      <w:r>
-        <w:t>&lt;Project Name&gt;</w:t>
-      </w:r>
-    </w:p>
-    <w:p>
-      <w:r>
-        <w:t xml:space="preserve">Student </w:t>
-      </w:r>
-      <w:r>
-        <w:t xml:space="preserve">Name: </w:t>
-      </w:r>
-      <w:proofErr w:type="spellStart"/>
-      <w:r>
-        <w:t>Zhanrui</w:t>
-      </w:r>
-      <w:proofErr w:type="spellEnd"/>
-      <w:r>
-        <w:t xml:space="preserve"> Liao </w:t>
-      </w:r>
-      <w:r>
-        <w:t xml:space="preserve">/ </w:t>
-      </w:r>
-      <w:proofErr w:type="spellStart"/>
-      <w:r>
-        <w:t>Student_id</w:t>
-      </w:r>
-      <w:proofErr w:type="spellEnd"/>
-      <w:r>
-        <w:t>: S</w:t>
-      </w:r>
-      <w:r>
-        <w:t>5290972</w:t>
-      </w:r>
-    </w:p>
-    <w:p>
-      <w:r>
-        <w:t xml:space="preserve">Student Name: </w:t>
-      </w:r>
-      <w:proofErr w:type="spellStart"/>
-      <w:r>
-        <w:t>Chien</w:t>
-      </w:r>
-      <w:proofErr w:type="spellEnd"/>
-      <w:r>
-        <w:t xml:space="preserve"> Huang /</w:t>
-      </w:r>
-      <w:proofErr w:type="spellStart"/>
-      <w:r>
-        <w:t>Student_id</w:t>
-      </w:r>
-      <w:proofErr w:type="spellEnd"/>
-      <w:r>
-        <w:t>: S5333270</w:t>
-      </w:r>
-    </w:p>
-    <w:p>
-      <w:r>
-        <w:br w:type="page"/>
-      </w:r>
-    </w:p>
     <w:sdt>
       <w:sdtPr>
-        <w:rPr>
-          <w:rFonts w:asciiTheme="minorHAnsi" w:eastAsiaTheme="minorEastAsia" w:hAnsiTheme="minorHAnsi" w:cstheme="minorBidi"/>
+        <w:id w:val="1529525172"/>
+        <w:docPartObj>
+          <w:docPartGallery w:val="Cover Pages"/>
+          <w:docPartUnique/>
+        </w:docPartObj>
+      </w:sdtPr>
+      <w:sdtEndPr>
+        <w:rPr>
+          <w:rFonts w:ascii="Arial" w:hAnsi="Arial" w:cs="Arial"/>
+        </w:rPr>
+      </w:sdtEndPr>
+      <w:sdtContent>
+        <w:p>
+          <w:r>
+            <w:rPr>
+              <w:noProof/>
+            </w:rPr>
+            <mc:AlternateContent>
+              <mc:Choice Requires="wps">
+                <w:drawing>
+                  <wp:anchor distT="0" distB="0" distL="114300" distR="114300" simplePos="0" relativeHeight="251664384" behindDoc="0" locked="0" layoutInCell="1" allowOverlap="1" wp14:anchorId="1AAE9388" wp14:editId="365E9116">
+                    <wp:simplePos x="0" y="0"/>
+                    <mc:AlternateContent>
+                      <mc:Choice Requires="wp14">
+                        <wp:positionH relativeFrom="page">
+                          <wp14:pctPosHOffset>45500</wp14:pctPosHOffset>
+                        </wp:positionH>
+                      </mc:Choice>
+                      <mc:Fallback>
+                        <wp:positionH relativeFrom="page">
+                          <wp:posOffset>3439795</wp:posOffset>
+                        </wp:positionH>
+                      </mc:Fallback>
+                    </mc:AlternateContent>
+                    <mc:AlternateContent>
+                      <mc:Choice Requires="wp14">
+                        <wp:positionV relativeFrom="page">
+                          <wp14:pctPosVOffset>66000</wp14:pctPosVOffset>
+                        </wp:positionV>
+                      </mc:Choice>
+                      <mc:Fallback>
+                        <wp:positionV relativeFrom="page">
+                          <wp:posOffset>7056755</wp:posOffset>
+                        </wp:positionV>
+                      </mc:Fallback>
+                    </mc:AlternateContent>
+                    <wp:extent cx="2797810" cy="268605"/>
+                    <wp:effectExtent l="0" t="0" r="0" b="0"/>
+                    <wp:wrapSquare wrapText="bothSides"/>
+                    <wp:docPr id="465" name="文本框 50"/>
+                    <wp:cNvGraphicFramePr/>
+                    <a:graphic xmlns:a="http://schemas.openxmlformats.org/drawingml/2006/main">
+                      <a:graphicData uri="http://schemas.microsoft.com/office/word/2010/wordprocessingShape">
+                        <wps:wsp>
+                          <wps:cNvSpPr txBox="1"/>
+                          <wps:spPr>
+                            <a:xfrm>
+                              <a:off x="0" y="0"/>
+                              <a:ext cx="2797810" cy="268605"/>
+                            </a:xfrm>
+                            <a:prstGeom prst="rect">
+                              <a:avLst/>
+                            </a:prstGeom>
+                            <a:noFill/>
+                            <a:ln w="6350">
+                              <a:noFill/>
+                            </a:ln>
+                            <a:effectLst/>
+                          </wps:spPr>
+                          <wps:txbx>
+                            <w:txbxContent>
+                              <w:p>
+                                <w:pPr>
+                                  <w:pStyle w:val="aa"/>
+                                  <w:rPr>
+                                    <w:color w:val="242852" w:themeColor="text2"/>
+                                  </w:rPr>
+                                </w:pPr>
+                                <w:sdt>
+                                  <w:sdtPr>
+                                    <w:rPr>
+                                      <w:color w:val="242852" w:themeColor="text2"/>
+                                    </w:rPr>
+                                    <w:alias w:val="作者"/>
+                                    <w:id w:val="15524260"/>
+                                    <w:dataBinding w:prefixMappings="xmlns:ns0='http://schemas.openxmlformats.org/package/2006/metadata/core-properties' xmlns:ns1='http://purl.org/dc/elements/1.1/'" w:xpath="/ns0:coreProperties[1]/ns1:creator[1]" w:storeItemID="{6C3C8BC8-F283-45AE-878A-BAB7291924A1}"/>
+                                    <w:text/>
+                                  </w:sdtPr>
+                                  <w:sdtContent>
+                                    <w:r>
+                                      <w:rPr>
+                                        <w:color w:val="242852" w:themeColor="text2"/>
+                                      </w:rPr>
+                                      <w:t>Griffith University</w:t>
+                                    </w:r>
+                                  </w:sdtContent>
+                                </w:sdt>
+                              </w:p>
+                            </w:txbxContent>
+                          </wps:txbx>
+                          <wps:bodyPr rot="0" spcFirstLastPara="0" vertOverflow="overflow" horzOverflow="overflow" vert="horz" wrap="square" lIns="91440" tIns="45720" rIns="91440" bIns="45720" numCol="1" spcCol="0" rtlCol="0" fromWordArt="0" anchor="b" anchorCtr="0" forceAA="0" compatLnSpc="1">
+                            <a:prstTxWarp prst="textNoShape">
+                              <a:avLst/>
+                            </a:prstTxWarp>
+                            <a:spAutoFit/>
+                          </wps:bodyPr>
+                        </wps:wsp>
+                      </a:graphicData>
+                    </a:graphic>
+                    <wp14:sizeRelH relativeFrom="page">
+                      <wp14:pctWidth>36000</wp14:pctWidth>
+                    </wp14:sizeRelH>
+                    <wp14:sizeRelV relativeFrom="margin">
+                      <wp14:pctHeight>0</wp14:pctHeight>
+                    </wp14:sizeRelV>
+                  </wp:anchor>
+                </w:drawing>
+              </mc:Choice>
+              <mc:Fallback>
+                <w:pict>
+                  <v:shapetype w14:anchorId="1AAE9388" id="_x0000_t202" coordsize="21600,21600" o:spt="202" path="m,l,21600r21600,l21600,xe">
+                    <v:stroke joinstyle="miter"/>
+                    <v:path gradientshapeok="t" o:connecttype="rect"/>
+                  </v:shapetype>
+                  <v:shape id="文本框 50" o:spid="_x0000_s1026" type="#_x0000_t202" style="position:absolute;margin-left:0;margin-top:0;width:220.3pt;height:21.15pt;z-index:251664384;visibility:visible;mso-wrap-style:square;mso-width-percent:360;mso-height-percent:0;mso-left-percent:455;mso-top-percent:660;mso-wrap-distance-left:9pt;mso-wrap-distance-top:0;mso-wrap-distance-right:9pt;mso-wrap-distance-bottom:0;mso-position-horizontal-relative:page;mso-position-vertical-relative:page;mso-width-percent:360;mso-height-percent:0;mso-left-percent:455;mso-top-percent:660;mso-width-relative:page;mso-height-relative:margin;v-text-anchor:bottom" o:gfxdata="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" filled="f" stroked="f" strokeweight=".5pt">
+                    <v:textbox style="mso-fit-shape-to-text:t">
+                      <w:txbxContent>
+                        <w:p>
+                          <w:pPr>
+                            <w:pStyle w:val="aa"/>
+                            <w:rPr>
+                              <w:color w:val="242852" w:themeColor="text2"/>
+                            </w:rPr>
+                          </w:pPr>
+                          <w:sdt>
+                            <w:sdtPr>
+                              <w:rPr>
+                                <w:color w:val="242852" w:themeColor="text2"/>
+                              </w:rPr>
+                              <w:alias w:val="作者"/>
+                              <w:id w:val="15524260"/>
+                              <w:dataBinding w:prefixMappings="xmlns:ns0='http://schemas.openxmlformats.org/package/2006/metadata/core-properties' xmlns:ns1='http://purl.org/dc/elements/1.1/'" w:xpath="/ns0:coreProperties[1]/ns1:creator[1]" w:storeItemID="{6C3C8BC8-F283-45AE-878A-BAB7291924A1}"/>
+                              <w:text/>
+                            </w:sdtPr>
+                            <w:sdtContent>
+                              <w:r>
+                                <w:rPr>
+                                  <w:color w:val="242852" w:themeColor="text2"/>
+                                </w:rPr>
+                                <w:t>Griffith University</w:t>
+                              </w:r>
+                            </w:sdtContent>
+                          </w:sdt>
+                        </w:p>
+                      </w:txbxContent>
+                    </v:textbox>
+                    <w10:wrap type="square" anchorx="page" anchory="page"/>
+                  </v:shape>
+                </w:pict>
+              </mc:Fallback>
+            </mc:AlternateContent>
+          </w:r>
+          <w:r>
+            <w:rPr>
+              <w:noProof/>
+            </w:rPr>
+            <mc:AlternateContent>
+              <mc:Choice Requires="wps">
+                <w:drawing>
+                  <wp:anchor distT="0" distB="0" distL="114300" distR="114300" simplePos="0" relativeHeight="251663360" behindDoc="1" locked="0" layoutInCell="1" allowOverlap="1" wp14:anchorId="64F0DA2C" wp14:editId="06EEBA61">
+                    <wp:simplePos x="0" y="0"/>
+                    <wp:positionH relativeFrom="page">
+                      <wp:align>center</wp:align>
+                    </wp:positionH>
+                    <wp:positionV relativeFrom="page">
+                      <wp:align>center</wp:align>
+                    </wp:positionV>
+                    <wp:extent cx="7383780" cy="9555480"/>
+                    <wp:effectExtent l="0" t="0" r="7620" b="7620"/>
+                    <wp:wrapNone/>
+                    <wp:docPr id="466" name="矩形 51"/>
+                    <wp:cNvGraphicFramePr>
+                      <a:graphicFrameLocks xmlns:a="http://schemas.openxmlformats.org/drawingml/2006/main"/>
+                    </wp:cNvGraphicFramePr>
+                    <a:graphic xmlns:a="http://schemas.openxmlformats.org/drawingml/2006/main">
+                      <a:graphicData uri="http://schemas.microsoft.com/office/word/2010/wordprocessingShape">
+                        <wps:wsp>
+                          <wps:cNvSpPr>
+                            <a:spLocks/>
+                          </wps:cNvSpPr>
+                          <wps:spPr>
+                            <a:xfrm>
+                              <a:off x="0" y="0"/>
+                              <a:ext cx="7383780" cy="9555480"/>
+                            </a:xfrm>
+                            <a:prstGeom prst="rect">
+                              <a:avLst/>
+                            </a:prstGeom>
+                            <a:gradFill>
+                              <a:gsLst>
+                                <a:gs pos="0">
+                                  <a:schemeClr val="accent1">
+                                    <a:lumMod val="20000"/>
+                                    <a:lumOff val="80000"/>
+                                  </a:schemeClr>
+                                </a:gs>
+                                <a:gs pos="100000">
+                                  <a:schemeClr val="accent1">
+                                    <a:lumMod val="60000"/>
+                                    <a:lumOff val="40000"/>
+                                  </a:schemeClr>
+                                </a:gs>
+                              </a:gsLst>
+                            </a:gradFill>
+                            <a:ln>
+                              <a:noFill/>
+                            </a:ln>
+                          </wps:spPr>
+                          <wps:style>
+                            <a:lnRef idx="2">
+                              <a:schemeClr val="accent1">
+                                <a:shade val="50000"/>
+                              </a:schemeClr>
+                            </a:lnRef>
+                            <a:fillRef idx="1003">
+                              <a:schemeClr val="lt2"/>
+                            </a:fillRef>
+                            <a:effectRef idx="0">
+                              <a:schemeClr val="accent1"/>
+                            </a:effectRef>
+                            <a:fontRef idx="minor">
+                              <a:schemeClr val="lt1"/>
+                            </a:fontRef>
+                          </wps:style>
+                          <wps:txbx>
+                            <w:txbxContent>
+                              <w:p/>
+                            </w:txbxContent>
+                          </wps:txbx>
+                          <wps:bodyPr rot="0" spcFirstLastPara="0" vertOverflow="overflow" horzOverflow="overflow" vert="horz" wrap="square" lIns="274320" tIns="45720" rIns="274320" bIns="45720" numCol="1" spcCol="0" rtlCol="0" fromWordArt="0" anchor="ctr" anchorCtr="0" forceAA="0" compatLnSpc="1">
+                            <a:prstTxWarp prst="textNoShape">
+                              <a:avLst/>
+                            </a:prstTxWarp>
+                            <a:noAutofit/>
+                          </wps:bodyPr>
+                        </wps:wsp>
+                      </a:graphicData>
+                    </a:graphic>
+                    <wp14:sizeRelH relativeFrom="page">
+                      <wp14:pctWidth>95000</wp14:pctWidth>
+                    </wp14:sizeRelH>
+                    <wp14:sizeRelV relativeFrom="page">
+                      <wp14:pctHeight>95000</wp14:pctHeight>
+                    </wp14:sizeRelV>
+                  </wp:anchor>
+                </w:drawing>
+              </mc:Choice>
+              <mc:Fallback>
+                <w:pict>
+                  <v:rect w14:anchorId="64F0DA2C" id="矩形 51" o:spid="_x0000_s1027" style="position:absolute;margin-left:0;margin-top:0;width:581.4pt;height:752.4pt;z-index:-251653120;visibility:visible;mso-wrap-style:square;mso-width-percent:950;mso-height-percent:950;mso-wrap-distance-left:9pt;mso-wrap-distance-top:0;mso-wrap-distance-right:9pt;mso-wrap-distance-bottom:0;mso-position-horizontal:center;mso-position-horizontal-relative:page;mso-position-vertical:center;mso-position-vertical-relative:page;mso-width-percent:950;mso-height-percent:950;mso-width-relative:page;mso-height-relative:page;v-text-anchor:middle" o:gfxdata="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" fillcolor="#d9dfef [660]" stroked="f" strokeweight="1pt">
+                    <v:fill color2="#90a1cf [1940]" rotate="t" focus="100%" type="gradient">
+                      <o:fill v:ext="view" type="gradientUnscaled"/>
+                    </v:fill>
+                    <v:textbox inset="21.6pt,,21.6pt">
+                      <w:txbxContent>
+                        <w:p/>
+                      </w:txbxContent>
+                    </v:textbox>
+                    <w10:wrap anchorx="page" anchory="page"/>
+                  </v:rect>
+                </w:pict>
+              </mc:Fallback>
+            </mc:AlternateContent>
+          </w:r>
+          <w:r>
+            <w:rPr>
+              <w:noProof/>
+            </w:rPr>
+            <mc:AlternateContent>
+              <mc:Choice Requires="wps">
+                <w:drawing>
+                  <wp:anchor distT="0" distB="0" distL="114300" distR="114300" simplePos="0" relativeHeight="251660288" behindDoc="0" locked="0" layoutInCell="1" allowOverlap="1" wp14:anchorId="0F70E066" wp14:editId="785D75A1">
+                    <wp:simplePos x="0" y="0"/>
+                    <mc:AlternateContent>
+                      <mc:Choice Requires="wp14">
+                        <wp:positionH relativeFrom="page">
+                          <wp14:pctPosHOffset>45500</wp14:pctPosHOffset>
+                        </wp:positionH>
+                      </mc:Choice>
+                      <mc:Fallback>
+                        <wp:positionH relativeFrom="page">
+                          <wp:posOffset>3439795</wp:posOffset>
+                        </wp:positionH>
+                      </mc:Fallback>
+                    </mc:AlternateContent>
+                    <mc:AlternateContent>
+                      <mc:Choice Requires="wp14">
+                        <wp:positionV relativeFrom="page">
+                          <wp14:pctPosVOffset>2500</wp14:pctPosVOffset>
+                        </wp:positionV>
+                      </mc:Choice>
+                      <mc:Fallback>
+                        <wp:positionV relativeFrom="page">
+                          <wp:posOffset>266700</wp:posOffset>
+                        </wp:positionV>
+                      </mc:Fallback>
+                    </mc:AlternateContent>
+                    <wp:extent cx="2875915" cy="3017520"/>
+                    <wp:effectExtent l="0" t="0" r="0" b="0"/>
+                    <wp:wrapNone/>
+                    <wp:docPr id="467" name="矩形 52"/>
+                    <wp:cNvGraphicFramePr/>
+                    <a:graphic xmlns:a="http://schemas.openxmlformats.org/drawingml/2006/main">
+                      <a:graphicData uri="http://schemas.microsoft.com/office/word/2010/wordprocessingShape">
+                        <wps:wsp>
+                          <wps:cNvSpPr/>
+                          <wps:spPr>
+                            <a:xfrm>
+                              <a:off x="0" y="0"/>
+                              <a:ext cx="2875915" cy="3017520"/>
+                            </a:xfrm>
+                            <a:prstGeom prst="rect">
+                              <a:avLst/>
+                            </a:prstGeom>
+                            <a:solidFill>
+                              <a:schemeClr val="tx2"/>
+                            </a:solidFill>
+                            <a:ln>
+                              <a:noFill/>
+                            </a:ln>
+                          </wps:spPr>
+                          <wps:style>
+                            <a:lnRef idx="2">
+                              <a:schemeClr val="accent1">
+                                <a:shade val="50000"/>
+                              </a:schemeClr>
+                            </a:lnRef>
+                            <a:fillRef idx="1">
+                              <a:schemeClr val="accent1"/>
+                            </a:fillRef>
+                            <a:effectRef idx="0">
+                              <a:schemeClr val="accent1"/>
+                            </a:effectRef>
+                            <a:fontRef idx="minor">
+                              <a:schemeClr val="lt1"/>
+                            </a:fontRef>
+                          </wps:style>
+                          <wps:txbx>
+                            <w:txbxContent>
+                              <w:p>
+                                <w:pPr>
+                                  <w:spacing w:before="240"/>
+                                  <w:jc w:val="center"/>
+                                  <w:rPr>
+                                    <w:color w:val="FFFFFF" w:themeColor="background1"/>
+                                  </w:rPr>
+                                </w:pPr>
+                                <w:sdt>
+                                  <w:sdtPr>
+                                    <w:rPr>
+                                      <w:color w:val="FFFFFF" w:themeColor="background1"/>
+                                    </w:rPr>
+                                    <w:alias w:val="摘要"/>
+                                    <w:id w:val="8276291"/>
+                                    <w:dataBinding w:prefixMappings="xmlns:ns0='http://schemas.microsoft.com/office/2006/coverPageProps'" w:xpath="/ns0:CoverPageProperties[1]/ns0:Abstract[1]" w:storeItemID="{55AF091B-3C7A-41E3-B477-F2FDAA23CFDA}"/>
+                                    <w:text/>
+                                  </w:sdtPr>
+                                  <w:sdtContent>
+                                    <w:r>
+                                      <w:rPr>
+                                        <w:color w:val="FFFFFF" w:themeColor="background1"/>
+                                      </w:rPr>
+                                      <w:t>7</w:t>
+                                    </w:r>
+                                    <w:r>
+                                      <w:rPr>
+                                        <w:color w:val="FFFFFF" w:themeColor="background1"/>
+                                      </w:rPr>
+                                      <w:t>810ICT Software Technologies Assignmen</w:t>
+                                    </w:r>
+                                    <w:r>
+                                      <w:rPr>
+                                        <w:color w:val="FFFFFF" w:themeColor="background1"/>
+                                      </w:rPr>
+                                      <w:t>t</w:t>
+                                    </w:r>
+                                  </w:sdtContent>
+                                </w:sdt>
+                              </w:p>
+                            </w:txbxContent>
+                          </wps:txbx>
+                          <wps:bodyPr rot="0" spcFirstLastPara="0" vertOverflow="overflow" horzOverflow="overflow" vert="horz" wrap="square" lIns="182880" tIns="182880" rIns="182880" bIns="365760" numCol="1" spcCol="0" rtlCol="0" fromWordArt="0" anchor="b" anchorCtr="0" forceAA="0" compatLnSpc="1">
+                            <a:prstTxWarp prst="textNoShape">
+                              <a:avLst/>
+                            </a:prstTxWarp>
+                            <a:noAutofit/>
+                          </wps:bodyPr>
+                        </wps:wsp>
+                      </a:graphicData>
+                    </a:graphic>
+                    <wp14:sizeRelH relativeFrom="page">
+                      <wp14:pctWidth>37000</wp14:pctWidth>
+                    </wp14:sizeRelH>
+                    <wp14:sizeRelV relativeFrom="page">
+                      <wp14:pctHeight>30000</wp14:pctHeight>
+                    </wp14:sizeRelV>
+                  </wp:anchor>
+                </w:drawing>
+              </mc:Choice>
+              <mc:Fallback>
+                <w:pict>
+                  <v:rect w14:anchorId="0F70E066" id="矩形 52" o:spid="_x0000_s1028" style="position:absolute;margin-left:0;margin-top:0;width:226.45pt;height:237.6pt;z-index:251660288;visibility:visible;mso-wrap-style:square;mso-width-percent:370;mso-height-percent:300;mso-left-percent:455;mso-top-percent:25;mso-wrap-distance-left:9pt;mso-wrap-distance-top:0;mso-wrap-distance-right:9pt;mso-wrap-distance-bottom:0;mso-position-horizontal-relative:page;mso-position-vertical-relative:page;mso-width-percent:370;mso-height-percent:300;mso-left-percent:455;mso-top-percent:25;mso-width-relative:page;mso-height-relative:page;v-text-anchor:bottom" o:gfxdata="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" fillcolor="#242852 [3215]" stroked="f" strokeweight="1pt">
+                    <v:textbox inset="14.4pt,14.4pt,14.4pt,28.8pt">
+                      <w:txbxContent>
+                        <w:p>
+                          <w:pPr>
+                            <w:spacing w:before="240"/>
+                            <w:jc w:val="center"/>
+                            <w:rPr>
+                              <w:color w:val="FFFFFF" w:themeColor="background1"/>
+                            </w:rPr>
+                          </w:pPr>
+                          <w:sdt>
+                            <w:sdtPr>
+                              <w:rPr>
+                                <w:color w:val="FFFFFF" w:themeColor="background1"/>
+                              </w:rPr>
+                              <w:alias w:val="摘要"/>
+                              <w:id w:val="8276291"/>
+                              <w:dataBinding w:prefixMappings="xmlns:ns0='http://schemas.microsoft.com/office/2006/coverPageProps'" w:xpath="/ns0:CoverPageProperties[1]/ns0:Abstract[1]" w:storeItemID="{55AF091B-3C7A-41E3-B477-F2FDAA23CFDA}"/>
+                              <w:text/>
+                            </w:sdtPr>
+                            <w:sdtContent>
+                              <w:r>
+                                <w:rPr>
+                                  <w:color w:val="FFFFFF" w:themeColor="background1"/>
+                                </w:rPr>
+                                <w:t>7</w:t>
+                              </w:r>
+                              <w:r>
+                                <w:rPr>
+                                  <w:color w:val="FFFFFF" w:themeColor="background1"/>
+                                </w:rPr>
+                                <w:t>810ICT Software Technologies Assignmen</w:t>
+                              </w:r>
+                              <w:r>
+                                <w:rPr>
+                                  <w:color w:val="FFFFFF" w:themeColor="background1"/>
+                                </w:rPr>
+                                <w:t>t</w:t>
+                              </w:r>
+                            </w:sdtContent>
+                          </w:sdt>
+                        </w:p>
+                      </w:txbxContent>
+                    </v:textbox>
+                    <w10:wrap anchorx="page" anchory="page"/>
+                  </v:rect>
+                </w:pict>
+              </mc:Fallback>
+            </mc:AlternateContent>
+          </w:r>
+          <w:r>
+            <w:rPr>
+              <w:noProof/>
+            </w:rPr>
+            <mc:AlternateContent>
+              <mc:Choice Requires="wps">
+                <w:drawing>
+                  <wp:anchor distT="0" distB="0" distL="114300" distR="114300" simplePos="0" relativeHeight="251659264" behindDoc="0" locked="0" layoutInCell="1" allowOverlap="1" wp14:anchorId="347693C1" wp14:editId="440F2D1A">
+                    <wp:simplePos x="0" y="0"/>
+                    <mc:AlternateContent>
+                      <mc:Choice Requires="wp14">
+                        <wp:positionH relativeFrom="page">
+                          <wp14:pctPosHOffset>44000</wp14:pctPosHOffset>
+                        </wp:positionH>
+                      </mc:Choice>
+                      <mc:Fallback>
+                        <wp:positionH relativeFrom="page">
+                          <wp:posOffset>3326130</wp:posOffset>
+                        </wp:positionH>
+                      </mc:Fallback>
+                    </mc:AlternateContent>
+                    <mc:AlternateContent>
+                      <mc:Choice Requires="wp14">
+                        <wp:positionV relativeFrom="page">
+                          <wp14:pctPosVOffset>2500</wp14:pctPosVOffset>
+                        </wp:positionV>
+                      </mc:Choice>
+                      <mc:Fallback>
+                        <wp:positionV relativeFrom="page">
+                          <wp:posOffset>266700</wp:posOffset>
+                        </wp:positionV>
+                      </mc:Fallback>
+                    </mc:AlternateContent>
+                    <wp:extent cx="3108960" cy="7040880"/>
+                    <wp:effectExtent l="0" t="0" r="0" b="0"/>
+                    <wp:wrapNone/>
+                    <wp:docPr id="468" name="矩形 53"/>
+                    <wp:cNvGraphicFramePr/>
+                    <a:graphic xmlns:a="http://schemas.openxmlformats.org/drawingml/2006/main">
+                      <a:graphicData uri="http://schemas.microsoft.com/office/word/2010/wordprocessingShape">
+                        <wps:wsp>
+                          <wps:cNvSpPr/>
+                          <wps:spPr>
+                            <a:xfrm>
+                              <a:off x="0" y="0"/>
+                              <a:ext cx="3108960" cy="7040880"/>
+                            </a:xfrm>
+                            <a:prstGeom prst="rect">
+                              <a:avLst/>
+                            </a:prstGeom>
+                            <a:solidFill>
+                              <a:schemeClr val="bg1"/>
+                            </a:solidFill>
+                            <a:ln w="15875">
+                              <a:solidFill>
+                                <a:schemeClr val="bg2">
+                                  <a:lumMod val="50000"/>
+                                </a:schemeClr>
+                              </a:solidFill>
+                            </a:ln>
+                          </wps:spPr>
+                          <wps:style>
+                            <a:lnRef idx="2">
+                              <a:schemeClr val="accent1">
+                                <a:shade val="50000"/>
+                              </a:schemeClr>
+                            </a:lnRef>
+                            <a:fillRef idx="1">
+                              <a:schemeClr val="accent1"/>
+                            </a:fillRef>
+                            <a:effectRef idx="0">
+                              <a:schemeClr val="accent1"/>
+                            </a:effectRef>
+                            <a:fontRef idx="minor">
+                              <a:schemeClr val="lt1"/>
+                            </a:fontRef>
+                          </wps:style>
+                          <wps:bodyPr rot="0" spcFirstLastPara="0" vertOverflow="overflow" horzOverflow="overflow" vert="horz" wrap="square" lIns="91440" tIns="45720" rIns="91440" bIns="45720" numCol="1" spcCol="0" rtlCol="0" fromWordArt="0" anchor="ctr" anchorCtr="0" forceAA="0" compatLnSpc="1">
+                            <a:prstTxWarp prst="textNoShape">
+                              <a:avLst/>
+                            </a:prstTxWarp>
+                            <a:noAutofit/>
+                          </wps:bodyPr>
+                        </wps:wsp>
+                      </a:graphicData>
+                    </a:graphic>
+                    <wp14:sizeRelH relativeFrom="page">
+                      <wp14:pctWidth>40000</wp14:pctWidth>
+                    </wp14:sizeRelH>
+                    <wp14:sizeRelV relativeFrom="page">
+                      <wp14:pctHeight>70000</wp14:pctHeight>
+                    </wp14:sizeRelV>
+                  </wp:anchor>
+                </w:drawing>
+              </mc:Choice>
+              <mc:Fallback>
+                <w:pict>
+                  <v:rect w14:anchorId="04E466DF" id="矩形 53" o:spid="_x0000_s1026" style="position:absolute;left:0;text-align:left;margin-left:0;margin-top:0;width:244.8pt;height:554.4pt;z-index:251659264;visibility:visible;mso-wrap-style:square;mso-width-percent:400;mso-height-percent:700;mso-left-percent:440;mso-top-percent:25;mso-wrap-distance-left:9pt;mso-wrap-distance-top:0;mso-wrap-distance-right:9pt;mso-wrap-distance-bottom:0;mso-position-horizontal-relative:page;mso-position-vertical-relative:page;mso-width-percent:400;mso-height-percent:700;mso-left-percent:440;mso-top-percent:25;mso-width-relative:page;mso-height-relative:page;v-text-anchor:middle" o:gfxdata="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" fillcolor="white [3212]" strokecolor="#0e56c3 [1614]" strokeweight="1.25pt">
+                    <w10:wrap anchorx="page" anchory="page"/>
+                  </v:rect>
+                </w:pict>
+              </mc:Fallback>
+            </mc:AlternateContent>
+          </w:r>
+          <w:r>
+            <w:rPr>
+              <w:noProof/>
+            </w:rPr>
+            <mc:AlternateContent>
+              <mc:Choice Requires="wps">
+                <w:drawing>
+                  <wp:anchor distT="0" distB="0" distL="114300" distR="114300" simplePos="0" relativeHeight="251662336" behindDoc="0" locked="0" layoutInCell="1" allowOverlap="1" wp14:anchorId="15421E0F" wp14:editId="2487D03C">
+                    <wp:simplePos x="0" y="0"/>
+                    <mc:AlternateContent>
+                      <mc:Choice Requires="wp14">
+                        <wp:positionH relativeFrom="page">
+                          <wp14:pctPosHOffset>45500</wp14:pctPosHOffset>
+                        </wp:positionH>
+                      </mc:Choice>
+                      <mc:Fallback>
+                        <wp:positionH relativeFrom="page">
+                          <wp:posOffset>3439795</wp:posOffset>
+                        </wp:positionH>
+                      </mc:Fallback>
+                    </mc:AlternateContent>
+                    <mc:AlternateContent>
+                      <mc:Choice Requires="wp14">
+                        <wp:positionV relativeFrom="page">
+                          <wp14:pctPosVOffset>69000</wp14:pctPosVOffset>
+                        </wp:positionV>
+                      </mc:Choice>
+                      <mc:Fallback>
+                        <wp:positionV relativeFrom="page">
+                          <wp:posOffset>7377430</wp:posOffset>
+                        </wp:positionV>
+                      </mc:Fallback>
+                    </mc:AlternateContent>
+                    <wp:extent cx="2875915" cy="118745"/>
+                    <wp:effectExtent l="0" t="0" r="0" b="0"/>
+                    <wp:wrapNone/>
+                    <wp:docPr id="469" name="矩形 54"/>
+                    <wp:cNvGraphicFramePr/>
+                    <a:graphic xmlns:a="http://schemas.openxmlformats.org/drawingml/2006/main">
+                      <a:graphicData uri="http://schemas.microsoft.com/office/word/2010/wordprocessingShape">
+                        <wps:wsp>
+                          <wps:cNvSpPr/>
+                          <wps:spPr>
+                            <a:xfrm>
+                              <a:off x="0" y="0"/>
+                              <a:ext cx="2875915" cy="118745"/>
+                            </a:xfrm>
+                            <a:prstGeom prst="rect">
+                              <a:avLst/>
+                            </a:prstGeom>
+                            <a:ln>
+                              <a:noFill/>
+                            </a:ln>
+                          </wps:spPr>
+                          <wps:style>
+                            <a:lnRef idx="2">
+                              <a:schemeClr val="accent1">
+                                <a:shade val="50000"/>
+                              </a:schemeClr>
+                            </a:lnRef>
+                            <a:fillRef idx="1">
+                              <a:schemeClr val="accent1"/>
+                            </a:fillRef>
+                            <a:effectRef idx="0">
+                              <a:schemeClr val="accent1"/>
+                            </a:effectRef>
+                            <a:fontRef idx="minor">
+                              <a:schemeClr val="lt1"/>
+                            </a:fontRef>
+                          </wps:style>
+                          <wps:bodyPr rot="0" spcFirstLastPara="0" vertOverflow="overflow" horzOverflow="overflow" vert="horz" wrap="square" lIns="91440" tIns="45720" rIns="91440" bIns="45720" numCol="1" spcCol="0" rtlCol="0" fromWordArt="0" anchor="ctr" anchorCtr="0" forceAA="0" compatLnSpc="1">
+                            <a:prstTxWarp prst="textNoShape">
+                              <a:avLst/>
+                            </a:prstTxWarp>
+                            <a:noAutofit/>
+                          </wps:bodyPr>
+                        </wps:wsp>
+                      </a:graphicData>
+                    </a:graphic>
+                    <wp14:sizeRelH relativeFrom="page">
+                      <wp14:pctWidth>37000</wp14:pctWidth>
+                    </wp14:sizeRelH>
+                    <wp14:sizeRelV relativeFrom="margin">
+                      <wp14:pctHeight>0</wp14:pctHeight>
+                    </wp14:sizeRelV>
+                  </wp:anchor>
+                </w:drawing>
+              </mc:Choice>
+              <mc:Fallback>
+                <w:pict>
+                  <v:rect w14:anchorId="5199004C" id="矩形 54" o:spid="_x0000_s1026" style="position:absolute;left:0;text-align:left;margin-left:0;margin-top:0;width:226.45pt;height:9.35pt;z-index:251662336;visibility:visible;mso-wrap-style:square;mso-width-percent:370;mso-height-percent:0;mso-left-percent:455;mso-top-percent:690;mso-wrap-distance-left:9pt;mso-wrap-distance-top:0;mso-wrap-distance-right:9pt;mso-wrap-distance-bottom:0;mso-position-horizontal-relative:page;mso-position-vertical-relative:page;mso-width-percent:370;mso-height-percent:0;mso-left-percent:455;mso-top-percent:690;mso-width-relative:page;mso-height-relative:margin;v-text-anchor:middle" o:gfxdata="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" fillcolor="#4a66ac [3204]" stroked="f" strokeweight="1pt">
+                    <w10:wrap anchorx="page" anchory="page"/>
+                  </v:rect>
+                </w:pict>
+              </mc:Fallback>
+            </mc:AlternateContent>
+          </w:r>
+          <w:r>
+            <w:rPr>
+              <w:noProof/>
+            </w:rPr>
+            <mc:AlternateContent>
+              <mc:Choice Requires="wps">
+                <w:drawing>
+                  <wp:anchor distT="0" distB="0" distL="114300" distR="114300" simplePos="0" relativeHeight="251661312" behindDoc="0" locked="0" layoutInCell="1" allowOverlap="1" wp14:anchorId="094C5CC6" wp14:editId="518FDCA3">
+                    <wp:simplePos x="0" y="0"/>
+                    <mc:AlternateContent>
+                      <mc:Choice Requires="wp14">
+                        <wp:positionH relativeFrom="page">
+                          <wp14:pctPosHOffset>45500</wp14:pctPosHOffset>
+                        </wp:positionH>
+                      </mc:Choice>
+                      <mc:Fallback>
+                        <wp:positionH relativeFrom="page">
+                          <wp:posOffset>3439795</wp:posOffset>
+                        </wp:positionH>
+                      </mc:Fallback>
+                    </mc:AlternateContent>
+                    <mc:AlternateContent>
+                      <mc:Choice Requires="wp14">
+                        <wp:positionV relativeFrom="page">
+                          <wp14:pctPosVOffset>35000</wp14:pctPosVOffset>
+                        </wp:positionV>
+                      </mc:Choice>
+                      <mc:Fallback>
+                        <wp:positionV relativeFrom="page">
+                          <wp:posOffset>3742055</wp:posOffset>
+                        </wp:positionV>
+                      </mc:Fallback>
+                    </mc:AlternateContent>
+                    <wp:extent cx="2797810" cy="2475230"/>
+                    <wp:effectExtent l="0" t="0" r="0" b="0"/>
+                    <wp:wrapSquare wrapText="bothSides"/>
+                    <wp:docPr id="470" name="文本框 55"/>
+                    <wp:cNvGraphicFramePr/>
+                    <a:graphic xmlns:a="http://schemas.openxmlformats.org/drawingml/2006/main">
+                      <a:graphicData uri="http://schemas.microsoft.com/office/word/2010/wordprocessingShape">
+                        <wps:wsp>
+                          <wps:cNvSpPr txBox="1"/>
+                          <wps:spPr>
+                            <a:xfrm>
+                              <a:off x="0" y="0"/>
+                              <a:ext cx="2797810" cy="2475230"/>
+                            </a:xfrm>
+                            <a:prstGeom prst="rect">
+                              <a:avLst/>
+                            </a:prstGeom>
+                            <a:noFill/>
+                            <a:ln w="6350">
+                              <a:noFill/>
+                            </a:ln>
+                            <a:effectLst/>
+                          </wps:spPr>
+                          <wps:txbx>
+                            <w:txbxContent>
+                              <w:sdt>
+                                <w:sdtPr>
+                                  <w:rPr>
+                                    <w:rFonts w:asciiTheme="majorHAnsi" w:eastAsiaTheme="majorEastAsia" w:hAnsiTheme="majorHAnsi" w:cstheme="majorBidi"/>
+                                    <w:color w:val="4A66AC" w:themeColor="accent1"/>
+                                    <w:sz w:val="72"/>
+                                    <w:szCs w:val="72"/>
+                                  </w:rPr>
+                                  <w:alias w:val="标题"/>
+                                  <w:id w:val="-958338334"/>
+                                  <w:dataBinding w:prefixMappings="xmlns:ns0='http://schemas.openxmlformats.org/package/2006/metadata/core-properties' xmlns:ns1='http://purl.org/dc/elements/1.1/'" w:xpath="/ns0:coreProperties[1]/ns1:title[1]" w:storeItemID="{6C3C8BC8-F283-45AE-878A-BAB7291924A1}"/>
+                                  <w:text/>
+                                </w:sdtPr>
+                                <w:sdtContent>
+                                  <w:p>
+                                    <w:pPr>
+                                      <w:spacing w:line="240" w:lineRule="auto"/>
+                                      <w:rPr>
+                                        <w:rFonts w:asciiTheme="majorHAnsi" w:eastAsiaTheme="majorEastAsia" w:hAnsiTheme="majorHAnsi" w:cstheme="majorBidi"/>
+                                        <w:color w:val="4A66AC" w:themeColor="accent1"/>
+                                        <w:sz w:val="72"/>
+                                        <w:szCs w:val="72"/>
+                                      </w:rPr>
+                                    </w:pPr>
+                                    <w:r>
+                                      <w:rPr>
+                                        <w:rFonts w:asciiTheme="majorHAnsi" w:eastAsiaTheme="majorEastAsia" w:hAnsiTheme="majorHAnsi" w:cstheme="majorBidi"/>
+                                        <w:color w:val="4A66AC" w:themeColor="accent1"/>
+                                        <w:sz w:val="72"/>
+                                        <w:szCs w:val="72"/>
+                                      </w:rPr>
+                                      <w:t>Project Plan</w:t>
+                                    </w:r>
+                                  </w:p>
+                                </w:sdtContent>
+                              </w:sdt>
+                              <w:sdt>
+                                <w:sdtPr>
+                                  <w:rPr>
+                                    <w:rFonts w:asciiTheme="majorHAnsi" w:eastAsiaTheme="majorEastAsia" w:hAnsiTheme="majorHAnsi" w:cstheme="majorBidi"/>
+                                    <w:color w:val="242852" w:themeColor="text2"/>
+                                    <w:sz w:val="32"/>
+                                    <w:szCs w:val="32"/>
+                                  </w:rPr>
+                                  <w:alias w:val="副标题"/>
+                                  <w:id w:val="15524255"/>
+                                  <w:dataBinding w:prefixMappings="xmlns:ns0='http://schemas.openxmlformats.org/package/2006/metadata/core-properties' xmlns:ns1='http://purl.org/dc/elements/1.1/'" w:xpath="/ns0:coreProperties[1]/ns1:subject[1]" w:storeItemID="{6C3C8BC8-F283-45AE-878A-BAB7291924A1}"/>
+                                  <w:text/>
+                                </w:sdtPr>
+                                <w:sdtContent>
+                                  <w:p>
+                                    <w:pPr>
+                                      <w:rPr>
+                                        <w:rFonts w:asciiTheme="majorHAnsi" w:eastAsiaTheme="majorEastAsia" w:hAnsiTheme="majorHAnsi" w:cstheme="majorBidi"/>
+                                        <w:color w:val="242852" w:themeColor="text2"/>
+                                        <w:sz w:val="32"/>
+                                        <w:szCs w:val="32"/>
+                                      </w:rPr>
+                                    </w:pPr>
+                                    <w:r>
+                                      <w:rPr>
+                                        <w:rFonts w:asciiTheme="majorHAnsi" w:eastAsiaTheme="majorEastAsia" w:hAnsiTheme="majorHAnsi" w:cstheme="majorBidi"/>
+                                        <w:color w:val="242852" w:themeColor="text2"/>
+                                        <w:sz w:val="32"/>
+                                        <w:szCs w:val="32"/>
+                                      </w:rPr>
+                                      <w:t>Airbnb data analysis software</w:t>
+                                    </w:r>
+                                  </w:p>
+                                </w:sdtContent>
+                              </w:sdt>
+                            </w:txbxContent>
+                          </wps:txbx>
+                          <wps:bodyPr rot="0" spcFirstLastPara="0" vertOverflow="overflow" horzOverflow="overflow" vert="horz" wrap="square" lIns="91440" tIns="45720" rIns="91440" bIns="45720" numCol="1" spcCol="0" rtlCol="0" fromWordArt="0" anchor="t" anchorCtr="0" forceAA="0" compatLnSpc="1">
+                            <a:prstTxWarp prst="textNoShape">
+                              <a:avLst/>
+                            </a:prstTxWarp>
+                            <a:spAutoFit/>
+                          </wps:bodyPr>
+                        </wps:wsp>
+                      </a:graphicData>
+                    </a:graphic>
+                    <wp14:sizeRelH relativeFrom="page">
+                      <wp14:pctWidth>36000</wp14:pctWidth>
+                    </wp14:sizeRelH>
+                    <wp14:sizeRelV relativeFrom="page">
+                      <wp14:pctHeight>28000</wp14:pctHeight>
+                    </wp14:sizeRelV>
+                  </wp:anchor>
+                </w:drawing>
+              </mc:Choice>
+              <mc:Fallback>
+                <w:pict>
+                  <v:shape w14:anchorId="094C5CC6" id="文本框 55" o:spid="_x0000_s1029" type="#_x0000_t202" style="position:absolute;margin-left:0;margin-top:0;width:220.3pt;height:194.9pt;z-index:251661312;visibility:visible;mso-wrap-style:square;mso-width-percent:360;mso-height-percent:280;mso-left-percent:455;mso-top-percent:350;mso-wrap-distance-left:9pt;mso-wrap-distance-top:0;mso-wrap-distance-right:9pt;mso-wrap-distance-bottom:0;mso-position-horizontal-relative:page;mso-position-vertical-relative:page;mso-width-percent:360;mso-height-percent:280;mso-left-percent:455;mso-top-percent:350;mso-width-relative:page;mso-height-relative:page;v-text-anchor:top" o:gfxdata="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" filled="f" stroked="f" strokeweight=".5pt">
+                    <v:textbox style="mso-fit-shape-to-text:t">
+                      <w:txbxContent>
+                        <w:sdt>
+                          <w:sdtPr>
+                            <w:rPr>
+                              <w:rFonts w:asciiTheme="majorHAnsi" w:eastAsiaTheme="majorEastAsia" w:hAnsiTheme="majorHAnsi" w:cstheme="majorBidi"/>
+                              <w:color w:val="4A66AC" w:themeColor="accent1"/>
+                              <w:sz w:val="72"/>
+                              <w:szCs w:val="72"/>
+                            </w:rPr>
+                            <w:alias w:val="标题"/>
+                            <w:id w:val="-958338334"/>
+                            <w:dataBinding w:prefixMappings="xmlns:ns0='http://schemas.openxmlformats.org/package/2006/metadata/core-properties' xmlns:ns1='http://purl.org/dc/elements/1.1/'" w:xpath="/ns0:coreProperties[1]/ns1:title[1]" w:storeItemID="{6C3C8BC8-F283-45AE-878A-BAB7291924A1}"/>
+                            <w:text/>
+                          </w:sdtPr>
+                          <w:sdtContent>
+                            <w:p>
+                              <w:pPr>
+                                <w:spacing w:line="240" w:lineRule="auto"/>
+                                <w:rPr>
+                                  <w:rFonts w:asciiTheme="majorHAnsi" w:eastAsiaTheme="majorEastAsia" w:hAnsiTheme="majorHAnsi" w:cstheme="majorBidi"/>
+                                  <w:color w:val="4A66AC" w:themeColor="accent1"/>
+                                  <w:sz w:val="72"/>
+                                  <w:szCs w:val="72"/>
+                                </w:rPr>
+                              </w:pPr>
+                              <w:r>
+                                <w:rPr>
+                                  <w:rFonts w:asciiTheme="majorHAnsi" w:eastAsiaTheme="majorEastAsia" w:hAnsiTheme="majorHAnsi" w:cstheme="majorBidi"/>
+                                  <w:color w:val="4A66AC" w:themeColor="accent1"/>
+                                  <w:sz w:val="72"/>
+                                  <w:szCs w:val="72"/>
+                                </w:rPr>
+                                <w:t>Project Plan</w:t>
+                              </w:r>
+                            </w:p>
+                          </w:sdtContent>
+                        </w:sdt>
+                        <w:sdt>
+                          <w:sdtPr>
+                            <w:rPr>
+                              <w:rFonts w:asciiTheme="majorHAnsi" w:eastAsiaTheme="majorEastAsia" w:hAnsiTheme="majorHAnsi" w:cstheme="majorBidi"/>
+                              <w:color w:val="242852" w:themeColor="text2"/>
+                              <w:sz w:val="32"/>
+                              <w:szCs w:val="32"/>
+                            </w:rPr>
+                            <w:alias w:val="副标题"/>
+                            <w:id w:val="15524255"/>
+                            <w:dataBinding w:prefixMappings="xmlns:ns0='http://schemas.openxmlformats.org/package/2006/metadata/core-properties' xmlns:ns1='http://purl.org/dc/elements/1.1/'" w:xpath="/ns0:coreProperties[1]/ns1:subject[1]" w:storeItemID="{6C3C8BC8-F283-45AE-878A-BAB7291924A1}"/>
+                            <w:text/>
+                          </w:sdtPr>
+                          <w:sdtContent>
+                            <w:p>
+                              <w:pPr>
+                                <w:rPr>
+                                  <w:rFonts w:asciiTheme="majorHAnsi" w:eastAsiaTheme="majorEastAsia" w:hAnsiTheme="majorHAnsi" w:cstheme="majorBidi"/>
+                                  <w:color w:val="242852" w:themeColor="text2"/>
+                                  <w:sz w:val="32"/>
+                                  <w:szCs w:val="32"/>
+                                </w:rPr>
+                              </w:pPr>
+                              <w:r>
+                                <w:rPr>
+                                  <w:rFonts w:asciiTheme="majorHAnsi" w:eastAsiaTheme="majorEastAsia" w:hAnsiTheme="majorHAnsi" w:cstheme="majorBidi"/>
+                                  <w:color w:val="242852" w:themeColor="text2"/>
+                                  <w:sz w:val="32"/>
+                                  <w:szCs w:val="32"/>
+                                </w:rPr>
+                                <w:t>Airbnb data analysis software</w:t>
+                              </w:r>
+                            </w:p>
+                          </w:sdtContent>
+                        </w:sdt>
+                      </w:txbxContent>
+                    </v:textbox>
+                    <w10:wrap type="square" anchorx="page" anchory="page"/>
+                  </v:shape>
+                </w:pict>
+              </mc:Fallback>
+            </mc:AlternateContent>
+          </w:r>
+        </w:p>
+        <w:p>
+          <w:pPr>
+            <w:rPr>
+              <w:rFonts w:ascii="Arial" w:eastAsiaTheme="majorEastAsia" w:hAnsi="Arial" w:cs="Arial"/>
+              <w:color w:val="1B1D3D" w:themeColor="text2" w:themeShade="BF"/>
+              <w:spacing w:val="5"/>
+              <w:sz w:val="52"/>
+              <w:szCs w:val="52"/>
+            </w:rPr>
+          </w:pPr>
+          <w:r>
+            <w:rPr>
+              <w:rFonts w:ascii="Arial" w:hAnsi="Arial" w:cs="Arial"/>
+            </w:rPr>
+            <w:br w:type="page"/>
+          </w:r>
+        </w:p>
+      </w:sdtContent>
+    </w:sdt>
+    <w:p>
+      <w:pPr>
+        <w:rPr>
+          <w:rFonts w:ascii="Arial" w:hAnsi="Arial" w:cs="Arial"/>
+          <w:b/>
+          <w:bCs/>
+        </w:rPr>
+      </w:pPr>
+      <w:r>
+        <w:rPr>
+          <w:rFonts w:ascii="Arial" w:hAnsi="Arial" w:cs="Arial"/>
+          <w:b/>
+          <w:bCs/>
+          <w:lang w:eastAsia="zh-CN"/>
+        </w:rPr>
+        <w:lastRenderedPageBreak/>
+        <w:t>Group</w:t>
+      </w:r>
+      <w:r>
+        <w:rPr>
+          <w:rFonts w:ascii="Arial" w:hAnsi="Arial" w:cs="Arial"/>
+          <w:b/>
+          <w:bCs/>
+        </w:rPr>
+        <w:t xml:space="preserve"> Members:</w:t>
+      </w:r>
+    </w:p>
+    <w:tbl>
+      <w:tblPr>
+        <w:tblStyle w:val="afb"/>
+        <w:tblW w:w="0" w:type="auto"/>
+        <w:tblLook w:val="04A0" w:firstRow="1" w:lastRow="0" w:firstColumn="1" w:lastColumn="0" w:noHBand="0" w:noVBand="1"/>
+      </w:tblPr>
+      <w:tblGrid>
+        <w:gridCol w:w="3098"/>
+        <w:gridCol w:w="3191"/>
+        <w:gridCol w:w="2727"/>
+      </w:tblGrid>
+      <w:tr>
+        <w:trPr>
+          <w:trHeight w:val="684"/>
+        </w:trPr>
+        <w:tc>
+          <w:tcPr>
+            <w:tcW w:w="3098" w:type="dxa"/>
+            <w:shd w:val="clear" w:color="auto" w:fill="143F6A" w:themeFill="accent3" w:themeFillShade="80"/>
+          </w:tcPr>
+          <w:p>
+            <w:pPr>
+              <w:spacing w:line="480" w:lineRule="auto"/>
+              <w:rPr>
+                <w:rFonts w:ascii="Arial" w:eastAsia="宋体" w:hAnsi="Arial" w:cs="Arial"/>
+                <w:sz w:val="28"/>
+                <w:szCs w:val="28"/>
+                <w:lang w:eastAsia="zh-CN"/>
+              </w:rPr>
+            </w:pPr>
+            <w:r>
+              <w:rPr>
+                <w:rFonts w:ascii="Arial" w:hAnsi="Arial" w:cs="Arial"/>
+                <w:sz w:val="28"/>
+                <w:szCs w:val="28"/>
+              </w:rPr>
+              <w:t>Student Name</w:t>
+            </w:r>
+          </w:p>
+        </w:tc>
+        <w:tc>
+          <w:tcPr>
+            <w:tcW w:w="3191" w:type="dxa"/>
+            <w:shd w:val="clear" w:color="auto" w:fill="143F6A" w:themeFill="accent3" w:themeFillShade="80"/>
+          </w:tcPr>
+          <w:p>
+            <w:pPr>
+              <w:spacing w:line="480" w:lineRule="auto"/>
+              <w:rPr>
+                <w:rFonts w:ascii="Arial" w:eastAsia="宋体" w:hAnsi="Arial" w:cs="Arial"/>
+                <w:sz w:val="28"/>
+                <w:szCs w:val="28"/>
+                <w:lang w:eastAsia="zh-CN"/>
+              </w:rPr>
+            </w:pPr>
+            <w:r>
+              <w:rPr>
+                <w:rFonts w:ascii="Arial" w:eastAsia="宋体" w:hAnsi="Arial" w:cs="Arial"/>
+                <w:sz w:val="28"/>
+                <w:szCs w:val="28"/>
+                <w:lang w:eastAsia="zh-CN"/>
+              </w:rPr>
+              <w:t>Student ID</w:t>
+            </w:r>
+          </w:p>
+        </w:tc>
+        <w:tc>
+          <w:tcPr>
+            <w:tcW w:w="2727" w:type="dxa"/>
+            <w:shd w:val="clear" w:color="auto" w:fill="143F6A" w:themeFill="accent3" w:themeFillShade="80"/>
+          </w:tcPr>
+          <w:p>
+            <w:pPr>
+              <w:spacing w:line="480" w:lineRule="auto"/>
+              <w:rPr>
+                <w:rFonts w:ascii="Arial" w:eastAsia="宋体" w:hAnsi="Arial" w:cs="Arial"/>
+                <w:sz w:val="28"/>
+                <w:szCs w:val="28"/>
+                <w:lang w:eastAsia="zh-CN"/>
+              </w:rPr>
+            </w:pPr>
+            <w:r>
+              <w:rPr>
+                <w:rFonts w:ascii="Arial" w:eastAsia="宋体" w:hAnsi="Arial" w:cs="Arial"/>
+                <w:sz w:val="28"/>
+                <w:szCs w:val="28"/>
+                <w:lang w:eastAsia="zh-CN"/>
+              </w:rPr>
+              <w:t>Github ID</w:t>
+            </w:r>
+          </w:p>
+        </w:tc>
+      </w:tr>
+      <w:tr>
+        <w:trPr>
+          <w:trHeight w:val="684"/>
+        </w:trPr>
+        <w:tc>
+          <w:tcPr>
+            <w:tcW w:w="3098" w:type="dxa"/>
+            <w:shd w:val="clear" w:color="auto" w:fill="ACCBF9" w:themeFill="background2"/>
+          </w:tcPr>
+          <w:p>
+            <w:pPr>
+              <w:spacing w:line="480" w:lineRule="auto"/>
+              <w:rPr>
+                <w:rFonts w:ascii="Arial" w:eastAsia="宋体" w:hAnsi="Arial" w:cs="Arial"/>
+                <w:sz w:val="28"/>
+                <w:szCs w:val="28"/>
+                <w:lang w:eastAsia="zh-CN"/>
+              </w:rPr>
+            </w:pPr>
+            <w:r>
+              <w:rPr>
+                <w:rFonts w:ascii="Arial" w:hAnsi="Arial" w:cs="Arial"/>
+                <w:sz w:val="28"/>
+                <w:szCs w:val="28"/>
+              </w:rPr>
+              <w:t>Zhanrui Liao</w:t>
+            </w:r>
+          </w:p>
+        </w:tc>
+        <w:tc>
+          <w:tcPr>
+            <w:tcW w:w="3191" w:type="dxa"/>
+            <w:shd w:val="clear" w:color="auto" w:fill="ACCBF9" w:themeFill="background2"/>
+          </w:tcPr>
+          <w:p>
+            <w:pPr>
+              <w:spacing w:line="480" w:lineRule="auto"/>
+              <w:rPr>
+                <w:rFonts w:ascii="Arial" w:eastAsia="宋体" w:hAnsi="Arial" w:cs="Arial"/>
+                <w:sz w:val="28"/>
+                <w:szCs w:val="28"/>
+                <w:lang w:eastAsia="zh-CN"/>
+              </w:rPr>
+            </w:pPr>
+            <w:r>
+              <w:rPr>
+                <w:rFonts w:ascii="Arial" w:hAnsi="Arial" w:cs="Arial"/>
+                <w:sz w:val="28"/>
+                <w:szCs w:val="28"/>
+              </w:rPr>
+              <w:t>S5290972</w:t>
+            </w:r>
+          </w:p>
+        </w:tc>
+        <w:tc>
+          <w:tcPr>
+            <w:tcW w:w="2727" w:type="dxa"/>
+            <w:shd w:val="clear" w:color="auto" w:fill="ACCBF9" w:themeFill="background2"/>
+          </w:tcPr>
+          <w:p>
+            <w:pPr>
+              <w:spacing w:line="480" w:lineRule="auto"/>
+              <w:rPr>
+                <w:rFonts w:ascii="Arial" w:hAnsi="Arial" w:cs="Arial"/>
+                <w:sz w:val="28"/>
+                <w:szCs w:val="28"/>
+              </w:rPr>
+            </w:pPr>
+            <w:r>
+              <w:rPr>
+                <w:rFonts w:ascii="Arial" w:hAnsi="Arial" w:cs="Arial"/>
+                <w:sz w:val="28"/>
+                <w:szCs w:val="28"/>
+              </w:rPr>
+              <w:t>infinityJerryLiao</w:t>
+            </w:r>
+          </w:p>
+        </w:tc>
+      </w:tr>
+      <w:tr>
+        <w:trPr>
+          <w:trHeight w:val="684"/>
+        </w:trPr>
+        <w:tc>
+          <w:tcPr>
+            <w:tcW w:w="3098" w:type="dxa"/>
+            <w:shd w:val="clear" w:color="auto" w:fill="CCECFF"/>
+          </w:tcPr>
+          <w:p>
+            <w:pPr>
+              <w:spacing w:line="480" w:lineRule="auto"/>
+              <w:rPr>
+                <w:rFonts w:ascii="Arial" w:eastAsia="宋体" w:hAnsi="Arial" w:cs="Arial"/>
+                <w:sz w:val="28"/>
+                <w:szCs w:val="28"/>
+                <w:lang w:eastAsia="zh-CN"/>
+              </w:rPr>
+            </w:pPr>
+            <w:r>
+              <w:rPr>
+                <w:rFonts w:ascii="Arial" w:hAnsi="Arial" w:cs="Arial"/>
+                <w:sz w:val="28"/>
+                <w:szCs w:val="28"/>
+              </w:rPr>
+              <w:t>Chien Huang</w:t>
+            </w:r>
+          </w:p>
+        </w:tc>
+        <w:tc>
+          <w:tcPr>
+            <w:tcW w:w="3191" w:type="dxa"/>
+            <w:shd w:val="clear" w:color="auto" w:fill="CCECFF"/>
+          </w:tcPr>
+          <w:p>
+            <w:pPr>
+              <w:spacing w:line="480" w:lineRule="auto"/>
+              <w:rPr>
+                <w:rFonts w:ascii="Arial" w:eastAsia="宋体" w:hAnsi="Arial" w:cs="Arial"/>
+                <w:sz w:val="28"/>
+                <w:szCs w:val="28"/>
+                <w:lang w:eastAsia="zh-CN"/>
+              </w:rPr>
+            </w:pPr>
+            <w:r>
+              <w:rPr>
+                <w:rFonts w:ascii="Arial" w:hAnsi="Arial" w:cs="Arial"/>
+                <w:sz w:val="28"/>
+                <w:szCs w:val="28"/>
+              </w:rPr>
+              <w:t>S5333270</w:t>
+            </w:r>
+          </w:p>
+        </w:tc>
+        <w:tc>
+          <w:tcPr>
+            <w:tcW w:w="2727" w:type="dxa"/>
+            <w:shd w:val="clear" w:color="auto" w:fill="CCECFF"/>
+          </w:tcPr>
+          <w:p>
+            <w:pPr>
+              <w:spacing w:line="480" w:lineRule="auto"/>
+              <w:rPr>
+                <w:rFonts w:ascii="Arial" w:eastAsia="宋体" w:hAnsi="Arial" w:cs="Arial"/>
+                <w:sz w:val="28"/>
+                <w:szCs w:val="28"/>
+                <w:lang w:eastAsia="zh-CN"/>
+              </w:rPr>
+            </w:pPr>
+            <w:r>
+              <w:rPr>
+                <w:rFonts w:ascii="Arial" w:eastAsia="宋体" w:hAnsi="Arial" w:cs="Arial"/>
+                <w:sz w:val="28"/>
+                <w:szCs w:val="28"/>
+                <w:lang w:eastAsia="zh-CN"/>
+              </w:rPr>
+              <w:t>ChienHuang0818</w:t>
+            </w:r>
+          </w:p>
+        </w:tc>
+      </w:tr>
+      <w:tr>
+        <w:trPr>
+          <w:trHeight w:val="684"/>
+        </w:trPr>
+        <w:tc>
+          <w:tcPr>
+            <w:tcW w:w="3098" w:type="dxa"/>
+            <w:shd w:val="clear" w:color="auto" w:fill="ACCBF9" w:themeFill="background2"/>
+          </w:tcPr>
+          <w:p>
+            <w:pPr>
+              <w:spacing w:line="480" w:lineRule="auto"/>
+              <w:rPr>
+                <w:rFonts w:ascii="Arial" w:eastAsia="宋体" w:hAnsi="Arial" w:cs="Arial"/>
+                <w:sz w:val="28"/>
+                <w:szCs w:val="28"/>
+                <w:lang w:eastAsia="zh-CN"/>
+              </w:rPr>
+            </w:pPr>
+            <w:r>
+              <w:rPr>
+                <w:rFonts w:ascii="Arial" w:eastAsia="宋体" w:hAnsi="Arial" w:cs="Arial"/>
+                <w:sz w:val="28"/>
+                <w:szCs w:val="28"/>
+                <w:lang w:eastAsia="zh-CN"/>
+              </w:rPr>
+              <w:t>Siqi Wu</w:t>
+            </w:r>
+          </w:p>
+        </w:tc>
+        <w:tc>
+          <w:tcPr>
+            <w:tcW w:w="3191" w:type="dxa"/>
+            <w:shd w:val="clear" w:color="auto" w:fill="ACCBF9" w:themeFill="background2"/>
+          </w:tcPr>
+          <w:p>
+            <w:pPr>
+              <w:spacing w:line="480" w:lineRule="auto"/>
+              <w:rPr>
+                <w:rFonts w:ascii="Arial" w:eastAsia="宋体" w:hAnsi="Arial" w:cs="Arial"/>
+                <w:sz w:val="28"/>
+                <w:szCs w:val="28"/>
+                <w:lang w:eastAsia="zh-CN"/>
+              </w:rPr>
+            </w:pPr>
+            <w:r>
+              <w:rPr>
+                <w:rFonts w:ascii="Arial" w:eastAsia="宋体" w:hAnsi="Arial" w:cs="Arial"/>
+                <w:sz w:val="28"/>
+                <w:szCs w:val="28"/>
+                <w:lang w:eastAsia="zh-CN"/>
+              </w:rPr>
+              <w:t>S5312984</w:t>
+            </w:r>
+          </w:p>
+        </w:tc>
+        <w:tc>
+          <w:tcPr>
+            <w:tcW w:w="2727" w:type="dxa"/>
+            <w:shd w:val="clear" w:color="auto" w:fill="ACCBF9" w:themeFill="background2"/>
+          </w:tcPr>
+          <w:p>
+            <w:pPr>
+              <w:spacing w:line="480" w:lineRule="auto"/>
+              <w:jc w:val="both"/>
+              <w:rPr>
+                <w:rFonts w:ascii="Arial" w:eastAsia="宋体" w:hAnsi="Arial" w:cs="Arial"/>
+                <w:sz w:val="28"/>
+                <w:szCs w:val="28"/>
+                <w:lang w:eastAsia="zh-CN"/>
+              </w:rPr>
+            </w:pPr>
+            <w:r>
+              <w:rPr>
+                <w:rFonts w:ascii="Arial" w:eastAsia="宋体" w:hAnsi="Arial" w:cs="Arial"/>
+                <w:sz w:val="28"/>
+                <w:szCs w:val="28"/>
+                <w:lang w:eastAsia="zh-CN"/>
+              </w:rPr>
+              <w:t>wsq94317</w:t>
+            </w:r>
+          </w:p>
+        </w:tc>
+      </w:tr>
+    </w:tbl>
+    <w:p>
+      <w:pPr>
+        <w:rPr>
+          <w:rFonts w:ascii="Arial" w:hAnsi="Arial" w:cs="Arial"/>
+        </w:rPr>
+      </w:pPr>
+      <w:r>
+        <w:rPr>
+          <w:rFonts w:ascii="Arial" w:hAnsi="Arial" w:cs="Arial"/>
+        </w:rPr>
+        <w:br w:type="page"/>
+      </w:r>
+    </w:p>
+    <w:sdt>
+      <w:sdtPr>
+        <w:rPr>
+          <w:rFonts w:ascii="Arial" w:eastAsiaTheme="minorEastAsia" w:hAnsi="Arial" w:cs="Arial"/>
           <w:b w:val="0"/>
           <w:bCs w:val="0"/>
           <w:color w:val="auto"/>
@@ -101,26 +1322,34 @@
       <w:sdtContent>
         <w:p>
           <w:pPr>
-            <w:pStyle w:val="af4"/>
+            <w:pStyle w:val="TOC"/>
+            <w:rPr>
+              <w:rFonts w:ascii="Arial" w:hAnsi="Arial" w:cs="Arial"/>
+            </w:rPr>
           </w:pPr>
           <w:r>
+            <w:rPr>
+              <w:rFonts w:ascii="Arial" w:hAnsi="Arial" w:cs="Arial"/>
+            </w:rPr>
             <w:t>Table of Contents</w:t>
           </w:r>
         </w:p>
         <w:p>
           <w:pPr>
-            <w:pStyle w:val="11"/>
+            <w:pStyle w:val="TOC1"/>
             <w:tabs>
               <w:tab w:val="left" w:pos="660"/>
               <w:tab w:val="right" w:leader="dot" w:pos="9016"/>
             </w:tabs>
             <w:rPr>
+              <w:rFonts w:ascii="Arial" w:hAnsi="Arial" w:cs="Arial"/>
               <w:noProof/>
               <w:lang w:eastAsia="en-AU"/>
             </w:rPr>
           </w:pPr>
           <w:r>
             <w:rPr>
+              <w:rFonts w:ascii="Arial" w:hAnsi="Arial" w:cs="Arial"/>
               <w:b/>
               <w:bCs/>
               <w:noProof/>
@@ -129,6 +1358,7 @@
           </w:r>
           <w:r>
             <w:rPr>
+              <w:rFonts w:ascii="Arial" w:hAnsi="Arial" w:cs="Arial"/>
               <w:b/>
               <w:bCs/>
               <w:noProof/>
@@ -137,6 +1367,7 @@
           </w:r>
           <w:r>
             <w:rPr>
+              <w:rFonts w:ascii="Arial" w:hAnsi="Arial" w:cs="Arial"/>
               <w:b/>
               <w:bCs/>
               <w:noProof/>
@@ -147,12 +1378,14 @@
             <w:r>
               <w:rPr>
                 <w:rStyle w:val="af6"/>
+                <w:rFonts w:ascii="Arial" w:hAnsi="Arial" w:cs="Arial"/>
                 <w:noProof/>
               </w:rPr>
               <w:t>1.0</w:t>
             </w:r>
             <w:r>
               <w:rPr>
+                <w:rFonts w:ascii="Arial" w:hAnsi="Arial" w:cs="Arial"/>
                 <w:noProof/>
                 <w:lang w:eastAsia="en-AU"/>
               </w:rPr>
@@ -161,12 +1394,14 @@
             <w:r>
               <w:rPr>
                 <w:rStyle w:val="af6"/>
+                <w:rFonts w:ascii="Arial" w:hAnsi="Arial" w:cs="Arial"/>
                 <w:noProof/>
               </w:rPr>
               <w:t>Introduction</w:t>
             </w:r>
             <w:r>
               <w:rPr>
+                <w:rFonts w:ascii="Arial" w:hAnsi="Arial" w:cs="Arial"/>
                 <w:noProof/>
                 <w:webHidden/>
               </w:rPr>
@@ -174,6 +1409,7 @@
             </w:r>
             <w:r>
               <w:rPr>
+                <w:rFonts w:ascii="Arial" w:hAnsi="Arial" w:cs="Arial"/>
                 <w:noProof/>
                 <w:webHidden/>
               </w:rPr>
@@ -181,6 +1417,7 @@
             </w:r>
             <w:r>
               <w:rPr>
+                <w:rFonts w:ascii="Arial" w:hAnsi="Arial" w:cs="Arial"/>
                 <w:noProof/>
                 <w:webHidden/>
               </w:rPr>
@@ -188,12 +1425,14 @@
             </w:r>
             <w:r>
               <w:rPr>
+                <w:rFonts w:ascii="Arial" w:hAnsi="Arial" w:cs="Arial"/>
                 <w:noProof/>
                 <w:webHidden/>
               </w:rPr>
             </w:r>
             <w:r>
               <w:rPr>
+                <w:rFonts w:ascii="Arial" w:hAnsi="Arial" w:cs="Arial"/>
                 <w:noProof/>
                 <w:webHidden/>
               </w:rPr>
@@ -201,6 +1440,7 @@
             </w:r>
             <w:r>
               <w:rPr>
+                <w:rFonts w:ascii="Arial" w:hAnsi="Arial" w:cs="Arial"/>
                 <w:noProof/>
                 <w:webHidden/>
               </w:rPr>
@@ -208,6 +1448,7 @@
             </w:r>
             <w:r>
               <w:rPr>
+                <w:rFonts w:ascii="Arial" w:hAnsi="Arial" w:cs="Arial"/>
                 <w:noProof/>
                 <w:webHidden/>
               </w:rPr>
@@ -217,12 +1458,13 @@
         </w:p>
         <w:p>
           <w:pPr>
-            <w:pStyle w:val="21"/>
+            <w:pStyle w:val="TOC2"/>
             <w:tabs>
               <w:tab w:val="left" w:pos="880"/>
               <w:tab w:val="right" w:leader="dot" w:pos="9016"/>
             </w:tabs>
             <w:rPr>
+              <w:rFonts w:ascii="Arial" w:hAnsi="Arial" w:cs="Arial"/>
               <w:noProof/>
               <w:lang w:eastAsia="en-AU"/>
             </w:rPr>
@@ -231,12 +1473,14 @@
             <w:r>
               <w:rPr>
                 <w:rStyle w:val="af6"/>
+                <w:rFonts w:ascii="Arial" w:hAnsi="Arial" w:cs="Arial"/>
                 <w:noProof/>
               </w:rPr>
               <w:t>1.1</w:t>
             </w:r>
             <w:r>
               <w:rPr>
+                <w:rFonts w:ascii="Arial" w:hAnsi="Arial" w:cs="Arial"/>
                 <w:noProof/>
                 <w:lang w:eastAsia="en-AU"/>
               </w:rPr>
@@ -245,12 +1489,14 @@
             <w:r>
               <w:rPr>
                 <w:rStyle w:val="af6"/>
+                <w:rFonts w:ascii="Arial" w:hAnsi="Arial" w:cs="Arial"/>
                 <w:noProof/>
               </w:rPr>
               <w:t>Problem Background</w:t>
             </w:r>
             <w:r>
               <w:rPr>
+                <w:rFonts w:ascii="Arial" w:hAnsi="Arial" w:cs="Arial"/>
                 <w:noProof/>
                 <w:webHidden/>
               </w:rPr>
@@ -258,6 +1504,7 @@
             </w:r>
             <w:r>
               <w:rPr>
+                <w:rFonts w:ascii="Arial" w:hAnsi="Arial" w:cs="Arial"/>
                 <w:noProof/>
                 <w:webHidden/>
               </w:rPr>
@@ -265,6 +1512,7 @@
             </w:r>
             <w:r>
               <w:rPr>
+                <w:rFonts w:ascii="Arial" w:hAnsi="Arial" w:cs="Arial"/>
                 <w:noProof/>
                 <w:webHidden/>
               </w:rPr>
@@ -272,12 +1520,14 @@
             </w:r>
             <w:r>
               <w:rPr>
+                <w:rFonts w:ascii="Arial" w:hAnsi="Arial" w:cs="Arial"/>
                 <w:noProof/>
                 <w:webHidden/>
               </w:rPr>
             </w:r>
             <w:r>
               <w:rPr>
+                <w:rFonts w:ascii="Arial" w:hAnsi="Arial" w:cs="Arial"/>
                 <w:noProof/>
                 <w:webHidden/>
               </w:rPr>
@@ -285,6 +1535,7 @@
             </w:r>
             <w:r>
               <w:rPr>
+                <w:rFonts w:ascii="Arial" w:hAnsi="Arial" w:cs="Arial"/>
                 <w:noProof/>
                 <w:webHidden/>
               </w:rPr>
@@ -292,6 +1543,7 @@
             </w:r>
             <w:r>
               <w:rPr>
+                <w:rFonts w:ascii="Arial" w:hAnsi="Arial" w:cs="Arial"/>
                 <w:noProof/>
                 <w:webHidden/>
               </w:rPr>
@@ -301,12 +1553,13 @@
         </w:p>
         <w:p>
           <w:pPr>
-            <w:pStyle w:val="21"/>
+            <w:pStyle w:val="TOC2"/>
             <w:tabs>
               <w:tab w:val="left" w:pos="880"/>
               <w:tab w:val="right" w:leader="dot" w:pos="9016"/>
             </w:tabs>
             <w:rPr>
+              <w:rFonts w:ascii="Arial" w:hAnsi="Arial" w:cs="Arial"/>
               <w:noProof/>
               <w:lang w:eastAsia="en-AU"/>
             </w:rPr>
@@ -315,12 +1568,14 @@
             <w:r>
               <w:rPr>
                 <w:rStyle w:val="af6"/>
+                <w:rFonts w:ascii="Arial" w:hAnsi="Arial" w:cs="Arial"/>
                 <w:noProof/>
               </w:rPr>
               <w:t>1.2</w:t>
             </w:r>
             <w:r>
               <w:rPr>
+                <w:rFonts w:ascii="Arial" w:hAnsi="Arial" w:cs="Arial"/>
                 <w:noProof/>
                 <w:lang w:eastAsia="en-AU"/>
               </w:rPr>
@@ -329,12 +1584,14 @@
             <w:r>
               <w:rPr>
                 <w:rStyle w:val="af6"/>
+                <w:rFonts w:ascii="Arial" w:hAnsi="Arial" w:cs="Arial"/>
                 <w:noProof/>
               </w:rPr>
               <w:t>Scope</w:t>
             </w:r>
             <w:r>
               <w:rPr>
+                <w:rFonts w:ascii="Arial" w:hAnsi="Arial" w:cs="Arial"/>
                 <w:noProof/>
                 <w:webHidden/>
               </w:rPr>
@@ -342,6 +1599,7 @@
             </w:r>
             <w:r>
               <w:rPr>
+                <w:rFonts w:ascii="Arial" w:hAnsi="Arial" w:cs="Arial"/>
                 <w:noProof/>
                 <w:webHidden/>
               </w:rPr>
@@ -349,6 +1607,7 @@
             </w:r>
             <w:r>
               <w:rPr>
+                <w:rFonts w:ascii="Arial" w:hAnsi="Arial" w:cs="Arial"/>
                 <w:noProof/>
                 <w:webHidden/>
               </w:rPr>
@@ -356,12 +1615,14 @@
             </w:r>
             <w:r>
               <w:rPr>
+                <w:rFonts w:ascii="Arial" w:hAnsi="Arial" w:cs="Arial"/>
                 <w:noProof/>
                 <w:webHidden/>
               </w:rPr>
             </w:r>
             <w:r>
               <w:rPr>
+                <w:rFonts w:ascii="Arial" w:hAnsi="Arial" w:cs="Arial"/>
                 <w:noProof/>
                 <w:webHidden/>
               </w:rPr>
@@ -369,6 +1630,7 @@
             </w:r>
             <w:r>
               <w:rPr>
+                <w:rFonts w:ascii="Arial" w:hAnsi="Arial" w:cs="Arial"/>
                 <w:noProof/>
                 <w:webHidden/>
               </w:rPr>
@@ -376,6 +1638,7 @@
             </w:r>
             <w:r>
               <w:rPr>
+                <w:rFonts w:ascii="Arial" w:hAnsi="Arial" w:cs="Arial"/>
                 <w:noProof/>
                 <w:webHidden/>
               </w:rPr>
@@ -385,12 +1648,13 @@
         </w:p>
         <w:p>
           <w:pPr>
-            <w:pStyle w:val="21"/>
+            <w:pStyle w:val="TOC2"/>
             <w:tabs>
               <w:tab w:val="left" w:pos="880"/>
               <w:tab w:val="right" w:leader="dot" w:pos="9016"/>
             </w:tabs>
             <w:rPr>
+              <w:rFonts w:ascii="Arial" w:hAnsi="Arial" w:cs="Arial"/>
               <w:noProof/>
               <w:lang w:eastAsia="en-AU"/>
             </w:rPr>
@@ -399,12 +1663,14 @@
             <w:r>
               <w:rPr>
                 <w:rStyle w:val="af6"/>
+                <w:rFonts w:ascii="Arial" w:hAnsi="Arial" w:cs="Arial"/>
                 <w:noProof/>
               </w:rPr>
               <w:t>1.3</w:t>
             </w:r>
             <w:r>
               <w:rPr>
+                <w:rFonts w:ascii="Arial" w:hAnsi="Arial" w:cs="Arial"/>
                 <w:noProof/>
                 <w:lang w:eastAsia="en-AU"/>
               </w:rPr>
@@ -413,12 +1679,14 @@
             <w:r>
               <w:rPr>
                 <w:rStyle w:val="af6"/>
+                <w:rFonts w:ascii="Arial" w:hAnsi="Arial" w:cs="Arial"/>
                 <w:noProof/>
               </w:rPr>
               <w:t>Document contents</w:t>
             </w:r>
             <w:r>
               <w:rPr>
+                <w:rFonts w:ascii="Arial" w:hAnsi="Arial" w:cs="Arial"/>
                 <w:noProof/>
                 <w:webHidden/>
               </w:rPr>
@@ -426,6 +1694,7 @@
             </w:r>
             <w:r>
               <w:rPr>
+                <w:rFonts w:ascii="Arial" w:hAnsi="Arial" w:cs="Arial"/>
                 <w:noProof/>
                 <w:webHidden/>
               </w:rPr>
@@ -433,6 +1702,7 @@
             </w:r>
             <w:r>
               <w:rPr>
+                <w:rFonts w:ascii="Arial" w:hAnsi="Arial" w:cs="Arial"/>
                 <w:noProof/>
                 <w:webHidden/>
               </w:rPr>
@@ -440,12 +1710,14 @@
             </w:r>
             <w:r>
               <w:rPr>
+                <w:rFonts w:ascii="Arial" w:hAnsi="Arial" w:cs="Arial"/>
                 <w:noProof/>
                 <w:webHidden/>
               </w:rPr>
             </w:r>
             <w:r>
               <w:rPr>
+                <w:rFonts w:ascii="Arial" w:hAnsi="Arial" w:cs="Arial"/>
                 <w:noProof/>
                 <w:webHidden/>
               </w:rPr>
@@ -453,6 +1725,7 @@
             </w:r>
             <w:r>
               <w:rPr>
+                <w:rFonts w:ascii="Arial" w:hAnsi="Arial" w:cs="Arial"/>
                 <w:noProof/>
                 <w:webHidden/>
               </w:rPr>
@@ -460,6 +1733,7 @@
             </w:r>
             <w:r>
               <w:rPr>
+                <w:rFonts w:ascii="Arial" w:hAnsi="Arial" w:cs="Arial"/>
                 <w:noProof/>
                 <w:webHidden/>
               </w:rPr>
@@ -469,12 +1743,13 @@
         </w:p>
         <w:p>
           <w:pPr>
-            <w:pStyle w:val="11"/>
+            <w:pStyle w:val="TOC1"/>
             <w:tabs>
               <w:tab w:val="left" w:pos="660"/>
               <w:tab w:val="right" w:leader="dot" w:pos="9016"/>
             </w:tabs>
             <w:rPr>
+              <w:rFonts w:ascii="Arial" w:hAnsi="Arial" w:cs="Arial"/>
               <w:noProof/>
               <w:lang w:eastAsia="en-AU"/>
             </w:rPr>
@@ -483,12 +1758,14 @@
             <w:r>
               <w:rPr>
                 <w:rStyle w:val="af6"/>
+                <w:rFonts w:ascii="Arial" w:hAnsi="Arial" w:cs="Arial"/>
                 <w:noProof/>
               </w:rPr>
               <w:t>2.0</w:t>
             </w:r>
             <w:r>
               <w:rPr>
+                <w:rFonts w:ascii="Arial" w:hAnsi="Arial" w:cs="Arial"/>
                 <w:noProof/>
                 <w:lang w:eastAsia="en-AU"/>
               </w:rPr>
@@ -497,12 +1774,14 @@
             <w:r>
               <w:rPr>
                 <w:rStyle w:val="af6"/>
+                <w:rFonts w:ascii="Arial" w:hAnsi="Arial" w:cs="Arial"/>
                 <w:noProof/>
               </w:rPr>
               <w:t>Work Breakdown Structure</w:t>
             </w:r>
             <w:r>
               <w:rPr>
+                <w:rFonts w:ascii="Arial" w:hAnsi="Arial" w:cs="Arial"/>
                 <w:noProof/>
                 <w:webHidden/>
               </w:rPr>
@@ -510,6 +1789,7 @@
             </w:r>
             <w:r>
               <w:rPr>
+                <w:rFonts w:ascii="Arial" w:hAnsi="Arial" w:cs="Arial"/>
                 <w:noProof/>
                 <w:webHidden/>
               </w:rPr>
@@ -517,6 +1797,7 @@
             </w:r>
             <w:r>
               <w:rPr>
+                <w:rFonts w:ascii="Arial" w:hAnsi="Arial" w:cs="Arial"/>
                 <w:noProof/>
                 <w:webHidden/>
               </w:rPr>
@@ -524,12 +1805,14 @@
             </w:r>
             <w:r>
               <w:rPr>
+                <w:rFonts w:ascii="Arial" w:hAnsi="Arial" w:cs="Arial"/>
                 <w:noProof/>
                 <w:webHidden/>
               </w:rPr>
             </w:r>
             <w:r>
               <w:rPr>
+                <w:rFonts w:ascii="Arial" w:hAnsi="Arial" w:cs="Arial"/>
                 <w:noProof/>
                 <w:webHidden/>
               </w:rPr>
@@ -537,6 +1820,7 @@
             </w:r>
             <w:r>
               <w:rPr>
+                <w:rFonts w:ascii="Arial" w:hAnsi="Arial" w:cs="Arial"/>
                 <w:noProof/>
                 <w:webHidden/>
               </w:rPr>
@@ -544,6 +1828,7 @@
             </w:r>
             <w:r>
               <w:rPr>
+                <w:rFonts w:ascii="Arial" w:hAnsi="Arial" w:cs="Arial"/>
                 <w:noProof/>
                 <w:webHidden/>
               </w:rPr>
@@ -553,12 +1838,13 @@
         </w:p>
         <w:p>
           <w:pPr>
-            <w:pStyle w:val="11"/>
+            <w:pStyle w:val="TOC1"/>
             <w:tabs>
               <w:tab w:val="left" w:pos="660"/>
               <w:tab w:val="right" w:leader="dot" w:pos="9016"/>
             </w:tabs>
             <w:rPr>
+              <w:rFonts w:ascii="Arial" w:hAnsi="Arial" w:cs="Arial"/>
               <w:noProof/>
               <w:lang w:eastAsia="en-AU"/>
             </w:rPr>
@@ -567,12 +1853,14 @@
             <w:r>
               <w:rPr>
                 <w:rStyle w:val="af6"/>
+                <w:rFonts w:ascii="Arial" w:hAnsi="Arial" w:cs="Arial"/>
                 <w:noProof/>
               </w:rPr>
               <w:t>3.0</w:t>
             </w:r>
             <w:r>
               <w:rPr>
+                <w:rFonts w:ascii="Arial" w:hAnsi="Arial" w:cs="Arial"/>
                 <w:noProof/>
                 <w:lang w:eastAsia="en-AU"/>
               </w:rPr>
@@ -581,6 +1869,7 @@
             <w:r>
               <w:rPr>
                 <w:rStyle w:val="af6"/>
+                <w:rFonts w:ascii="Arial" w:hAnsi="Arial" w:cs="Arial"/>
                 <w:noProof/>
               </w:rPr>
               <w:t>Activity Definition &amp; Estimation</w:t>
@@ -588,6 +1877,7 @@
             <w:r>
               <w:rPr>
                 <w:rStyle w:val="af6"/>
+                <w:rFonts w:ascii="Arial" w:hAnsi="Arial" w:cs="Arial"/>
                 <w:noProof/>
               </w:rPr>
               <w:t xml:space="preserve"> &amp; </w:t>
@@ -595,7 +1885,7 @@
             <w:r>
               <w:rPr>
                 <w:rStyle w:val="af6"/>
-                <w:rFonts w:hint="eastAsia"/>
+                <w:rFonts w:ascii="Arial" w:hAnsi="Arial" w:cs="Arial"/>
                 <w:noProof/>
                 <w:lang w:eastAsia="zh-CN"/>
               </w:rPr>
@@ -604,12 +1894,14 @@
             <w:r>
               <w:rPr>
                 <w:rStyle w:val="af6"/>
+                <w:rFonts w:ascii="Arial" w:hAnsi="Arial" w:cs="Arial"/>
                 <w:noProof/>
               </w:rPr>
               <w:t xml:space="preserve"> Chart</w:t>
             </w:r>
             <w:r>
               <w:rPr>
+                <w:rFonts w:ascii="Arial" w:hAnsi="Arial" w:cs="Arial"/>
                 <w:noProof/>
                 <w:webHidden/>
               </w:rPr>
@@ -617,6 +1909,7 @@
             </w:r>
             <w:r>
               <w:rPr>
+                <w:rFonts w:ascii="Arial" w:hAnsi="Arial" w:cs="Arial"/>
                 <w:noProof/>
                 <w:webHidden/>
               </w:rPr>
@@ -624,6 +1917,7 @@
             </w:r>
             <w:r>
               <w:rPr>
+                <w:rFonts w:ascii="Arial" w:hAnsi="Arial" w:cs="Arial"/>
                 <w:noProof/>
                 <w:webHidden/>
               </w:rPr>
@@ -631,12 +1925,14 @@
             </w:r>
             <w:r>
               <w:rPr>
+                <w:rFonts w:ascii="Arial" w:hAnsi="Arial" w:cs="Arial"/>
                 <w:noProof/>
                 <w:webHidden/>
               </w:rPr>
             </w:r>
             <w:r>
               <w:rPr>
+                <w:rFonts w:ascii="Arial" w:hAnsi="Arial" w:cs="Arial"/>
                 <w:noProof/>
                 <w:webHidden/>
               </w:rPr>
@@ -644,6 +1940,7 @@
             </w:r>
             <w:r>
               <w:rPr>
+                <w:rFonts w:ascii="Arial" w:hAnsi="Arial" w:cs="Arial"/>
                 <w:noProof/>
                 <w:webHidden/>
               </w:rPr>
@@ -651,6 +1948,7 @@
             </w:r>
             <w:r>
               <w:rPr>
+                <w:rFonts w:ascii="Arial" w:hAnsi="Arial" w:cs="Arial"/>
                 <w:noProof/>
                 <w:webHidden/>
               </w:rPr>
@@ -660,12 +1958,13 @@
         </w:p>
         <w:p>
           <w:pPr>
-            <w:pStyle w:val="11"/>
+            <w:pStyle w:val="TOC1"/>
             <w:tabs>
               <w:tab w:val="left" w:pos="660"/>
               <w:tab w:val="right" w:leader="dot" w:pos="9016"/>
             </w:tabs>
             <w:rPr>
+              <w:rFonts w:ascii="Arial" w:hAnsi="Arial" w:cs="Arial"/>
               <w:noProof/>
               <w:lang w:eastAsia="en-AU"/>
             </w:rPr>
@@ -674,12 +1973,14 @@
             <w:r>
               <w:rPr>
                 <w:rStyle w:val="af6"/>
+                <w:rFonts w:ascii="Arial" w:hAnsi="Arial" w:cs="Arial"/>
                 <w:noProof/>
               </w:rPr>
               <w:t>4.0</w:t>
             </w:r>
             <w:r>
               <w:rPr>
+                <w:rFonts w:ascii="Arial" w:hAnsi="Arial" w:cs="Arial"/>
                 <w:noProof/>
                 <w:lang w:eastAsia="en-AU"/>
               </w:rPr>
@@ -688,12 +1989,14 @@
             <w:r>
               <w:rPr>
                 <w:rStyle w:val="af6"/>
+                <w:rFonts w:ascii="Arial" w:hAnsi="Arial" w:cs="Arial"/>
                 <w:noProof/>
               </w:rPr>
               <w:t>Gantt Chart</w:t>
             </w:r>
             <w:r>
               <w:rPr>
+                <w:rFonts w:ascii="Arial" w:hAnsi="Arial" w:cs="Arial"/>
                 <w:noProof/>
                 <w:webHidden/>
               </w:rPr>
@@ -701,6 +2004,7 @@
             </w:r>
             <w:r>
               <w:rPr>
+                <w:rFonts w:ascii="Arial" w:hAnsi="Arial" w:cs="Arial"/>
                 <w:noProof/>
                 <w:webHidden/>
               </w:rPr>
@@ -708,6 +2012,7 @@
             </w:r>
             <w:r>
               <w:rPr>
+                <w:rFonts w:ascii="Arial" w:hAnsi="Arial" w:cs="Arial"/>
                 <w:noProof/>
                 <w:webHidden/>
               </w:rPr>
@@ -715,12 +2020,14 @@
             </w:r>
             <w:r>
               <w:rPr>
+                <w:rFonts w:ascii="Arial" w:hAnsi="Arial" w:cs="Arial"/>
                 <w:noProof/>
                 <w:webHidden/>
               </w:rPr>
             </w:r>
             <w:r>
               <w:rPr>
+                <w:rFonts w:ascii="Arial" w:hAnsi="Arial" w:cs="Arial"/>
                 <w:noProof/>
                 <w:webHidden/>
               </w:rPr>
@@ -728,6 +2035,7 @@
             </w:r>
             <w:r>
               <w:rPr>
+                <w:rFonts w:ascii="Arial" w:hAnsi="Arial" w:cs="Arial"/>
                 <w:noProof/>
                 <w:webHidden/>
               </w:rPr>
@@ -735,6 +2043,7 @@
             </w:r>
             <w:r>
               <w:rPr>
+                <w:rFonts w:ascii="Arial" w:hAnsi="Arial" w:cs="Arial"/>
                 <w:noProof/>
                 <w:webHidden/>
               </w:rPr>
@@ -743,8 +2052,14 @@
           </w:hyperlink>
         </w:p>
         <w:p>
+          <w:pPr>
+            <w:rPr>
+              <w:rFonts w:ascii="Arial" w:hAnsi="Arial" w:cs="Arial"/>
+            </w:rPr>
+          </w:pPr>
           <w:r>
             <w:rPr>
+              <w:rFonts w:ascii="Arial" w:hAnsi="Arial" w:cs="Arial"/>
               <w:b/>
               <w:bCs/>
               <w:noProof/>
@@ -754,11 +2069,37 @@
         </w:p>
       </w:sdtContent>
     </w:sdt>
-    <w:p/>
-    <w:p/>
-    <w:p/>
-    <w:p>
-      <w:r>
+    <w:p>
+      <w:pPr>
+        <w:rPr>
+          <w:rFonts w:ascii="Arial" w:hAnsi="Arial" w:cs="Arial"/>
+        </w:rPr>
+      </w:pPr>
+    </w:p>
+    <w:p>
+      <w:pPr>
+        <w:rPr>
+          <w:rFonts w:ascii="Arial" w:hAnsi="Arial" w:cs="Arial"/>
+        </w:rPr>
+      </w:pPr>
+    </w:p>
+    <w:p>
+      <w:pPr>
+        <w:rPr>
+          <w:rFonts w:ascii="Arial" w:hAnsi="Arial" w:cs="Arial"/>
+        </w:rPr>
+      </w:pPr>
+    </w:p>
+    <w:p>
+      <w:pPr>
+        <w:rPr>
+          <w:rFonts w:ascii="Arial" w:hAnsi="Arial" w:cs="Arial"/>
+        </w:rPr>
+      </w:pPr>
+      <w:r>
+        <w:rPr>
+          <w:rFonts w:ascii="Arial" w:hAnsi="Arial" w:cs="Arial"/>
+        </w:rPr>
         <w:br w:type="page"/>
       </w:r>
     </w:p>
@@ -769,9 +2110,15 @@
           <w:ilvl w:val="0"/>
           <w:numId w:val="2"/>
         </w:numPr>
+        <w:rPr>
+          <w:rFonts w:ascii="Arial" w:hAnsi="Arial" w:cs="Arial"/>
+        </w:rPr>
       </w:pPr>
       <w:bookmarkStart w:id="0" w:name="_Toc46748287"/>
       <w:r>
+        <w:rPr>
+          <w:rFonts w:ascii="Arial" w:hAnsi="Arial" w:cs="Arial"/>
+        </w:rPr>
         <w:lastRenderedPageBreak/>
         <w:t>Introduction</w:t>
       </w:r>
@@ -784,8 +2131,14 @@
           <w:ilvl w:val="1"/>
           <w:numId w:val="2"/>
         </w:numPr>
-      </w:pPr>
-      <w:r>
+        <w:rPr>
+          <w:rFonts w:ascii="Arial" w:hAnsi="Arial" w:cs="Arial"/>
+        </w:rPr>
+      </w:pPr>
+      <w:r>
+        <w:rPr>
+          <w:rFonts w:ascii="Arial" w:hAnsi="Arial" w:cs="Arial"/>
+        </w:rPr>
         <w:t>Background</w:t>
       </w:r>
     </w:p>
@@ -793,28 +2146,16 @@
       <w:pPr>
         <w:jc w:val="both"/>
         <w:rPr>
+          <w:rFonts w:ascii="Arial" w:hAnsi="Arial" w:cs="Arial"/>
           <w:i/>
         </w:rPr>
       </w:pPr>
       <w:r>
         <w:rPr>
+          <w:rFonts w:ascii="Arial" w:hAnsi="Arial" w:cs="Arial"/>
           <w:i/>
         </w:rPr>
-        <w:t xml:space="preserve">The aim of this project is to develop a data analysis and visualization tool using a project management methodology called Scrum because of its benefits in terms of being able to respond quickly to change, improving team collaboration and customer satisfaction. This tool will be used to analyse open data from Airbnb in Sydney, a global home rental platform, and Sydney, a popular tourist destination, has </w:t>
-      </w:r>
-      <w:proofErr w:type="gramStart"/>
-      <w:r>
-        <w:rPr>
-          <w:i/>
-        </w:rPr>
-        <w:t>a large number of</w:t>
-      </w:r>
-      <w:proofErr w:type="gramEnd"/>
-      <w:r>
-        <w:rPr>
-          <w:i/>
-        </w:rPr>
-        <w:t xml:space="preserve"> Airbnb listings. Hosts and renters alike face challenges such as setting or finding the right price and knowing which areas are most popular. This tool aims to provide valuable insights to hosts and renters by analysing and visualizing this data.</w:t>
+        <w:t>The aim of this project is to develop a data analysis and visualization tool using a project management methodology called Scrum because of its benefits in terms of being able to respond quickly to change, improving team collaboration and customer satisfaction. This tool will be used to analyse open data from Airbnb in Sydney, a global home rental platform, and Sydney, a popular tourist destination, has a large number of Airbnb listings. Hosts and renters alike face challenges such as setting or finding the right price and knowing which areas are most popular. This tool aims to provide valuable insights to hosts and renters by analysing and visualizing this data.</w:t>
       </w:r>
     </w:p>
     <w:p>
@@ -824,9 +2165,15 @@
           <w:ilvl w:val="1"/>
           <w:numId w:val="2"/>
         </w:numPr>
+        <w:rPr>
+          <w:rFonts w:ascii="Arial" w:hAnsi="Arial" w:cs="Arial"/>
+        </w:rPr>
       </w:pPr>
       <w:bookmarkStart w:id="1" w:name="_Toc46748289"/>
       <w:r>
+        <w:rPr>
+          <w:rFonts w:ascii="Arial" w:hAnsi="Arial" w:cs="Arial"/>
+        </w:rPr>
         <w:t>Scope</w:t>
       </w:r>
       <w:bookmarkEnd w:id="1"/>
@@ -834,72 +2181,126 @@
     <w:p>
       <w:pPr>
         <w:jc w:val="both"/>
-      </w:pPr>
-      <w:r>
+        <w:rPr>
+          <w:rFonts w:ascii="Arial" w:hAnsi="Arial" w:cs="Arial"/>
+        </w:rPr>
+      </w:pPr>
+      <w:r>
+        <w:rPr>
+          <w:rFonts w:ascii="Arial" w:hAnsi="Arial" w:cs="Arial"/>
+        </w:rPr>
         <w:t>The scope of this project includes:</w:t>
       </w:r>
     </w:p>
     <w:p>
       <w:pPr>
         <w:jc w:val="both"/>
-      </w:pPr>
-      <w:r>
+        <w:rPr>
+          <w:rFonts w:ascii="Arial" w:hAnsi="Arial" w:cs="Arial"/>
+        </w:rPr>
+      </w:pPr>
+      <w:r>
+        <w:rPr>
+          <w:rFonts w:ascii="Arial" w:hAnsi="Arial" w:cs="Arial"/>
+        </w:rPr>
         <w:t>Data preprocessing: cleaning and organizing raw Airbnb data.</w:t>
       </w:r>
     </w:p>
     <w:p>
       <w:pPr>
         <w:jc w:val="both"/>
-      </w:pPr>
-      <w:r>
+        <w:rPr>
+          <w:rFonts w:ascii="Arial" w:hAnsi="Arial" w:cs="Arial"/>
+        </w:rPr>
+      </w:pPr>
+      <w:r>
+        <w:rPr>
+          <w:rFonts w:ascii="Arial" w:hAnsi="Arial" w:cs="Arial"/>
+        </w:rPr>
         <w:t>Data analysis: an in-depth analysis of price, location, and other relevant factors</w:t>
       </w:r>
     </w:p>
     <w:p>
       <w:pPr>
         <w:jc w:val="both"/>
-      </w:pPr>
-      <w:r>
+        <w:rPr>
+          <w:rFonts w:ascii="Arial" w:hAnsi="Arial" w:cs="Arial"/>
+        </w:rPr>
+      </w:pPr>
+      <w:r>
+        <w:rPr>
+          <w:rFonts w:ascii="Arial" w:hAnsi="Arial" w:cs="Arial"/>
+        </w:rPr>
         <w:t>Data visualization: developing visualization tools to present analysis results in the form of charts and maps.</w:t>
       </w:r>
     </w:p>
     <w:p>
       <w:pPr>
         <w:jc w:val="both"/>
-      </w:pPr>
-      <w:r>
+        <w:rPr>
+          <w:rFonts w:ascii="Arial" w:hAnsi="Arial" w:cs="Arial"/>
+        </w:rPr>
+      </w:pPr>
+      <w:r>
+        <w:rPr>
+          <w:rFonts w:ascii="Arial" w:hAnsi="Arial" w:cs="Arial"/>
+        </w:rPr>
         <w:t>User interface design: create an intuitive and user-friendly interface for the tool.</w:t>
       </w:r>
     </w:p>
     <w:p>
       <w:pPr>
         <w:jc w:val="both"/>
-      </w:pPr>
-      <w:r>
+        <w:rPr>
+          <w:rFonts w:ascii="Arial" w:hAnsi="Arial" w:cs="Arial"/>
+        </w:rPr>
+      </w:pPr>
+      <w:r>
+        <w:rPr>
+          <w:rFonts w:ascii="Arial" w:hAnsi="Arial" w:cs="Arial"/>
+        </w:rPr>
         <w:t>The expected outcome is a complete software tool that allows users to select different parameters (e.g., timeframe, region, etc.) for analysis and view clear and accurate visualization results.</w:t>
       </w:r>
     </w:p>
     <w:p>
       <w:pPr>
         <w:jc w:val="both"/>
-      </w:pPr>
-      <w:r>
+        <w:rPr>
+          <w:rFonts w:ascii="Arial" w:hAnsi="Arial" w:cs="Arial"/>
+        </w:rPr>
+      </w:pPr>
+      <w:r>
+        <w:rPr>
+          <w:rFonts w:ascii="Arial" w:hAnsi="Arial" w:cs="Arial"/>
+        </w:rPr>
         <w:t>Not included in this project:</w:t>
       </w:r>
     </w:p>
     <w:p>
       <w:pPr>
         <w:jc w:val="both"/>
-      </w:pPr>
-      <w:r>
+        <w:rPr>
+          <w:rFonts w:ascii="Arial" w:hAnsi="Arial" w:cs="Arial"/>
+        </w:rPr>
+      </w:pPr>
+      <w:r>
+        <w:rPr>
+          <w:rFonts w:ascii="Arial" w:hAnsi="Arial" w:cs="Arial"/>
+        </w:rPr>
         <w:t>Mobile application development</w:t>
       </w:r>
     </w:p>
     <w:p>
       <w:pPr>
         <w:jc w:val="both"/>
-      </w:pPr>
-      <w:r>
+        <w:rPr>
+          <w:rFonts w:ascii="Arial" w:hAnsi="Arial" w:cs="Arial"/>
+        </w:rPr>
+      </w:pPr>
+      <w:r>
+        <w:rPr>
+          <w:rFonts w:ascii="Arial" w:hAnsi="Arial" w:cs="Arial"/>
+        </w:rPr>
         <w:t>Real-time data updates or integration with other external data sources</w:t>
       </w:r>
     </w:p>
@@ -910,9 +2311,15 @@
           <w:ilvl w:val="1"/>
           <w:numId w:val="2"/>
         </w:numPr>
+        <w:rPr>
+          <w:rFonts w:ascii="Arial" w:hAnsi="Arial" w:cs="Arial"/>
+        </w:rPr>
       </w:pPr>
       <w:bookmarkStart w:id="2" w:name="_Toc46748290"/>
       <w:r>
+        <w:rPr>
+          <w:rFonts w:ascii="Arial" w:hAnsi="Arial" w:cs="Arial"/>
+        </w:rPr>
         <w:t>Document contents</w:t>
       </w:r>
       <w:bookmarkEnd w:id="2"/>
@@ -924,11 +2331,13 @@
         <w:ind w:left="0"/>
         <w:jc w:val="both"/>
         <w:rPr>
+          <w:rFonts w:ascii="Arial" w:hAnsi="Arial" w:cs="Arial"/>
           <w:lang w:eastAsia="zh-CN"/>
         </w:rPr>
       </w:pPr>
       <w:r>
         <w:rPr>
+          <w:rFonts w:ascii="Arial" w:hAnsi="Arial" w:cs="Arial"/>
           <w:lang w:eastAsia="zh-CN"/>
         </w:rPr>
         <w:t>This document will include the following:</w:t>
@@ -941,11 +2350,13 @@
         <w:ind w:left="0"/>
         <w:jc w:val="both"/>
         <w:rPr>
+          <w:rFonts w:ascii="Arial" w:hAnsi="Arial" w:cs="Arial"/>
           <w:lang w:eastAsia="zh-CN"/>
         </w:rPr>
       </w:pPr>
       <w:r>
         <w:rPr>
+          <w:rFonts w:ascii="Arial" w:hAnsi="Arial" w:cs="Arial"/>
           <w:lang w:eastAsia="zh-CN"/>
         </w:rPr>
         <w:t>Background and scope definition of the project.</w:t>
@@ -958,11 +2369,13 @@
         <w:ind w:left="0"/>
         <w:jc w:val="both"/>
         <w:rPr>
+          <w:rFonts w:ascii="Arial" w:hAnsi="Arial" w:cs="Arial"/>
           <w:lang w:eastAsia="zh-CN"/>
         </w:rPr>
       </w:pPr>
       <w:r>
         <w:rPr>
+          <w:rFonts w:ascii="Arial" w:hAnsi="Arial" w:cs="Arial"/>
           <w:lang w:eastAsia="zh-CN"/>
         </w:rPr>
         <w:t>Work Breakdown Structure (WBS) detailing all the different activities and tasks of the project.</w:t>
@@ -975,11 +2388,13 @@
         <w:ind w:left="0"/>
         <w:jc w:val="both"/>
         <w:rPr>
+          <w:rFonts w:ascii="Arial" w:hAnsi="Arial" w:cs="Arial"/>
           <w:lang w:eastAsia="zh-CN"/>
         </w:rPr>
       </w:pPr>
       <w:r>
         <w:rPr>
+          <w:rFonts w:ascii="Arial" w:hAnsi="Arial" w:cs="Arial"/>
           <w:lang w:eastAsia="zh-CN"/>
         </w:rPr>
         <w:t>Activity Definitions and Estimates, defining clear content and responsibilities for each task or activity and providing time estimates.</w:t>
@@ -992,11 +2407,13 @@
         <w:ind w:left="0"/>
         <w:jc w:val="both"/>
         <w:rPr>
+          <w:rFonts w:ascii="Arial" w:hAnsi="Arial" w:cs="Arial"/>
           <w:lang w:eastAsia="zh-CN"/>
         </w:rPr>
       </w:pPr>
       <w:r>
         <w:rPr>
+          <w:rFonts w:ascii="Arial" w:hAnsi="Arial" w:cs="Arial"/>
           <w:lang w:eastAsia="zh-CN"/>
         </w:rPr>
         <w:t>Gantt charts, showing the project's timeline and schedule.</w:t>
@@ -1007,6 +2424,7 @@
         <w:pStyle w:val="af5"/>
         <w:ind w:left="857"/>
         <w:rPr>
+          <w:rFonts w:ascii="Arial" w:hAnsi="Arial" w:cs="Arial"/>
           <w:lang w:eastAsia="zh-CN"/>
         </w:rPr>
       </w:pPr>
@@ -1015,25 +2433,35 @@
       <w:pPr>
         <w:jc w:val="both"/>
         <w:rPr>
+          <w:rFonts w:ascii="Arial" w:hAnsi="Arial" w:cs="Arial"/>
           <w:i/>
           <w:color w:val="FF0000"/>
         </w:rPr>
         <w:sectPr>
           <w:pgSz w:w="11906" w:h="16838"/>
           <w:pgMar w:top="1440" w:right="1440" w:bottom="1440" w:left="1440" w:header="708" w:footer="708" w:gutter="0"/>
+          <w:pgNumType w:start="0"/>
           <w:cols w:space="708"/>
+          <w:titlePg/>
           <w:docGrid w:linePitch="360"/>
         </w:sectPr>
       </w:pPr>
       <w:r>
         <w:rPr>
+          <w:rFonts w:ascii="Arial" w:hAnsi="Arial" w:cs="Arial"/>
           <w:i/>
           <w:color w:val="FF0000"/>
         </w:rPr>
         <w:t xml:space="preserve">Include some background information about the problem, the scope and what this document will contain. </w:t>
       </w:r>
     </w:p>
-    <w:p/>
+    <w:p>
+      <w:pPr>
+        <w:rPr>
+          <w:rFonts w:ascii="Arial" w:hAnsi="Arial" w:cs="Arial"/>
+        </w:rPr>
+      </w:pPr>
+    </w:p>
     <w:p>
       <w:pPr>
         <w:pStyle w:val="1"/>
@@ -1041,24 +2469,38 @@
           <w:ilvl w:val="0"/>
           <w:numId w:val="2"/>
         </w:numPr>
+        <w:rPr>
+          <w:rFonts w:ascii="Arial" w:hAnsi="Arial" w:cs="Arial"/>
+        </w:rPr>
       </w:pPr>
       <w:bookmarkStart w:id="3" w:name="_Toc46748291"/>
       <w:r>
+        <w:rPr>
+          <w:rFonts w:ascii="Arial" w:hAnsi="Arial" w:cs="Arial"/>
+        </w:rPr>
         <w:t>Work Breakdown Structure</w:t>
       </w:r>
       <w:bookmarkEnd w:id="3"/>
     </w:p>
-    <w:p/>
+    <w:p>
+      <w:pPr>
+        <w:rPr>
+          <w:rFonts w:ascii="Arial" w:hAnsi="Arial" w:cs="Arial"/>
+        </w:rPr>
+      </w:pPr>
+    </w:p>
     <w:p>
       <w:pPr>
         <w:jc w:val="both"/>
         <w:rPr>
+          <w:rFonts w:ascii="Arial" w:hAnsi="Arial" w:cs="Arial"/>
           <w:i/>
           <w:color w:val="FF0000"/>
         </w:rPr>
       </w:pPr>
       <w:r>
         <w:rPr>
+          <w:rFonts w:ascii="Arial" w:hAnsi="Arial" w:cs="Arial"/>
           <w:i/>
           <w:color w:val="FF0000"/>
         </w:rPr>
@@ -1066,6 +2508,7 @@
       </w:r>
       <w:r>
         <w:rPr>
+          <w:rFonts w:ascii="Arial" w:hAnsi="Arial" w:cs="Arial"/>
           <w:i/>
           <w:color w:val="FF0000"/>
         </w:rPr>
@@ -1073,6 +2516,7 @@
       </w:r>
       <w:r>
         <w:rPr>
+          <w:rFonts w:ascii="Arial" w:hAnsi="Arial" w:cs="Arial"/>
           <w:i/>
           <w:color w:val="FF0000"/>
         </w:rPr>
@@ -1080,25 +2524,18 @@
       </w:r>
       <w:r>
         <w:rPr>
+          <w:rFonts w:ascii="Arial" w:hAnsi="Arial" w:cs="Arial"/>
           <w:i/>
           <w:color w:val="FF0000"/>
         </w:rPr>
-        <w:t xml:space="preserve">. Remember to consider ALL project activities – anything you do or will need to do should be included in the </w:t>
-      </w:r>
-      <w:proofErr w:type="gramStart"/>
-      <w:r>
-        <w:rPr>
-          <w:i/>
-          <w:color w:val="FF0000"/>
-        </w:rPr>
-        <w:t>WBS</w:t>
-      </w:r>
-      <w:proofErr w:type="gramEnd"/>
+        <w:t>. Remember to consider ALL project activities – anything you do or will need to do should be included in the WBS</w:t>
+      </w:r>
     </w:p>
     <w:p>
       <w:pPr>
         <w:jc w:val="both"/>
         <w:rPr>
+          <w:rFonts w:ascii="Arial" w:hAnsi="Arial" w:cs="Arial"/>
           <w:b/>
           <w:i/>
           <w:color w:val="FF0000"/>
@@ -1106,6 +2543,7 @@
       </w:pPr>
       <w:r>
         <w:rPr>
+          <w:rFonts w:ascii="Arial" w:hAnsi="Arial" w:cs="Arial"/>
           <w:i/>
           <w:color w:val="FF0000"/>
         </w:rPr>
@@ -1113,6 +2551,7 @@
       </w:r>
       <w:r>
         <w:rPr>
+          <w:rFonts w:ascii="Arial" w:hAnsi="Arial" w:cs="Arial"/>
           <w:i/>
           <w:color w:val="FF0000"/>
         </w:rPr>
@@ -1120,6 +2559,7 @@
       </w:r>
       <w:r>
         <w:rPr>
+          <w:rFonts w:ascii="Arial" w:hAnsi="Arial" w:cs="Arial"/>
           <w:i/>
           <w:color w:val="FF0000"/>
         </w:rPr>
@@ -1127,48 +2567,39 @@
       </w:r>
       <w:r>
         <w:rPr>
+          <w:rFonts w:ascii="Arial" w:hAnsi="Arial" w:cs="Arial"/>
           <w:i/>
           <w:color w:val="FF0000"/>
         </w:rPr>
-        <w:t xml:space="preserve"> The </w:t>
-      </w:r>
-      <w:r>
-        <w:rPr>
+        <w:t xml:space="preserve"> The details</w:t>
+      </w:r>
+      <w:r>
+        <w:rPr>
+          <w:rFonts w:ascii="Arial" w:hAnsi="Arial" w:cs="Arial"/>
           <w:i/>
           <w:color w:val="FF0000"/>
         </w:rPr>
-        <w:t>details</w:t>
-      </w:r>
-      <w:r>
-        <w:rPr>
+        <w:t xml:space="preserve"> what is involved each work unit should be</w:t>
+      </w:r>
+      <w:r>
+        <w:rPr>
+          <w:rFonts w:ascii="Arial" w:hAnsi="Arial" w:cs="Arial"/>
           <w:i/>
           <w:color w:val="FF0000"/>
         </w:rPr>
-        <w:t xml:space="preserve"> </w:t>
-      </w:r>
-      <w:r>
-        <w:rPr>
+        <w:t xml:space="preserve"> provided in section 3:</w:t>
+      </w:r>
+      <w:r>
+        <w:rPr>
+          <w:rFonts w:ascii="Arial" w:hAnsi="Arial" w:cs="Arial"/>
           <w:i/>
           <w:color w:val="FF0000"/>
         </w:rPr>
-        <w:t>what is involved each work unit should be</w:t>
-      </w:r>
-      <w:r>
-        <w:rPr>
-          <w:i/>
-          <w:color w:val="FF0000"/>
-        </w:rPr>
-        <w:t xml:space="preserve"> provided in section 3:</w:t>
-      </w:r>
-      <w:r>
-        <w:rPr>
-          <w:i/>
-          <w:color w:val="FF0000"/>
-        </w:rPr>
         <w:t xml:space="preserve"> </w:t>
       </w:r>
       <w:r>
         <w:rPr>
+          <w:rFonts w:ascii="Arial" w:hAnsi="Arial" w:cs="Arial"/>
           <w:b/>
           <w:i/>
           <w:color w:val="FF0000"/>
@@ -1180,12 +2611,14 @@
       <w:pPr>
         <w:jc w:val="both"/>
         <w:rPr>
+          <w:rFonts w:ascii="Arial" w:hAnsi="Arial" w:cs="Arial"/>
           <w:i/>
           <w:color w:val="FF0000"/>
         </w:rPr>
       </w:pPr>
       <w:r>
         <w:rPr>
+          <w:rFonts w:ascii="Arial" w:hAnsi="Arial" w:cs="Arial"/>
           <w:i/>
           <w:color w:val="FF0000"/>
         </w:rPr>
@@ -1193,6 +2626,7 @@
       </w:r>
       <w:r>
         <w:rPr>
+          <w:rFonts w:ascii="Arial" w:hAnsi="Arial" w:cs="Arial"/>
           <w:i/>
           <w:color w:val="FF0000"/>
         </w:rPr>
@@ -1203,6 +2637,7 @@
       <w:pPr>
         <w:jc w:val="both"/>
         <w:rPr>
+          <w:rFonts w:ascii="Arial" w:hAnsi="Arial" w:cs="Arial"/>
           <w:i/>
           <w:noProof/>
           <w:color w:val="FF0000"/>
@@ -1213,6 +2648,7 @@
       <w:pPr>
         <w:jc w:val="both"/>
         <w:rPr>
+          <w:rFonts w:ascii="Arial" w:hAnsi="Arial" w:cs="Arial"/>
           <w:i/>
           <w:color w:val="FF0000"/>
         </w:rPr>
@@ -1225,6 +2661,7 @@
       </w:pPr>
       <w:r>
         <w:rPr>
+          <w:rFonts w:ascii="Arial" w:hAnsi="Arial" w:cs="Arial"/>
           <w:i/>
           <w:noProof/>
           <w:color w:val="FF0000"/>
@@ -1246,7 +2683,7 @@
                     <pic:cNvPicPr/>
                   </pic:nvPicPr>
                   <pic:blipFill>
-                    <a:blip r:embed="rId8"/>
+                    <a:blip r:embed="rId9"/>
                     <a:stretch>
                       <a:fillRect/>
                     </a:stretch>
@@ -1271,6 +2708,7 @@
       <w:pPr>
         <w:jc w:val="both"/>
         <w:rPr>
+          <w:rFonts w:ascii="Arial" w:hAnsi="Arial" w:cs="Arial"/>
           <w:i/>
           <w:color w:val="FF0000"/>
         </w:rPr>
@@ -1283,46 +2721,58 @@
           <w:ilvl w:val="0"/>
           <w:numId w:val="2"/>
         </w:numPr>
+        <w:rPr>
+          <w:rFonts w:ascii="Arial" w:hAnsi="Arial" w:cs="Arial"/>
+        </w:rPr>
       </w:pPr>
       <w:bookmarkStart w:id="4" w:name="_Toc46748292"/>
       <w:r>
+        <w:rPr>
+          <w:rFonts w:ascii="Arial" w:hAnsi="Arial" w:cs="Arial"/>
+        </w:rPr>
         <w:t>Activity Definition</w:t>
       </w:r>
       <w:r>
+        <w:rPr>
+          <w:rFonts w:ascii="Arial" w:hAnsi="Arial" w:cs="Arial"/>
+        </w:rPr>
         <w:t xml:space="preserve"> &amp; Estimation</w:t>
       </w:r>
       <w:bookmarkEnd w:id="4"/>
       <w:r>
         <w:rPr>
+          <w:rFonts w:ascii="Arial" w:hAnsi="Arial" w:cs="Arial"/>
           <w:lang w:eastAsia="zh-CN"/>
         </w:rPr>
-        <w:t xml:space="preserve"> </w:t>
-      </w:r>
-      <w:r>
-        <w:rPr>
-          <w:lang w:eastAsia="zh-CN"/>
-        </w:rPr>
-        <w:t xml:space="preserve">&amp; </w:t>
-      </w:r>
-      <w:r>
+        <w:t xml:space="preserve"> &amp; </w:t>
+      </w:r>
+      <w:r>
+        <w:rPr>
+          <w:rFonts w:ascii="Arial" w:hAnsi="Arial" w:cs="Arial"/>
+        </w:rPr>
         <w:t>RACI Chart</w:t>
       </w:r>
     </w:p>
     <w:p>
       <w:pPr>
         <w:pStyle w:val="af5"/>
+        <w:rPr>
+          <w:rFonts w:ascii="Arial" w:hAnsi="Arial" w:cs="Arial"/>
+        </w:rPr>
       </w:pPr>
     </w:p>
     <w:p>
       <w:pPr>
         <w:jc w:val="both"/>
         <w:rPr>
+          <w:rFonts w:ascii="Arial" w:hAnsi="Arial" w:cs="Arial"/>
           <w:i/>
           <w:color w:val="FF0000"/>
         </w:rPr>
       </w:pPr>
       <w:r>
         <w:rPr>
+          <w:rFonts w:ascii="Arial" w:hAnsi="Arial" w:cs="Arial"/>
           <w:i/>
           <w:color w:val="FF0000"/>
         </w:rPr>
@@ -1330,6 +2780,7 @@
       </w:r>
       <w:r>
         <w:rPr>
+          <w:rFonts w:ascii="Arial" w:hAnsi="Arial" w:cs="Arial"/>
           <w:i/>
           <w:color w:val="FF0000"/>
         </w:rPr>
@@ -1340,12 +2791,14 @@
       <w:pPr>
         <w:jc w:val="both"/>
         <w:rPr>
+          <w:rFonts w:ascii="Arial" w:hAnsi="Arial" w:cs="Arial"/>
           <w:i/>
           <w:color w:val="FF0000"/>
         </w:rPr>
       </w:pPr>
       <w:r>
         <w:rPr>
+          <w:rFonts w:ascii="Arial" w:hAnsi="Arial" w:cs="Arial"/>
           <w:i/>
           <w:color w:val="FF0000"/>
         </w:rPr>
@@ -1356,12 +2809,14 @@
       <w:pPr>
         <w:jc w:val="both"/>
         <w:rPr>
+          <w:rFonts w:ascii="Arial" w:hAnsi="Arial" w:cs="Arial"/>
           <w:i/>
           <w:color w:val="FF0000"/>
         </w:rPr>
       </w:pPr>
       <w:r>
         <w:rPr>
+          <w:rFonts w:ascii="Arial" w:hAnsi="Arial" w:cs="Arial"/>
           <w:i/>
           <w:noProof/>
           <w:color w:val="FF0000"/>
@@ -1382,7 +2837,7 @@
                     <pic:cNvPicPr/>
                   </pic:nvPicPr>
                   <pic:blipFill>
-                    <a:blip r:embed="rId9"/>
+                    <a:blip r:embed="rId10"/>
                     <a:stretch>
                       <a:fillRect/>
                     </a:stretch>
@@ -1407,14 +2862,14 @@
       <w:pPr>
         <w:jc w:val="both"/>
         <w:rPr>
-          <w:rFonts w:ascii="Times New Roman" w:hAnsi="Times New Roman" w:cs="Times New Roman"/>
+          <w:rFonts w:ascii="Arial" w:hAnsi="Arial" w:cs="Arial"/>
           <w:iCs/>
           <w:color w:val="498CF1" w:themeColor="background2" w:themeShade="BF"/>
         </w:rPr>
       </w:pPr>
       <w:r>
         <w:rPr>
-          <w:rFonts w:ascii="Times New Roman" w:hAnsi="Times New Roman" w:cs="Times New Roman"/>
+          <w:rFonts w:ascii="Arial" w:hAnsi="Arial" w:cs="Arial"/>
           <w:iCs/>
           <w:color w:val="498CF1" w:themeColor="background2" w:themeShade="BF"/>
         </w:rPr>
@@ -1425,7 +2880,7 @@
       <w:pPr>
         <w:jc w:val="both"/>
         <w:rPr>
-          <w:rFonts w:ascii="Times New Roman" w:hAnsi="Times New Roman" w:cs="Times New Roman"/>
+          <w:rFonts w:ascii="Arial" w:hAnsi="Arial" w:cs="Arial"/>
           <w:iCs/>
           <w:color w:val="498CF1" w:themeColor="background2" w:themeShade="BF"/>
         </w:rPr>
@@ -1441,7 +2896,7 @@
       <w:pPr>
         <w:jc w:val="both"/>
         <w:rPr>
-          <w:rFonts w:ascii="Times New Roman" w:hAnsi="Times New Roman" w:cs="Times New Roman"/>
+          <w:rFonts w:ascii="Arial" w:hAnsi="Arial" w:cs="Arial"/>
           <w:iCs/>
           <w:color w:val="498CF1" w:themeColor="background2" w:themeShade="BF"/>
         </w:rPr>
@@ -1451,14 +2906,14 @@
       <w:pPr>
         <w:jc w:val="both"/>
         <w:rPr>
-          <w:rFonts w:ascii="Times New Roman" w:hAnsi="Times New Roman" w:cs="Times New Roman"/>
+          <w:rFonts w:ascii="Arial" w:hAnsi="Arial" w:cs="Arial"/>
           <w:iCs/>
           <w:color w:val="498CF1" w:themeColor="background2" w:themeShade="BF"/>
         </w:rPr>
       </w:pPr>
       <w:r>
         <w:rPr>
-          <w:rFonts w:ascii="Times New Roman" w:hAnsi="Times New Roman" w:cs="Times New Roman"/>
+          <w:rFonts w:ascii="Arial" w:hAnsi="Arial" w:cs="Arial"/>
           <w:iCs/>
           <w:noProof/>
           <w:color w:val="498CF1" w:themeColor="background2" w:themeShade="BF"/>
@@ -1479,7 +2934,7 @@
                     <pic:cNvPicPr/>
                   </pic:nvPicPr>
                   <pic:blipFill>
-                    <a:blip r:embed="rId10"/>
+                    <a:blip r:embed="rId11"/>
                     <a:stretch>
                       <a:fillRect/>
                     </a:stretch>
@@ -1503,6 +2958,9 @@
     <w:p>
       <w:pPr>
         <w:jc w:val="both"/>
+        <w:rPr>
+          <w:rFonts w:ascii="Arial" w:hAnsi="Arial" w:cs="Arial"/>
+        </w:rPr>
         <w:sectPr>
           <w:pgSz w:w="16838" w:h="11906" w:orient="landscape"/>
           <w:pgMar w:top="1440" w:right="1440" w:bottom="1440" w:left="1440" w:header="708" w:footer="708" w:gutter="0"/>
@@ -1514,6 +2972,9 @@
     <w:p>
       <w:pPr>
         <w:jc w:val="both"/>
+        <w:rPr>
+          <w:rFonts w:ascii="Arial" w:hAnsi="Arial" w:cs="Arial"/>
+        </w:rPr>
       </w:pPr>
     </w:p>
     <w:p>
@@ -1523,9 +2984,15 @@
           <w:ilvl w:val="0"/>
           <w:numId w:val="2"/>
         </w:numPr>
+        <w:rPr>
+          <w:rFonts w:ascii="Arial" w:hAnsi="Arial" w:cs="Arial"/>
+        </w:rPr>
       </w:pPr>
       <w:bookmarkStart w:id="5" w:name="_Toc46748293"/>
       <w:r>
+        <w:rPr>
+          <w:rFonts w:ascii="Arial" w:hAnsi="Arial" w:cs="Arial"/>
+        </w:rPr>
         <w:t>Gantt Chart</w:t>
       </w:r>
       <w:bookmarkEnd w:id="5"/>
@@ -1534,17 +3001,22 @@
       <w:pPr>
         <w:pStyle w:val="af5"/>
         <w:ind w:left="432"/>
-      </w:pPr>
-    </w:p>
-    <w:p>
-      <w:pPr>
-        <w:rPr>
+        <w:rPr>
+          <w:rFonts w:ascii="Arial" w:hAnsi="Arial" w:cs="Arial"/>
+        </w:rPr>
+      </w:pPr>
+    </w:p>
+    <w:p>
+      <w:pPr>
+        <w:rPr>
+          <w:rFonts w:ascii="Arial" w:hAnsi="Arial" w:cs="Arial"/>
           <w:i/>
           <w:color w:val="FF0000"/>
         </w:rPr>
       </w:pPr>
       <w:r>
         <w:rPr>
+          <w:rFonts w:ascii="Arial" w:hAnsi="Arial" w:cs="Arial"/>
           <w:i/>
           <w:color w:val="FF0000"/>
         </w:rPr>
@@ -1552,13 +3024,20 @@
       </w:r>
       <w:r>
         <w:rPr>
+          <w:rFonts w:ascii="Arial" w:hAnsi="Arial" w:cs="Arial"/>
           <w:i/>
           <w:color w:val="FF0000"/>
         </w:rPr>
         <w:t xml:space="preserve"> You should also submit your Gantt chart file separately.</w:t>
       </w:r>
     </w:p>
-    <w:p/>
+    <w:p>
+      <w:pPr>
+        <w:rPr>
+          <w:rFonts w:ascii="Arial" w:hAnsi="Arial" w:cs="Arial"/>
+        </w:rPr>
+      </w:pPr>
+    </w:p>
     <w:sectPr>
       <w:pgSz w:w="11906" w:h="16838"/>
       <w:pgMar w:top="1440" w:right="1440" w:bottom="1440" w:left="1440" w:header="708" w:footer="708" w:gutter="0"/>
@@ -2493,7 +3972,7 @@
     <w:unhideWhenUsed/>
   </w:style>
   <w:style w:type="character" w:customStyle="1" w:styleId="10">
-    <w:name w:val="標題 1 字元"/>
+    <w:name w:val="标题 1 字符"/>
     <w:basedOn w:val="a0"/>
     <w:link w:val="1"/>
     <w:uiPriority w:val="9"/>
@@ -2508,7 +3987,7 @@
     </w:rPr>
   </w:style>
   <w:style w:type="character" w:customStyle="1" w:styleId="20">
-    <w:name w:val="標題 2 字元"/>
+    <w:name w:val="标题 2 字符"/>
     <w:basedOn w:val="a0"/>
     <w:link w:val="2"/>
     <w:uiPriority w:val="9"/>
@@ -2523,7 +4002,7 @@
     </w:rPr>
   </w:style>
   <w:style w:type="character" w:customStyle="1" w:styleId="30">
-    <w:name w:val="標題 3 字元"/>
+    <w:name w:val="标题 3 字符"/>
     <w:basedOn w:val="a0"/>
     <w:link w:val="3"/>
     <w:uiPriority w:val="9"/>
@@ -2536,7 +4015,7 @@
     </w:rPr>
   </w:style>
   <w:style w:type="character" w:customStyle="1" w:styleId="40">
-    <w:name w:val="標題 4 字元"/>
+    <w:name w:val="标题 4 字符"/>
     <w:basedOn w:val="a0"/>
     <w:link w:val="4"/>
     <w:uiPriority w:val="9"/>
@@ -2552,7 +4031,7 @@
     </w:rPr>
   </w:style>
   <w:style w:type="character" w:customStyle="1" w:styleId="50">
-    <w:name w:val="標題 5 字元"/>
+    <w:name w:val="标题 5 字符"/>
     <w:basedOn w:val="a0"/>
     <w:link w:val="5"/>
     <w:uiPriority w:val="9"/>
@@ -2564,7 +4043,7 @@
     </w:rPr>
   </w:style>
   <w:style w:type="character" w:customStyle="1" w:styleId="60">
-    <w:name w:val="標題 6 字元"/>
+    <w:name w:val="标题 6 字符"/>
     <w:basedOn w:val="a0"/>
     <w:link w:val="6"/>
     <w:uiPriority w:val="9"/>
@@ -2578,7 +4057,7 @@
     </w:rPr>
   </w:style>
   <w:style w:type="character" w:customStyle="1" w:styleId="70">
-    <w:name w:val="標題 7 字元"/>
+    <w:name w:val="标题 7 字符"/>
     <w:basedOn w:val="a0"/>
     <w:link w:val="7"/>
     <w:uiPriority w:val="9"/>
@@ -2592,7 +4071,7 @@
     </w:rPr>
   </w:style>
   <w:style w:type="character" w:customStyle="1" w:styleId="80">
-    <w:name w:val="標題 8 字元"/>
+    <w:name w:val="标题 8 字符"/>
     <w:basedOn w:val="a0"/>
     <w:link w:val="8"/>
     <w:uiPriority w:val="9"/>
@@ -2606,7 +4085,7 @@
     </w:rPr>
   </w:style>
   <w:style w:type="character" w:customStyle="1" w:styleId="90">
-    <w:name w:val="標題 9 字元"/>
+    <w:name w:val="标题 9 字符"/>
     <w:basedOn w:val="a0"/>
     <w:link w:val="9"/>
     <w:uiPriority w:val="9"/>
@@ -2665,7 +4144,7 @@
     </w:rPr>
   </w:style>
   <w:style w:type="character" w:customStyle="1" w:styleId="a5">
-    <w:name w:val="標題 字元"/>
+    <w:name w:val="标题 字符"/>
     <w:basedOn w:val="a0"/>
     <w:link w:val="a4"/>
     <w:uiPriority w:val="10"/>
@@ -2702,7 +4181,7 @@
     </w:rPr>
   </w:style>
   <w:style w:type="character" w:customStyle="1" w:styleId="a7">
-    <w:name w:val="副標題 字元"/>
+    <w:name w:val="副标题 字符"/>
     <w:basedOn w:val="a0"/>
     <w:link w:val="a6"/>
     <w:uiPriority w:val="11"/>
@@ -2741,6 +4220,7 @@
   </w:style>
   <w:style w:type="paragraph" w:styleId="aa">
     <w:name w:val="No Spacing"/>
+    <w:link w:val="ab"/>
     <w:uiPriority w:val="1"/>
     <w:qFormat/>
     <w:rsid w:val="00926CFD"/>
@@ -2748,11 +4228,11 @@
       <w:spacing w:after="0" w:line="240" w:lineRule="auto"/>
     </w:pPr>
   </w:style>
-  <w:style w:type="paragraph" w:styleId="ab">
+  <w:style w:type="paragraph" w:styleId="ac">
     <w:name w:val="Quote"/>
     <w:basedOn w:val="a"/>
     <w:next w:val="a"/>
-    <w:link w:val="ac"/>
+    <w:link w:val="ad"/>
     <w:uiPriority w:val="29"/>
     <w:qFormat/>
     <w:rsid w:val="00926CFD"/>
@@ -2762,10 +4242,10 @@
       <w:color w:val="000000" w:themeColor="text1"/>
     </w:rPr>
   </w:style>
-  <w:style w:type="character" w:customStyle="1" w:styleId="ac">
-    <w:name w:val="引文 字元"/>
+  <w:style w:type="character" w:customStyle="1" w:styleId="ad">
+    <w:name w:val="引用 字符"/>
     <w:basedOn w:val="a0"/>
-    <w:link w:val="ab"/>
+    <w:link w:val="ac"/>
     <w:uiPriority w:val="29"/>
     <w:rsid w:val="00926CFD"/>
     <w:rPr>
@@ -2774,11 +4254,11 @@
       <w:color w:val="000000" w:themeColor="text1"/>
     </w:rPr>
   </w:style>
-  <w:style w:type="paragraph" w:styleId="ad">
+  <w:style w:type="paragraph" w:styleId="ae">
     <w:name w:val="Intense Quote"/>
     <w:basedOn w:val="a"/>
     <w:next w:val="a"/>
-    <w:link w:val="ae"/>
+    <w:link w:val="af"/>
     <w:uiPriority w:val="30"/>
     <w:qFormat/>
     <w:rsid w:val="00926CFD"/>
@@ -2797,10 +4277,10 @@
       <w:color w:val="4A66AC" w:themeColor="accent1"/>
     </w:rPr>
   </w:style>
-  <w:style w:type="character" w:customStyle="1" w:styleId="ae">
-    <w:name w:val="鮮明引文 字元"/>
+  <w:style w:type="character" w:customStyle="1" w:styleId="af">
+    <w:name w:val="明显引用 字符"/>
     <w:basedOn w:val="a0"/>
-    <w:link w:val="ad"/>
+    <w:link w:val="ae"/>
     <w:uiPriority w:val="30"/>
     <w:rsid w:val="00926CFD"/>
     <w:rPr>
@@ -2811,7 +4291,7 @@
       <w:color w:val="4A66AC" w:themeColor="accent1"/>
     </w:rPr>
   </w:style>
-  <w:style w:type="character" w:styleId="af">
+  <w:style w:type="character" w:styleId="af0">
     <w:name w:val="Subtle Emphasis"/>
     <w:basedOn w:val="a0"/>
     <w:uiPriority w:val="19"/>
@@ -2823,7 +4303,7 @@
       <w:color w:val="808080" w:themeColor="text1" w:themeTint="7F"/>
     </w:rPr>
   </w:style>
-  <w:style w:type="character" w:styleId="af0">
+  <w:style w:type="character" w:styleId="af1">
     <w:name w:val="Intense Emphasis"/>
     <w:basedOn w:val="a0"/>
     <w:uiPriority w:val="21"/>
@@ -2837,7 +4317,7 @@
       <w:color w:val="4A66AC" w:themeColor="accent1"/>
     </w:rPr>
   </w:style>
-  <w:style w:type="character" w:styleId="af1">
+  <w:style w:type="character" w:styleId="af2">
     <w:name w:val="Subtle Reference"/>
     <w:basedOn w:val="a0"/>
     <w:uiPriority w:val="31"/>
@@ -2849,7 +4329,7 @@
       <w:u w:val="single"/>
     </w:rPr>
   </w:style>
-  <w:style w:type="character" w:styleId="af2">
+  <w:style w:type="character" w:styleId="af3">
     <w:name w:val="Intense Reference"/>
     <w:basedOn w:val="a0"/>
     <w:uiPriority w:val="32"/>
@@ -2864,7 +4344,7 @@
       <w:u w:val="single"/>
     </w:rPr>
   </w:style>
-  <w:style w:type="character" w:styleId="af3">
+  <w:style w:type="character" w:styleId="af4">
     <w:name w:val="Book Title"/>
     <w:basedOn w:val="a0"/>
     <w:uiPriority w:val="33"/>
@@ -2877,7 +4357,7 @@
       <w:spacing w:val="5"/>
     </w:rPr>
   </w:style>
-  <w:style w:type="paragraph" w:styleId="af4">
+  <w:style w:type="paragraph" w:styleId="TOC">
     <w:name w:val="TOC Heading"/>
     <w:basedOn w:val="1"/>
     <w:next w:val="a"/>
@@ -2900,7 +4380,7 @@
       <w:contextualSpacing/>
     </w:pPr>
   </w:style>
-  <w:style w:type="paragraph" w:styleId="11">
+  <w:style w:type="paragraph" w:styleId="TOC1">
     <w:name w:val="toc 1"/>
     <w:basedOn w:val="a"/>
     <w:next w:val="a"/>
@@ -2923,7 +4403,7 @@
       <w:u w:val="single"/>
     </w:rPr>
   </w:style>
-  <w:style w:type="paragraph" w:styleId="21">
+  <w:style w:type="paragraph" w:styleId="TOC2">
     <w:name w:val="toc 2"/>
     <w:basedOn w:val="a"/>
     <w:next w:val="a"/>
@@ -2936,7 +4416,7 @@
       <w:ind w:left="220"/>
     </w:pPr>
   </w:style>
-  <w:style w:type="paragraph" w:styleId="31">
+  <w:style w:type="paragraph" w:styleId="TOC3">
     <w:name w:val="toc 3"/>
     <w:basedOn w:val="a"/>
     <w:next w:val="a"/>
@@ -2975,7 +4455,7 @@
     </w:rPr>
   </w:style>
   <w:style w:type="character" w:customStyle="1" w:styleId="af8">
-    <w:name w:val="頁首 字元"/>
+    <w:name w:val="页眉 字符"/>
     <w:basedOn w:val="a0"/>
     <w:link w:val="af7"/>
     <w:uiPriority w:val="99"/>
@@ -3006,7 +4486,7 @@
     </w:rPr>
   </w:style>
   <w:style w:type="character" w:customStyle="1" w:styleId="afa">
-    <w:name w:val="頁尾 字元"/>
+    <w:name w:val="页脚 字符"/>
     <w:basedOn w:val="a0"/>
     <w:link w:val="af9"/>
     <w:uiPriority w:val="99"/>
@@ -3015,6 +4495,32 @@
       <w:sz w:val="18"/>
       <w:szCs w:val="18"/>
     </w:rPr>
+  </w:style>
+  <w:style w:type="table" w:styleId="afb">
+    <w:name w:val="Table Grid"/>
+    <w:basedOn w:val="a1"/>
+    <w:uiPriority w:val="39"/>
+    <w:rsid w:val="000D3CEF"/>
+    <w:pPr>
+      <w:spacing w:after="0" w:line="240" w:lineRule="auto"/>
+    </w:pPr>
+    <w:tblPr>
+      <w:tblBorders>
+        <w:top w:val="single" w:sz="4" w:space="0" w:color="auto"/>
+        <w:left w:val="single" w:sz="4" w:space="0" w:color="auto"/>
+        <w:bottom w:val="single" w:sz="4" w:space="0" w:color="auto"/>
+        <w:right w:val="single" w:sz="4" w:space="0" w:color="auto"/>
+        <w:insideH w:val="single" w:sz="4" w:space="0" w:color="auto"/>
+        <w:insideV w:val="single" w:sz="4" w:space="0" w:color="auto"/>
+      </w:tblBorders>
+    </w:tblPr>
+  </w:style>
+  <w:style w:type="character" w:customStyle="1" w:styleId="ab">
+    <w:name w:val="无间隔 字符"/>
+    <w:basedOn w:val="a0"/>
+    <w:link w:val="aa"/>
+    <w:uiPriority w:val="1"/>
+    <w:rsid w:val="008A5C6B"/>
   </w:style>
 </w:styles>
 </file>
@@ -3281,10 +4787,29 @@
 </file>
 
 <file path=customXml/item1.xml><?xml version="1.0" encoding="utf-8"?>
+<CoverPageProperties xmlns="http://schemas.microsoft.com/office/2006/coverPageProps">
+  <PublishDate/>
+  <Abstract>7810ICT Software Technologies Assignment</Abstract>
+  <CompanyAddress/>
+  <CompanyPhone/>
+  <CompanyFax/>
+  <CompanyEmail/>
+</CoverPageProperties>
+</file>
+
+<file path=customXml/item2.xml><?xml version="1.0" encoding="utf-8"?>
 <b:Sources xmlns:b="http://schemas.openxmlformats.org/officeDocument/2006/bibliography" xmlns="http://schemas.openxmlformats.org/officeDocument/2006/bibliography" SelectedStyle="\APASixthEditionOfficeOnline.xsl" StyleName="APA" Version="6"/>
 </file>
 
 <file path=customXml/itemProps1.xml><?xml version="1.0" encoding="utf-8"?>
+<ds:datastoreItem xmlns:ds="http://schemas.openxmlformats.org/officeDocument/2006/customXml" ds:itemID="{55AF091B-3C7A-41E3-B477-F2FDAA23CFDA}">
+  <ds:schemaRefs>
+    <ds:schemaRef ds:uri="http://schemas.microsoft.com/office/2006/coverPageProps"/>
+  </ds:schemaRefs>
+</ds:datastoreItem>
+</file>
+
+<file path=customXml/itemProps2.xml><?xml version="1.0" encoding="utf-8"?>
 <ds:datastoreItem xmlns:ds="http://schemas.openxmlformats.org/officeDocument/2006/customXml" ds:itemID="{1CD9DBBF-94B9-47CE-A844-CE3740091715}">
   <ds:schemaRefs>
     <ds:schemaRef ds:uri="http://schemas.openxmlformats.org/officeDocument/2006/bibliography"/>

--- a/Project Plan.docx
+++ b/Project Plan.docx
@@ -1028,6 +1028,7 @@
                 <w:lang w:eastAsia="zh-CN"/>
               </w:rPr>
             </w:pPr>
+            <w:proofErr w:type="spellStart"/>
             <w:r>
               <w:rPr>
                 <w:rFonts w:ascii="Arial" w:eastAsia="宋体" w:hAnsi="Arial" w:cs="Arial"/>
@@ -1035,7 +1036,17 @@
                 <w:szCs w:val="28"/>
                 <w:lang w:eastAsia="zh-CN"/>
               </w:rPr>
-              <w:t>Github ID</w:t>
+              <w:t>Github</w:t>
+            </w:r>
+            <w:proofErr w:type="spellEnd"/>
+            <w:r>
+              <w:rPr>
+                <w:rFonts w:ascii="Arial" w:eastAsia="宋体" w:hAnsi="Arial" w:cs="Arial"/>
+                <w:sz w:val="28"/>
+                <w:szCs w:val="28"/>
+                <w:lang w:eastAsia="zh-CN"/>
+              </w:rPr>
+              <w:t xml:space="preserve"> ID</w:t>
             </w:r>
           </w:p>
         </w:tc>
@@ -1059,13 +1070,23 @@
                 <w:lang w:eastAsia="zh-CN"/>
               </w:rPr>
             </w:pPr>
+            <w:proofErr w:type="spellStart"/>
             <w:r>
               <w:rPr>
                 <w:rFonts w:ascii="Arial" w:hAnsi="Arial" w:cs="Arial"/>
                 <w:sz w:val="28"/>
                 <w:szCs w:val="28"/>
               </w:rPr>
-              <w:t>Zhanrui Liao</w:t>
+              <w:t>Zhanrui</w:t>
+            </w:r>
+            <w:proofErr w:type="spellEnd"/>
+            <w:r>
+              <w:rPr>
+                <w:rFonts w:ascii="Arial" w:hAnsi="Arial" w:cs="Arial"/>
+                <w:sz w:val="28"/>
+                <w:szCs w:val="28"/>
+              </w:rPr>
+              <w:t xml:space="preserve"> Liao</w:t>
             </w:r>
           </w:p>
         </w:tc>
@@ -1108,6 +1129,7 @@
                 <w:szCs w:val="28"/>
               </w:rPr>
             </w:pPr>
+            <w:proofErr w:type="spellStart"/>
             <w:r>
               <w:rPr>
                 <w:rFonts w:ascii="Arial" w:hAnsi="Arial" w:cs="Arial"/>
@@ -1116,6 +1138,7 @@
               </w:rPr>
               <w:t>infinityJerryLiao</w:t>
             </w:r>
+            <w:proofErr w:type="spellEnd"/>
           </w:p>
         </w:tc>
       </w:tr>
@@ -1338,13 +1361,15 @@
           <w:pPr>
             <w:pStyle w:val="TOC1"/>
             <w:tabs>
-              <w:tab w:val="left" w:pos="660"/>
+              <w:tab w:val="left" w:pos="630"/>
               <w:tab w:val="right" w:leader="dot" w:pos="9016"/>
             </w:tabs>
             <w:rPr>
-              <w:rFonts w:ascii="Arial" w:hAnsi="Arial" w:cs="Arial"/>
               <w:noProof/>
-              <w:lang w:eastAsia="en-AU"/>
+              <w:kern w:val="2"/>
+              <w:sz w:val="21"/>
+              <w:lang w:val="en-US" w:eastAsia="zh-CN"/>
+              <w14:ligatures w14:val="standardContextual"/>
             </w:rPr>
           </w:pPr>
           <w:r>
@@ -1374,7 +1399,7 @@
             </w:rPr>
             <w:fldChar w:fldCharType="separate"/>
           </w:r>
-          <w:hyperlink w:anchor="_Toc46748287" w:history="1">
+          <w:hyperlink w:anchor="_Toc144590635" w:history="1">
             <w:r>
               <w:rPr>
                 <w:rStyle w:val="af6"/>
@@ -1385,9 +1410,11 @@
             </w:r>
             <w:r>
               <w:rPr>
-                <w:rFonts w:ascii="Arial" w:hAnsi="Arial" w:cs="Arial"/>
-                <w:noProof/>
-                <w:lang w:eastAsia="en-AU"/>
+                <w:noProof/>
+                <w:kern w:val="2"/>
+                <w:sz w:val="21"/>
+                <w:lang w:val="en-US" w:eastAsia="zh-CN"/>
+                <w14:ligatures w14:val="standardContextual"/>
               </w:rPr>
               <w:tab/>
             </w:r>
@@ -1401,7 +1428,6 @@
             </w:r>
             <w:r>
               <w:rPr>
-                <w:rFonts w:ascii="Arial" w:hAnsi="Arial" w:cs="Arial"/>
                 <w:noProof/>
                 <w:webHidden/>
               </w:rPr>
@@ -1409,7 +1435,6 @@
             </w:r>
             <w:r>
               <w:rPr>
-                <w:rFonts w:ascii="Arial" w:hAnsi="Arial" w:cs="Arial"/>
                 <w:noProof/>
                 <w:webHidden/>
               </w:rPr>
@@ -1417,22 +1442,19 @@
             </w:r>
             <w:r>
               <w:rPr>
-                <w:rFonts w:ascii="Arial" w:hAnsi="Arial" w:cs="Arial"/>
                 <w:noProof/>
                 <w:webHidden/>
               </w:rPr>
-              <w:instrText xml:space="preserve"> PAGEREF _Toc46748287 \h </w:instrText>
-            </w:r>
-            <w:r>
-              <w:rPr>
-                <w:rFonts w:ascii="Arial" w:hAnsi="Arial" w:cs="Arial"/>
+              <w:instrText xml:space="preserve"> PAGEREF _Toc144590635 \h </w:instrText>
+            </w:r>
+            <w:r>
+              <w:rPr>
                 <w:noProof/>
                 <w:webHidden/>
               </w:rPr>
             </w:r>
             <w:r>
               <w:rPr>
-                <w:rFonts w:ascii="Arial" w:hAnsi="Arial" w:cs="Arial"/>
                 <w:noProof/>
                 <w:webHidden/>
               </w:rPr>
@@ -1440,7 +1462,6 @@
             </w:r>
             <w:r>
               <w:rPr>
-                <w:rFonts w:ascii="Arial" w:hAnsi="Arial" w:cs="Arial"/>
                 <w:noProof/>
                 <w:webHidden/>
               </w:rPr>
@@ -1448,7 +1469,6 @@
             </w:r>
             <w:r>
               <w:rPr>
-                <w:rFonts w:ascii="Arial" w:hAnsi="Arial" w:cs="Arial"/>
                 <w:noProof/>
                 <w:webHidden/>
               </w:rPr>
@@ -1460,16 +1480,18 @@
           <w:pPr>
             <w:pStyle w:val="TOC2"/>
             <w:tabs>
-              <w:tab w:val="left" w:pos="880"/>
+              <w:tab w:val="left" w:pos="840"/>
               <w:tab w:val="right" w:leader="dot" w:pos="9016"/>
             </w:tabs>
             <w:rPr>
-              <w:rFonts w:ascii="Arial" w:hAnsi="Arial" w:cs="Arial"/>
               <w:noProof/>
-              <w:lang w:eastAsia="en-AU"/>
+              <w:kern w:val="2"/>
+              <w:sz w:val="21"/>
+              <w:lang w:val="en-US" w:eastAsia="zh-CN"/>
+              <w14:ligatures w14:val="standardContextual"/>
             </w:rPr>
           </w:pPr>
-          <w:hyperlink w:anchor="_Toc46748288" w:history="1">
+          <w:hyperlink w:anchor="_Toc144590636" w:history="1">
             <w:r>
               <w:rPr>
                 <w:rStyle w:val="af6"/>
@@ -1480,9 +1502,11 @@
             </w:r>
             <w:r>
               <w:rPr>
-                <w:rFonts w:ascii="Arial" w:hAnsi="Arial" w:cs="Arial"/>
-                <w:noProof/>
-                <w:lang w:eastAsia="en-AU"/>
+                <w:noProof/>
+                <w:kern w:val="2"/>
+                <w:sz w:val="21"/>
+                <w:lang w:val="en-US" w:eastAsia="zh-CN"/>
+                <w14:ligatures w14:val="standardContextual"/>
               </w:rPr>
               <w:tab/>
             </w:r>
@@ -1492,11 +1516,10 @@
                 <w:rFonts w:ascii="Arial" w:hAnsi="Arial" w:cs="Arial"/>
                 <w:noProof/>
               </w:rPr>
-              <w:t>Problem Background</w:t>
-            </w:r>
-            <w:r>
-              <w:rPr>
-                <w:rFonts w:ascii="Arial" w:hAnsi="Arial" w:cs="Arial"/>
+              <w:t>Background</w:t>
+            </w:r>
+            <w:r>
+              <w:rPr>
                 <w:noProof/>
                 <w:webHidden/>
               </w:rPr>
@@ -1504,7 +1527,6 @@
             </w:r>
             <w:r>
               <w:rPr>
-                <w:rFonts w:ascii="Arial" w:hAnsi="Arial" w:cs="Arial"/>
                 <w:noProof/>
                 <w:webHidden/>
               </w:rPr>
@@ -1512,22 +1534,19 @@
             </w:r>
             <w:r>
               <w:rPr>
-                <w:rFonts w:ascii="Arial" w:hAnsi="Arial" w:cs="Arial"/>
                 <w:noProof/>
                 <w:webHidden/>
               </w:rPr>
-              <w:instrText xml:space="preserve"> PAGEREF _Toc46748288 \h </w:instrText>
-            </w:r>
-            <w:r>
-              <w:rPr>
-                <w:rFonts w:ascii="Arial" w:hAnsi="Arial" w:cs="Arial"/>
+              <w:instrText xml:space="preserve"> PAGEREF _Toc144590636 \h </w:instrText>
+            </w:r>
+            <w:r>
+              <w:rPr>
                 <w:noProof/>
                 <w:webHidden/>
               </w:rPr>
             </w:r>
             <w:r>
               <w:rPr>
-                <w:rFonts w:ascii="Arial" w:hAnsi="Arial" w:cs="Arial"/>
                 <w:noProof/>
                 <w:webHidden/>
               </w:rPr>
@@ -1535,7 +1554,6 @@
             </w:r>
             <w:r>
               <w:rPr>
-                <w:rFonts w:ascii="Arial" w:hAnsi="Arial" w:cs="Arial"/>
                 <w:noProof/>
                 <w:webHidden/>
               </w:rPr>
@@ -1543,7 +1561,6 @@
             </w:r>
             <w:r>
               <w:rPr>
-                <w:rFonts w:ascii="Arial" w:hAnsi="Arial" w:cs="Arial"/>
                 <w:noProof/>
                 <w:webHidden/>
               </w:rPr>
@@ -1555,16 +1572,18 @@
           <w:pPr>
             <w:pStyle w:val="TOC2"/>
             <w:tabs>
-              <w:tab w:val="left" w:pos="880"/>
+              <w:tab w:val="left" w:pos="840"/>
               <w:tab w:val="right" w:leader="dot" w:pos="9016"/>
             </w:tabs>
             <w:rPr>
-              <w:rFonts w:ascii="Arial" w:hAnsi="Arial" w:cs="Arial"/>
               <w:noProof/>
-              <w:lang w:eastAsia="en-AU"/>
+              <w:kern w:val="2"/>
+              <w:sz w:val="21"/>
+              <w:lang w:val="en-US" w:eastAsia="zh-CN"/>
+              <w14:ligatures w14:val="standardContextual"/>
             </w:rPr>
           </w:pPr>
-          <w:hyperlink w:anchor="_Toc46748289" w:history="1">
+          <w:hyperlink w:anchor="_Toc144590637" w:history="1">
             <w:r>
               <w:rPr>
                 <w:rStyle w:val="af6"/>
@@ -1575,9 +1594,11 @@
             </w:r>
             <w:r>
               <w:rPr>
-                <w:rFonts w:ascii="Arial" w:hAnsi="Arial" w:cs="Arial"/>
-                <w:noProof/>
-                <w:lang w:eastAsia="en-AU"/>
+                <w:noProof/>
+                <w:kern w:val="2"/>
+                <w:sz w:val="21"/>
+                <w:lang w:val="en-US" w:eastAsia="zh-CN"/>
+                <w14:ligatures w14:val="standardContextual"/>
               </w:rPr>
               <w:tab/>
             </w:r>
@@ -1591,7 +1612,6 @@
             </w:r>
             <w:r>
               <w:rPr>
-                <w:rFonts w:ascii="Arial" w:hAnsi="Arial" w:cs="Arial"/>
                 <w:noProof/>
                 <w:webHidden/>
               </w:rPr>
@@ -1599,7 +1619,6 @@
             </w:r>
             <w:r>
               <w:rPr>
-                <w:rFonts w:ascii="Arial" w:hAnsi="Arial" w:cs="Arial"/>
                 <w:noProof/>
                 <w:webHidden/>
               </w:rPr>
@@ -1607,22 +1626,19 @@
             </w:r>
             <w:r>
               <w:rPr>
-                <w:rFonts w:ascii="Arial" w:hAnsi="Arial" w:cs="Arial"/>
                 <w:noProof/>
                 <w:webHidden/>
               </w:rPr>
-              <w:instrText xml:space="preserve"> PAGEREF _Toc46748289 \h </w:instrText>
-            </w:r>
-            <w:r>
-              <w:rPr>
-                <w:rFonts w:ascii="Arial" w:hAnsi="Arial" w:cs="Arial"/>
+              <w:instrText xml:space="preserve"> PAGEREF _Toc144590637 \h </w:instrText>
+            </w:r>
+            <w:r>
+              <w:rPr>
                 <w:noProof/>
                 <w:webHidden/>
               </w:rPr>
             </w:r>
             <w:r>
               <w:rPr>
-                <w:rFonts w:ascii="Arial" w:hAnsi="Arial" w:cs="Arial"/>
                 <w:noProof/>
                 <w:webHidden/>
               </w:rPr>
@@ -1630,7 +1646,6 @@
             </w:r>
             <w:r>
               <w:rPr>
-                <w:rFonts w:ascii="Arial" w:hAnsi="Arial" w:cs="Arial"/>
                 <w:noProof/>
                 <w:webHidden/>
               </w:rPr>
@@ -1638,7 +1653,6 @@
             </w:r>
             <w:r>
               <w:rPr>
-                <w:rFonts w:ascii="Arial" w:hAnsi="Arial" w:cs="Arial"/>
                 <w:noProof/>
                 <w:webHidden/>
               </w:rPr>
@@ -1650,16 +1664,18 @@
           <w:pPr>
             <w:pStyle w:val="TOC2"/>
             <w:tabs>
-              <w:tab w:val="left" w:pos="880"/>
+              <w:tab w:val="left" w:pos="840"/>
               <w:tab w:val="right" w:leader="dot" w:pos="9016"/>
             </w:tabs>
             <w:rPr>
-              <w:rFonts w:ascii="Arial" w:hAnsi="Arial" w:cs="Arial"/>
               <w:noProof/>
-              <w:lang w:eastAsia="en-AU"/>
+              <w:kern w:val="2"/>
+              <w:sz w:val="21"/>
+              <w:lang w:val="en-US" w:eastAsia="zh-CN"/>
+              <w14:ligatures w14:val="standardContextual"/>
             </w:rPr>
           </w:pPr>
-          <w:hyperlink w:anchor="_Toc46748290" w:history="1">
+          <w:hyperlink w:anchor="_Toc144590638" w:history="1">
             <w:r>
               <w:rPr>
                 <w:rStyle w:val="af6"/>
@@ -1670,9 +1686,11 @@
             </w:r>
             <w:r>
               <w:rPr>
-                <w:rFonts w:ascii="Arial" w:hAnsi="Arial" w:cs="Arial"/>
-                <w:noProof/>
-                <w:lang w:eastAsia="en-AU"/>
+                <w:noProof/>
+                <w:kern w:val="2"/>
+                <w:sz w:val="21"/>
+                <w:lang w:val="en-US" w:eastAsia="zh-CN"/>
+                <w14:ligatures w14:val="standardContextual"/>
               </w:rPr>
               <w:tab/>
             </w:r>
@@ -1686,7 +1704,6 @@
             </w:r>
             <w:r>
               <w:rPr>
-                <w:rFonts w:ascii="Arial" w:hAnsi="Arial" w:cs="Arial"/>
                 <w:noProof/>
                 <w:webHidden/>
               </w:rPr>
@@ -1694,7 +1711,6 @@
             </w:r>
             <w:r>
               <w:rPr>
-                <w:rFonts w:ascii="Arial" w:hAnsi="Arial" w:cs="Arial"/>
                 <w:noProof/>
                 <w:webHidden/>
               </w:rPr>
@@ -1702,22 +1718,19 @@
             </w:r>
             <w:r>
               <w:rPr>
-                <w:rFonts w:ascii="Arial" w:hAnsi="Arial" w:cs="Arial"/>
                 <w:noProof/>
                 <w:webHidden/>
               </w:rPr>
-              <w:instrText xml:space="preserve"> PAGEREF _Toc46748290 \h </w:instrText>
-            </w:r>
-            <w:r>
-              <w:rPr>
-                <w:rFonts w:ascii="Arial" w:hAnsi="Arial" w:cs="Arial"/>
+              <w:instrText xml:space="preserve"> PAGEREF _Toc144590638 \h </w:instrText>
+            </w:r>
+            <w:r>
+              <w:rPr>
                 <w:noProof/>
                 <w:webHidden/>
               </w:rPr>
             </w:r>
             <w:r>
               <w:rPr>
-                <w:rFonts w:ascii="Arial" w:hAnsi="Arial" w:cs="Arial"/>
                 <w:noProof/>
                 <w:webHidden/>
               </w:rPr>
@@ -1725,7 +1738,6 @@
             </w:r>
             <w:r>
               <w:rPr>
-                <w:rFonts w:ascii="Arial" w:hAnsi="Arial" w:cs="Arial"/>
                 <w:noProof/>
                 <w:webHidden/>
               </w:rPr>
@@ -1733,7 +1745,6 @@
             </w:r>
             <w:r>
               <w:rPr>
-                <w:rFonts w:ascii="Arial" w:hAnsi="Arial" w:cs="Arial"/>
                 <w:noProof/>
                 <w:webHidden/>
               </w:rPr>
@@ -1745,16 +1756,18 @@
           <w:pPr>
             <w:pStyle w:val="TOC1"/>
             <w:tabs>
-              <w:tab w:val="left" w:pos="660"/>
+              <w:tab w:val="left" w:pos="630"/>
               <w:tab w:val="right" w:leader="dot" w:pos="9016"/>
             </w:tabs>
             <w:rPr>
-              <w:rFonts w:ascii="Arial" w:hAnsi="Arial" w:cs="Arial"/>
               <w:noProof/>
-              <w:lang w:eastAsia="en-AU"/>
+              <w:kern w:val="2"/>
+              <w:sz w:val="21"/>
+              <w:lang w:val="en-US" w:eastAsia="zh-CN"/>
+              <w14:ligatures w14:val="standardContextual"/>
             </w:rPr>
           </w:pPr>
-          <w:hyperlink w:anchor="_Toc46748291" w:history="1">
+          <w:hyperlink w:anchor="_Toc144590639" w:history="1">
             <w:r>
               <w:rPr>
                 <w:rStyle w:val="af6"/>
@@ -1765,9 +1778,11 @@
             </w:r>
             <w:r>
               <w:rPr>
-                <w:rFonts w:ascii="Arial" w:hAnsi="Arial" w:cs="Arial"/>
-                <w:noProof/>
-                <w:lang w:eastAsia="en-AU"/>
+                <w:noProof/>
+                <w:kern w:val="2"/>
+                <w:sz w:val="21"/>
+                <w:lang w:val="en-US" w:eastAsia="zh-CN"/>
+                <w14:ligatures w14:val="standardContextual"/>
               </w:rPr>
               <w:tab/>
             </w:r>
@@ -1781,7 +1796,6 @@
             </w:r>
             <w:r>
               <w:rPr>
-                <w:rFonts w:ascii="Arial" w:hAnsi="Arial" w:cs="Arial"/>
                 <w:noProof/>
                 <w:webHidden/>
               </w:rPr>
@@ -1789,7 +1803,6 @@
             </w:r>
             <w:r>
               <w:rPr>
-                <w:rFonts w:ascii="Arial" w:hAnsi="Arial" w:cs="Arial"/>
                 <w:noProof/>
                 <w:webHidden/>
               </w:rPr>
@@ -1797,22 +1810,19 @@
             </w:r>
             <w:r>
               <w:rPr>
-                <w:rFonts w:ascii="Arial" w:hAnsi="Arial" w:cs="Arial"/>
                 <w:noProof/>
                 <w:webHidden/>
               </w:rPr>
-              <w:instrText xml:space="preserve"> PAGEREF _Toc46748291 \h </w:instrText>
-            </w:r>
-            <w:r>
-              <w:rPr>
-                <w:rFonts w:ascii="Arial" w:hAnsi="Arial" w:cs="Arial"/>
+              <w:instrText xml:space="preserve"> PAGEREF _Toc144590639 \h </w:instrText>
+            </w:r>
+            <w:r>
+              <w:rPr>
                 <w:noProof/>
                 <w:webHidden/>
               </w:rPr>
             </w:r>
             <w:r>
               <w:rPr>
-                <w:rFonts w:ascii="Arial" w:hAnsi="Arial" w:cs="Arial"/>
                 <w:noProof/>
                 <w:webHidden/>
               </w:rPr>
@@ -1820,7 +1830,6 @@
             </w:r>
             <w:r>
               <w:rPr>
-                <w:rFonts w:ascii="Arial" w:hAnsi="Arial" w:cs="Arial"/>
                 <w:noProof/>
                 <w:webHidden/>
               </w:rPr>
@@ -1828,7 +1837,6 @@
             </w:r>
             <w:r>
               <w:rPr>
-                <w:rFonts w:ascii="Arial" w:hAnsi="Arial" w:cs="Arial"/>
                 <w:noProof/>
                 <w:webHidden/>
               </w:rPr>
@@ -1840,16 +1848,18 @@
           <w:pPr>
             <w:pStyle w:val="TOC1"/>
             <w:tabs>
-              <w:tab w:val="left" w:pos="660"/>
+              <w:tab w:val="left" w:pos="630"/>
               <w:tab w:val="right" w:leader="dot" w:pos="9016"/>
             </w:tabs>
             <w:rPr>
-              <w:rFonts w:ascii="Arial" w:hAnsi="Arial" w:cs="Arial"/>
               <w:noProof/>
-              <w:lang w:eastAsia="en-AU"/>
+              <w:kern w:val="2"/>
+              <w:sz w:val="21"/>
+              <w:lang w:val="en-US" w:eastAsia="zh-CN"/>
+              <w14:ligatures w14:val="standardContextual"/>
             </w:rPr>
           </w:pPr>
-          <w:hyperlink w:anchor="_Toc46748292" w:history="1">
+          <w:hyperlink w:anchor="_Toc144590640" w:history="1">
             <w:r>
               <w:rPr>
                 <w:rStyle w:val="af6"/>
@@ -1860,9 +1870,11 @@
             </w:r>
             <w:r>
               <w:rPr>
-                <w:rFonts w:ascii="Arial" w:hAnsi="Arial" w:cs="Arial"/>
-                <w:noProof/>
-                <w:lang w:eastAsia="en-AU"/>
+                <w:noProof/>
+                <w:kern w:val="2"/>
+                <w:sz w:val="21"/>
+                <w:lang w:val="en-US" w:eastAsia="zh-CN"/>
+                <w14:ligatures w14:val="standardContextual"/>
               </w:rPr>
               <w:tab/>
             </w:r>
@@ -1879,6 +1891,7 @@
                 <w:rStyle w:val="af6"/>
                 <w:rFonts w:ascii="Arial" w:hAnsi="Arial" w:cs="Arial"/>
                 <w:noProof/>
+                <w:lang w:eastAsia="zh-CN"/>
               </w:rPr>
               <w:t xml:space="preserve"> &amp; </w:t>
             </w:r>
@@ -1887,21 +1900,11 @@
                 <w:rStyle w:val="af6"/>
                 <w:rFonts w:ascii="Arial" w:hAnsi="Arial" w:cs="Arial"/>
                 <w:noProof/>
-                <w:lang w:eastAsia="zh-CN"/>
-              </w:rPr>
-              <w:t>RACI</w:t>
-            </w:r>
-            <w:r>
-              <w:rPr>
-                <w:rStyle w:val="af6"/>
-                <w:rFonts w:ascii="Arial" w:hAnsi="Arial" w:cs="Arial"/>
-                <w:noProof/>
-              </w:rPr>
-              <w:t xml:space="preserve"> Chart</w:t>
-            </w:r>
-            <w:r>
-              <w:rPr>
-                <w:rFonts w:ascii="Arial" w:hAnsi="Arial" w:cs="Arial"/>
+              </w:rPr>
+              <w:t>RACI Chart</w:t>
+            </w:r>
+            <w:r>
+              <w:rPr>
                 <w:noProof/>
                 <w:webHidden/>
               </w:rPr>
@@ -1909,7 +1912,6 @@
             </w:r>
             <w:r>
               <w:rPr>
-                <w:rFonts w:ascii="Arial" w:hAnsi="Arial" w:cs="Arial"/>
                 <w:noProof/>
                 <w:webHidden/>
               </w:rPr>
@@ -1917,22 +1919,19 @@
             </w:r>
             <w:r>
               <w:rPr>
-                <w:rFonts w:ascii="Arial" w:hAnsi="Arial" w:cs="Arial"/>
                 <w:noProof/>
                 <w:webHidden/>
               </w:rPr>
-              <w:instrText xml:space="preserve"> PAGEREF _Toc46748292 \h </w:instrText>
-            </w:r>
-            <w:r>
-              <w:rPr>
-                <w:rFonts w:ascii="Arial" w:hAnsi="Arial" w:cs="Arial"/>
+              <w:instrText xml:space="preserve"> PAGEREF _Toc144590640 \h </w:instrText>
+            </w:r>
+            <w:r>
+              <w:rPr>
                 <w:noProof/>
                 <w:webHidden/>
               </w:rPr>
             </w:r>
             <w:r>
               <w:rPr>
-                <w:rFonts w:ascii="Arial" w:hAnsi="Arial" w:cs="Arial"/>
                 <w:noProof/>
                 <w:webHidden/>
               </w:rPr>
@@ -1940,15 +1939,13 @@
             </w:r>
             <w:r>
               <w:rPr>
-                <w:rFonts w:ascii="Arial" w:hAnsi="Arial" w:cs="Arial"/>
                 <w:noProof/>
                 <w:webHidden/>
               </w:rPr>
-              <w:t>5</w:t>
-            </w:r>
-            <w:r>
-              <w:rPr>
-                <w:rFonts w:ascii="Arial" w:hAnsi="Arial" w:cs="Arial"/>
+              <w:t>6</w:t>
+            </w:r>
+            <w:r>
+              <w:rPr>
                 <w:noProof/>
                 <w:webHidden/>
               </w:rPr>
@@ -1960,16 +1957,18 @@
           <w:pPr>
             <w:pStyle w:val="TOC1"/>
             <w:tabs>
-              <w:tab w:val="left" w:pos="660"/>
+              <w:tab w:val="left" w:pos="630"/>
               <w:tab w:val="right" w:leader="dot" w:pos="9016"/>
             </w:tabs>
             <w:rPr>
-              <w:rFonts w:ascii="Arial" w:hAnsi="Arial" w:cs="Arial"/>
               <w:noProof/>
-              <w:lang w:eastAsia="en-AU"/>
+              <w:kern w:val="2"/>
+              <w:sz w:val="21"/>
+              <w:lang w:val="en-US" w:eastAsia="zh-CN"/>
+              <w14:ligatures w14:val="standardContextual"/>
             </w:rPr>
           </w:pPr>
-          <w:hyperlink w:anchor="_Toc46748293" w:history="1">
+          <w:hyperlink w:anchor="_Toc144590641" w:history="1">
             <w:r>
               <w:rPr>
                 <w:rStyle w:val="af6"/>
@@ -1980,9 +1979,11 @@
             </w:r>
             <w:r>
               <w:rPr>
-                <w:rFonts w:ascii="Arial" w:hAnsi="Arial" w:cs="Arial"/>
-                <w:noProof/>
-                <w:lang w:eastAsia="en-AU"/>
+                <w:noProof/>
+                <w:kern w:val="2"/>
+                <w:sz w:val="21"/>
+                <w:lang w:val="en-US" w:eastAsia="zh-CN"/>
+                <w14:ligatures w14:val="standardContextual"/>
               </w:rPr>
               <w:tab/>
             </w:r>
@@ -1996,7 +1997,6 @@
             </w:r>
             <w:r>
               <w:rPr>
-                <w:rFonts w:ascii="Arial" w:hAnsi="Arial" w:cs="Arial"/>
                 <w:noProof/>
                 <w:webHidden/>
               </w:rPr>
@@ -2004,7 +2004,6 @@
             </w:r>
             <w:r>
               <w:rPr>
-                <w:rFonts w:ascii="Arial" w:hAnsi="Arial" w:cs="Arial"/>
                 <w:noProof/>
                 <w:webHidden/>
               </w:rPr>
@@ -2012,22 +2011,19 @@
             </w:r>
             <w:r>
               <w:rPr>
-                <w:rFonts w:ascii="Arial" w:hAnsi="Arial" w:cs="Arial"/>
                 <w:noProof/>
                 <w:webHidden/>
               </w:rPr>
-              <w:instrText xml:space="preserve"> PAGEREF _Toc46748293 \h </w:instrText>
-            </w:r>
-            <w:r>
-              <w:rPr>
-                <w:rFonts w:ascii="Arial" w:hAnsi="Arial" w:cs="Arial"/>
+              <w:instrText xml:space="preserve"> PAGEREF _Toc144590641 \h </w:instrText>
+            </w:r>
+            <w:r>
+              <w:rPr>
                 <w:noProof/>
                 <w:webHidden/>
               </w:rPr>
             </w:r>
             <w:r>
               <w:rPr>
-                <w:rFonts w:ascii="Arial" w:hAnsi="Arial" w:cs="Arial"/>
                 <w:noProof/>
                 <w:webHidden/>
               </w:rPr>
@@ -2035,15 +2031,13 @@
             </w:r>
             <w:r>
               <w:rPr>
-                <w:rFonts w:ascii="Arial" w:hAnsi="Arial" w:cs="Arial"/>
                 <w:noProof/>
                 <w:webHidden/>
               </w:rPr>
-              <w:t>6</w:t>
-            </w:r>
-            <w:r>
-              <w:rPr>
-                <w:rFonts w:ascii="Arial" w:hAnsi="Arial" w:cs="Arial"/>
+              <w:t>9</w:t>
+            </w:r>
+            <w:r>
+              <w:rPr>
                 <w:noProof/>
                 <w:webHidden/>
               </w:rPr>
@@ -2114,7 +2108,7 @@
           <w:rFonts w:ascii="Arial" w:hAnsi="Arial" w:cs="Arial"/>
         </w:rPr>
       </w:pPr>
-      <w:bookmarkStart w:id="0" w:name="_Toc46748287"/>
+      <w:bookmarkStart w:id="0" w:name="_Toc144590635"/>
       <w:r>
         <w:rPr>
           <w:rFonts w:ascii="Arial" w:hAnsi="Arial" w:cs="Arial"/>
@@ -2135,12 +2129,14 @@
           <w:rFonts w:ascii="Arial" w:hAnsi="Arial" w:cs="Arial"/>
         </w:rPr>
       </w:pPr>
+      <w:bookmarkStart w:id="1" w:name="_Toc144590636"/>
       <w:r>
         <w:rPr>
           <w:rFonts w:ascii="Arial" w:hAnsi="Arial" w:cs="Arial"/>
         </w:rPr>
         <w:t>Background</w:t>
       </w:r>
+      <w:bookmarkEnd w:id="1"/>
     </w:p>
     <w:p>
       <w:pPr>
@@ -2169,14 +2165,14 @@
           <w:rFonts w:ascii="Arial" w:hAnsi="Arial" w:cs="Arial"/>
         </w:rPr>
       </w:pPr>
-      <w:bookmarkStart w:id="1" w:name="_Toc46748289"/>
+      <w:bookmarkStart w:id="2" w:name="_Toc144590637"/>
       <w:r>
         <w:rPr>
           <w:rFonts w:ascii="Arial" w:hAnsi="Arial" w:cs="Arial"/>
         </w:rPr>
         <w:t>Scope</w:t>
       </w:r>
-      <w:bookmarkEnd w:id="1"/>
+      <w:bookmarkEnd w:id="2"/>
     </w:p>
     <w:p>
       <w:pPr>
@@ -2194,6 +2190,11 @@
     </w:p>
     <w:p>
       <w:pPr>
+        <w:pStyle w:val="af5"/>
+        <w:numPr>
+          <w:ilvl w:val="0"/>
+          <w:numId w:val="4"/>
+        </w:numPr>
         <w:jc w:val="both"/>
         <w:rPr>
           <w:rFonts w:ascii="Arial" w:hAnsi="Arial" w:cs="Arial"/>
@@ -2208,6 +2209,11 @@
     </w:p>
     <w:p>
       <w:pPr>
+        <w:pStyle w:val="af5"/>
+        <w:numPr>
+          <w:ilvl w:val="0"/>
+          <w:numId w:val="4"/>
+        </w:numPr>
         <w:jc w:val="both"/>
         <w:rPr>
           <w:rFonts w:ascii="Arial" w:hAnsi="Arial" w:cs="Arial"/>
@@ -2222,6 +2228,11 @@
     </w:p>
     <w:p>
       <w:pPr>
+        <w:pStyle w:val="af5"/>
+        <w:numPr>
+          <w:ilvl w:val="0"/>
+          <w:numId w:val="4"/>
+        </w:numPr>
         <w:jc w:val="both"/>
         <w:rPr>
           <w:rFonts w:ascii="Arial" w:hAnsi="Arial" w:cs="Arial"/>
@@ -2236,6 +2247,11 @@
     </w:p>
     <w:p>
       <w:pPr>
+        <w:pStyle w:val="af5"/>
+        <w:numPr>
+          <w:ilvl w:val="0"/>
+          <w:numId w:val="4"/>
+        </w:numPr>
         <w:jc w:val="both"/>
         <w:rPr>
           <w:rFonts w:ascii="Arial" w:hAnsi="Arial" w:cs="Arial"/>
@@ -2250,6 +2266,11 @@
     </w:p>
     <w:p>
       <w:pPr>
+        <w:pStyle w:val="af5"/>
+        <w:numPr>
+          <w:ilvl w:val="0"/>
+          <w:numId w:val="4"/>
+        </w:numPr>
         <w:jc w:val="both"/>
         <w:rPr>
           <w:rFonts w:ascii="Arial" w:hAnsi="Arial" w:cs="Arial"/>
@@ -2278,6 +2299,11 @@
     </w:p>
     <w:p>
       <w:pPr>
+        <w:pStyle w:val="af5"/>
+        <w:numPr>
+          <w:ilvl w:val="0"/>
+          <w:numId w:val="5"/>
+        </w:numPr>
         <w:jc w:val="both"/>
         <w:rPr>
           <w:rFonts w:ascii="Arial" w:hAnsi="Arial" w:cs="Arial"/>
@@ -2292,6 +2318,11 @@
     </w:p>
     <w:p>
       <w:pPr>
+        <w:pStyle w:val="af5"/>
+        <w:numPr>
+          <w:ilvl w:val="0"/>
+          <w:numId w:val="5"/>
+        </w:numPr>
         <w:jc w:val="both"/>
         <w:rPr>
           <w:rFonts w:ascii="Arial" w:hAnsi="Arial" w:cs="Arial"/>
@@ -2315,14 +2346,14 @@
           <w:rFonts w:ascii="Arial" w:hAnsi="Arial" w:cs="Arial"/>
         </w:rPr>
       </w:pPr>
-      <w:bookmarkStart w:id="2" w:name="_Toc46748290"/>
+      <w:bookmarkStart w:id="3" w:name="_Toc144590638"/>
       <w:r>
         <w:rPr>
           <w:rFonts w:ascii="Arial" w:hAnsi="Arial" w:cs="Arial"/>
         </w:rPr>
         <w:t>Document contents</w:t>
       </w:r>
-      <w:bookmarkEnd w:id="2"/>
+      <w:bookmarkEnd w:id="3"/>
     </w:p>
     <w:p>
       <w:pPr>
@@ -2346,8 +2377,11 @@
     <w:p>
       <w:pPr>
         <w:pStyle w:val="af5"/>
+        <w:numPr>
+          <w:ilvl w:val="0"/>
+          <w:numId w:val="3"/>
+        </w:numPr>
         <w:spacing w:line="360" w:lineRule="auto"/>
-        <w:ind w:left="0"/>
         <w:jc w:val="both"/>
         <w:rPr>
           <w:rFonts w:ascii="Arial" w:hAnsi="Arial" w:cs="Arial"/>
@@ -2365,8 +2399,11 @@
     <w:p>
       <w:pPr>
         <w:pStyle w:val="af5"/>
+        <w:numPr>
+          <w:ilvl w:val="0"/>
+          <w:numId w:val="3"/>
+        </w:numPr>
         <w:spacing w:line="360" w:lineRule="auto"/>
-        <w:ind w:left="0"/>
         <w:jc w:val="both"/>
         <w:rPr>
           <w:rFonts w:ascii="Arial" w:hAnsi="Arial" w:cs="Arial"/>
@@ -2384,8 +2421,11 @@
     <w:p>
       <w:pPr>
         <w:pStyle w:val="af5"/>
+        <w:numPr>
+          <w:ilvl w:val="0"/>
+          <w:numId w:val="3"/>
+        </w:numPr>
         <w:spacing w:line="360" w:lineRule="auto"/>
-        <w:ind w:left="0"/>
         <w:jc w:val="both"/>
         <w:rPr>
           <w:rFonts w:ascii="Arial" w:hAnsi="Arial" w:cs="Arial"/>
@@ -2403,8 +2443,11 @@
     <w:p>
       <w:pPr>
         <w:pStyle w:val="af5"/>
+        <w:numPr>
+          <w:ilvl w:val="0"/>
+          <w:numId w:val="3"/>
+        </w:numPr>
         <w:spacing w:line="360" w:lineRule="auto"/>
-        <w:ind w:left="0"/>
         <w:jc w:val="both"/>
         <w:rPr>
           <w:rFonts w:ascii="Arial" w:hAnsi="Arial" w:cs="Arial"/>
@@ -2417,6 +2460,59 @@
           <w:lang w:eastAsia="zh-CN"/>
         </w:rPr>
         <w:t>Gantt charts, showing the project's timeline and schedule.</w:t>
+      </w:r>
+    </w:p>
+    <w:p>
+      <w:pPr>
+        <w:pStyle w:val="af5"/>
+        <w:numPr>
+          <w:ilvl w:val="0"/>
+          <w:numId w:val="3"/>
+        </w:numPr>
+        <w:spacing w:line="360" w:lineRule="auto"/>
+        <w:jc w:val="both"/>
+        <w:rPr>
+          <w:rFonts w:ascii="Arial" w:hAnsi="Arial" w:cs="Arial"/>
+          <w:lang w:eastAsia="zh-CN"/>
+        </w:rPr>
+      </w:pPr>
+      <w:r>
+        <w:rPr>
+          <w:rFonts w:ascii="Arial" w:hAnsi="Arial" w:cs="Arial" w:hint="eastAsia"/>
+          <w:lang w:eastAsia="zh-CN"/>
+        </w:rPr>
+        <w:t>Project</w:t>
+      </w:r>
+      <w:r>
+        <w:rPr>
+          <w:rFonts w:ascii="Arial" w:hAnsi="Arial" w:cs="Arial"/>
+          <w:lang w:eastAsia="zh-CN"/>
+        </w:rPr>
+        <w:t xml:space="preserve"> Management Tools: Trello </w:t>
+      </w:r>
+      <w:r>
+        <w:rPr>
+          <w:rFonts w:ascii="Arial" w:hAnsi="Arial" w:cs="Arial" w:hint="eastAsia"/>
+          <w:lang w:eastAsia="zh-CN"/>
+        </w:rPr>
+        <w:t>(</w:t>
+      </w:r>
+      <w:hyperlink r:id="rId9" w:history="1">
+        <w:r>
+          <w:rPr>
+            <w:rStyle w:val="af6"/>
+            <w:rFonts w:ascii="Arial" w:hAnsi="Arial" w:cs="Arial"/>
+            <w:lang w:eastAsia="zh-CN"/>
+          </w:rPr>
+          <w:t>https://trello.com/b/K5lAmD8X/software-technology-group47</w:t>
+        </w:r>
+      </w:hyperlink>
+      <w:r>
+        <w:rPr>
+          <w:rFonts w:ascii="Arial" w:hAnsi="Arial" w:cs="Arial"/>
+          <w:lang w:eastAsia="zh-CN"/>
+        </w:rPr>
+        <w:t>)</w:t>
       </w:r>
     </w:p>
     <w:p>
@@ -2473,14 +2569,14 @@
           <w:rFonts w:ascii="Arial" w:hAnsi="Arial" w:cs="Arial"/>
         </w:rPr>
       </w:pPr>
-      <w:bookmarkStart w:id="3" w:name="_Toc46748291"/>
+      <w:bookmarkStart w:id="4" w:name="_Toc144590639"/>
       <w:r>
         <w:rPr>
           <w:rFonts w:ascii="Arial" w:hAnsi="Arial" w:cs="Arial"/>
         </w:rPr>
         <w:t>Work Breakdown Structure</w:t>
       </w:r>
-      <w:bookmarkEnd w:id="3"/>
+      <w:bookmarkEnd w:id="4"/>
     </w:p>
     <w:p>
       <w:pPr>
@@ -2683,7 +2779,7 @@
                     <pic:cNvPicPr/>
                   </pic:nvPicPr>
                   <pic:blipFill>
-                    <a:blip r:embed="rId9"/>
+                    <a:blip r:embed="rId10"/>
                     <a:stretch>
                       <a:fillRect/>
                     </a:stretch>
@@ -2725,7 +2821,7 @@
           <w:rFonts w:ascii="Arial" w:hAnsi="Arial" w:cs="Arial"/>
         </w:rPr>
       </w:pPr>
-      <w:bookmarkStart w:id="4" w:name="_Toc46748292"/>
+      <w:bookmarkStart w:id="5" w:name="_Toc144590640"/>
       <w:r>
         <w:rPr>
           <w:rFonts w:ascii="Arial" w:hAnsi="Arial" w:cs="Arial"/>
@@ -2738,7 +2834,6 @@
         </w:rPr>
         <w:t xml:space="preserve"> &amp; Estimation</w:t>
       </w:r>
-      <w:bookmarkEnd w:id="4"/>
       <w:r>
         <w:rPr>
           <w:rFonts w:ascii="Arial" w:hAnsi="Arial" w:cs="Arial"/>
@@ -2752,6 +2847,7 @@
         </w:rPr>
         <w:t>RACI Chart</w:t>
       </w:r>
+      <w:bookmarkEnd w:id="5"/>
     </w:p>
     <w:p>
       <w:pPr>
@@ -2821,10 +2917,11 @@
           <w:noProof/>
           <w:color w:val="FF0000"/>
         </w:rPr>
+        <w:lastRenderedPageBreak/>
         <w:drawing>
-          <wp:inline distT="0" distB="0" distL="0" distR="0" wp14:anchorId="1583B877" wp14:editId="0FF68068">
-            <wp:extent cx="5958840" cy="3147107"/>
-            <wp:effectExtent l="0" t="0" r="3810" b="0"/>
+          <wp:inline distT="0" distB="0" distL="0" distR="0" wp14:anchorId="1583B877" wp14:editId="7EA503D0">
+            <wp:extent cx="8850702" cy="4674417"/>
+            <wp:effectExtent l="0" t="0" r="7620" b="0"/>
             <wp:docPr id="2051171046" name="图片 1"/>
             <wp:cNvGraphicFramePr>
               <a:graphicFrameLocks xmlns:a="http://schemas.openxmlformats.org/drawingml/2006/main" noChangeAspect="1"/>
@@ -2837,7 +2934,7 @@
                     <pic:cNvPicPr/>
                   </pic:nvPicPr>
                   <pic:blipFill>
-                    <a:blip r:embed="rId10"/>
+                    <a:blip r:embed="rId11"/>
                     <a:stretch>
                       <a:fillRect/>
                     </a:stretch>
@@ -2845,7 +2942,7 @@
                   <pic:spPr>
                     <a:xfrm>
                       <a:off x="0" y="0"/>
-                      <a:ext cx="5968817" cy="3152376"/>
+                      <a:ext cx="8893204" cy="4696864"/>
                     </a:xfrm>
                     <a:prstGeom prst="rect">
                       <a:avLst/>
@@ -2934,7 +3031,7 @@
                     <pic:cNvPicPr/>
                   </pic:nvPicPr>
                   <pic:blipFill>
-                    <a:blip r:embed="rId11"/>
+                    <a:blip r:embed="rId12"/>
                     <a:stretch>
                       <a:fillRect/>
                     </a:stretch>
@@ -2988,14 +3085,14 @@
           <w:rFonts w:ascii="Arial" w:hAnsi="Arial" w:cs="Arial"/>
         </w:rPr>
       </w:pPr>
-      <w:bookmarkStart w:id="5" w:name="_Toc46748293"/>
+      <w:bookmarkStart w:id="6" w:name="_Toc144590641"/>
       <w:r>
         <w:rPr>
           <w:rFonts w:ascii="Arial" w:hAnsi="Arial" w:cs="Arial"/>
         </w:rPr>
         <w:t>Gantt Chart</w:t>
       </w:r>
-      <w:bookmarkEnd w:id="5"/>
+      <w:bookmarkEnd w:id="6"/>
     </w:p>
     <w:p>
       <w:pPr>
@@ -3101,6 +3198,119 @@
 <file path=word/numbering.xml><?xml version="1.0" encoding="utf-8"?>
 <w:numbering xmlns:wpc="http://schemas.microsoft.com/office/word/2010/wordprocessingCanvas" xmlns:cx="http://schemas.microsoft.com/office/drawing/2014/chartex" xmlns:cx1="http://schemas.microsoft.com/office/drawing/2015/9/8/chartex" xmlns:cx2="http://schemas.microsoft.com/office/drawing/2015/10/21/chartex" xmlns:cx3="http://schemas.microsoft.com/office/drawing/2016/5/9/chartex" xmlns:cx4="http://schemas.microsoft.com/office/drawing/2016/5/10/chartex" xmlns:cx5="http://schemas.microsoft.com/office/drawing/2016/5/11/chartex" xmlns:cx6="http://schemas.microsoft.com/office/drawing/2016/5/12/chartex" xmlns:cx7="http://schemas.microsoft.com/office/drawing/2016/5/13/chartex" xmlns:cx8="http://schemas.microsoft.com/office/drawing/2016/5/14/chartex" xmlns:mc="http://schemas.openxmlformats.org/markup-compatibility/2006" xmlns:aink="http://schemas.microsoft.com/office/drawing/2016/ink" xmlns:am3d="http://schemas.microsoft.com/office/drawing/2017/model3d" xmlns:o="urn:schemas-microsoft-com:office:office" xmlns:oel="http://schemas.microsoft.com/office/2019/extlst" xmlns:r="http://schemas.openxmlformats.org/officeDocument/2006/relationships" xmlns:m="http://schemas.openxmlformats.org/officeDocument/2006/math" xmlns:v="urn:schemas-microsoft-com:vml" xmlns:wp14="http://schemas.microsoft.com/office/word/2010/wordprocessingDrawing" xmlns:wp="http://schemas.openxmlformats.org/drawingml/2006/wordprocessingDrawing" xmlns:w10="urn:schemas-microsoft-com:office:word" xmlns:w="http://schemas.openxmlformats.org/wordprocessingml/2006/main" xmlns:w14="http://schemas.microsoft.com/office/word/2010/wordml" xmlns:w15="http://schemas.microsoft.com/office/word/2012/wordml" xmlns:w16cex="http://schemas.microsoft.com/office/word/2018/wordml/cex" xmlns:w16cid="http://schemas.microsoft.com/office/word/2016/wordml/cid" xmlns:w16="http://schemas.microsoft.com/office/word/2018/wordml" xmlns:w16sdtdh="http://schemas.microsoft.com/office/word/2020/wordml/sdtdatahash" xmlns:w16se="http://schemas.microsoft.com/office/word/2015/wordml/symex" xmlns:wpg="http://schemas.microsoft.com/office/word/2010/wordprocessingGroup" xmlns:wpi="http://schemas.microsoft.com/office/word/2010/wordprocessingInk" xmlns:wne="http://schemas.microsoft.com/office/word/2006/wordml" xmlns:wps="http://schemas.microsoft.com/office/word/2010/wordprocessingShape" mc:Ignorable="w14 w15 w16se w16cid w16 w16cex w16sdtdh wp14">
   <w:abstractNum w:abstractNumId="0" w15:restartNumberingAfterBreak="0">
+    <w:nsid w:val="19516B3C"/>
+    <w:multiLevelType w:val="hybridMultilevel"/>
+    <w:tmpl w:val="3C0E2FA4"/>
+    <w:lvl w:ilvl="0" w:tplc="04090001">
+      <w:start w:val="1"/>
+      <w:numFmt w:val="bullet"/>
+      <w:lvlText w:val=""/>
+      <w:lvlJc w:val="left"/>
+      <w:pPr>
+        <w:ind w:left="660" w:hanging="440"/>
+      </w:pPr>
+      <w:rPr>
+        <w:rFonts w:ascii="Wingdings" w:hAnsi="Wingdings" w:hint="default"/>
+      </w:rPr>
+    </w:lvl>
+    <w:lvl w:ilvl="1" w:tplc="04090003" w:tentative="1">
+      <w:start w:val="1"/>
+      <w:numFmt w:val="bullet"/>
+      <w:lvlText w:val=""/>
+      <w:lvlJc w:val="left"/>
+      <w:pPr>
+        <w:ind w:left="1100" w:hanging="440"/>
+      </w:pPr>
+      <w:rPr>
+        <w:rFonts w:ascii="Wingdings" w:hAnsi="Wingdings" w:hint="default"/>
+      </w:rPr>
+    </w:lvl>
+    <w:lvl w:ilvl="2" w:tplc="04090005" w:tentative="1">
+      <w:start w:val="1"/>
+      <w:numFmt w:val="bullet"/>
+      <w:lvlText w:val=""/>
+      <w:lvlJc w:val="left"/>
+      <w:pPr>
+        <w:ind w:left="1540" w:hanging="440"/>
+      </w:pPr>
+      <w:rPr>
+        <w:rFonts w:ascii="Wingdings" w:hAnsi="Wingdings" w:hint="default"/>
+      </w:rPr>
+    </w:lvl>
+    <w:lvl w:ilvl="3" w:tplc="04090001" w:tentative="1">
+      <w:start w:val="1"/>
+      <w:numFmt w:val="bullet"/>
+      <w:lvlText w:val=""/>
+      <w:lvlJc w:val="left"/>
+      <w:pPr>
+        <w:ind w:left="1980" w:hanging="440"/>
+      </w:pPr>
+      <w:rPr>
+        <w:rFonts w:ascii="Wingdings" w:hAnsi="Wingdings" w:hint="default"/>
+      </w:rPr>
+    </w:lvl>
+    <w:lvl w:ilvl="4" w:tplc="04090003" w:tentative="1">
+      <w:start w:val="1"/>
+      <w:numFmt w:val="bullet"/>
+      <w:lvlText w:val=""/>
+      <w:lvlJc w:val="left"/>
+      <w:pPr>
+        <w:ind w:left="2420" w:hanging="440"/>
+      </w:pPr>
+      <w:rPr>
+        <w:rFonts w:ascii="Wingdings" w:hAnsi="Wingdings" w:hint="default"/>
+      </w:rPr>
+    </w:lvl>
+    <w:lvl w:ilvl="5" w:tplc="04090005" w:tentative="1">
+      <w:start w:val="1"/>
+      <w:numFmt w:val="bullet"/>
+      <w:lvlText w:val=""/>
+      <w:lvlJc w:val="left"/>
+      <w:pPr>
+        <w:ind w:left="2860" w:hanging="440"/>
+      </w:pPr>
+      <w:rPr>
+        <w:rFonts w:ascii="Wingdings" w:hAnsi="Wingdings" w:hint="default"/>
+      </w:rPr>
+    </w:lvl>
+    <w:lvl w:ilvl="6" w:tplc="04090001" w:tentative="1">
+      <w:start w:val="1"/>
+      <w:numFmt w:val="bullet"/>
+      <w:lvlText w:val=""/>
+      <w:lvlJc w:val="left"/>
+      <w:pPr>
+        <w:ind w:left="3300" w:hanging="440"/>
+      </w:pPr>
+      <w:rPr>
+        <w:rFonts w:ascii="Wingdings" w:hAnsi="Wingdings" w:hint="default"/>
+      </w:rPr>
+    </w:lvl>
+    <w:lvl w:ilvl="7" w:tplc="04090003" w:tentative="1">
+      <w:start w:val="1"/>
+      <w:numFmt w:val="bullet"/>
+      <w:lvlText w:val=""/>
+      <w:lvlJc w:val="left"/>
+      <w:pPr>
+        <w:ind w:left="3740" w:hanging="440"/>
+      </w:pPr>
+      <w:rPr>
+        <w:rFonts w:ascii="Wingdings" w:hAnsi="Wingdings" w:hint="default"/>
+      </w:rPr>
+    </w:lvl>
+    <w:lvl w:ilvl="8" w:tplc="04090005" w:tentative="1">
+      <w:start w:val="1"/>
+      <w:numFmt w:val="bullet"/>
+      <w:lvlText w:val=""/>
+      <w:lvlJc w:val="left"/>
+      <w:pPr>
+        <w:ind w:left="4180" w:hanging="440"/>
+      </w:pPr>
+      <w:rPr>
+        <w:rFonts w:ascii="Wingdings" w:hAnsi="Wingdings" w:hint="default"/>
+      </w:rPr>
+    </w:lvl>
+  </w:abstractNum>
+  <w:abstractNum w:abstractNumId="1" w15:restartNumberingAfterBreak="0">
     <w:nsid w:val="375D36C8"/>
     <w:multiLevelType w:val="multilevel"/>
     <w:tmpl w:val="CF405D9C"/>
@@ -3213,7 +3423,233 @@
       </w:rPr>
     </w:lvl>
   </w:abstractNum>
-  <w:abstractNum w:abstractNumId="1" w15:restartNumberingAfterBreak="0">
+  <w:abstractNum w:abstractNumId="2" w15:restartNumberingAfterBreak="0">
+    <w:nsid w:val="56F70EE0"/>
+    <w:multiLevelType w:val="hybridMultilevel"/>
+    <w:tmpl w:val="B84A6B50"/>
+    <w:lvl w:ilvl="0" w:tplc="04090001">
+      <w:start w:val="1"/>
+      <w:numFmt w:val="bullet"/>
+      <w:lvlText w:val=""/>
+      <w:lvlJc w:val="left"/>
+      <w:pPr>
+        <w:ind w:left="660" w:hanging="440"/>
+      </w:pPr>
+      <w:rPr>
+        <w:rFonts w:ascii="Wingdings" w:hAnsi="Wingdings" w:hint="default"/>
+      </w:rPr>
+    </w:lvl>
+    <w:lvl w:ilvl="1" w:tplc="04090003" w:tentative="1">
+      <w:start w:val="1"/>
+      <w:numFmt w:val="bullet"/>
+      <w:lvlText w:val=""/>
+      <w:lvlJc w:val="left"/>
+      <w:pPr>
+        <w:ind w:left="1100" w:hanging="440"/>
+      </w:pPr>
+      <w:rPr>
+        <w:rFonts w:ascii="Wingdings" w:hAnsi="Wingdings" w:hint="default"/>
+      </w:rPr>
+    </w:lvl>
+    <w:lvl w:ilvl="2" w:tplc="04090005" w:tentative="1">
+      <w:start w:val="1"/>
+      <w:numFmt w:val="bullet"/>
+      <w:lvlText w:val=""/>
+      <w:lvlJc w:val="left"/>
+      <w:pPr>
+        <w:ind w:left="1540" w:hanging="440"/>
+      </w:pPr>
+      <w:rPr>
+        <w:rFonts w:ascii="Wingdings" w:hAnsi="Wingdings" w:hint="default"/>
+      </w:rPr>
+    </w:lvl>
+    <w:lvl w:ilvl="3" w:tplc="04090001" w:tentative="1">
+      <w:start w:val="1"/>
+      <w:numFmt w:val="bullet"/>
+      <w:lvlText w:val=""/>
+      <w:lvlJc w:val="left"/>
+      <w:pPr>
+        <w:ind w:left="1980" w:hanging="440"/>
+      </w:pPr>
+      <w:rPr>
+        <w:rFonts w:ascii="Wingdings" w:hAnsi="Wingdings" w:hint="default"/>
+      </w:rPr>
+    </w:lvl>
+    <w:lvl w:ilvl="4" w:tplc="04090003" w:tentative="1">
+      <w:start w:val="1"/>
+      <w:numFmt w:val="bullet"/>
+      <w:lvlText w:val=""/>
+      <w:lvlJc w:val="left"/>
+      <w:pPr>
+        <w:ind w:left="2420" w:hanging="440"/>
+      </w:pPr>
+      <w:rPr>
+        <w:rFonts w:ascii="Wingdings" w:hAnsi="Wingdings" w:hint="default"/>
+      </w:rPr>
+    </w:lvl>
+    <w:lvl w:ilvl="5" w:tplc="04090005" w:tentative="1">
+      <w:start w:val="1"/>
+      <w:numFmt w:val="bullet"/>
+      <w:lvlText w:val=""/>
+      <w:lvlJc w:val="left"/>
+      <w:pPr>
+        <w:ind w:left="2860" w:hanging="440"/>
+      </w:pPr>
+      <w:rPr>
+        <w:rFonts w:ascii="Wingdings" w:hAnsi="Wingdings" w:hint="default"/>
+      </w:rPr>
+    </w:lvl>
+    <w:lvl w:ilvl="6" w:tplc="04090001" w:tentative="1">
+      <w:start w:val="1"/>
+      <w:numFmt w:val="bullet"/>
+      <w:lvlText w:val=""/>
+      <w:lvlJc w:val="left"/>
+      <w:pPr>
+        <w:ind w:left="3300" w:hanging="440"/>
+      </w:pPr>
+      <w:rPr>
+        <w:rFonts w:ascii="Wingdings" w:hAnsi="Wingdings" w:hint="default"/>
+      </w:rPr>
+    </w:lvl>
+    <w:lvl w:ilvl="7" w:tplc="04090003" w:tentative="1">
+      <w:start w:val="1"/>
+      <w:numFmt w:val="bullet"/>
+      <w:lvlText w:val=""/>
+      <w:lvlJc w:val="left"/>
+      <w:pPr>
+        <w:ind w:left="3740" w:hanging="440"/>
+      </w:pPr>
+      <w:rPr>
+        <w:rFonts w:ascii="Wingdings" w:hAnsi="Wingdings" w:hint="default"/>
+      </w:rPr>
+    </w:lvl>
+    <w:lvl w:ilvl="8" w:tplc="04090005" w:tentative="1">
+      <w:start w:val="1"/>
+      <w:numFmt w:val="bullet"/>
+      <w:lvlText w:val=""/>
+      <w:lvlJc w:val="left"/>
+      <w:pPr>
+        <w:ind w:left="4180" w:hanging="440"/>
+      </w:pPr>
+      <w:rPr>
+        <w:rFonts w:ascii="Wingdings" w:hAnsi="Wingdings" w:hint="default"/>
+      </w:rPr>
+    </w:lvl>
+  </w:abstractNum>
+  <w:abstractNum w:abstractNumId="3" w15:restartNumberingAfterBreak="0">
+    <w:nsid w:val="6BE75542"/>
+    <w:multiLevelType w:val="hybridMultilevel"/>
+    <w:tmpl w:val="096CD810"/>
+    <w:lvl w:ilvl="0" w:tplc="04090001">
+      <w:start w:val="1"/>
+      <w:numFmt w:val="bullet"/>
+      <w:lvlText w:val=""/>
+      <w:lvlJc w:val="left"/>
+      <w:pPr>
+        <w:ind w:left="660" w:hanging="440"/>
+      </w:pPr>
+      <w:rPr>
+        <w:rFonts w:ascii="Wingdings" w:hAnsi="Wingdings" w:hint="default"/>
+      </w:rPr>
+    </w:lvl>
+    <w:lvl w:ilvl="1" w:tplc="04090003" w:tentative="1">
+      <w:start w:val="1"/>
+      <w:numFmt w:val="bullet"/>
+      <w:lvlText w:val=""/>
+      <w:lvlJc w:val="left"/>
+      <w:pPr>
+        <w:ind w:left="1100" w:hanging="440"/>
+      </w:pPr>
+      <w:rPr>
+        <w:rFonts w:ascii="Wingdings" w:hAnsi="Wingdings" w:hint="default"/>
+      </w:rPr>
+    </w:lvl>
+    <w:lvl w:ilvl="2" w:tplc="04090005" w:tentative="1">
+      <w:start w:val="1"/>
+      <w:numFmt w:val="bullet"/>
+      <w:lvlText w:val=""/>
+      <w:lvlJc w:val="left"/>
+      <w:pPr>
+        <w:ind w:left="1540" w:hanging="440"/>
+      </w:pPr>
+      <w:rPr>
+        <w:rFonts w:ascii="Wingdings" w:hAnsi="Wingdings" w:hint="default"/>
+      </w:rPr>
+    </w:lvl>
+    <w:lvl w:ilvl="3" w:tplc="04090001" w:tentative="1">
+      <w:start w:val="1"/>
+      <w:numFmt w:val="bullet"/>
+      <w:lvlText w:val=""/>
+      <w:lvlJc w:val="left"/>
+      <w:pPr>
+        <w:ind w:left="1980" w:hanging="440"/>
+      </w:pPr>
+      <w:rPr>
+        <w:rFonts w:ascii="Wingdings" w:hAnsi="Wingdings" w:hint="default"/>
+      </w:rPr>
+    </w:lvl>
+    <w:lvl w:ilvl="4" w:tplc="04090003" w:tentative="1">
+      <w:start w:val="1"/>
+      <w:numFmt w:val="bullet"/>
+      <w:lvlText w:val=""/>
+      <w:lvlJc w:val="left"/>
+      <w:pPr>
+        <w:ind w:left="2420" w:hanging="440"/>
+      </w:pPr>
+      <w:rPr>
+        <w:rFonts w:ascii="Wingdings" w:hAnsi="Wingdings" w:hint="default"/>
+      </w:rPr>
+    </w:lvl>
+    <w:lvl w:ilvl="5" w:tplc="04090005" w:tentative="1">
+      <w:start w:val="1"/>
+      <w:numFmt w:val="bullet"/>
+      <w:lvlText w:val=""/>
+      <w:lvlJc w:val="left"/>
+      <w:pPr>
+        <w:ind w:left="2860" w:hanging="440"/>
+      </w:pPr>
+      <w:rPr>
+        <w:rFonts w:ascii="Wingdings" w:hAnsi="Wingdings" w:hint="default"/>
+      </w:rPr>
+    </w:lvl>
+    <w:lvl w:ilvl="6" w:tplc="04090001" w:tentative="1">
+      <w:start w:val="1"/>
+      <w:numFmt w:val="bullet"/>
+      <w:lvlText w:val=""/>
+      <w:lvlJc w:val="left"/>
+      <w:pPr>
+        <w:ind w:left="3300" w:hanging="440"/>
+      </w:pPr>
+      <w:rPr>
+        <w:rFonts w:ascii="Wingdings" w:hAnsi="Wingdings" w:hint="default"/>
+      </w:rPr>
+    </w:lvl>
+    <w:lvl w:ilvl="7" w:tplc="04090003" w:tentative="1">
+      <w:start w:val="1"/>
+      <w:numFmt w:val="bullet"/>
+      <w:lvlText w:val=""/>
+      <w:lvlJc w:val="left"/>
+      <w:pPr>
+        <w:ind w:left="3740" w:hanging="440"/>
+      </w:pPr>
+      <w:rPr>
+        <w:rFonts w:ascii="Wingdings" w:hAnsi="Wingdings" w:hint="default"/>
+      </w:rPr>
+    </w:lvl>
+    <w:lvl w:ilvl="8" w:tplc="04090005" w:tentative="1">
+      <w:start w:val="1"/>
+      <w:numFmt w:val="bullet"/>
+      <w:lvlText w:val=""/>
+      <w:lvlJc w:val="left"/>
+      <w:pPr>
+        <w:ind w:left="4180" w:hanging="440"/>
+      </w:pPr>
+      <w:rPr>
+        <w:rFonts w:ascii="Wingdings" w:hAnsi="Wingdings" w:hint="default"/>
+      </w:rPr>
+    </w:lvl>
+  </w:abstractNum>
+  <w:abstractNum w:abstractNumId="4" w15:restartNumberingAfterBreak="0">
     <w:nsid w:val="765D23A3"/>
     <w:multiLevelType w:val="multilevel"/>
     <w:tmpl w:val="D2A25216"/>
@@ -3327,10 +3763,19 @@
     </w:lvl>
   </w:abstractNum>
   <w:num w:numId="1" w16cid:durableId="139343797">
-    <w:abstractNumId w:val="0"/>
+    <w:abstractNumId w:val="1"/>
   </w:num>
   <w:num w:numId="2" w16cid:durableId="958880918">
-    <w:abstractNumId w:val="1"/>
+    <w:abstractNumId w:val="4"/>
+  </w:num>
+  <w:num w:numId="3" w16cid:durableId="2145729658">
+    <w:abstractNumId w:val="2"/>
+  </w:num>
+  <w:num w:numId="4" w16cid:durableId="561870374">
+    <w:abstractNumId w:val="3"/>
+  </w:num>
+  <w:num w:numId="5" w16cid:durableId="1205286992">
+    <w:abstractNumId w:val="0"/>
   </w:num>
 </w:numbering>
 </file>
@@ -4522,6 +4967,18 @@
     <w:uiPriority w:val="1"/>
     <w:rsid w:val="008A5C6B"/>
   </w:style>
+  <w:style w:type="character" w:styleId="afc">
+    <w:name w:val="Unresolved Mention"/>
+    <w:basedOn w:val="a0"/>
+    <w:uiPriority w:val="99"/>
+    <w:semiHidden/>
+    <w:unhideWhenUsed/>
+    <w:rsid w:val="00F07096"/>
+    <w:rPr>
+      <w:color w:val="605E5C"/>
+      <w:shd w:val="clear" w:color="auto" w:fill="E1DFDD"/>
+    </w:rPr>
+  </w:style>
 </w:styles>
 </file>
 

--- a/Project Plan.docx
+++ b/Project Plan.docx
@@ -1028,7 +1028,6 @@
                 <w:lang w:eastAsia="zh-CN"/>
               </w:rPr>
             </w:pPr>
-            <w:proofErr w:type="spellStart"/>
             <w:r>
               <w:rPr>
                 <w:rFonts w:ascii="Arial" w:eastAsia="宋体" w:hAnsi="Arial" w:cs="Arial"/>
@@ -1036,17 +1035,7 @@
                 <w:szCs w:val="28"/>
                 <w:lang w:eastAsia="zh-CN"/>
               </w:rPr>
-              <w:t>Github</w:t>
-            </w:r>
-            <w:proofErr w:type="spellEnd"/>
-            <w:r>
-              <w:rPr>
-                <w:rFonts w:ascii="Arial" w:eastAsia="宋体" w:hAnsi="Arial" w:cs="Arial"/>
-                <w:sz w:val="28"/>
-                <w:szCs w:val="28"/>
-                <w:lang w:eastAsia="zh-CN"/>
-              </w:rPr>
-              <w:t xml:space="preserve"> ID</w:t>
+              <w:t>Github ID</w:t>
             </w:r>
           </w:p>
         </w:tc>
@@ -1070,23 +1059,13 @@
                 <w:lang w:eastAsia="zh-CN"/>
               </w:rPr>
             </w:pPr>
-            <w:proofErr w:type="spellStart"/>
             <w:r>
               <w:rPr>
                 <w:rFonts w:ascii="Arial" w:hAnsi="Arial" w:cs="Arial"/>
                 <w:sz w:val="28"/>
                 <w:szCs w:val="28"/>
               </w:rPr>
-              <w:t>Zhanrui</w:t>
-            </w:r>
-            <w:proofErr w:type="spellEnd"/>
-            <w:r>
-              <w:rPr>
-                <w:rFonts w:ascii="Arial" w:hAnsi="Arial" w:cs="Arial"/>
-                <w:sz w:val="28"/>
-                <w:szCs w:val="28"/>
-              </w:rPr>
-              <w:t xml:space="preserve"> Liao</w:t>
+              <w:t>Zhanrui Liao</w:t>
             </w:r>
           </w:p>
         </w:tc>
@@ -1129,7 +1108,6 @@
                 <w:szCs w:val="28"/>
               </w:rPr>
             </w:pPr>
-            <w:proofErr w:type="spellStart"/>
             <w:r>
               <w:rPr>
                 <w:rFonts w:ascii="Arial" w:hAnsi="Arial" w:cs="Arial"/>
@@ -1138,7 +1116,6 @@
               </w:rPr>
               <w:t>infinityJerryLiao</w:t>
             </w:r>
-            <w:proofErr w:type="spellEnd"/>
           </w:p>
         </w:tc>
       </w:tr>
@@ -2542,14 +2519,6 @@
           <w:docGrid w:linePitch="360"/>
         </w:sectPr>
       </w:pPr>
-      <w:r>
-        <w:rPr>
-          <w:rFonts w:ascii="Arial" w:hAnsi="Arial" w:cs="Arial"/>
-          <w:i/>
-          <w:color w:val="FF0000"/>
-        </w:rPr>
-        <w:t xml:space="preserve">Include some background information about the problem, the scope and what this document will contain. </w:t>
-      </w:r>
     </w:p>
     <w:p>
       <w:pPr>
@@ -2577,168 +2546,6 @@
         <w:t>Work Breakdown Structure</w:t>
       </w:r>
       <w:bookmarkEnd w:id="4"/>
-    </w:p>
-    <w:p>
-      <w:pPr>
-        <w:rPr>
-          <w:rFonts w:ascii="Arial" w:hAnsi="Arial" w:cs="Arial"/>
-        </w:rPr>
-      </w:pPr>
-    </w:p>
-    <w:p>
-      <w:pPr>
-        <w:jc w:val="both"/>
-        <w:rPr>
-          <w:rFonts w:ascii="Arial" w:hAnsi="Arial" w:cs="Arial"/>
-          <w:i/>
-          <w:color w:val="FF0000"/>
-        </w:rPr>
-      </w:pPr>
-      <w:r>
-        <w:rPr>
-          <w:rFonts w:ascii="Arial" w:hAnsi="Arial" w:cs="Arial"/>
-          <w:i/>
-          <w:color w:val="FF0000"/>
-        </w:rPr>
-        <w:t xml:space="preserve">This section should include the work breakdown structure for the whole project. The elements from the WBS should </w:t>
-      </w:r>
-      <w:r>
-        <w:rPr>
-          <w:rFonts w:ascii="Arial" w:hAnsi="Arial" w:cs="Arial"/>
-          <w:i/>
-          <w:color w:val="FF0000"/>
-        </w:rPr>
-        <w:t>be used to generate</w:t>
-      </w:r>
-      <w:r>
-        <w:rPr>
-          <w:rFonts w:ascii="Arial" w:hAnsi="Arial" w:cs="Arial"/>
-          <w:i/>
-          <w:color w:val="FF0000"/>
-        </w:rPr>
-        <w:t xml:space="preserve"> your activity definition and those activities should then be scheduled in the Gantt Chart</w:t>
-      </w:r>
-      <w:r>
-        <w:rPr>
-          <w:rFonts w:ascii="Arial" w:hAnsi="Arial" w:cs="Arial"/>
-          <w:i/>
-          <w:color w:val="FF0000"/>
-        </w:rPr>
-        <w:t>. Remember to consider ALL project activities – anything you do or will need to do should be included in the WBS</w:t>
-      </w:r>
-    </w:p>
-    <w:p>
-      <w:pPr>
-        <w:jc w:val="both"/>
-        <w:rPr>
-          <w:rFonts w:ascii="Arial" w:hAnsi="Arial" w:cs="Arial"/>
-          <w:b/>
-          <w:i/>
-          <w:color w:val="FF0000"/>
-        </w:rPr>
-      </w:pPr>
-      <w:r>
-        <w:rPr>
-          <w:rFonts w:ascii="Arial" w:hAnsi="Arial" w:cs="Arial"/>
-          <w:i/>
-          <w:color w:val="FF0000"/>
-        </w:rPr>
-        <w:t>WBS’s are usually presented as some kind of hierarchical diagram</w:t>
-      </w:r>
-      <w:r>
-        <w:rPr>
-          <w:rFonts w:ascii="Arial" w:hAnsi="Arial" w:cs="Arial"/>
-          <w:i/>
-          <w:color w:val="FF0000"/>
-        </w:rPr>
-        <w:t>/chart etc</w:t>
-      </w:r>
-      <w:r>
-        <w:rPr>
-          <w:rFonts w:ascii="Arial" w:hAnsi="Arial" w:cs="Arial"/>
-          <w:i/>
-          <w:color w:val="FF0000"/>
-        </w:rPr>
-        <w:t>.</w:t>
-      </w:r>
-      <w:r>
-        <w:rPr>
-          <w:rFonts w:ascii="Arial" w:hAnsi="Arial" w:cs="Arial"/>
-          <w:i/>
-          <w:color w:val="FF0000"/>
-        </w:rPr>
-        <w:t xml:space="preserve"> The details</w:t>
-      </w:r>
-      <w:r>
-        <w:rPr>
-          <w:rFonts w:ascii="Arial" w:hAnsi="Arial" w:cs="Arial"/>
-          <w:i/>
-          <w:color w:val="FF0000"/>
-        </w:rPr>
-        <w:t xml:space="preserve"> what is involved each work unit should be</w:t>
-      </w:r>
-      <w:r>
-        <w:rPr>
-          <w:rFonts w:ascii="Arial" w:hAnsi="Arial" w:cs="Arial"/>
-          <w:i/>
-          <w:color w:val="FF0000"/>
-        </w:rPr>
-        <w:t xml:space="preserve"> provided in section 3:</w:t>
-      </w:r>
-      <w:r>
-        <w:rPr>
-          <w:rFonts w:ascii="Arial" w:hAnsi="Arial" w:cs="Arial"/>
-          <w:i/>
-          <w:color w:val="FF0000"/>
-        </w:rPr>
-        <w:t xml:space="preserve"> </w:t>
-      </w:r>
-      <w:r>
-        <w:rPr>
-          <w:rFonts w:ascii="Arial" w:hAnsi="Arial" w:cs="Arial"/>
-          <w:b/>
-          <w:i/>
-          <w:color w:val="FF0000"/>
-        </w:rPr>
-        <w:t>Activity Definition</w:t>
-      </w:r>
-    </w:p>
-    <w:p>
-      <w:pPr>
-        <w:jc w:val="both"/>
-        <w:rPr>
-          <w:rFonts w:ascii="Arial" w:hAnsi="Arial" w:cs="Arial"/>
-          <w:i/>
-          <w:color w:val="FF0000"/>
-        </w:rPr>
-      </w:pPr>
-      <w:r>
-        <w:rPr>
-          <w:rFonts w:ascii="Arial" w:hAnsi="Arial" w:cs="Arial"/>
-          <w:i/>
-          <w:color w:val="FF0000"/>
-        </w:rPr>
-        <w:t>You do NOT need to do a WBS Dictionary for this project – the activity definition (whilst slightly different) will suffice.</w:t>
-      </w:r>
-      <w:r>
-        <w:rPr>
-          <w:rFonts w:ascii="Arial" w:hAnsi="Arial" w:cs="Arial"/>
-          <w:i/>
-          <w:color w:val="FF0000"/>
-        </w:rPr>
-        <w:t xml:space="preserve"> The WBS is focussed on SCOPE. The Activity definition is focussed on TIME.</w:t>
-      </w:r>
-    </w:p>
-    <w:p>
-      <w:pPr>
-        <w:jc w:val="both"/>
-        <w:rPr>
-          <w:rFonts w:ascii="Arial" w:hAnsi="Arial" w:cs="Arial"/>
-          <w:i/>
-          <w:noProof/>
-          <w:color w:val="FF0000"/>
-        </w:rPr>
-      </w:pPr>
     </w:p>
     <w:p>
       <w:pPr>
@@ -2762,7 +2569,6 @@
           <w:noProof/>
           <w:color w:val="FF0000"/>
         </w:rPr>
-        <w:lastRenderedPageBreak/>
         <w:drawing>
           <wp:inline distT="0" distB="0" distL="0" distR="0" wp14:anchorId="5036E1CA" wp14:editId="66630490">
             <wp:extent cx="8863330" cy="4926965"/>
@@ -2870,58 +2676,13 @@
         <w:rPr>
           <w:rFonts w:ascii="Arial" w:hAnsi="Arial" w:cs="Arial"/>
           <w:i/>
-          <w:color w:val="FF0000"/>
-        </w:rPr>
-        <w:t>From your WBS, define the activities required for your project. You will revise this document and add more detail for part</w:t>
-      </w:r>
-      <w:r>
-        <w:rPr>
-          <w:rFonts w:ascii="Arial" w:hAnsi="Arial" w:cs="Arial"/>
-          <w:i/>
-          <w:color w:val="FF0000"/>
-        </w:rPr>
-        <w:t xml:space="preserve"> B as you discover more about the project.</w:t>
-      </w:r>
-    </w:p>
-    <w:p>
-      <w:pPr>
-        <w:jc w:val="both"/>
-        <w:rPr>
-          <w:rFonts w:ascii="Arial" w:hAnsi="Arial" w:cs="Arial"/>
-          <w:i/>
-          <w:color w:val="FF0000"/>
-        </w:rPr>
-      </w:pPr>
-      <w:r>
-        <w:rPr>
-          <w:rFonts w:ascii="Arial" w:hAnsi="Arial" w:cs="Arial"/>
-          <w:i/>
-          <w:color w:val="FF0000"/>
-        </w:rPr>
-        <w:t>Each activity should be clearly identified by a number and should match up to your Gantt chart. You should provide some estimations for the time you think each activity will take. This should make it easy to prepare your Gantt chart.</w:t>
-      </w:r>
-    </w:p>
-    <w:p>
-      <w:pPr>
-        <w:jc w:val="both"/>
-        <w:rPr>
-          <w:rFonts w:ascii="Arial" w:hAnsi="Arial" w:cs="Arial"/>
-          <w:i/>
-          <w:color w:val="FF0000"/>
-        </w:rPr>
-      </w:pPr>
-      <w:r>
-        <w:rPr>
-          <w:rFonts w:ascii="Arial" w:hAnsi="Arial" w:cs="Arial"/>
-          <w:i/>
           <w:noProof/>
           <w:color w:val="FF0000"/>
         </w:rPr>
-        <w:lastRenderedPageBreak/>
         <w:drawing>
-          <wp:inline distT="0" distB="0" distL="0" distR="0" wp14:anchorId="1583B877" wp14:editId="7EA503D0">
-            <wp:extent cx="8850702" cy="4674417"/>
-            <wp:effectExtent l="0" t="0" r="7620" b="0"/>
+          <wp:inline distT="0" distB="0" distL="0" distR="0" wp14:anchorId="1583B877" wp14:editId="6A8D6043">
+            <wp:extent cx="8199120" cy="4330290"/>
+            <wp:effectExtent l="0" t="0" r="0" b="0"/>
             <wp:docPr id="2051171046" name="图片 1"/>
             <wp:cNvGraphicFramePr>
               <a:graphicFrameLocks xmlns:a="http://schemas.openxmlformats.org/drawingml/2006/main" noChangeAspect="1"/>
@@ -2942,7 +2703,7 @@
                   <pic:spPr>
                     <a:xfrm>
                       <a:off x="0" y="0"/>
-                      <a:ext cx="8893204" cy="4696864"/>
+                      <a:ext cx="8250003" cy="4357163"/>
                     </a:xfrm>
                     <a:prstGeom prst="rect">
                       <a:avLst/>
@@ -2963,24 +2724,6 @@
           <w:iCs/>
           <w:color w:val="498CF1" w:themeColor="background2" w:themeShade="BF"/>
         </w:rPr>
-      </w:pPr>
-      <w:r>
-        <w:rPr>
-          <w:rFonts w:ascii="Arial" w:hAnsi="Arial" w:cs="Arial"/>
-          <w:iCs/>
-          <w:color w:val="498CF1" w:themeColor="background2" w:themeShade="BF"/>
-        </w:rPr>
-        <w:t>Note: Use Git for version control from the beginning of the project to track all changes.</w:t>
-      </w:r>
-    </w:p>
-    <w:p>
-      <w:pPr>
-        <w:jc w:val="both"/>
-        <w:rPr>
-          <w:rFonts w:ascii="Arial" w:hAnsi="Arial" w:cs="Arial"/>
-          <w:iCs/>
-          <w:color w:val="498CF1" w:themeColor="background2" w:themeShade="BF"/>
-        </w:rPr>
         <w:sectPr>
           <w:pgSz w:w="16838" w:h="11906" w:orient="landscape"/>
           <w:pgMar w:top="1440" w:right="1440" w:bottom="1440" w:left="1440" w:header="708" w:footer="708" w:gutter="0"/>
@@ -2988,16 +2731,14 @@
           <w:docGrid w:linePitch="360"/>
         </w:sectPr>
       </w:pPr>
-    </w:p>
-    <w:p>
-      <w:pPr>
-        <w:jc w:val="both"/>
+      <w:r>
         <w:rPr>
           <w:rFonts w:ascii="Arial" w:hAnsi="Arial" w:cs="Arial"/>
           <w:iCs/>
           <w:color w:val="498CF1" w:themeColor="background2" w:themeShade="BF"/>
         </w:rPr>
-      </w:pPr>
+        <w:t>Note: Use Git for version control from the beginning of the project to track all changes</w:t>
+      </w:r>
     </w:p>
     <w:p>
       <w:pPr>
@@ -3015,6 +2756,7 @@
           <w:noProof/>
           <w:color w:val="498CF1" w:themeColor="background2" w:themeShade="BF"/>
         </w:rPr>
+        <w:lastRenderedPageBreak/>
         <w:drawing>
           <wp:inline distT="0" distB="0" distL="0" distR="0" wp14:anchorId="2E52C352" wp14:editId="7EF26536">
             <wp:extent cx="8618220" cy="5246745"/>
@@ -3117,7 +2859,41 @@
           <w:i/>
           <w:color w:val="FF0000"/>
         </w:rPr>
-        <w:t>This section should contain your Gantt chart. The items in the Gantt chart should match the activity definition from section 3.</w:t>
+        <w:drawing>
+          <wp:inline distT="0" distB="0" distL="0" distR="0" wp14:anchorId="1060204D" wp14:editId="1353B32E">
+            <wp:extent cx="8820372" cy="3878580"/>
+            <wp:effectExtent l="0" t="0" r="0" b="7620"/>
+            <wp:docPr id="1802337682" name="图片 1"/>
+            <wp:cNvGraphicFramePr>
+              <a:graphicFrameLocks xmlns:a="http://schemas.openxmlformats.org/drawingml/2006/main" noChangeAspect="1"/>
+            </wp:cNvGraphicFramePr>
+            <a:graphic xmlns:a="http://schemas.openxmlformats.org/drawingml/2006/main">
+              <a:graphicData uri="http://schemas.openxmlformats.org/drawingml/2006/picture">
+                <pic:pic xmlns:pic="http://schemas.openxmlformats.org/drawingml/2006/picture">
+                  <pic:nvPicPr>
+                    <pic:cNvPr id="1802337682" name=""/>
+                    <pic:cNvPicPr/>
+                  </pic:nvPicPr>
+                  <pic:blipFill>
+                    <a:blip r:embed="rId13"/>
+                    <a:stretch>
+                      <a:fillRect/>
+                    </a:stretch>
+                  </pic:blipFill>
+                  <pic:spPr>
+                    <a:xfrm>
+                      <a:off x="0" y="0"/>
+                      <a:ext cx="8844073" cy="3889002"/>
+                    </a:xfrm>
+                    <a:prstGeom prst="rect">
+                      <a:avLst/>
+                    </a:prstGeom>
+                  </pic:spPr>
+                </pic:pic>
+              </a:graphicData>
+            </a:graphic>
+          </wp:inline>
+        </w:drawing>
       </w:r>
       <w:r>
         <w:rPr>
@@ -3125,7 +2901,7 @@
           <w:i/>
           <w:color w:val="FF0000"/>
         </w:rPr>
-        <w:t xml:space="preserve"> You should also submit your Gantt chart file separately.</w:t>
+        <w:t>.</w:t>
       </w:r>
     </w:p>
     <w:p>
@@ -3136,7 +2912,7 @@
       </w:pPr>
     </w:p>
     <w:sectPr>
-      <w:pgSz w:w="11906" w:h="16838"/>
+      <w:pgSz w:w="16838" w:h="11906" w:orient="landscape"/>
       <w:pgMar w:top="1440" w:right="1440" w:bottom="1440" w:left="1440" w:header="708" w:footer="708" w:gutter="0"/>
       <w:cols w:space="708"/>
       <w:docGrid w:linePitch="360"/>

--- a/Project Plan.docx
+++ b/Project Plan.docx
@@ -2481,7 +2481,7 @@
             <w:rFonts w:ascii="Arial" w:hAnsi="Arial" w:cs="Arial"/>
             <w:lang w:eastAsia="zh-CN"/>
           </w:rPr>
-          <w:t>https://trello.com/b/K5lAmD8X/software-technology-group47</w:t>
+          <w:t>https://trello.com/b/lI8ABMFT/assignment-part-b</w:t>
         </w:r>
       </w:hyperlink>
       <w:r>
@@ -2495,12 +2495,118 @@
     <w:p>
       <w:pPr>
         <w:pStyle w:val="af5"/>
-        <w:ind w:left="857"/>
+        <w:numPr>
+          <w:ilvl w:val="0"/>
+          <w:numId w:val="3"/>
+        </w:numPr>
+        <w:spacing w:line="360" w:lineRule="auto"/>
+        <w:jc w:val="both"/>
         <w:rPr>
           <w:rFonts w:ascii="Arial" w:hAnsi="Arial" w:cs="Arial"/>
           <w:lang w:eastAsia="zh-CN"/>
         </w:rPr>
       </w:pPr>
+      <w:r>
+        <w:rPr>
+          <w:rFonts w:ascii="Arial" w:hAnsi="Arial" w:cs="Arial" w:hint="eastAsia"/>
+          <w:lang w:eastAsia="zh-CN"/>
+        </w:rPr>
+        <w:t>D</w:t>
+      </w:r>
+      <w:r>
+        <w:rPr>
+          <w:rFonts w:ascii="Arial" w:hAnsi="Arial" w:cs="Arial"/>
+          <w:lang w:eastAsia="zh-CN"/>
+        </w:rPr>
+        <w:t xml:space="preserve">atasets: </w:t>
+      </w:r>
+      <w:r>
+        <w:rPr>
+          <w:rFonts w:ascii="Arial" w:hAnsi="Arial" w:cs="Arial"/>
+          <w:lang w:eastAsia="zh-CN"/>
+        </w:rPr>
+        <w:t>Contains all datasets applied to the database developed by the software (calendar_dec18.csv, listings_dec18.csv, reviews_dec18.csv).</w:t>
+      </w:r>
+    </w:p>
+    <w:p>
+      <w:pPr>
+        <w:pStyle w:val="af5"/>
+        <w:numPr>
+          <w:ilvl w:val="0"/>
+          <w:numId w:val="3"/>
+        </w:numPr>
+        <w:spacing w:line="360" w:lineRule="auto"/>
+        <w:jc w:val="both"/>
+        <w:rPr>
+          <w:rFonts w:ascii="Arial" w:hAnsi="Arial" w:cs="Arial"/>
+          <w:lang w:eastAsia="zh-CN"/>
+        </w:rPr>
+      </w:pPr>
+      <w:r>
+        <w:rPr>
+          <w:rFonts w:ascii="Arial" w:hAnsi="Arial" w:cs="Arial" w:hint="eastAsia"/>
+          <w:lang w:eastAsia="zh-CN"/>
+        </w:rPr>
+        <w:t>P</w:t>
+      </w:r>
+      <w:r>
+        <w:rPr>
+          <w:rFonts w:ascii="Arial" w:hAnsi="Arial" w:cs="Arial"/>
+          <w:lang w:eastAsia="zh-CN"/>
+        </w:rPr>
+        <w:t xml:space="preserve">rogram: </w:t>
+      </w:r>
+      <w:r>
+        <w:rPr>
+          <w:rFonts w:ascii="Arial" w:hAnsi="Arial" w:cs="Arial"/>
+          <w:lang w:eastAsia="zh-CN"/>
+        </w:rPr>
+        <w:t>Code used for software development and testing, and some resources used for UI design.</w:t>
+      </w:r>
+    </w:p>
+    <w:p>
+      <w:pPr>
+        <w:pStyle w:val="af5"/>
+        <w:numPr>
+          <w:ilvl w:val="0"/>
+          <w:numId w:val="3"/>
+        </w:numPr>
+        <w:spacing w:line="360" w:lineRule="auto"/>
+        <w:jc w:val="both"/>
+        <w:rPr>
+          <w:rFonts w:ascii="Arial" w:hAnsi="Arial" w:cs="Arial"/>
+          <w:lang w:eastAsia="zh-CN"/>
+        </w:rPr>
+      </w:pPr>
+      <w:r>
+        <w:rPr>
+          <w:rFonts w:ascii="Arial" w:hAnsi="Arial" w:cs="Arial"/>
+          <w:lang w:eastAsia="zh-CN"/>
+        </w:rPr>
+        <w:t>Executive Summary</w:t>
+      </w:r>
+      <w:r>
+        <w:rPr>
+          <w:rFonts w:ascii="Arial" w:hAnsi="Arial" w:cs="Arial"/>
+          <w:lang w:eastAsia="zh-CN"/>
+        </w:rPr>
+        <w:t xml:space="preserve">: </w:t>
+      </w:r>
+      <w:r>
+        <w:rPr>
+          <w:rFonts w:ascii="Arial" w:hAnsi="Arial" w:cs="Arial"/>
+          <w:lang w:eastAsia="zh-CN"/>
+        </w:rPr>
+        <w:t xml:space="preserve">The document instructs to analyze a selected dataset using software and present the results of all required features (totaling 5 sections) in an </w:t>
+      </w:r>
+      <w:r>
+        <w:rPr>
+          <w:rFonts w:ascii="Arial" w:hAnsi="Arial" w:cs="Arial"/>
+          <w:lang w:eastAsia="zh-CN"/>
+        </w:rPr>
+        <w:lastRenderedPageBreak/>
+        <w:t>executive summary, incorporating software screenshots along with analysis and commentary on the data.</w:t>
+      </w:r>
     </w:p>
     <w:p>
       <w:pPr>
@@ -2860,10 +2966,10 @@
           <w:color w:val="FF0000"/>
         </w:rPr>
         <w:drawing>
-          <wp:inline distT="0" distB="0" distL="0" distR="0" wp14:anchorId="1060204D" wp14:editId="1353B32E">
-            <wp:extent cx="8820372" cy="3878580"/>
-            <wp:effectExtent l="0" t="0" r="0" b="7620"/>
-            <wp:docPr id="1802337682" name="图片 1"/>
+          <wp:inline distT="0" distB="0" distL="0" distR="0" wp14:anchorId="34CB677B" wp14:editId="2E0784FF">
+            <wp:extent cx="8863330" cy="3540125"/>
+            <wp:effectExtent l="0" t="0" r="0" b="3175"/>
+            <wp:docPr id="1178220166" name="图片 1"/>
             <wp:cNvGraphicFramePr>
               <a:graphicFrameLocks xmlns:a="http://schemas.openxmlformats.org/drawingml/2006/main" noChangeAspect="1"/>
             </wp:cNvGraphicFramePr>
@@ -2871,7 +2977,7 @@
               <a:graphicData uri="http://schemas.openxmlformats.org/drawingml/2006/picture">
                 <pic:pic xmlns:pic="http://schemas.openxmlformats.org/drawingml/2006/picture">
                   <pic:nvPicPr>
-                    <pic:cNvPr id="1802337682" name=""/>
+                    <pic:cNvPr id="1178220166" name=""/>
                     <pic:cNvPicPr/>
                   </pic:nvPicPr>
                   <pic:blipFill>
@@ -2883,7 +2989,7 @@
                   <pic:spPr>
                     <a:xfrm>
                       <a:off x="0" y="0"/>
-                      <a:ext cx="8844073" cy="3889002"/>
+                      <a:ext cx="8863330" cy="3540125"/>
                     </a:xfrm>
                     <a:prstGeom prst="rect">
                       <a:avLst/>
@@ -4168,7 +4274,6 @@
   <w:style w:type="character" w:default="1" w:styleId="a0">
     <w:name w:val="Default Paragraph Font"/>
     <w:uiPriority w:val="1"/>
-    <w:semiHidden/>
     <w:unhideWhenUsed/>
   </w:style>
   <w:style w:type="table" w:default="1" w:styleId="a1">
@@ -4753,6 +4858,18 @@
     <w:rPr>
       <w:color w:val="605E5C"/>
       <w:shd w:val="clear" w:color="auto" w:fill="E1DFDD"/>
+    </w:rPr>
+  </w:style>
+  <w:style w:type="character" w:styleId="afd">
+    <w:name w:val="FollowedHyperlink"/>
+    <w:basedOn w:val="a0"/>
+    <w:uiPriority w:val="99"/>
+    <w:semiHidden/>
+    <w:unhideWhenUsed/>
+    <w:rsid w:val="00647AD4"/>
+    <w:rPr>
+      <w:color w:val="3EBBF0" w:themeColor="followedHyperlink"/>
+      <w:u w:val="single"/>
     </w:rPr>
   </w:style>
 </w:styles>
